--- a/3Сем/ООП/лаба7/4134_КостяковНА_лр7.docx
+++ b/3Сем/ООП/лаба7/4134_КостяковНА_лр7.docx
@@ -1086,7 +1086,21 @@
           <w:color w:val="000000"/>
           <w:sz w:val="19"/>
           <w:szCs w:val="19"/>
-          <w:lang w:val="en-US" w:eastAsia="en-US"/>
+          <w:lang w:eastAsia="en-US"/>
+        </w:rPr>
+      </w:pPr>
+    </w:p>
+    <w:p>
+      <w:pPr>
+        <w:autoSpaceDE w:val="0"/>
+        <w:autoSpaceDN w:val="0"/>
+        <w:adjustRightInd w:val="0"/>
+        <w:rPr>
+          <w:rFonts w:ascii="Consolas" w:eastAsiaTheme="minorHAnsi" w:hAnsi="Consolas" w:cs="Consolas"/>
+          <w:color w:val="000000"/>
+          <w:sz w:val="19"/>
+          <w:szCs w:val="19"/>
+          <w:lang w:eastAsia="en-US"/>
         </w:rPr>
       </w:pPr>
       <w:r>
@@ -1095,7 +1109,7 @@
           <w:color w:val="808080"/>
           <w:sz w:val="19"/>
           <w:szCs w:val="19"/>
-          <w:lang w:val="en-US" w:eastAsia="en-US"/>
+          <w:lang w:eastAsia="en-US"/>
         </w:rPr>
         <w:t>#include</w:t>
       </w:r>
@@ -1105,7 +1119,7 @@
           <w:color w:val="000000"/>
           <w:sz w:val="19"/>
           <w:szCs w:val="19"/>
-          <w:lang w:val="en-US" w:eastAsia="en-US"/>
+          <w:lang w:eastAsia="en-US"/>
         </w:rPr>
         <w:t xml:space="preserve"> </w:t>
       </w:r>
@@ -1115,7 +1129,7 @@
           <w:color w:val="A31515"/>
           <w:sz w:val="19"/>
           <w:szCs w:val="19"/>
-          <w:lang w:val="en-US" w:eastAsia="en-US"/>
+          <w:lang w:eastAsia="en-US"/>
         </w:rPr>
         <w:t>&lt;iostream&gt;</w:t>
       </w:r>
@@ -1133,6 +1147,124 @@
           <w:lang w:val="en-US" w:eastAsia="en-US"/>
         </w:rPr>
       </w:pPr>
+      <w:r>
+        <w:rPr>
+          <w:rFonts w:ascii="Consolas" w:eastAsiaTheme="minorHAnsi" w:hAnsi="Consolas" w:cs="Consolas"/>
+          <w:color w:val="808080"/>
+          <w:sz w:val="19"/>
+          <w:szCs w:val="19"/>
+          <w:lang w:val="en-US" w:eastAsia="en-US"/>
+        </w:rPr>
+        <w:t>#include</w:t>
+      </w:r>
+      <w:r>
+        <w:rPr>
+          <w:rFonts w:ascii="Consolas" w:eastAsiaTheme="minorHAnsi" w:hAnsi="Consolas" w:cs="Consolas"/>
+          <w:color w:val="000000"/>
+          <w:sz w:val="19"/>
+          <w:szCs w:val="19"/>
+          <w:lang w:val="en-US" w:eastAsia="en-US"/>
+        </w:rPr>
+        <w:t xml:space="preserve"> </w:t>
+      </w:r>
+      <w:r>
+        <w:rPr>
+          <w:rFonts w:ascii="Consolas" w:eastAsiaTheme="minorHAnsi" w:hAnsi="Consolas" w:cs="Consolas"/>
+          <w:color w:val="A31515"/>
+          <w:sz w:val="19"/>
+          <w:szCs w:val="19"/>
+          <w:lang w:val="en-US" w:eastAsia="en-US"/>
+        </w:rPr>
+        <w:t>&lt;algorithm&gt;</w:t>
+      </w:r>
+    </w:p>
+    <w:p>
+      <w:pPr>
+        <w:autoSpaceDE w:val="0"/>
+        <w:autoSpaceDN w:val="0"/>
+        <w:adjustRightInd w:val="0"/>
+        <w:rPr>
+          <w:rFonts w:ascii="Consolas" w:eastAsiaTheme="minorHAnsi" w:hAnsi="Consolas" w:cs="Consolas"/>
+          <w:color w:val="000000"/>
+          <w:sz w:val="19"/>
+          <w:szCs w:val="19"/>
+          <w:lang w:val="en-US" w:eastAsia="en-US"/>
+        </w:rPr>
+      </w:pPr>
+      <w:r>
+        <w:rPr>
+          <w:rFonts w:ascii="Consolas" w:eastAsiaTheme="minorHAnsi" w:hAnsi="Consolas" w:cs="Consolas"/>
+          <w:color w:val="808080"/>
+          <w:sz w:val="19"/>
+          <w:szCs w:val="19"/>
+          <w:lang w:val="en-US" w:eastAsia="en-US"/>
+        </w:rPr>
+        <w:t>#include</w:t>
+      </w:r>
+      <w:r>
+        <w:rPr>
+          <w:rFonts w:ascii="Consolas" w:eastAsiaTheme="minorHAnsi" w:hAnsi="Consolas" w:cs="Consolas"/>
+          <w:color w:val="000000"/>
+          <w:sz w:val="19"/>
+          <w:szCs w:val="19"/>
+          <w:lang w:val="en-US" w:eastAsia="en-US"/>
+        </w:rPr>
+        <w:t xml:space="preserve"> </w:t>
+      </w:r>
+      <w:r>
+        <w:rPr>
+          <w:rFonts w:ascii="Consolas" w:eastAsiaTheme="minorHAnsi" w:hAnsi="Consolas" w:cs="Consolas"/>
+          <w:color w:val="A31515"/>
+          <w:sz w:val="19"/>
+          <w:szCs w:val="19"/>
+          <w:lang w:val="en-US" w:eastAsia="en-US"/>
+        </w:rPr>
+        <w:t>&lt;numeric&gt;</w:t>
+      </w:r>
+    </w:p>
+    <w:p>
+      <w:pPr>
+        <w:autoSpaceDE w:val="0"/>
+        <w:autoSpaceDN w:val="0"/>
+        <w:adjustRightInd w:val="0"/>
+        <w:rPr>
+          <w:rFonts w:ascii="Consolas" w:eastAsiaTheme="minorHAnsi" w:hAnsi="Consolas" w:cs="Consolas"/>
+          <w:color w:val="000000"/>
+          <w:sz w:val="19"/>
+          <w:szCs w:val="19"/>
+          <w:lang w:val="en-US" w:eastAsia="en-US"/>
+        </w:rPr>
+      </w:pPr>
+      <w:r>
+        <w:rPr>
+          <w:rFonts w:ascii="Consolas" w:eastAsiaTheme="minorHAnsi" w:hAnsi="Consolas" w:cs="Consolas"/>
+          <w:color w:val="808080"/>
+          <w:sz w:val="19"/>
+          <w:szCs w:val="19"/>
+          <w:lang w:val="en-US" w:eastAsia="en-US"/>
+        </w:rPr>
+        <w:t>#include</w:t>
+      </w:r>
+      <w:r>
+        <w:rPr>
+          <w:rFonts w:ascii="Consolas" w:eastAsiaTheme="minorHAnsi" w:hAnsi="Consolas" w:cs="Consolas"/>
+          <w:color w:val="000000"/>
+          <w:sz w:val="19"/>
+          <w:szCs w:val="19"/>
+          <w:lang w:val="en-US" w:eastAsia="en-US"/>
+        </w:rPr>
+        <w:t xml:space="preserve"> </w:t>
+      </w:r>
+      <w:r>
+        <w:rPr>
+          <w:rFonts w:ascii="Consolas" w:eastAsiaTheme="minorHAnsi" w:hAnsi="Consolas" w:cs="Consolas"/>
+          <w:color w:val="A31515"/>
+          <w:sz w:val="19"/>
+          <w:szCs w:val="19"/>
+          <w:lang w:val="en-US" w:eastAsia="en-US"/>
+        </w:rPr>
+        <w:t>&lt;vector&gt;</w:t>
+      </w:r>
     </w:p>
     <w:p>
       <w:pPr>
@@ -1634,6 +1766,27 @@
           <w:lang w:val="en-US" w:eastAsia="en-US"/>
         </w:rPr>
         <w:tab/>
+        <w:t>std::</w:t>
+      </w:r>
+      <w:r>
+        <w:rPr>
+          <w:rFonts w:ascii="Consolas" w:eastAsiaTheme="minorHAnsi" w:hAnsi="Consolas" w:cs="Consolas"/>
+          <w:color w:val="2B91AF"/>
+          <w:sz w:val="19"/>
+          <w:szCs w:val="19"/>
+          <w:lang w:val="en-US" w:eastAsia="en-US"/>
+        </w:rPr>
+        <w:t>vector</w:t>
+      </w:r>
+      <w:r>
+        <w:rPr>
+          <w:rFonts w:ascii="Consolas" w:eastAsiaTheme="minorHAnsi" w:hAnsi="Consolas" w:cs="Consolas"/>
+          <w:color w:val="000000"/>
+          <w:sz w:val="19"/>
+          <w:szCs w:val="19"/>
+          <w:lang w:val="en-US" w:eastAsia="en-US"/>
+        </w:rPr>
+        <w:t xml:space="preserve"> &lt;</w:t>
       </w:r>
       <w:r>
         <w:rPr>
@@ -1653,7 +1806,7 @@
           <w:szCs w:val="19"/>
           <w:lang w:val="en-US" w:eastAsia="en-US"/>
         </w:rPr>
-        <w:t xml:space="preserve">* get_data() { </w:t>
+        <w:t xml:space="preserve">&gt; get_data() { </w:t>
       </w:r>
       <w:r>
         <w:rPr>
@@ -1845,8 +1998,74 @@
           <w:szCs w:val="19"/>
           <w:lang w:val="en-US" w:eastAsia="en-US"/>
         </w:rPr>
-        <w:t xml:space="preserve"> count_mod(</w:t>
-      </w:r>
+        <w:t xml:space="preserve"> count_mod();</w:t>
+      </w:r>
+    </w:p>
+    <w:p>
+      <w:pPr>
+        <w:autoSpaceDE w:val="0"/>
+        <w:autoSpaceDN w:val="0"/>
+        <w:adjustRightInd w:val="0"/>
+        <w:rPr>
+          <w:rFonts w:ascii="Consolas" w:eastAsiaTheme="minorHAnsi" w:hAnsi="Consolas" w:cs="Consolas"/>
+          <w:color w:val="000000"/>
+          <w:sz w:val="19"/>
+          <w:szCs w:val="19"/>
+          <w:lang w:val="en-US" w:eastAsia="en-US"/>
+        </w:rPr>
+      </w:pPr>
+    </w:p>
+    <w:p>
+      <w:pPr>
+        <w:autoSpaceDE w:val="0"/>
+        <w:autoSpaceDN w:val="0"/>
+        <w:adjustRightInd w:val="0"/>
+        <w:rPr>
+          <w:rFonts w:ascii="Consolas" w:eastAsiaTheme="minorHAnsi" w:hAnsi="Consolas" w:cs="Consolas"/>
+          <w:color w:val="000000"/>
+          <w:sz w:val="19"/>
+          <w:szCs w:val="19"/>
+          <w:lang w:val="en-US" w:eastAsia="en-US"/>
+        </w:rPr>
+      </w:pPr>
+      <w:r>
+        <w:rPr>
+          <w:rFonts w:ascii="Consolas" w:eastAsiaTheme="minorHAnsi" w:hAnsi="Consolas" w:cs="Consolas"/>
+          <w:color w:val="000000"/>
+          <w:sz w:val="19"/>
+          <w:szCs w:val="19"/>
+          <w:lang w:val="en-US" w:eastAsia="en-US"/>
+        </w:rPr>
+        <w:tab/>
+      </w:r>
+    </w:p>
+    <w:p>
+      <w:pPr>
+        <w:autoSpaceDE w:val="0"/>
+        <w:autoSpaceDN w:val="0"/>
+        <w:adjustRightInd w:val="0"/>
+        <w:rPr>
+          <w:rFonts w:ascii="Consolas" w:eastAsiaTheme="minorHAnsi" w:hAnsi="Consolas" w:cs="Consolas"/>
+          <w:color w:val="000000"/>
+          <w:sz w:val="19"/>
+          <w:szCs w:val="19"/>
+          <w:lang w:val="en-US" w:eastAsia="en-US"/>
+        </w:rPr>
+      </w:pPr>
+    </w:p>
+    <w:p>
+      <w:pPr>
+        <w:autoSpaceDE w:val="0"/>
+        <w:autoSpaceDN w:val="0"/>
+        <w:adjustRightInd w:val="0"/>
+        <w:rPr>
+          <w:rFonts w:ascii="Consolas" w:eastAsiaTheme="minorHAnsi" w:hAnsi="Consolas" w:cs="Consolas"/>
+          <w:color w:val="000000"/>
+          <w:sz w:val="19"/>
+          <w:szCs w:val="19"/>
+          <w:lang w:val="en-US" w:eastAsia="en-US"/>
+        </w:rPr>
+      </w:pPr>
       <w:r>
         <w:rPr>
           <w:rFonts w:ascii="Consolas" w:eastAsiaTheme="minorHAnsi" w:hAnsi="Consolas" w:cs="Consolas"/>
@@ -1855,6 +2074,71 @@
           <w:szCs w:val="19"/>
           <w:lang w:val="en-US" w:eastAsia="en-US"/>
         </w:rPr>
+        <w:t>private</w:t>
+      </w:r>
+      <w:r>
+        <w:rPr>
+          <w:rFonts w:ascii="Consolas" w:eastAsiaTheme="minorHAnsi" w:hAnsi="Consolas" w:cs="Consolas"/>
+          <w:color w:val="000000"/>
+          <w:sz w:val="19"/>
+          <w:szCs w:val="19"/>
+          <w:lang w:val="en-US" w:eastAsia="en-US"/>
+        </w:rPr>
+        <w:t>:</w:t>
+      </w:r>
+    </w:p>
+    <w:p>
+      <w:pPr>
+        <w:autoSpaceDE w:val="0"/>
+        <w:autoSpaceDN w:val="0"/>
+        <w:adjustRightInd w:val="0"/>
+        <w:rPr>
+          <w:rFonts w:ascii="Consolas" w:eastAsiaTheme="minorHAnsi" w:hAnsi="Consolas" w:cs="Consolas"/>
+          <w:color w:val="000000"/>
+          <w:sz w:val="19"/>
+          <w:szCs w:val="19"/>
+          <w:lang w:val="en-US" w:eastAsia="en-US"/>
+        </w:rPr>
+      </w:pPr>
+      <w:r>
+        <w:rPr>
+          <w:rFonts w:ascii="Consolas" w:eastAsiaTheme="minorHAnsi" w:hAnsi="Consolas" w:cs="Consolas"/>
+          <w:color w:val="000000"/>
+          <w:sz w:val="19"/>
+          <w:szCs w:val="19"/>
+          <w:lang w:val="en-US" w:eastAsia="en-US"/>
+        </w:rPr>
+        <w:tab/>
+        <w:t>std::</w:t>
+      </w:r>
+      <w:r>
+        <w:rPr>
+          <w:rFonts w:ascii="Consolas" w:eastAsiaTheme="minorHAnsi" w:hAnsi="Consolas" w:cs="Consolas"/>
+          <w:color w:val="2B91AF"/>
+          <w:sz w:val="19"/>
+          <w:szCs w:val="19"/>
+          <w:lang w:val="en-US" w:eastAsia="en-US"/>
+        </w:rPr>
+        <w:t>vector</w:t>
+      </w:r>
+      <w:r>
+        <w:rPr>
+          <w:rFonts w:ascii="Consolas" w:eastAsiaTheme="minorHAnsi" w:hAnsi="Consolas" w:cs="Consolas"/>
+          <w:color w:val="000000"/>
+          <w:sz w:val="19"/>
+          <w:szCs w:val="19"/>
+          <w:lang w:val="en-US" w:eastAsia="en-US"/>
+        </w:rPr>
+        <w:t xml:space="preserve"> &lt;</w:t>
+      </w:r>
+      <w:r>
+        <w:rPr>
+          <w:rFonts w:ascii="Consolas" w:eastAsiaTheme="minorHAnsi" w:hAnsi="Consolas" w:cs="Consolas"/>
+          <w:color w:val="0000FF"/>
+          <w:sz w:val="19"/>
+          <w:szCs w:val="19"/>
+          <w:lang w:val="en-US" w:eastAsia="en-US"/>
+        </w:rPr>
         <w:t>int</w:t>
       </w:r>
       <w:r>
@@ -1865,6 +2149,142 @@
           <w:szCs w:val="19"/>
           <w:lang w:val="en-US" w:eastAsia="en-US"/>
         </w:rPr>
+        <w:t>&gt; data;</w:t>
+      </w:r>
+    </w:p>
+    <w:p>
+      <w:pPr>
+        <w:autoSpaceDE w:val="0"/>
+        <w:autoSpaceDN w:val="0"/>
+        <w:adjustRightInd w:val="0"/>
+        <w:rPr>
+          <w:rFonts w:ascii="Consolas" w:eastAsiaTheme="minorHAnsi" w:hAnsi="Consolas" w:cs="Consolas"/>
+          <w:color w:val="000000"/>
+          <w:sz w:val="19"/>
+          <w:szCs w:val="19"/>
+          <w:lang w:val="en-US" w:eastAsia="en-US"/>
+        </w:rPr>
+      </w:pPr>
+      <w:r>
+        <w:rPr>
+          <w:rFonts w:ascii="Consolas" w:eastAsiaTheme="minorHAnsi" w:hAnsi="Consolas" w:cs="Consolas"/>
+          <w:color w:val="000000"/>
+          <w:sz w:val="19"/>
+          <w:szCs w:val="19"/>
+          <w:lang w:val="en-US" w:eastAsia="en-US"/>
+        </w:rPr>
+        <w:tab/>
+      </w:r>
+      <w:r>
+        <w:rPr>
+          <w:rFonts w:ascii="Consolas" w:eastAsiaTheme="minorHAnsi" w:hAnsi="Consolas" w:cs="Consolas"/>
+          <w:color w:val="0000FF"/>
+          <w:sz w:val="19"/>
+          <w:szCs w:val="19"/>
+          <w:lang w:val="en-US" w:eastAsia="en-US"/>
+        </w:rPr>
+        <w:t>int</w:t>
+      </w:r>
+      <w:r>
+        <w:rPr>
+          <w:rFonts w:ascii="Consolas" w:eastAsiaTheme="minorHAnsi" w:hAnsi="Consolas" w:cs="Consolas"/>
+          <w:color w:val="000000"/>
+          <w:sz w:val="19"/>
+          <w:szCs w:val="19"/>
+          <w:lang w:val="en-US" w:eastAsia="en-US"/>
+        </w:rPr>
+        <w:t xml:space="preserve"> size;</w:t>
+      </w:r>
+    </w:p>
+    <w:p>
+      <w:pPr>
+        <w:autoSpaceDE w:val="0"/>
+        <w:autoSpaceDN w:val="0"/>
+        <w:adjustRightInd w:val="0"/>
+        <w:rPr>
+          <w:rFonts w:ascii="Consolas" w:eastAsiaTheme="minorHAnsi" w:hAnsi="Consolas" w:cs="Consolas"/>
+          <w:color w:val="000000"/>
+          <w:sz w:val="19"/>
+          <w:szCs w:val="19"/>
+          <w:lang w:val="en-US" w:eastAsia="en-US"/>
+        </w:rPr>
+      </w:pPr>
+      <w:r>
+        <w:rPr>
+          <w:rFonts w:ascii="Consolas" w:eastAsiaTheme="minorHAnsi" w:hAnsi="Consolas" w:cs="Consolas"/>
+          <w:color w:val="000000"/>
+          <w:sz w:val="19"/>
+          <w:szCs w:val="19"/>
+          <w:lang w:val="en-US" w:eastAsia="en-US"/>
+        </w:rPr>
+        <w:t>};</w:t>
+      </w:r>
+    </w:p>
+    <w:p>
+      <w:pPr>
+        <w:autoSpaceDE w:val="0"/>
+        <w:autoSpaceDN w:val="0"/>
+        <w:adjustRightInd w:val="0"/>
+        <w:rPr>
+          <w:rFonts w:ascii="Consolas" w:eastAsiaTheme="minorHAnsi" w:hAnsi="Consolas" w:cs="Consolas"/>
+          <w:color w:val="000000"/>
+          <w:sz w:val="19"/>
+          <w:szCs w:val="19"/>
+          <w:lang w:val="en-US" w:eastAsia="en-US"/>
+        </w:rPr>
+      </w:pPr>
+    </w:p>
+    <w:p>
+      <w:pPr>
+        <w:autoSpaceDE w:val="0"/>
+        <w:autoSpaceDN w:val="0"/>
+        <w:adjustRightInd w:val="0"/>
+        <w:rPr>
+          <w:rFonts w:ascii="Consolas" w:eastAsiaTheme="minorHAnsi" w:hAnsi="Consolas" w:cs="Consolas"/>
+          <w:color w:val="000000"/>
+          <w:sz w:val="19"/>
+          <w:szCs w:val="19"/>
+          <w:lang w:val="en-US" w:eastAsia="en-US"/>
+        </w:rPr>
+      </w:pPr>
+      <w:r>
+        <w:rPr>
+          <w:rFonts w:ascii="Consolas" w:eastAsiaTheme="minorHAnsi" w:hAnsi="Consolas" w:cs="Consolas"/>
+          <w:color w:val="2B91AF"/>
+          <w:sz w:val="19"/>
+          <w:szCs w:val="19"/>
+          <w:lang w:val="en-US" w:eastAsia="en-US"/>
+        </w:rPr>
+        <w:t>arr</w:t>
+      </w:r>
+      <w:r>
+        <w:rPr>
+          <w:rFonts w:ascii="Consolas" w:eastAsiaTheme="minorHAnsi" w:hAnsi="Consolas" w:cs="Consolas"/>
+          <w:color w:val="000000"/>
+          <w:sz w:val="19"/>
+          <w:szCs w:val="19"/>
+          <w:lang w:val="en-US" w:eastAsia="en-US"/>
+        </w:rPr>
+        <w:t>::arr(</w:t>
+      </w:r>
+      <w:r>
+        <w:rPr>
+          <w:rFonts w:ascii="Consolas" w:eastAsiaTheme="minorHAnsi" w:hAnsi="Consolas" w:cs="Consolas"/>
+          <w:color w:val="0000FF"/>
+          <w:sz w:val="19"/>
+          <w:szCs w:val="19"/>
+          <w:lang w:val="en-US" w:eastAsia="en-US"/>
+        </w:rPr>
+        <w:t>int</w:t>
+      </w:r>
+      <w:r>
+        <w:rPr>
+          <w:rFonts w:ascii="Consolas" w:eastAsiaTheme="minorHAnsi" w:hAnsi="Consolas" w:cs="Consolas"/>
+          <w:color w:val="000000"/>
+          <w:sz w:val="19"/>
+          <w:szCs w:val="19"/>
+          <w:lang w:val="en-US" w:eastAsia="en-US"/>
+        </w:rPr>
         <w:t xml:space="preserve"> </w:t>
       </w:r>
       <w:r>
@@ -1875,17 +2295,121 @@
           <w:szCs w:val="19"/>
           <w:lang w:val="en-US" w:eastAsia="en-US"/>
         </w:rPr>
-        <w:t>m</w:t>
-      </w:r>
-      <w:r>
-        <w:rPr>
-          <w:rFonts w:ascii="Consolas" w:eastAsiaTheme="minorHAnsi" w:hAnsi="Consolas" w:cs="Consolas"/>
-          <w:color w:val="000000"/>
-          <w:sz w:val="19"/>
-          <w:szCs w:val="19"/>
-          <w:lang w:val="en-US" w:eastAsia="en-US"/>
-        </w:rPr>
-        <w:t>);</w:t>
+        <w:t>size</w:t>
+      </w:r>
+      <w:r>
+        <w:rPr>
+          <w:rFonts w:ascii="Consolas" w:eastAsiaTheme="minorHAnsi" w:hAnsi="Consolas" w:cs="Consolas"/>
+          <w:color w:val="000000"/>
+          <w:sz w:val="19"/>
+          <w:szCs w:val="19"/>
+          <w:lang w:val="en-US" w:eastAsia="en-US"/>
+        </w:rPr>
+        <w:t xml:space="preserve">, </w:t>
+      </w:r>
+      <w:r>
+        <w:rPr>
+          <w:rFonts w:ascii="Consolas" w:eastAsiaTheme="minorHAnsi" w:hAnsi="Consolas" w:cs="Consolas"/>
+          <w:color w:val="0000FF"/>
+          <w:sz w:val="19"/>
+          <w:szCs w:val="19"/>
+          <w:lang w:val="en-US" w:eastAsia="en-US"/>
+        </w:rPr>
+        <w:t>int</w:t>
+      </w:r>
+      <w:r>
+        <w:rPr>
+          <w:rFonts w:ascii="Consolas" w:eastAsiaTheme="minorHAnsi" w:hAnsi="Consolas" w:cs="Consolas"/>
+          <w:color w:val="000000"/>
+          <w:sz w:val="19"/>
+          <w:szCs w:val="19"/>
+          <w:lang w:val="en-US" w:eastAsia="en-US"/>
+        </w:rPr>
+        <w:t xml:space="preserve"> </w:t>
+      </w:r>
+      <w:r>
+        <w:rPr>
+          <w:rFonts w:ascii="Consolas" w:eastAsiaTheme="minorHAnsi" w:hAnsi="Consolas" w:cs="Consolas"/>
+          <w:color w:val="808080"/>
+          <w:sz w:val="19"/>
+          <w:szCs w:val="19"/>
+          <w:lang w:val="en-US" w:eastAsia="en-US"/>
+        </w:rPr>
+        <w:t>min</w:t>
+      </w:r>
+      <w:r>
+        <w:rPr>
+          <w:rFonts w:ascii="Consolas" w:eastAsiaTheme="minorHAnsi" w:hAnsi="Consolas" w:cs="Consolas"/>
+          <w:color w:val="000000"/>
+          <w:sz w:val="19"/>
+          <w:szCs w:val="19"/>
+          <w:lang w:val="en-US" w:eastAsia="en-US"/>
+        </w:rPr>
+        <w:t xml:space="preserve">, </w:t>
+      </w:r>
+      <w:r>
+        <w:rPr>
+          <w:rFonts w:ascii="Consolas" w:eastAsiaTheme="minorHAnsi" w:hAnsi="Consolas" w:cs="Consolas"/>
+          <w:color w:val="0000FF"/>
+          <w:sz w:val="19"/>
+          <w:szCs w:val="19"/>
+          <w:lang w:val="en-US" w:eastAsia="en-US"/>
+        </w:rPr>
+        <w:t>int</w:t>
+      </w:r>
+      <w:r>
+        <w:rPr>
+          <w:rFonts w:ascii="Consolas" w:eastAsiaTheme="minorHAnsi" w:hAnsi="Consolas" w:cs="Consolas"/>
+          <w:color w:val="000000"/>
+          <w:sz w:val="19"/>
+          <w:szCs w:val="19"/>
+          <w:lang w:val="en-US" w:eastAsia="en-US"/>
+        </w:rPr>
+        <w:t xml:space="preserve"> </w:t>
+      </w:r>
+      <w:r>
+        <w:rPr>
+          <w:rFonts w:ascii="Consolas" w:eastAsiaTheme="minorHAnsi" w:hAnsi="Consolas" w:cs="Consolas"/>
+          <w:color w:val="808080"/>
+          <w:sz w:val="19"/>
+          <w:szCs w:val="19"/>
+          <w:lang w:val="en-US" w:eastAsia="en-US"/>
+        </w:rPr>
+        <w:t>max</w:t>
+      </w:r>
+      <w:r>
+        <w:rPr>
+          <w:rFonts w:ascii="Consolas" w:eastAsiaTheme="minorHAnsi" w:hAnsi="Consolas" w:cs="Consolas"/>
+          <w:color w:val="000000"/>
+          <w:sz w:val="19"/>
+          <w:szCs w:val="19"/>
+          <w:lang w:val="en-US" w:eastAsia="en-US"/>
+        </w:rPr>
+        <w:t>)</w:t>
+      </w:r>
+    </w:p>
+    <w:p>
+      <w:pPr>
+        <w:autoSpaceDE w:val="0"/>
+        <w:autoSpaceDN w:val="0"/>
+        <w:adjustRightInd w:val="0"/>
+        <w:rPr>
+          <w:rFonts w:ascii="Consolas" w:eastAsiaTheme="minorHAnsi" w:hAnsi="Consolas" w:cs="Consolas"/>
+          <w:color w:val="000000"/>
+          <w:sz w:val="19"/>
+          <w:szCs w:val="19"/>
+          <w:lang w:val="en-US" w:eastAsia="en-US"/>
+        </w:rPr>
+      </w:pPr>
+      <w:r>
+        <w:rPr>
+          <w:rFonts w:ascii="Consolas" w:eastAsiaTheme="minorHAnsi" w:hAnsi="Consolas" w:cs="Consolas"/>
+          <w:color w:val="000000"/>
+          <w:sz w:val="19"/>
+          <w:szCs w:val="19"/>
+          <w:lang w:val="en-US" w:eastAsia="en-US"/>
+        </w:rPr>
+        <w:t>{</w:t>
       </w:r>
     </w:p>
     <w:p>
@@ -1925,20 +2449,16 @@
           <w:lang w:val="en-US" w:eastAsia="en-US"/>
         </w:rPr>
       </w:pPr>
-    </w:p>
-    <w:p>
-      <w:pPr>
-        <w:autoSpaceDE w:val="0"/>
-        <w:autoSpaceDN w:val="0"/>
-        <w:adjustRightInd w:val="0"/>
-        <w:rPr>
-          <w:rFonts w:ascii="Consolas" w:eastAsiaTheme="minorHAnsi" w:hAnsi="Consolas" w:cs="Consolas"/>
-          <w:color w:val="000000"/>
-          <w:sz w:val="19"/>
-          <w:szCs w:val="19"/>
-          <w:lang w:val="en-US" w:eastAsia="en-US"/>
-        </w:rPr>
-      </w:pPr>
+      <w:r>
+        <w:rPr>
+          <w:rFonts w:ascii="Consolas" w:eastAsiaTheme="minorHAnsi" w:hAnsi="Consolas" w:cs="Consolas"/>
+          <w:color w:val="000000"/>
+          <w:sz w:val="19"/>
+          <w:szCs w:val="19"/>
+          <w:lang w:val="en-US" w:eastAsia="en-US"/>
+        </w:rPr>
+        <w:tab/>
+      </w:r>
       <w:r>
         <w:rPr>
           <w:rFonts w:ascii="Consolas" w:eastAsiaTheme="minorHAnsi" w:hAnsi="Consolas" w:cs="Consolas"/>
@@ -1947,17 +2467,37 @@
           <w:szCs w:val="19"/>
           <w:lang w:val="en-US" w:eastAsia="en-US"/>
         </w:rPr>
-        <w:t>private</w:t>
-      </w:r>
-      <w:r>
-        <w:rPr>
-          <w:rFonts w:ascii="Consolas" w:eastAsiaTheme="minorHAnsi" w:hAnsi="Consolas" w:cs="Consolas"/>
-          <w:color w:val="000000"/>
-          <w:sz w:val="19"/>
-          <w:szCs w:val="19"/>
-          <w:lang w:val="en-US" w:eastAsia="en-US"/>
-        </w:rPr>
-        <w:t>:</w:t>
+        <w:t>this</w:t>
+      </w:r>
+      <w:r>
+        <w:rPr>
+          <w:rFonts w:ascii="Consolas" w:eastAsiaTheme="minorHAnsi" w:hAnsi="Consolas" w:cs="Consolas"/>
+          <w:color w:val="000000"/>
+          <w:sz w:val="19"/>
+          <w:szCs w:val="19"/>
+          <w:lang w:val="en-US" w:eastAsia="en-US"/>
+        </w:rPr>
+        <w:t xml:space="preserve">-&gt;size = </w:t>
+      </w:r>
+      <w:r>
+        <w:rPr>
+          <w:rFonts w:ascii="Consolas" w:eastAsiaTheme="minorHAnsi" w:hAnsi="Consolas" w:cs="Consolas"/>
+          <w:color w:val="808080"/>
+          <w:sz w:val="19"/>
+          <w:szCs w:val="19"/>
+          <w:lang w:val="en-US" w:eastAsia="en-US"/>
+        </w:rPr>
+        <w:t>size</w:t>
+      </w:r>
+      <w:r>
+        <w:rPr>
+          <w:rFonts w:ascii="Consolas" w:eastAsiaTheme="minorHAnsi" w:hAnsi="Consolas" w:cs="Consolas"/>
+          <w:color w:val="000000"/>
+          <w:sz w:val="19"/>
+          <w:szCs w:val="19"/>
+          <w:lang w:val="en-US" w:eastAsia="en-US"/>
+        </w:rPr>
+        <w:t>;</w:t>
       </w:r>
     </w:p>
     <w:p>
@@ -1982,460 +2522,7 @@
           <w:lang w:val="en-US" w:eastAsia="en-US"/>
         </w:rPr>
         <w:tab/>
-      </w:r>
-      <w:r>
-        <w:rPr>
-          <w:rFonts w:ascii="Consolas" w:eastAsiaTheme="minorHAnsi" w:hAnsi="Consolas" w:cs="Consolas"/>
-          <w:color w:val="0000FF"/>
-          <w:sz w:val="19"/>
-          <w:szCs w:val="19"/>
-          <w:lang w:val="en-US" w:eastAsia="en-US"/>
-        </w:rPr>
-        <w:t>int</w:t>
-      </w:r>
-      <w:r>
-        <w:rPr>
-          <w:rFonts w:ascii="Consolas" w:eastAsiaTheme="minorHAnsi" w:hAnsi="Consolas" w:cs="Consolas"/>
-          <w:color w:val="000000"/>
-          <w:sz w:val="19"/>
-          <w:szCs w:val="19"/>
-          <w:lang w:val="en-US" w:eastAsia="en-US"/>
-        </w:rPr>
-        <w:t>* data;</w:t>
-      </w:r>
-    </w:p>
-    <w:p>
-      <w:pPr>
-        <w:autoSpaceDE w:val="0"/>
-        <w:autoSpaceDN w:val="0"/>
-        <w:adjustRightInd w:val="0"/>
-        <w:rPr>
-          <w:rFonts w:ascii="Consolas" w:eastAsiaTheme="minorHAnsi" w:hAnsi="Consolas" w:cs="Consolas"/>
-          <w:color w:val="000000"/>
-          <w:sz w:val="19"/>
-          <w:szCs w:val="19"/>
-          <w:lang w:val="en-US" w:eastAsia="en-US"/>
-        </w:rPr>
-      </w:pPr>
-      <w:r>
-        <w:rPr>
-          <w:rFonts w:ascii="Consolas" w:eastAsiaTheme="minorHAnsi" w:hAnsi="Consolas" w:cs="Consolas"/>
-          <w:color w:val="000000"/>
-          <w:sz w:val="19"/>
-          <w:szCs w:val="19"/>
-          <w:lang w:val="en-US" w:eastAsia="en-US"/>
-        </w:rPr>
-        <w:tab/>
-      </w:r>
-      <w:r>
-        <w:rPr>
-          <w:rFonts w:ascii="Consolas" w:eastAsiaTheme="minorHAnsi" w:hAnsi="Consolas" w:cs="Consolas"/>
-          <w:color w:val="0000FF"/>
-          <w:sz w:val="19"/>
-          <w:szCs w:val="19"/>
-          <w:lang w:val="en-US" w:eastAsia="en-US"/>
-        </w:rPr>
-        <w:t>int</w:t>
-      </w:r>
-      <w:r>
-        <w:rPr>
-          <w:rFonts w:ascii="Consolas" w:eastAsiaTheme="minorHAnsi" w:hAnsi="Consolas" w:cs="Consolas"/>
-          <w:color w:val="000000"/>
-          <w:sz w:val="19"/>
-          <w:szCs w:val="19"/>
-          <w:lang w:val="en-US" w:eastAsia="en-US"/>
-        </w:rPr>
-        <w:t xml:space="preserve"> size;</w:t>
-      </w:r>
-    </w:p>
-    <w:p>
-      <w:pPr>
-        <w:autoSpaceDE w:val="0"/>
-        <w:autoSpaceDN w:val="0"/>
-        <w:adjustRightInd w:val="0"/>
-        <w:rPr>
-          <w:rFonts w:ascii="Consolas" w:eastAsiaTheme="minorHAnsi" w:hAnsi="Consolas" w:cs="Consolas"/>
-          <w:color w:val="000000"/>
-          <w:sz w:val="19"/>
-          <w:szCs w:val="19"/>
-          <w:lang w:val="en-US" w:eastAsia="en-US"/>
-        </w:rPr>
-      </w:pPr>
-      <w:r>
-        <w:rPr>
-          <w:rFonts w:ascii="Consolas" w:eastAsiaTheme="minorHAnsi" w:hAnsi="Consolas" w:cs="Consolas"/>
-          <w:color w:val="000000"/>
-          <w:sz w:val="19"/>
-          <w:szCs w:val="19"/>
-          <w:lang w:val="en-US" w:eastAsia="en-US"/>
-        </w:rPr>
-        <w:t>};</w:t>
-      </w:r>
-    </w:p>
-    <w:p>
-      <w:pPr>
-        <w:autoSpaceDE w:val="0"/>
-        <w:autoSpaceDN w:val="0"/>
-        <w:adjustRightInd w:val="0"/>
-        <w:rPr>
-          <w:rFonts w:ascii="Consolas" w:eastAsiaTheme="minorHAnsi" w:hAnsi="Consolas" w:cs="Consolas"/>
-          <w:color w:val="000000"/>
-          <w:sz w:val="19"/>
-          <w:szCs w:val="19"/>
-          <w:lang w:val="en-US" w:eastAsia="en-US"/>
-        </w:rPr>
-      </w:pPr>
-    </w:p>
-    <w:p>
-      <w:pPr>
-        <w:autoSpaceDE w:val="0"/>
-        <w:autoSpaceDN w:val="0"/>
-        <w:adjustRightInd w:val="0"/>
-        <w:rPr>
-          <w:rFonts w:ascii="Consolas" w:eastAsiaTheme="minorHAnsi" w:hAnsi="Consolas" w:cs="Consolas"/>
-          <w:color w:val="000000"/>
-          <w:sz w:val="19"/>
-          <w:szCs w:val="19"/>
-          <w:lang w:val="en-US" w:eastAsia="en-US"/>
-        </w:rPr>
-      </w:pPr>
-      <w:r>
-        <w:rPr>
-          <w:rFonts w:ascii="Consolas" w:eastAsiaTheme="minorHAnsi" w:hAnsi="Consolas" w:cs="Consolas"/>
-          <w:color w:val="2B91AF"/>
-          <w:sz w:val="19"/>
-          <w:szCs w:val="19"/>
-          <w:lang w:val="en-US" w:eastAsia="en-US"/>
-        </w:rPr>
-        <w:t>arr</w:t>
-      </w:r>
-      <w:r>
-        <w:rPr>
-          <w:rFonts w:ascii="Consolas" w:eastAsiaTheme="minorHAnsi" w:hAnsi="Consolas" w:cs="Consolas"/>
-          <w:color w:val="000000"/>
-          <w:sz w:val="19"/>
-          <w:szCs w:val="19"/>
-          <w:lang w:val="en-US" w:eastAsia="en-US"/>
-        </w:rPr>
-        <w:t>::arr(</w:t>
-      </w:r>
-      <w:r>
-        <w:rPr>
-          <w:rFonts w:ascii="Consolas" w:eastAsiaTheme="minorHAnsi" w:hAnsi="Consolas" w:cs="Consolas"/>
-          <w:color w:val="0000FF"/>
-          <w:sz w:val="19"/>
-          <w:szCs w:val="19"/>
-          <w:lang w:val="en-US" w:eastAsia="en-US"/>
-        </w:rPr>
-        <w:t>int</w:t>
-      </w:r>
-      <w:r>
-        <w:rPr>
-          <w:rFonts w:ascii="Consolas" w:eastAsiaTheme="minorHAnsi" w:hAnsi="Consolas" w:cs="Consolas"/>
-          <w:color w:val="000000"/>
-          <w:sz w:val="19"/>
-          <w:szCs w:val="19"/>
-          <w:lang w:val="en-US" w:eastAsia="en-US"/>
-        </w:rPr>
-        <w:t xml:space="preserve"> </w:t>
-      </w:r>
-      <w:r>
-        <w:rPr>
-          <w:rFonts w:ascii="Consolas" w:eastAsiaTheme="minorHAnsi" w:hAnsi="Consolas" w:cs="Consolas"/>
-          <w:color w:val="808080"/>
-          <w:sz w:val="19"/>
-          <w:szCs w:val="19"/>
-          <w:lang w:val="en-US" w:eastAsia="en-US"/>
-        </w:rPr>
-        <w:t>size</w:t>
-      </w:r>
-      <w:r>
-        <w:rPr>
-          <w:rFonts w:ascii="Consolas" w:eastAsiaTheme="minorHAnsi" w:hAnsi="Consolas" w:cs="Consolas"/>
-          <w:color w:val="000000"/>
-          <w:sz w:val="19"/>
-          <w:szCs w:val="19"/>
-          <w:lang w:val="en-US" w:eastAsia="en-US"/>
-        </w:rPr>
-        <w:t xml:space="preserve">, </w:t>
-      </w:r>
-      <w:r>
-        <w:rPr>
-          <w:rFonts w:ascii="Consolas" w:eastAsiaTheme="minorHAnsi" w:hAnsi="Consolas" w:cs="Consolas"/>
-          <w:color w:val="0000FF"/>
-          <w:sz w:val="19"/>
-          <w:szCs w:val="19"/>
-          <w:lang w:val="en-US" w:eastAsia="en-US"/>
-        </w:rPr>
-        <w:t>int</w:t>
-      </w:r>
-      <w:r>
-        <w:rPr>
-          <w:rFonts w:ascii="Consolas" w:eastAsiaTheme="minorHAnsi" w:hAnsi="Consolas" w:cs="Consolas"/>
-          <w:color w:val="000000"/>
-          <w:sz w:val="19"/>
-          <w:szCs w:val="19"/>
-          <w:lang w:val="en-US" w:eastAsia="en-US"/>
-        </w:rPr>
-        <w:t xml:space="preserve"> </w:t>
-      </w:r>
-      <w:r>
-        <w:rPr>
-          <w:rFonts w:ascii="Consolas" w:eastAsiaTheme="minorHAnsi" w:hAnsi="Consolas" w:cs="Consolas"/>
-          <w:color w:val="808080"/>
-          <w:sz w:val="19"/>
-          <w:szCs w:val="19"/>
-          <w:lang w:val="en-US" w:eastAsia="en-US"/>
-        </w:rPr>
-        <w:t>min</w:t>
-      </w:r>
-      <w:r>
-        <w:rPr>
-          <w:rFonts w:ascii="Consolas" w:eastAsiaTheme="minorHAnsi" w:hAnsi="Consolas" w:cs="Consolas"/>
-          <w:color w:val="000000"/>
-          <w:sz w:val="19"/>
-          <w:szCs w:val="19"/>
-          <w:lang w:val="en-US" w:eastAsia="en-US"/>
-        </w:rPr>
-        <w:t xml:space="preserve">, </w:t>
-      </w:r>
-      <w:r>
-        <w:rPr>
-          <w:rFonts w:ascii="Consolas" w:eastAsiaTheme="minorHAnsi" w:hAnsi="Consolas" w:cs="Consolas"/>
-          <w:color w:val="0000FF"/>
-          <w:sz w:val="19"/>
-          <w:szCs w:val="19"/>
-          <w:lang w:val="en-US" w:eastAsia="en-US"/>
-        </w:rPr>
-        <w:t>int</w:t>
-      </w:r>
-      <w:r>
-        <w:rPr>
-          <w:rFonts w:ascii="Consolas" w:eastAsiaTheme="minorHAnsi" w:hAnsi="Consolas" w:cs="Consolas"/>
-          <w:color w:val="000000"/>
-          <w:sz w:val="19"/>
-          <w:szCs w:val="19"/>
-          <w:lang w:val="en-US" w:eastAsia="en-US"/>
-        </w:rPr>
-        <w:t xml:space="preserve"> </w:t>
-      </w:r>
-      <w:r>
-        <w:rPr>
-          <w:rFonts w:ascii="Consolas" w:eastAsiaTheme="minorHAnsi" w:hAnsi="Consolas" w:cs="Consolas"/>
-          <w:color w:val="808080"/>
-          <w:sz w:val="19"/>
-          <w:szCs w:val="19"/>
-          <w:lang w:val="en-US" w:eastAsia="en-US"/>
-        </w:rPr>
-        <w:t>max</w:t>
-      </w:r>
-      <w:r>
-        <w:rPr>
-          <w:rFonts w:ascii="Consolas" w:eastAsiaTheme="minorHAnsi" w:hAnsi="Consolas" w:cs="Consolas"/>
-          <w:color w:val="000000"/>
-          <w:sz w:val="19"/>
-          <w:szCs w:val="19"/>
-          <w:lang w:val="en-US" w:eastAsia="en-US"/>
-        </w:rPr>
-        <w:t>)</w:t>
-      </w:r>
-    </w:p>
-    <w:p>
-      <w:pPr>
-        <w:autoSpaceDE w:val="0"/>
-        <w:autoSpaceDN w:val="0"/>
-        <w:adjustRightInd w:val="0"/>
-        <w:rPr>
-          <w:rFonts w:ascii="Consolas" w:eastAsiaTheme="minorHAnsi" w:hAnsi="Consolas" w:cs="Consolas"/>
-          <w:color w:val="000000"/>
-          <w:sz w:val="19"/>
-          <w:szCs w:val="19"/>
-          <w:lang w:val="en-US" w:eastAsia="en-US"/>
-        </w:rPr>
-      </w:pPr>
-      <w:r>
-        <w:rPr>
-          <w:rFonts w:ascii="Consolas" w:eastAsiaTheme="minorHAnsi" w:hAnsi="Consolas" w:cs="Consolas"/>
-          <w:color w:val="000000"/>
-          <w:sz w:val="19"/>
-          <w:szCs w:val="19"/>
-          <w:lang w:val="en-US" w:eastAsia="en-US"/>
-        </w:rPr>
-        <w:t>{</w:t>
-      </w:r>
-    </w:p>
-    <w:p>
-      <w:pPr>
-        <w:autoSpaceDE w:val="0"/>
-        <w:autoSpaceDN w:val="0"/>
-        <w:adjustRightInd w:val="0"/>
-        <w:rPr>
-          <w:rFonts w:ascii="Consolas" w:eastAsiaTheme="minorHAnsi" w:hAnsi="Consolas" w:cs="Consolas"/>
-          <w:color w:val="000000"/>
-          <w:sz w:val="19"/>
-          <w:szCs w:val="19"/>
-          <w:lang w:val="en-US" w:eastAsia="en-US"/>
-        </w:rPr>
-      </w:pPr>
-      <w:r>
-        <w:rPr>
-          <w:rFonts w:ascii="Consolas" w:eastAsiaTheme="minorHAnsi" w:hAnsi="Consolas" w:cs="Consolas"/>
-          <w:color w:val="000000"/>
-          <w:sz w:val="19"/>
-          <w:szCs w:val="19"/>
-          <w:lang w:val="en-US" w:eastAsia="en-US"/>
-        </w:rPr>
-        <w:tab/>
-        <w:t xml:space="preserve">data = </w:t>
-      </w:r>
-      <w:r>
-        <w:rPr>
-          <w:rFonts w:ascii="Consolas" w:eastAsiaTheme="minorHAnsi" w:hAnsi="Consolas" w:cs="Consolas"/>
-          <w:color w:val="0000FF"/>
-          <w:sz w:val="19"/>
-          <w:szCs w:val="19"/>
-          <w:lang w:val="en-US" w:eastAsia="en-US"/>
-        </w:rPr>
-        <w:t>new</w:t>
-      </w:r>
-      <w:r>
-        <w:rPr>
-          <w:rFonts w:ascii="Consolas" w:eastAsiaTheme="minorHAnsi" w:hAnsi="Consolas" w:cs="Consolas"/>
-          <w:color w:val="000000"/>
-          <w:sz w:val="19"/>
-          <w:szCs w:val="19"/>
-          <w:lang w:val="en-US" w:eastAsia="en-US"/>
-        </w:rPr>
-        <w:t xml:space="preserve"> </w:t>
-      </w:r>
-      <w:r>
-        <w:rPr>
-          <w:rFonts w:ascii="Consolas" w:eastAsiaTheme="minorHAnsi" w:hAnsi="Consolas" w:cs="Consolas"/>
-          <w:color w:val="0000FF"/>
-          <w:sz w:val="19"/>
-          <w:szCs w:val="19"/>
-          <w:lang w:val="en-US" w:eastAsia="en-US"/>
-        </w:rPr>
-        <w:t>int</w:t>
-      </w:r>
-      <w:r>
-        <w:rPr>
-          <w:rFonts w:ascii="Consolas" w:eastAsiaTheme="minorHAnsi" w:hAnsi="Consolas" w:cs="Consolas"/>
-          <w:color w:val="000000"/>
-          <w:sz w:val="19"/>
-          <w:szCs w:val="19"/>
-          <w:lang w:val="en-US" w:eastAsia="en-US"/>
-        </w:rPr>
-        <w:t>[</w:t>
-      </w:r>
-      <w:r>
-        <w:rPr>
-          <w:rFonts w:ascii="Consolas" w:eastAsiaTheme="minorHAnsi" w:hAnsi="Consolas" w:cs="Consolas"/>
-          <w:color w:val="808080"/>
-          <w:sz w:val="19"/>
-          <w:szCs w:val="19"/>
-          <w:lang w:val="en-US" w:eastAsia="en-US"/>
-        </w:rPr>
-        <w:t>size</w:t>
-      </w:r>
-      <w:r>
-        <w:rPr>
-          <w:rFonts w:ascii="Consolas" w:eastAsiaTheme="minorHAnsi" w:hAnsi="Consolas" w:cs="Consolas"/>
-          <w:color w:val="000000"/>
-          <w:sz w:val="19"/>
-          <w:szCs w:val="19"/>
-          <w:lang w:val="en-US" w:eastAsia="en-US"/>
-        </w:rPr>
-        <w:t>];</w:t>
-      </w:r>
-    </w:p>
-    <w:p>
-      <w:pPr>
-        <w:autoSpaceDE w:val="0"/>
-        <w:autoSpaceDN w:val="0"/>
-        <w:adjustRightInd w:val="0"/>
-        <w:rPr>
-          <w:rFonts w:ascii="Consolas" w:eastAsiaTheme="minorHAnsi" w:hAnsi="Consolas" w:cs="Consolas"/>
-          <w:color w:val="000000"/>
-          <w:sz w:val="19"/>
-          <w:szCs w:val="19"/>
-          <w:lang w:val="en-US" w:eastAsia="en-US"/>
-        </w:rPr>
-      </w:pPr>
-      <w:r>
-        <w:rPr>
-          <w:rFonts w:ascii="Consolas" w:eastAsiaTheme="minorHAnsi" w:hAnsi="Consolas" w:cs="Consolas"/>
-          <w:color w:val="000000"/>
-          <w:sz w:val="19"/>
-          <w:szCs w:val="19"/>
-          <w:lang w:val="en-US" w:eastAsia="en-US"/>
-        </w:rPr>
-        <w:tab/>
-      </w:r>
-      <w:r>
-        <w:rPr>
-          <w:rFonts w:ascii="Consolas" w:eastAsiaTheme="minorHAnsi" w:hAnsi="Consolas" w:cs="Consolas"/>
-          <w:color w:val="0000FF"/>
-          <w:sz w:val="19"/>
-          <w:szCs w:val="19"/>
-          <w:lang w:val="en-US" w:eastAsia="en-US"/>
-        </w:rPr>
-        <w:t>this</w:t>
-      </w:r>
-      <w:r>
-        <w:rPr>
-          <w:rFonts w:ascii="Consolas" w:eastAsiaTheme="minorHAnsi" w:hAnsi="Consolas" w:cs="Consolas"/>
-          <w:color w:val="000000"/>
-          <w:sz w:val="19"/>
-          <w:szCs w:val="19"/>
-          <w:lang w:val="en-US" w:eastAsia="en-US"/>
-        </w:rPr>
-        <w:t xml:space="preserve">-&gt;size = </w:t>
-      </w:r>
-      <w:r>
-        <w:rPr>
-          <w:rFonts w:ascii="Consolas" w:eastAsiaTheme="minorHAnsi" w:hAnsi="Consolas" w:cs="Consolas"/>
-          <w:color w:val="808080"/>
-          <w:sz w:val="19"/>
-          <w:szCs w:val="19"/>
-          <w:lang w:val="en-US" w:eastAsia="en-US"/>
-        </w:rPr>
-        <w:t>size</w:t>
-      </w:r>
-      <w:r>
-        <w:rPr>
-          <w:rFonts w:ascii="Consolas" w:eastAsiaTheme="minorHAnsi" w:hAnsi="Consolas" w:cs="Consolas"/>
-          <w:color w:val="000000"/>
-          <w:sz w:val="19"/>
-          <w:szCs w:val="19"/>
-          <w:lang w:val="en-US" w:eastAsia="en-US"/>
-        </w:rPr>
-        <w:t>;</w:t>
-      </w:r>
-    </w:p>
-    <w:p>
-      <w:pPr>
-        <w:autoSpaceDE w:val="0"/>
-        <w:autoSpaceDN w:val="0"/>
-        <w:adjustRightInd w:val="0"/>
-        <w:rPr>
-          <w:rFonts w:ascii="Consolas" w:eastAsiaTheme="minorHAnsi" w:hAnsi="Consolas" w:cs="Consolas"/>
-          <w:color w:val="000000"/>
-          <w:sz w:val="19"/>
-          <w:szCs w:val="19"/>
-          <w:lang w:val="en-US" w:eastAsia="en-US"/>
-        </w:rPr>
-      </w:pPr>
-      <w:r>
-        <w:rPr>
-          <w:rFonts w:ascii="Consolas" w:eastAsiaTheme="minorHAnsi" w:hAnsi="Consolas" w:cs="Consolas"/>
-          <w:color w:val="000000"/>
-          <w:sz w:val="19"/>
-          <w:szCs w:val="19"/>
-          <w:lang w:val="en-US" w:eastAsia="en-US"/>
-        </w:rPr>
-        <w:tab/>
-        <w:t>srand(time(0));</w:t>
+        <w:t>std::srand(time(0));</w:t>
       </w:r>
     </w:p>
     <w:p>
@@ -2579,7 +2666,27 @@
           <w:lang w:val="en-US" w:eastAsia="en-US"/>
         </w:rPr>
         <w:tab/>
-        <w:t>data[i] = (rand() % (abs(</w:t>
+        <w:t>data.push_back((</w:t>
+      </w:r>
+      <w:r>
+        <w:rPr>
+          <w:rFonts w:ascii="Consolas" w:eastAsiaTheme="minorHAnsi" w:hAnsi="Consolas" w:cs="Consolas"/>
+          <w:color w:val="0000FF"/>
+          <w:sz w:val="19"/>
+          <w:szCs w:val="19"/>
+          <w:lang w:val="en-US" w:eastAsia="en-US"/>
+        </w:rPr>
+        <w:t>int</w:t>
+      </w:r>
+      <w:r>
+        <w:rPr>
+          <w:rFonts w:ascii="Consolas" w:eastAsiaTheme="minorHAnsi" w:hAnsi="Consolas" w:cs="Consolas"/>
+          <w:color w:val="000000"/>
+          <w:sz w:val="19"/>
+          <w:szCs w:val="19"/>
+          <w:lang w:val="en-US" w:eastAsia="en-US"/>
+        </w:rPr>
+        <w:t>)((std::rand() % (abs(</w:t>
       </w:r>
       <w:r>
         <w:rPr>
@@ -2599,7 +2706,7 @@
           <w:szCs w:val="19"/>
           <w:lang w:val="en-US" w:eastAsia="en-US"/>
         </w:rPr>
-        <w:t>)+abs(</w:t>
+        <w:t>) + abs(</w:t>
       </w:r>
       <w:r>
         <w:rPr>
@@ -2619,7 +2726,7 @@
           <w:szCs w:val="19"/>
           <w:lang w:val="en-US" w:eastAsia="en-US"/>
         </w:rPr>
-        <w:t>)+1))+</w:t>
+        <w:t xml:space="preserve">) + 1)) + </w:t>
       </w:r>
       <w:r>
         <w:rPr>
@@ -2639,6 +2746,735 @@
           <w:szCs w:val="19"/>
           <w:lang w:val="en-US" w:eastAsia="en-US"/>
         </w:rPr>
+        <w:t>)) ;</w:t>
+      </w:r>
+    </w:p>
+    <w:p>
+      <w:pPr>
+        <w:autoSpaceDE w:val="0"/>
+        <w:autoSpaceDN w:val="0"/>
+        <w:adjustRightInd w:val="0"/>
+        <w:rPr>
+          <w:rFonts w:ascii="Consolas" w:eastAsiaTheme="minorHAnsi" w:hAnsi="Consolas" w:cs="Consolas"/>
+          <w:color w:val="000000"/>
+          <w:sz w:val="19"/>
+          <w:szCs w:val="19"/>
+          <w:lang w:eastAsia="en-US"/>
+        </w:rPr>
+      </w:pPr>
+      <w:r>
+        <w:rPr>
+          <w:rFonts w:ascii="Consolas" w:eastAsiaTheme="minorHAnsi" w:hAnsi="Consolas" w:cs="Consolas"/>
+          <w:color w:val="000000"/>
+          <w:sz w:val="19"/>
+          <w:szCs w:val="19"/>
+          <w:lang w:val="en-US" w:eastAsia="en-US"/>
+        </w:rPr>
+        <w:tab/>
+      </w:r>
+      <w:r>
+        <w:rPr>
+          <w:rFonts w:ascii="Consolas" w:eastAsiaTheme="minorHAnsi" w:hAnsi="Consolas" w:cs="Consolas"/>
+          <w:color w:val="000000"/>
+          <w:sz w:val="19"/>
+          <w:szCs w:val="19"/>
+          <w:lang w:eastAsia="en-US"/>
+        </w:rPr>
+        <w:t>}</w:t>
+      </w:r>
+    </w:p>
+    <w:p>
+      <w:pPr>
+        <w:autoSpaceDE w:val="0"/>
+        <w:autoSpaceDN w:val="0"/>
+        <w:adjustRightInd w:val="0"/>
+        <w:rPr>
+          <w:rFonts w:ascii="Consolas" w:eastAsiaTheme="minorHAnsi" w:hAnsi="Consolas" w:cs="Consolas"/>
+          <w:color w:val="000000"/>
+          <w:sz w:val="19"/>
+          <w:szCs w:val="19"/>
+          <w:lang w:eastAsia="en-US"/>
+        </w:rPr>
+      </w:pPr>
+      <w:r>
+        <w:rPr>
+          <w:rFonts w:ascii="Consolas" w:eastAsiaTheme="minorHAnsi" w:hAnsi="Consolas" w:cs="Consolas"/>
+          <w:color w:val="000000"/>
+          <w:sz w:val="19"/>
+          <w:szCs w:val="19"/>
+          <w:lang w:eastAsia="en-US"/>
+        </w:rPr>
+        <w:t>}</w:t>
+      </w:r>
+    </w:p>
+    <w:p>
+      <w:pPr>
+        <w:autoSpaceDE w:val="0"/>
+        <w:autoSpaceDN w:val="0"/>
+        <w:adjustRightInd w:val="0"/>
+        <w:rPr>
+          <w:rFonts w:ascii="Consolas" w:eastAsiaTheme="minorHAnsi" w:hAnsi="Consolas" w:cs="Consolas"/>
+          <w:color w:val="000000"/>
+          <w:sz w:val="19"/>
+          <w:szCs w:val="19"/>
+          <w:lang w:eastAsia="en-US"/>
+        </w:rPr>
+      </w:pPr>
+    </w:p>
+    <w:p>
+      <w:pPr>
+        <w:autoSpaceDE w:val="0"/>
+        <w:autoSpaceDN w:val="0"/>
+        <w:adjustRightInd w:val="0"/>
+        <w:rPr>
+          <w:rFonts w:ascii="Consolas" w:eastAsiaTheme="minorHAnsi" w:hAnsi="Consolas" w:cs="Consolas"/>
+          <w:color w:val="000000"/>
+          <w:sz w:val="19"/>
+          <w:szCs w:val="19"/>
+          <w:lang w:eastAsia="en-US"/>
+        </w:rPr>
+      </w:pPr>
+      <w:r>
+        <w:rPr>
+          <w:rFonts w:ascii="Consolas" w:eastAsiaTheme="minorHAnsi" w:hAnsi="Consolas" w:cs="Consolas"/>
+          <w:color w:val="2B91AF"/>
+          <w:sz w:val="19"/>
+          <w:szCs w:val="19"/>
+          <w:lang w:eastAsia="en-US"/>
+        </w:rPr>
+        <w:t>arr</w:t>
+      </w:r>
+      <w:r>
+        <w:rPr>
+          <w:rFonts w:ascii="Consolas" w:eastAsiaTheme="minorHAnsi" w:hAnsi="Consolas" w:cs="Consolas"/>
+          <w:color w:val="000000"/>
+          <w:sz w:val="19"/>
+          <w:szCs w:val="19"/>
+          <w:lang w:eastAsia="en-US"/>
+        </w:rPr>
+        <w:t>::~arr()</w:t>
+      </w:r>
+    </w:p>
+    <w:p>
+      <w:pPr>
+        <w:autoSpaceDE w:val="0"/>
+        <w:autoSpaceDN w:val="0"/>
+        <w:adjustRightInd w:val="0"/>
+        <w:rPr>
+          <w:rFonts w:ascii="Consolas" w:eastAsiaTheme="minorHAnsi" w:hAnsi="Consolas" w:cs="Consolas"/>
+          <w:color w:val="000000"/>
+          <w:sz w:val="19"/>
+          <w:szCs w:val="19"/>
+          <w:lang w:eastAsia="en-US"/>
+        </w:rPr>
+      </w:pPr>
+      <w:r>
+        <w:rPr>
+          <w:rFonts w:ascii="Consolas" w:eastAsiaTheme="minorHAnsi" w:hAnsi="Consolas" w:cs="Consolas"/>
+          <w:color w:val="000000"/>
+          <w:sz w:val="19"/>
+          <w:szCs w:val="19"/>
+          <w:lang w:eastAsia="en-US"/>
+        </w:rPr>
+        <w:t>{</w:t>
+      </w:r>
+    </w:p>
+    <w:p>
+      <w:pPr>
+        <w:autoSpaceDE w:val="0"/>
+        <w:autoSpaceDN w:val="0"/>
+        <w:adjustRightInd w:val="0"/>
+        <w:rPr>
+          <w:rFonts w:ascii="Consolas" w:eastAsiaTheme="minorHAnsi" w:hAnsi="Consolas" w:cs="Consolas"/>
+          <w:color w:val="000000"/>
+          <w:sz w:val="19"/>
+          <w:szCs w:val="19"/>
+          <w:lang w:eastAsia="en-US"/>
+        </w:rPr>
+      </w:pPr>
+      <w:r>
+        <w:rPr>
+          <w:rFonts w:ascii="Consolas" w:eastAsiaTheme="minorHAnsi" w:hAnsi="Consolas" w:cs="Consolas"/>
+          <w:color w:val="000000"/>
+          <w:sz w:val="19"/>
+          <w:szCs w:val="19"/>
+          <w:lang w:eastAsia="en-US"/>
+        </w:rPr>
+        <w:t>}</w:t>
+      </w:r>
+    </w:p>
+    <w:p>
+      <w:pPr>
+        <w:autoSpaceDE w:val="0"/>
+        <w:autoSpaceDN w:val="0"/>
+        <w:adjustRightInd w:val="0"/>
+        <w:rPr>
+          <w:rFonts w:ascii="Consolas" w:eastAsiaTheme="minorHAnsi" w:hAnsi="Consolas" w:cs="Consolas"/>
+          <w:color w:val="000000"/>
+          <w:sz w:val="19"/>
+          <w:szCs w:val="19"/>
+          <w:lang w:eastAsia="en-US"/>
+        </w:rPr>
+      </w:pPr>
+    </w:p>
+    <w:p>
+      <w:pPr>
+        <w:autoSpaceDE w:val="0"/>
+        <w:autoSpaceDN w:val="0"/>
+        <w:adjustRightInd w:val="0"/>
+        <w:rPr>
+          <w:rFonts w:ascii="Consolas" w:eastAsiaTheme="minorHAnsi" w:hAnsi="Consolas" w:cs="Consolas"/>
+          <w:color w:val="000000"/>
+          <w:sz w:val="19"/>
+          <w:szCs w:val="19"/>
+          <w:lang w:eastAsia="en-US"/>
+        </w:rPr>
+      </w:pPr>
+      <w:r>
+        <w:rPr>
+          <w:rFonts w:ascii="Consolas" w:eastAsiaTheme="minorHAnsi" w:hAnsi="Consolas" w:cs="Consolas"/>
+          <w:color w:val="0000FF"/>
+          <w:sz w:val="19"/>
+          <w:szCs w:val="19"/>
+          <w:lang w:eastAsia="en-US"/>
+        </w:rPr>
+        <w:t>void</w:t>
+      </w:r>
+      <w:r>
+        <w:rPr>
+          <w:rFonts w:ascii="Consolas" w:eastAsiaTheme="minorHAnsi" w:hAnsi="Consolas" w:cs="Consolas"/>
+          <w:color w:val="000000"/>
+          <w:sz w:val="19"/>
+          <w:szCs w:val="19"/>
+          <w:lang w:eastAsia="en-US"/>
+        </w:rPr>
+        <w:t xml:space="preserve"> </w:t>
+      </w:r>
+      <w:r>
+        <w:rPr>
+          <w:rFonts w:ascii="Consolas" w:eastAsiaTheme="minorHAnsi" w:hAnsi="Consolas" w:cs="Consolas"/>
+          <w:color w:val="2B91AF"/>
+          <w:sz w:val="19"/>
+          <w:szCs w:val="19"/>
+          <w:lang w:eastAsia="en-US"/>
+        </w:rPr>
+        <w:t>arr</w:t>
+      </w:r>
+      <w:r>
+        <w:rPr>
+          <w:rFonts w:ascii="Consolas" w:eastAsiaTheme="minorHAnsi" w:hAnsi="Consolas" w:cs="Consolas"/>
+          <w:color w:val="000000"/>
+          <w:sz w:val="19"/>
+          <w:szCs w:val="19"/>
+          <w:lang w:eastAsia="en-US"/>
+        </w:rPr>
+        <w:t>::fill(</w:t>
+      </w:r>
+      <w:r>
+        <w:rPr>
+          <w:rFonts w:ascii="Consolas" w:eastAsiaTheme="minorHAnsi" w:hAnsi="Consolas" w:cs="Consolas"/>
+          <w:color w:val="0000FF"/>
+          <w:sz w:val="19"/>
+          <w:szCs w:val="19"/>
+          <w:lang w:eastAsia="en-US"/>
+        </w:rPr>
+        <w:t>int</w:t>
+      </w:r>
+      <w:r>
+        <w:rPr>
+          <w:rFonts w:ascii="Consolas" w:eastAsiaTheme="minorHAnsi" w:hAnsi="Consolas" w:cs="Consolas"/>
+          <w:color w:val="000000"/>
+          <w:sz w:val="19"/>
+          <w:szCs w:val="19"/>
+          <w:lang w:eastAsia="en-US"/>
+        </w:rPr>
+        <w:t xml:space="preserve"> </w:t>
+      </w:r>
+      <w:r>
+        <w:rPr>
+          <w:rFonts w:ascii="Consolas" w:eastAsiaTheme="minorHAnsi" w:hAnsi="Consolas" w:cs="Consolas"/>
+          <w:color w:val="808080"/>
+          <w:sz w:val="19"/>
+          <w:szCs w:val="19"/>
+          <w:lang w:eastAsia="en-US"/>
+        </w:rPr>
+        <w:t>index</w:t>
+      </w:r>
+      <w:r>
+        <w:rPr>
+          <w:rFonts w:ascii="Consolas" w:eastAsiaTheme="minorHAnsi" w:hAnsi="Consolas" w:cs="Consolas"/>
+          <w:color w:val="000000"/>
+          <w:sz w:val="19"/>
+          <w:szCs w:val="19"/>
+          <w:lang w:eastAsia="en-US"/>
+        </w:rPr>
+        <w:t>)</w:t>
+      </w:r>
+    </w:p>
+    <w:p>
+      <w:pPr>
+        <w:autoSpaceDE w:val="0"/>
+        <w:autoSpaceDN w:val="0"/>
+        <w:adjustRightInd w:val="0"/>
+        <w:rPr>
+          <w:rFonts w:ascii="Consolas" w:eastAsiaTheme="minorHAnsi" w:hAnsi="Consolas" w:cs="Consolas"/>
+          <w:color w:val="000000"/>
+          <w:sz w:val="19"/>
+          <w:szCs w:val="19"/>
+          <w:lang w:eastAsia="en-US"/>
+        </w:rPr>
+      </w:pPr>
+      <w:r>
+        <w:rPr>
+          <w:rFonts w:ascii="Consolas" w:eastAsiaTheme="minorHAnsi" w:hAnsi="Consolas" w:cs="Consolas"/>
+          <w:color w:val="000000"/>
+          <w:sz w:val="19"/>
+          <w:szCs w:val="19"/>
+          <w:lang w:eastAsia="en-US"/>
+        </w:rPr>
+        <w:t>{</w:t>
+      </w:r>
+    </w:p>
+    <w:p>
+      <w:pPr>
+        <w:autoSpaceDE w:val="0"/>
+        <w:autoSpaceDN w:val="0"/>
+        <w:adjustRightInd w:val="0"/>
+        <w:rPr>
+          <w:rFonts w:ascii="Consolas" w:eastAsiaTheme="minorHAnsi" w:hAnsi="Consolas" w:cs="Consolas"/>
+          <w:color w:val="000000"/>
+          <w:sz w:val="19"/>
+          <w:szCs w:val="19"/>
+          <w:lang w:eastAsia="en-US"/>
+        </w:rPr>
+      </w:pPr>
+      <w:r>
+        <w:rPr>
+          <w:rFonts w:ascii="Consolas" w:eastAsiaTheme="minorHAnsi" w:hAnsi="Consolas" w:cs="Consolas"/>
+          <w:color w:val="000000"/>
+          <w:sz w:val="19"/>
+          <w:szCs w:val="19"/>
+          <w:lang w:eastAsia="en-US"/>
+        </w:rPr>
+        <w:tab/>
+      </w:r>
+      <w:r>
+        <w:rPr>
+          <w:rFonts w:ascii="Consolas" w:eastAsiaTheme="minorHAnsi" w:hAnsi="Consolas" w:cs="Consolas"/>
+          <w:color w:val="0000FF"/>
+          <w:sz w:val="19"/>
+          <w:szCs w:val="19"/>
+          <w:lang w:eastAsia="en-US"/>
+        </w:rPr>
+        <w:t>int</w:t>
+      </w:r>
+      <w:r>
+        <w:rPr>
+          <w:rFonts w:ascii="Consolas" w:eastAsiaTheme="minorHAnsi" w:hAnsi="Consolas" w:cs="Consolas"/>
+          <w:color w:val="000000"/>
+          <w:sz w:val="19"/>
+          <w:szCs w:val="19"/>
+          <w:lang w:eastAsia="en-US"/>
+        </w:rPr>
+        <w:t xml:space="preserve"> a;</w:t>
+      </w:r>
+    </w:p>
+    <w:p>
+      <w:pPr>
+        <w:autoSpaceDE w:val="0"/>
+        <w:autoSpaceDN w:val="0"/>
+        <w:adjustRightInd w:val="0"/>
+        <w:rPr>
+          <w:rFonts w:ascii="Consolas" w:eastAsiaTheme="minorHAnsi" w:hAnsi="Consolas" w:cs="Consolas"/>
+          <w:color w:val="000000"/>
+          <w:sz w:val="19"/>
+          <w:szCs w:val="19"/>
+          <w:lang w:eastAsia="en-US"/>
+        </w:rPr>
+      </w:pPr>
+      <w:r>
+        <w:rPr>
+          <w:rFonts w:ascii="Consolas" w:eastAsiaTheme="minorHAnsi" w:hAnsi="Consolas" w:cs="Consolas"/>
+          <w:color w:val="000000"/>
+          <w:sz w:val="19"/>
+          <w:szCs w:val="19"/>
+          <w:lang w:eastAsia="en-US"/>
+        </w:rPr>
+        <w:tab/>
+        <w:t xml:space="preserve">std::cin </w:t>
+      </w:r>
+      <w:r>
+        <w:rPr>
+          <w:rFonts w:ascii="Consolas" w:eastAsiaTheme="minorHAnsi" w:hAnsi="Consolas" w:cs="Consolas"/>
+          <w:color w:val="008080"/>
+          <w:sz w:val="19"/>
+          <w:szCs w:val="19"/>
+          <w:lang w:eastAsia="en-US"/>
+        </w:rPr>
+        <w:t>&gt;&gt;</w:t>
+      </w:r>
+      <w:r>
+        <w:rPr>
+          <w:rFonts w:ascii="Consolas" w:eastAsiaTheme="minorHAnsi" w:hAnsi="Consolas" w:cs="Consolas"/>
+          <w:color w:val="000000"/>
+          <w:sz w:val="19"/>
+          <w:szCs w:val="19"/>
+          <w:lang w:eastAsia="en-US"/>
+        </w:rPr>
+        <w:t xml:space="preserve"> a;</w:t>
+      </w:r>
+    </w:p>
+    <w:p>
+      <w:pPr>
+        <w:autoSpaceDE w:val="0"/>
+        <w:autoSpaceDN w:val="0"/>
+        <w:adjustRightInd w:val="0"/>
+        <w:rPr>
+          <w:rFonts w:ascii="Consolas" w:eastAsiaTheme="minorHAnsi" w:hAnsi="Consolas" w:cs="Consolas"/>
+          <w:color w:val="000000"/>
+          <w:sz w:val="19"/>
+          <w:szCs w:val="19"/>
+          <w:lang w:eastAsia="en-US"/>
+        </w:rPr>
+      </w:pPr>
+      <w:r>
+        <w:rPr>
+          <w:rFonts w:ascii="Consolas" w:eastAsiaTheme="minorHAnsi" w:hAnsi="Consolas" w:cs="Consolas"/>
+          <w:color w:val="000000"/>
+          <w:sz w:val="19"/>
+          <w:szCs w:val="19"/>
+          <w:lang w:eastAsia="en-US"/>
+        </w:rPr>
+        <w:tab/>
+        <w:t>data</w:t>
+      </w:r>
+      <w:r>
+        <w:rPr>
+          <w:rFonts w:ascii="Consolas" w:eastAsiaTheme="minorHAnsi" w:hAnsi="Consolas" w:cs="Consolas"/>
+          <w:color w:val="008080"/>
+          <w:sz w:val="19"/>
+          <w:szCs w:val="19"/>
+          <w:lang w:eastAsia="en-US"/>
+        </w:rPr>
+        <w:t>[</w:t>
+      </w:r>
+      <w:r>
+        <w:rPr>
+          <w:rFonts w:ascii="Consolas" w:eastAsiaTheme="minorHAnsi" w:hAnsi="Consolas" w:cs="Consolas"/>
+          <w:color w:val="808080"/>
+          <w:sz w:val="19"/>
+          <w:szCs w:val="19"/>
+          <w:lang w:eastAsia="en-US"/>
+        </w:rPr>
+        <w:t>index</w:t>
+      </w:r>
+      <w:r>
+        <w:rPr>
+          <w:rFonts w:ascii="Consolas" w:eastAsiaTheme="minorHAnsi" w:hAnsi="Consolas" w:cs="Consolas"/>
+          <w:color w:val="008080"/>
+          <w:sz w:val="19"/>
+          <w:szCs w:val="19"/>
+          <w:lang w:eastAsia="en-US"/>
+        </w:rPr>
+        <w:t>]</w:t>
+      </w:r>
+      <w:r>
+        <w:rPr>
+          <w:rFonts w:ascii="Consolas" w:eastAsiaTheme="minorHAnsi" w:hAnsi="Consolas" w:cs="Consolas"/>
+          <w:color w:val="000000"/>
+          <w:sz w:val="19"/>
+          <w:szCs w:val="19"/>
+          <w:lang w:eastAsia="en-US"/>
+        </w:rPr>
+        <w:t xml:space="preserve"> = a;</w:t>
+      </w:r>
+    </w:p>
+    <w:p>
+      <w:pPr>
+        <w:autoSpaceDE w:val="0"/>
+        <w:autoSpaceDN w:val="0"/>
+        <w:adjustRightInd w:val="0"/>
+        <w:rPr>
+          <w:rFonts w:ascii="Consolas" w:eastAsiaTheme="minorHAnsi" w:hAnsi="Consolas" w:cs="Consolas"/>
+          <w:color w:val="000000"/>
+          <w:sz w:val="19"/>
+          <w:szCs w:val="19"/>
+          <w:lang w:eastAsia="en-US"/>
+        </w:rPr>
+      </w:pPr>
+    </w:p>
+    <w:p>
+      <w:pPr>
+        <w:autoSpaceDE w:val="0"/>
+        <w:autoSpaceDN w:val="0"/>
+        <w:adjustRightInd w:val="0"/>
+        <w:rPr>
+          <w:rFonts w:ascii="Consolas" w:eastAsiaTheme="minorHAnsi" w:hAnsi="Consolas" w:cs="Consolas"/>
+          <w:color w:val="000000"/>
+          <w:sz w:val="19"/>
+          <w:szCs w:val="19"/>
+          <w:lang w:eastAsia="en-US"/>
+        </w:rPr>
+      </w:pPr>
+      <w:r>
+        <w:rPr>
+          <w:rFonts w:ascii="Consolas" w:eastAsiaTheme="minorHAnsi" w:hAnsi="Consolas" w:cs="Consolas"/>
+          <w:color w:val="000000"/>
+          <w:sz w:val="19"/>
+          <w:szCs w:val="19"/>
+          <w:lang w:eastAsia="en-US"/>
+        </w:rPr>
+        <w:t>}</w:t>
+      </w:r>
+    </w:p>
+    <w:p>
+      <w:pPr>
+        <w:autoSpaceDE w:val="0"/>
+        <w:autoSpaceDN w:val="0"/>
+        <w:adjustRightInd w:val="0"/>
+        <w:rPr>
+          <w:rFonts w:ascii="Consolas" w:eastAsiaTheme="minorHAnsi" w:hAnsi="Consolas" w:cs="Consolas"/>
+          <w:color w:val="000000"/>
+          <w:sz w:val="19"/>
+          <w:szCs w:val="19"/>
+          <w:lang w:eastAsia="en-US"/>
+        </w:rPr>
+      </w:pPr>
+    </w:p>
+    <w:p>
+      <w:pPr>
+        <w:autoSpaceDE w:val="0"/>
+        <w:autoSpaceDN w:val="0"/>
+        <w:adjustRightInd w:val="0"/>
+        <w:rPr>
+          <w:rFonts w:ascii="Consolas" w:eastAsiaTheme="minorHAnsi" w:hAnsi="Consolas" w:cs="Consolas"/>
+          <w:color w:val="000000"/>
+          <w:sz w:val="19"/>
+          <w:szCs w:val="19"/>
+          <w:lang w:eastAsia="en-US"/>
+        </w:rPr>
+      </w:pPr>
+      <w:r>
+        <w:rPr>
+          <w:rFonts w:ascii="Consolas" w:eastAsiaTheme="minorHAnsi" w:hAnsi="Consolas" w:cs="Consolas"/>
+          <w:color w:val="0000FF"/>
+          <w:sz w:val="19"/>
+          <w:szCs w:val="19"/>
+          <w:lang w:eastAsia="en-US"/>
+        </w:rPr>
+        <w:t>void</w:t>
+      </w:r>
+      <w:r>
+        <w:rPr>
+          <w:rFonts w:ascii="Consolas" w:eastAsiaTheme="minorHAnsi" w:hAnsi="Consolas" w:cs="Consolas"/>
+          <w:color w:val="000000"/>
+          <w:sz w:val="19"/>
+          <w:szCs w:val="19"/>
+          <w:lang w:eastAsia="en-US"/>
+        </w:rPr>
+        <w:t xml:space="preserve"> </w:t>
+      </w:r>
+      <w:r>
+        <w:rPr>
+          <w:rFonts w:ascii="Consolas" w:eastAsiaTheme="minorHAnsi" w:hAnsi="Consolas" w:cs="Consolas"/>
+          <w:color w:val="2B91AF"/>
+          <w:sz w:val="19"/>
+          <w:szCs w:val="19"/>
+          <w:lang w:eastAsia="en-US"/>
+        </w:rPr>
+        <w:t>arr</w:t>
+      </w:r>
+      <w:r>
+        <w:rPr>
+          <w:rFonts w:ascii="Consolas" w:eastAsiaTheme="minorHAnsi" w:hAnsi="Consolas" w:cs="Consolas"/>
+          <w:color w:val="000000"/>
+          <w:sz w:val="19"/>
+          <w:szCs w:val="19"/>
+          <w:lang w:eastAsia="en-US"/>
+        </w:rPr>
+        <w:t>::show()</w:t>
+      </w:r>
+    </w:p>
+    <w:p>
+      <w:pPr>
+        <w:autoSpaceDE w:val="0"/>
+        <w:autoSpaceDN w:val="0"/>
+        <w:adjustRightInd w:val="0"/>
+        <w:rPr>
+          <w:rFonts w:ascii="Consolas" w:eastAsiaTheme="minorHAnsi" w:hAnsi="Consolas" w:cs="Consolas"/>
+          <w:color w:val="000000"/>
+          <w:sz w:val="19"/>
+          <w:szCs w:val="19"/>
+          <w:lang w:eastAsia="en-US"/>
+        </w:rPr>
+      </w:pPr>
+      <w:r>
+        <w:rPr>
+          <w:rFonts w:ascii="Consolas" w:eastAsiaTheme="minorHAnsi" w:hAnsi="Consolas" w:cs="Consolas"/>
+          <w:color w:val="000000"/>
+          <w:sz w:val="19"/>
+          <w:szCs w:val="19"/>
+          <w:lang w:eastAsia="en-US"/>
+        </w:rPr>
+        <w:t>{</w:t>
+      </w:r>
+    </w:p>
+    <w:p>
+      <w:pPr>
+        <w:autoSpaceDE w:val="0"/>
+        <w:autoSpaceDN w:val="0"/>
+        <w:adjustRightInd w:val="0"/>
+        <w:rPr>
+          <w:rFonts w:ascii="Consolas" w:eastAsiaTheme="minorHAnsi" w:hAnsi="Consolas" w:cs="Consolas"/>
+          <w:color w:val="000000"/>
+          <w:sz w:val="19"/>
+          <w:szCs w:val="19"/>
+          <w:lang w:eastAsia="en-US"/>
+        </w:rPr>
+      </w:pPr>
+      <w:r>
+        <w:rPr>
+          <w:rFonts w:ascii="Consolas" w:eastAsiaTheme="minorHAnsi" w:hAnsi="Consolas" w:cs="Consolas"/>
+          <w:color w:val="000000"/>
+          <w:sz w:val="19"/>
+          <w:szCs w:val="19"/>
+          <w:lang w:eastAsia="en-US"/>
+        </w:rPr>
+        <w:tab/>
+      </w:r>
+      <w:r>
+        <w:rPr>
+          <w:rFonts w:ascii="Consolas" w:eastAsiaTheme="minorHAnsi" w:hAnsi="Consolas" w:cs="Consolas"/>
+          <w:color w:val="0000FF"/>
+          <w:sz w:val="19"/>
+          <w:szCs w:val="19"/>
+          <w:lang w:eastAsia="en-US"/>
+        </w:rPr>
+        <w:t>for</w:t>
+      </w:r>
+      <w:r>
+        <w:rPr>
+          <w:rFonts w:ascii="Consolas" w:eastAsiaTheme="minorHAnsi" w:hAnsi="Consolas" w:cs="Consolas"/>
+          <w:color w:val="000000"/>
+          <w:sz w:val="19"/>
+          <w:szCs w:val="19"/>
+          <w:lang w:eastAsia="en-US"/>
+        </w:rPr>
+        <w:t xml:space="preserve"> (</w:t>
+      </w:r>
+      <w:r>
+        <w:rPr>
+          <w:rFonts w:ascii="Consolas" w:eastAsiaTheme="minorHAnsi" w:hAnsi="Consolas" w:cs="Consolas"/>
+          <w:color w:val="0000FF"/>
+          <w:sz w:val="19"/>
+          <w:szCs w:val="19"/>
+          <w:lang w:eastAsia="en-US"/>
+        </w:rPr>
+        <w:t>auto</w:t>
+      </w:r>
+      <w:r>
+        <w:rPr>
+          <w:rFonts w:ascii="Consolas" w:eastAsiaTheme="minorHAnsi" w:hAnsi="Consolas" w:cs="Consolas"/>
+          <w:color w:val="000000"/>
+          <w:sz w:val="19"/>
+          <w:szCs w:val="19"/>
+          <w:lang w:eastAsia="en-US"/>
+        </w:rPr>
+        <w:t xml:space="preserve"> n : data)</w:t>
+      </w:r>
+    </w:p>
+    <w:p>
+      <w:pPr>
+        <w:autoSpaceDE w:val="0"/>
+        <w:autoSpaceDN w:val="0"/>
+        <w:adjustRightInd w:val="0"/>
+        <w:rPr>
+          <w:rFonts w:ascii="Consolas" w:eastAsiaTheme="minorHAnsi" w:hAnsi="Consolas" w:cs="Consolas"/>
+          <w:color w:val="000000"/>
+          <w:sz w:val="19"/>
+          <w:szCs w:val="19"/>
+          <w:lang w:eastAsia="en-US"/>
+        </w:rPr>
+      </w:pPr>
+      <w:r>
+        <w:rPr>
+          <w:rFonts w:ascii="Consolas" w:eastAsiaTheme="minorHAnsi" w:hAnsi="Consolas" w:cs="Consolas"/>
+          <w:color w:val="000000"/>
+          <w:sz w:val="19"/>
+          <w:szCs w:val="19"/>
+          <w:lang w:eastAsia="en-US"/>
+        </w:rPr>
+        <w:tab/>
+      </w:r>
+      <w:r>
+        <w:rPr>
+          <w:rFonts w:ascii="Consolas" w:eastAsiaTheme="minorHAnsi" w:hAnsi="Consolas" w:cs="Consolas"/>
+          <w:color w:val="000000"/>
+          <w:sz w:val="19"/>
+          <w:szCs w:val="19"/>
+          <w:lang w:eastAsia="en-US"/>
+        </w:rPr>
+        <w:tab/>
+        <w:t xml:space="preserve">std::cout </w:t>
+      </w:r>
+      <w:r>
+        <w:rPr>
+          <w:rFonts w:ascii="Consolas" w:eastAsiaTheme="minorHAnsi" w:hAnsi="Consolas" w:cs="Consolas"/>
+          <w:color w:val="008080"/>
+          <w:sz w:val="19"/>
+          <w:szCs w:val="19"/>
+          <w:lang w:eastAsia="en-US"/>
+        </w:rPr>
+        <w:t>&lt;&lt;</w:t>
+      </w:r>
+      <w:r>
+        <w:rPr>
+          <w:rFonts w:ascii="Consolas" w:eastAsiaTheme="minorHAnsi" w:hAnsi="Consolas" w:cs="Consolas"/>
+          <w:color w:val="000000"/>
+          <w:sz w:val="19"/>
+          <w:szCs w:val="19"/>
+          <w:lang w:eastAsia="en-US"/>
+        </w:rPr>
+        <w:t xml:space="preserve"> n </w:t>
+      </w:r>
+      <w:r>
+        <w:rPr>
+          <w:rFonts w:ascii="Consolas" w:eastAsiaTheme="minorHAnsi" w:hAnsi="Consolas" w:cs="Consolas"/>
+          <w:color w:val="008080"/>
+          <w:sz w:val="19"/>
+          <w:szCs w:val="19"/>
+          <w:lang w:eastAsia="en-US"/>
+        </w:rPr>
+        <w:t>&lt;&lt;</w:t>
+      </w:r>
+      <w:r>
+        <w:rPr>
+          <w:rFonts w:ascii="Consolas" w:eastAsiaTheme="minorHAnsi" w:hAnsi="Consolas" w:cs="Consolas"/>
+          <w:color w:val="000000"/>
+          <w:sz w:val="19"/>
+          <w:szCs w:val="19"/>
+          <w:lang w:eastAsia="en-US"/>
+        </w:rPr>
+        <w:t xml:space="preserve"> </w:t>
+      </w:r>
+      <w:r>
+        <w:rPr>
+          <w:rFonts w:ascii="Consolas" w:eastAsiaTheme="minorHAnsi" w:hAnsi="Consolas" w:cs="Consolas"/>
+          <w:color w:val="A31515"/>
+          <w:sz w:val="19"/>
+          <w:szCs w:val="19"/>
+          <w:lang w:eastAsia="en-US"/>
+        </w:rPr>
+        <w:t>" "</w:t>
+      </w:r>
+      <w:r>
+        <w:rPr>
+          <w:rFonts w:ascii="Consolas" w:eastAsiaTheme="minorHAnsi" w:hAnsi="Consolas" w:cs="Consolas"/>
+          <w:color w:val="000000"/>
+          <w:sz w:val="19"/>
+          <w:szCs w:val="19"/>
+          <w:lang w:eastAsia="en-US"/>
+        </w:rPr>
         <w:t>;</w:t>
       </w:r>
     </w:p>
@@ -2652,16 +3488,926 @@
           <w:color w:val="000000"/>
           <w:sz w:val="19"/>
           <w:szCs w:val="19"/>
-          <w:lang w:val="en-US" w:eastAsia="en-US"/>
-        </w:rPr>
-      </w:pPr>
-      <w:r>
-        <w:rPr>
-          <w:rFonts w:ascii="Consolas" w:eastAsiaTheme="minorHAnsi" w:hAnsi="Consolas" w:cs="Consolas"/>
-          <w:color w:val="000000"/>
-          <w:sz w:val="19"/>
-          <w:szCs w:val="19"/>
-          <w:lang w:val="en-US" w:eastAsia="en-US"/>
+          <w:lang w:eastAsia="en-US"/>
+        </w:rPr>
+      </w:pPr>
+      <w:r>
+        <w:rPr>
+          <w:rFonts w:ascii="Consolas" w:eastAsiaTheme="minorHAnsi" w:hAnsi="Consolas" w:cs="Consolas"/>
+          <w:color w:val="000000"/>
+          <w:sz w:val="19"/>
+          <w:szCs w:val="19"/>
+          <w:lang w:eastAsia="en-US"/>
+        </w:rPr>
+        <w:tab/>
+        <w:t xml:space="preserve">std::cout </w:t>
+      </w:r>
+      <w:r>
+        <w:rPr>
+          <w:rFonts w:ascii="Consolas" w:eastAsiaTheme="minorHAnsi" w:hAnsi="Consolas" w:cs="Consolas"/>
+          <w:color w:val="008080"/>
+          <w:sz w:val="19"/>
+          <w:szCs w:val="19"/>
+          <w:lang w:eastAsia="en-US"/>
+        </w:rPr>
+        <w:t>&lt;&lt;</w:t>
+      </w:r>
+      <w:r>
+        <w:rPr>
+          <w:rFonts w:ascii="Consolas" w:eastAsiaTheme="minorHAnsi" w:hAnsi="Consolas" w:cs="Consolas"/>
+          <w:color w:val="000000"/>
+          <w:sz w:val="19"/>
+          <w:szCs w:val="19"/>
+          <w:lang w:eastAsia="en-US"/>
+        </w:rPr>
+        <w:t xml:space="preserve"> </w:t>
+      </w:r>
+      <w:r>
+        <w:rPr>
+          <w:rFonts w:ascii="Consolas" w:eastAsiaTheme="minorHAnsi" w:hAnsi="Consolas" w:cs="Consolas"/>
+          <w:color w:val="A31515"/>
+          <w:sz w:val="19"/>
+          <w:szCs w:val="19"/>
+          <w:lang w:eastAsia="en-US"/>
+        </w:rPr>
+        <w:t>'\n'</w:t>
+      </w:r>
+      <w:r>
+        <w:rPr>
+          <w:rFonts w:ascii="Consolas" w:eastAsiaTheme="minorHAnsi" w:hAnsi="Consolas" w:cs="Consolas"/>
+          <w:color w:val="000000"/>
+          <w:sz w:val="19"/>
+          <w:szCs w:val="19"/>
+          <w:lang w:eastAsia="en-US"/>
+        </w:rPr>
+        <w:t>;</w:t>
+      </w:r>
+    </w:p>
+    <w:p>
+      <w:pPr>
+        <w:autoSpaceDE w:val="0"/>
+        <w:autoSpaceDN w:val="0"/>
+        <w:adjustRightInd w:val="0"/>
+        <w:rPr>
+          <w:rFonts w:ascii="Consolas" w:eastAsiaTheme="minorHAnsi" w:hAnsi="Consolas" w:cs="Consolas"/>
+          <w:color w:val="000000"/>
+          <w:sz w:val="19"/>
+          <w:szCs w:val="19"/>
+          <w:lang w:eastAsia="en-US"/>
+        </w:rPr>
+      </w:pPr>
+      <w:r>
+        <w:rPr>
+          <w:rFonts w:ascii="Consolas" w:eastAsiaTheme="minorHAnsi" w:hAnsi="Consolas" w:cs="Consolas"/>
+          <w:color w:val="000000"/>
+          <w:sz w:val="19"/>
+          <w:szCs w:val="19"/>
+          <w:lang w:eastAsia="en-US"/>
+        </w:rPr>
+        <w:tab/>
+        <w:t xml:space="preserve">std::cout </w:t>
+      </w:r>
+      <w:r>
+        <w:rPr>
+          <w:rFonts w:ascii="Consolas" w:eastAsiaTheme="minorHAnsi" w:hAnsi="Consolas" w:cs="Consolas"/>
+          <w:color w:val="008080"/>
+          <w:sz w:val="19"/>
+          <w:szCs w:val="19"/>
+          <w:lang w:eastAsia="en-US"/>
+        </w:rPr>
+        <w:t>&lt;&lt;</w:t>
+      </w:r>
+      <w:r>
+        <w:rPr>
+          <w:rFonts w:ascii="Consolas" w:eastAsiaTheme="minorHAnsi" w:hAnsi="Consolas" w:cs="Consolas"/>
+          <w:color w:val="000000"/>
+          <w:sz w:val="19"/>
+          <w:szCs w:val="19"/>
+          <w:lang w:eastAsia="en-US"/>
+        </w:rPr>
+        <w:t xml:space="preserve"> </w:t>
+      </w:r>
+      <w:r>
+        <w:rPr>
+          <w:rFonts w:ascii="Consolas" w:eastAsiaTheme="minorHAnsi" w:hAnsi="Consolas" w:cs="Consolas"/>
+          <w:color w:val="A31515"/>
+          <w:sz w:val="19"/>
+          <w:szCs w:val="19"/>
+          <w:lang w:eastAsia="en-US"/>
+        </w:rPr>
+        <w:t>"\n"</w:t>
+      </w:r>
+      <w:r>
+        <w:rPr>
+          <w:rFonts w:ascii="Consolas" w:eastAsiaTheme="minorHAnsi" w:hAnsi="Consolas" w:cs="Consolas"/>
+          <w:color w:val="000000"/>
+          <w:sz w:val="19"/>
+          <w:szCs w:val="19"/>
+          <w:lang w:eastAsia="en-US"/>
+        </w:rPr>
+        <w:t>;</w:t>
+      </w:r>
+    </w:p>
+    <w:p>
+      <w:pPr>
+        <w:autoSpaceDE w:val="0"/>
+        <w:autoSpaceDN w:val="0"/>
+        <w:adjustRightInd w:val="0"/>
+        <w:rPr>
+          <w:rFonts w:ascii="Consolas" w:eastAsiaTheme="minorHAnsi" w:hAnsi="Consolas" w:cs="Consolas"/>
+          <w:color w:val="000000"/>
+          <w:sz w:val="19"/>
+          <w:szCs w:val="19"/>
+          <w:lang w:eastAsia="en-US"/>
+        </w:rPr>
+      </w:pPr>
+      <w:r>
+        <w:rPr>
+          <w:rFonts w:ascii="Consolas" w:eastAsiaTheme="minorHAnsi" w:hAnsi="Consolas" w:cs="Consolas"/>
+          <w:color w:val="000000"/>
+          <w:sz w:val="19"/>
+          <w:szCs w:val="19"/>
+          <w:lang w:eastAsia="en-US"/>
+        </w:rPr>
+        <w:t>}</w:t>
+      </w:r>
+    </w:p>
+    <w:p>
+      <w:pPr>
+        <w:autoSpaceDE w:val="0"/>
+        <w:autoSpaceDN w:val="0"/>
+        <w:adjustRightInd w:val="0"/>
+        <w:rPr>
+          <w:rFonts w:ascii="Consolas" w:eastAsiaTheme="minorHAnsi" w:hAnsi="Consolas" w:cs="Consolas"/>
+          <w:color w:val="000000"/>
+          <w:sz w:val="19"/>
+          <w:szCs w:val="19"/>
+          <w:lang w:eastAsia="en-US"/>
+        </w:rPr>
+      </w:pPr>
+    </w:p>
+    <w:p>
+      <w:pPr>
+        <w:autoSpaceDE w:val="0"/>
+        <w:autoSpaceDN w:val="0"/>
+        <w:adjustRightInd w:val="0"/>
+        <w:rPr>
+          <w:rFonts w:ascii="Consolas" w:eastAsiaTheme="minorHAnsi" w:hAnsi="Consolas" w:cs="Consolas"/>
+          <w:color w:val="000000"/>
+          <w:sz w:val="19"/>
+          <w:szCs w:val="19"/>
+          <w:lang w:eastAsia="en-US"/>
+        </w:rPr>
+      </w:pPr>
+      <w:r>
+        <w:rPr>
+          <w:rFonts w:ascii="Consolas" w:eastAsiaTheme="minorHAnsi" w:hAnsi="Consolas" w:cs="Consolas"/>
+          <w:color w:val="0000FF"/>
+          <w:sz w:val="19"/>
+          <w:szCs w:val="19"/>
+          <w:lang w:eastAsia="en-US"/>
+        </w:rPr>
+        <w:t>double</w:t>
+      </w:r>
+      <w:r>
+        <w:rPr>
+          <w:rFonts w:ascii="Consolas" w:eastAsiaTheme="minorHAnsi" w:hAnsi="Consolas" w:cs="Consolas"/>
+          <w:color w:val="000000"/>
+          <w:sz w:val="19"/>
+          <w:szCs w:val="19"/>
+          <w:lang w:eastAsia="en-US"/>
+        </w:rPr>
+        <w:t xml:space="preserve"> </w:t>
+      </w:r>
+      <w:r>
+        <w:rPr>
+          <w:rFonts w:ascii="Consolas" w:eastAsiaTheme="minorHAnsi" w:hAnsi="Consolas" w:cs="Consolas"/>
+          <w:color w:val="2B91AF"/>
+          <w:sz w:val="19"/>
+          <w:szCs w:val="19"/>
+          <w:lang w:eastAsia="en-US"/>
+        </w:rPr>
+        <w:t>arr</w:t>
+      </w:r>
+      <w:r>
+        <w:rPr>
+          <w:rFonts w:ascii="Consolas" w:eastAsiaTheme="minorHAnsi" w:hAnsi="Consolas" w:cs="Consolas"/>
+          <w:color w:val="000000"/>
+          <w:sz w:val="19"/>
+          <w:szCs w:val="19"/>
+          <w:lang w:eastAsia="en-US"/>
+        </w:rPr>
+        <w:t>::avg()</w:t>
+      </w:r>
+    </w:p>
+    <w:p>
+      <w:pPr>
+        <w:autoSpaceDE w:val="0"/>
+        <w:autoSpaceDN w:val="0"/>
+        <w:adjustRightInd w:val="0"/>
+        <w:rPr>
+          <w:rFonts w:ascii="Consolas" w:eastAsiaTheme="minorHAnsi" w:hAnsi="Consolas" w:cs="Consolas"/>
+          <w:color w:val="000000"/>
+          <w:sz w:val="19"/>
+          <w:szCs w:val="19"/>
+          <w:lang w:eastAsia="en-US"/>
+        </w:rPr>
+      </w:pPr>
+      <w:r>
+        <w:rPr>
+          <w:rFonts w:ascii="Consolas" w:eastAsiaTheme="minorHAnsi" w:hAnsi="Consolas" w:cs="Consolas"/>
+          <w:color w:val="000000"/>
+          <w:sz w:val="19"/>
+          <w:szCs w:val="19"/>
+          <w:lang w:eastAsia="en-US"/>
+        </w:rPr>
+        <w:t>{</w:t>
+      </w:r>
+    </w:p>
+    <w:p>
+      <w:pPr>
+        <w:autoSpaceDE w:val="0"/>
+        <w:autoSpaceDN w:val="0"/>
+        <w:adjustRightInd w:val="0"/>
+        <w:rPr>
+          <w:rFonts w:ascii="Consolas" w:eastAsiaTheme="minorHAnsi" w:hAnsi="Consolas" w:cs="Consolas"/>
+          <w:color w:val="000000"/>
+          <w:sz w:val="19"/>
+          <w:szCs w:val="19"/>
+          <w:lang w:eastAsia="en-US"/>
+        </w:rPr>
+      </w:pPr>
+      <w:r>
+        <w:rPr>
+          <w:rFonts w:ascii="Consolas" w:eastAsiaTheme="minorHAnsi" w:hAnsi="Consolas" w:cs="Consolas"/>
+          <w:color w:val="000000"/>
+          <w:sz w:val="19"/>
+          <w:szCs w:val="19"/>
+          <w:lang w:eastAsia="en-US"/>
+        </w:rPr>
+        <w:tab/>
+      </w:r>
+      <w:r>
+        <w:rPr>
+          <w:rFonts w:ascii="Consolas" w:eastAsiaTheme="minorHAnsi" w:hAnsi="Consolas" w:cs="Consolas"/>
+          <w:color w:val="0000FF"/>
+          <w:sz w:val="19"/>
+          <w:szCs w:val="19"/>
+          <w:lang w:eastAsia="en-US"/>
+        </w:rPr>
+        <w:t>double</w:t>
+      </w:r>
+      <w:r>
+        <w:rPr>
+          <w:rFonts w:ascii="Consolas" w:eastAsiaTheme="minorHAnsi" w:hAnsi="Consolas" w:cs="Consolas"/>
+          <w:color w:val="000000"/>
+          <w:sz w:val="19"/>
+          <w:szCs w:val="19"/>
+          <w:lang w:eastAsia="en-US"/>
+        </w:rPr>
+        <w:t xml:space="preserve"> sum = std::accumulate(data.begin(), data.end(), 0);</w:t>
+      </w:r>
+    </w:p>
+    <w:p>
+      <w:pPr>
+        <w:autoSpaceDE w:val="0"/>
+        <w:autoSpaceDN w:val="0"/>
+        <w:adjustRightInd w:val="0"/>
+        <w:rPr>
+          <w:rFonts w:ascii="Consolas" w:eastAsiaTheme="minorHAnsi" w:hAnsi="Consolas" w:cs="Consolas"/>
+          <w:color w:val="000000"/>
+          <w:sz w:val="19"/>
+          <w:szCs w:val="19"/>
+          <w:lang w:eastAsia="en-US"/>
+        </w:rPr>
+      </w:pPr>
+      <w:r>
+        <w:rPr>
+          <w:rFonts w:ascii="Consolas" w:eastAsiaTheme="minorHAnsi" w:hAnsi="Consolas" w:cs="Consolas"/>
+          <w:color w:val="000000"/>
+          <w:sz w:val="19"/>
+          <w:szCs w:val="19"/>
+          <w:lang w:eastAsia="en-US"/>
+        </w:rPr>
+        <w:tab/>
+      </w:r>
+      <w:r>
+        <w:rPr>
+          <w:rFonts w:ascii="Consolas" w:eastAsiaTheme="minorHAnsi" w:hAnsi="Consolas" w:cs="Consolas"/>
+          <w:color w:val="008000"/>
+          <w:sz w:val="19"/>
+          <w:szCs w:val="19"/>
+          <w:lang w:eastAsia="en-US"/>
+        </w:rPr>
+        <w:t>//algoritm numeric</w:t>
+      </w:r>
+    </w:p>
+    <w:p>
+      <w:pPr>
+        <w:autoSpaceDE w:val="0"/>
+        <w:autoSpaceDN w:val="0"/>
+        <w:adjustRightInd w:val="0"/>
+        <w:rPr>
+          <w:rFonts w:ascii="Consolas" w:eastAsiaTheme="minorHAnsi" w:hAnsi="Consolas" w:cs="Consolas"/>
+          <w:color w:val="000000"/>
+          <w:sz w:val="19"/>
+          <w:szCs w:val="19"/>
+          <w:lang w:eastAsia="en-US"/>
+        </w:rPr>
+      </w:pPr>
+    </w:p>
+    <w:p>
+      <w:pPr>
+        <w:autoSpaceDE w:val="0"/>
+        <w:autoSpaceDN w:val="0"/>
+        <w:adjustRightInd w:val="0"/>
+        <w:rPr>
+          <w:rFonts w:ascii="Consolas" w:eastAsiaTheme="minorHAnsi" w:hAnsi="Consolas" w:cs="Consolas"/>
+          <w:color w:val="000000"/>
+          <w:sz w:val="19"/>
+          <w:szCs w:val="19"/>
+          <w:lang w:eastAsia="en-US"/>
+        </w:rPr>
+      </w:pPr>
+      <w:r>
+        <w:rPr>
+          <w:rFonts w:ascii="Consolas" w:eastAsiaTheme="minorHAnsi" w:hAnsi="Consolas" w:cs="Consolas"/>
+          <w:color w:val="000000"/>
+          <w:sz w:val="19"/>
+          <w:szCs w:val="19"/>
+          <w:lang w:eastAsia="en-US"/>
+        </w:rPr>
+        <w:tab/>
+      </w:r>
+      <w:r>
+        <w:rPr>
+          <w:rFonts w:ascii="Consolas" w:eastAsiaTheme="minorHAnsi" w:hAnsi="Consolas" w:cs="Consolas"/>
+          <w:color w:val="0000FF"/>
+          <w:sz w:val="19"/>
+          <w:szCs w:val="19"/>
+          <w:lang w:eastAsia="en-US"/>
+        </w:rPr>
+        <w:t>return</w:t>
+      </w:r>
+      <w:r>
+        <w:rPr>
+          <w:rFonts w:ascii="Consolas" w:eastAsiaTheme="minorHAnsi" w:hAnsi="Consolas" w:cs="Consolas"/>
+          <w:color w:val="000000"/>
+          <w:sz w:val="19"/>
+          <w:szCs w:val="19"/>
+          <w:lang w:eastAsia="en-US"/>
+        </w:rPr>
+        <w:t xml:space="preserve"> sum/size;</w:t>
+      </w:r>
+    </w:p>
+    <w:p>
+      <w:pPr>
+        <w:autoSpaceDE w:val="0"/>
+        <w:autoSpaceDN w:val="0"/>
+        <w:adjustRightInd w:val="0"/>
+        <w:rPr>
+          <w:rFonts w:ascii="Consolas" w:eastAsiaTheme="minorHAnsi" w:hAnsi="Consolas" w:cs="Consolas"/>
+          <w:color w:val="000000"/>
+          <w:sz w:val="19"/>
+          <w:szCs w:val="19"/>
+          <w:lang w:eastAsia="en-US"/>
+        </w:rPr>
+      </w:pPr>
+      <w:r>
+        <w:rPr>
+          <w:rFonts w:ascii="Consolas" w:eastAsiaTheme="minorHAnsi" w:hAnsi="Consolas" w:cs="Consolas"/>
+          <w:color w:val="000000"/>
+          <w:sz w:val="19"/>
+          <w:szCs w:val="19"/>
+          <w:lang w:eastAsia="en-US"/>
+        </w:rPr>
+        <w:t>}</w:t>
+      </w:r>
+    </w:p>
+    <w:p>
+      <w:pPr>
+        <w:autoSpaceDE w:val="0"/>
+        <w:autoSpaceDN w:val="0"/>
+        <w:adjustRightInd w:val="0"/>
+        <w:rPr>
+          <w:rFonts w:ascii="Consolas" w:eastAsiaTheme="minorHAnsi" w:hAnsi="Consolas" w:cs="Consolas"/>
+          <w:color w:val="000000"/>
+          <w:sz w:val="19"/>
+          <w:szCs w:val="19"/>
+          <w:lang w:eastAsia="en-US"/>
+        </w:rPr>
+      </w:pPr>
+    </w:p>
+    <w:p>
+      <w:pPr>
+        <w:autoSpaceDE w:val="0"/>
+        <w:autoSpaceDN w:val="0"/>
+        <w:adjustRightInd w:val="0"/>
+        <w:rPr>
+          <w:rFonts w:ascii="Consolas" w:eastAsiaTheme="minorHAnsi" w:hAnsi="Consolas" w:cs="Consolas"/>
+          <w:color w:val="000000"/>
+          <w:sz w:val="19"/>
+          <w:szCs w:val="19"/>
+          <w:lang w:eastAsia="en-US"/>
+        </w:rPr>
+      </w:pPr>
+      <w:r>
+        <w:rPr>
+          <w:rFonts w:ascii="Consolas" w:eastAsiaTheme="minorHAnsi" w:hAnsi="Consolas" w:cs="Consolas"/>
+          <w:color w:val="2B91AF"/>
+          <w:sz w:val="19"/>
+          <w:szCs w:val="19"/>
+          <w:lang w:eastAsia="en-US"/>
+        </w:rPr>
+        <w:t>arr</w:t>
+      </w:r>
+      <w:r>
+        <w:rPr>
+          <w:rFonts w:ascii="Consolas" w:eastAsiaTheme="minorHAnsi" w:hAnsi="Consolas" w:cs="Consolas"/>
+          <w:color w:val="000000"/>
+          <w:sz w:val="19"/>
+          <w:szCs w:val="19"/>
+          <w:lang w:eastAsia="en-US"/>
+        </w:rPr>
+        <w:t xml:space="preserve"> </w:t>
+      </w:r>
+      <w:r>
+        <w:rPr>
+          <w:rFonts w:ascii="Consolas" w:eastAsiaTheme="minorHAnsi" w:hAnsi="Consolas" w:cs="Consolas"/>
+          <w:color w:val="2B91AF"/>
+          <w:sz w:val="19"/>
+          <w:szCs w:val="19"/>
+          <w:lang w:eastAsia="en-US"/>
+        </w:rPr>
+        <w:t>arr</w:t>
+      </w:r>
+      <w:r>
+        <w:rPr>
+          <w:rFonts w:ascii="Consolas" w:eastAsiaTheme="minorHAnsi" w:hAnsi="Consolas" w:cs="Consolas"/>
+          <w:color w:val="000000"/>
+          <w:sz w:val="19"/>
+          <w:szCs w:val="19"/>
+          <w:lang w:eastAsia="en-US"/>
+        </w:rPr>
+        <w:t>::plus(</w:t>
+      </w:r>
+      <w:r>
+        <w:rPr>
+          <w:rFonts w:ascii="Consolas" w:eastAsiaTheme="minorHAnsi" w:hAnsi="Consolas" w:cs="Consolas"/>
+          <w:color w:val="2B91AF"/>
+          <w:sz w:val="19"/>
+          <w:szCs w:val="19"/>
+          <w:lang w:eastAsia="en-US"/>
+        </w:rPr>
+        <w:t>arr</w:t>
+      </w:r>
+      <w:r>
+        <w:rPr>
+          <w:rFonts w:ascii="Consolas" w:eastAsiaTheme="minorHAnsi" w:hAnsi="Consolas" w:cs="Consolas"/>
+          <w:color w:val="000000"/>
+          <w:sz w:val="19"/>
+          <w:szCs w:val="19"/>
+          <w:lang w:eastAsia="en-US"/>
+        </w:rPr>
+        <w:t xml:space="preserve"> </w:t>
+      </w:r>
+      <w:r>
+        <w:rPr>
+          <w:rFonts w:ascii="Consolas" w:eastAsiaTheme="minorHAnsi" w:hAnsi="Consolas" w:cs="Consolas"/>
+          <w:color w:val="808080"/>
+          <w:sz w:val="19"/>
+          <w:szCs w:val="19"/>
+          <w:lang w:eastAsia="en-US"/>
+        </w:rPr>
+        <w:t>right</w:t>
+      </w:r>
+      <w:r>
+        <w:rPr>
+          <w:rFonts w:ascii="Consolas" w:eastAsiaTheme="minorHAnsi" w:hAnsi="Consolas" w:cs="Consolas"/>
+          <w:color w:val="000000"/>
+          <w:sz w:val="19"/>
+          <w:szCs w:val="19"/>
+          <w:lang w:eastAsia="en-US"/>
+        </w:rPr>
+        <w:t>)</w:t>
+      </w:r>
+    </w:p>
+    <w:p>
+      <w:pPr>
+        <w:autoSpaceDE w:val="0"/>
+        <w:autoSpaceDN w:val="0"/>
+        <w:adjustRightInd w:val="0"/>
+        <w:rPr>
+          <w:rFonts w:ascii="Consolas" w:eastAsiaTheme="minorHAnsi" w:hAnsi="Consolas" w:cs="Consolas"/>
+          <w:color w:val="000000"/>
+          <w:sz w:val="19"/>
+          <w:szCs w:val="19"/>
+          <w:lang w:eastAsia="en-US"/>
+        </w:rPr>
+      </w:pPr>
+      <w:r>
+        <w:rPr>
+          <w:rFonts w:ascii="Consolas" w:eastAsiaTheme="minorHAnsi" w:hAnsi="Consolas" w:cs="Consolas"/>
+          <w:color w:val="000000"/>
+          <w:sz w:val="19"/>
+          <w:szCs w:val="19"/>
+          <w:lang w:eastAsia="en-US"/>
+        </w:rPr>
+        <w:t>{</w:t>
+      </w:r>
+    </w:p>
+    <w:p>
+      <w:pPr>
+        <w:autoSpaceDE w:val="0"/>
+        <w:autoSpaceDN w:val="0"/>
+        <w:adjustRightInd w:val="0"/>
+        <w:rPr>
+          <w:rFonts w:ascii="Consolas" w:eastAsiaTheme="minorHAnsi" w:hAnsi="Consolas" w:cs="Consolas"/>
+          <w:color w:val="000000"/>
+          <w:sz w:val="19"/>
+          <w:szCs w:val="19"/>
+          <w:lang w:eastAsia="en-US"/>
+        </w:rPr>
+      </w:pPr>
+    </w:p>
+    <w:p>
+      <w:pPr>
+        <w:autoSpaceDE w:val="0"/>
+        <w:autoSpaceDN w:val="0"/>
+        <w:adjustRightInd w:val="0"/>
+        <w:rPr>
+          <w:rFonts w:ascii="Consolas" w:eastAsiaTheme="minorHAnsi" w:hAnsi="Consolas" w:cs="Consolas"/>
+          <w:color w:val="000000"/>
+          <w:sz w:val="19"/>
+          <w:szCs w:val="19"/>
+          <w:lang w:eastAsia="en-US"/>
+        </w:rPr>
+      </w:pPr>
+      <w:r>
+        <w:rPr>
+          <w:rFonts w:ascii="Consolas" w:eastAsiaTheme="minorHAnsi" w:hAnsi="Consolas" w:cs="Consolas"/>
+          <w:color w:val="000000"/>
+          <w:sz w:val="19"/>
+          <w:szCs w:val="19"/>
+          <w:lang w:eastAsia="en-US"/>
+        </w:rPr>
+        <w:tab/>
+        <w:t>std::</w:t>
+      </w:r>
+      <w:r>
+        <w:rPr>
+          <w:rFonts w:ascii="Consolas" w:eastAsiaTheme="minorHAnsi" w:hAnsi="Consolas" w:cs="Consolas"/>
+          <w:color w:val="2B91AF"/>
+          <w:sz w:val="19"/>
+          <w:szCs w:val="19"/>
+          <w:lang w:eastAsia="en-US"/>
+        </w:rPr>
+        <w:t>vector</w:t>
+      </w:r>
+      <w:r>
+        <w:rPr>
+          <w:rFonts w:ascii="Consolas" w:eastAsiaTheme="minorHAnsi" w:hAnsi="Consolas" w:cs="Consolas"/>
+          <w:color w:val="000000"/>
+          <w:sz w:val="19"/>
+          <w:szCs w:val="19"/>
+          <w:lang w:eastAsia="en-US"/>
+        </w:rPr>
+        <w:t xml:space="preserve"> &lt;</w:t>
+      </w:r>
+      <w:r>
+        <w:rPr>
+          <w:rFonts w:ascii="Consolas" w:eastAsiaTheme="minorHAnsi" w:hAnsi="Consolas" w:cs="Consolas"/>
+          <w:color w:val="0000FF"/>
+          <w:sz w:val="19"/>
+          <w:szCs w:val="19"/>
+          <w:lang w:eastAsia="en-US"/>
+        </w:rPr>
+        <w:t>int</w:t>
+      </w:r>
+      <w:r>
+        <w:rPr>
+          <w:rFonts w:ascii="Consolas" w:eastAsiaTheme="minorHAnsi" w:hAnsi="Consolas" w:cs="Consolas"/>
+          <w:color w:val="000000"/>
+          <w:sz w:val="19"/>
+          <w:szCs w:val="19"/>
+          <w:lang w:eastAsia="en-US"/>
+        </w:rPr>
+        <w:t>&gt; v;</w:t>
+      </w:r>
+    </w:p>
+    <w:p>
+      <w:pPr>
+        <w:autoSpaceDE w:val="0"/>
+        <w:autoSpaceDN w:val="0"/>
+        <w:adjustRightInd w:val="0"/>
+        <w:rPr>
+          <w:rFonts w:ascii="Consolas" w:eastAsiaTheme="minorHAnsi" w:hAnsi="Consolas" w:cs="Consolas"/>
+          <w:color w:val="000000"/>
+          <w:sz w:val="19"/>
+          <w:szCs w:val="19"/>
+          <w:lang w:eastAsia="en-US"/>
+        </w:rPr>
+      </w:pPr>
+      <w:r>
+        <w:rPr>
+          <w:rFonts w:ascii="Consolas" w:eastAsiaTheme="minorHAnsi" w:hAnsi="Consolas" w:cs="Consolas"/>
+          <w:color w:val="000000"/>
+          <w:sz w:val="19"/>
+          <w:szCs w:val="19"/>
+          <w:lang w:eastAsia="en-US"/>
+        </w:rPr>
+        <w:tab/>
+        <w:t xml:space="preserve">v </w:t>
+      </w:r>
+      <w:r>
+        <w:rPr>
+          <w:rFonts w:ascii="Consolas" w:eastAsiaTheme="minorHAnsi" w:hAnsi="Consolas" w:cs="Consolas"/>
+          <w:color w:val="008080"/>
+          <w:sz w:val="19"/>
+          <w:szCs w:val="19"/>
+          <w:lang w:eastAsia="en-US"/>
+        </w:rPr>
+        <w:t>=</w:t>
+      </w:r>
+      <w:r>
+        <w:rPr>
+          <w:rFonts w:ascii="Consolas" w:eastAsiaTheme="minorHAnsi" w:hAnsi="Consolas" w:cs="Consolas"/>
+          <w:color w:val="000000"/>
+          <w:sz w:val="19"/>
+          <w:szCs w:val="19"/>
+          <w:lang w:eastAsia="en-US"/>
+        </w:rPr>
+        <w:t xml:space="preserve"> </w:t>
+      </w:r>
+      <w:r>
+        <w:rPr>
+          <w:rFonts w:ascii="Consolas" w:eastAsiaTheme="minorHAnsi" w:hAnsi="Consolas" w:cs="Consolas"/>
+          <w:color w:val="808080"/>
+          <w:sz w:val="19"/>
+          <w:szCs w:val="19"/>
+          <w:lang w:eastAsia="en-US"/>
+        </w:rPr>
+        <w:t>right</w:t>
+      </w:r>
+      <w:r>
+        <w:rPr>
+          <w:rFonts w:ascii="Consolas" w:eastAsiaTheme="minorHAnsi" w:hAnsi="Consolas" w:cs="Consolas"/>
+          <w:color w:val="000000"/>
+          <w:sz w:val="19"/>
+          <w:szCs w:val="19"/>
+          <w:lang w:eastAsia="en-US"/>
+        </w:rPr>
+        <w:t>.data;</w:t>
+      </w:r>
+    </w:p>
+    <w:p>
+      <w:pPr>
+        <w:autoSpaceDE w:val="0"/>
+        <w:autoSpaceDN w:val="0"/>
+        <w:adjustRightInd w:val="0"/>
+        <w:rPr>
+          <w:rFonts w:ascii="Consolas" w:eastAsiaTheme="minorHAnsi" w:hAnsi="Consolas" w:cs="Consolas"/>
+          <w:color w:val="000000"/>
+          <w:sz w:val="19"/>
+          <w:szCs w:val="19"/>
+          <w:lang w:eastAsia="en-US"/>
+        </w:rPr>
+      </w:pPr>
+      <w:r>
+        <w:rPr>
+          <w:rFonts w:ascii="Consolas" w:eastAsiaTheme="minorHAnsi" w:hAnsi="Consolas" w:cs="Consolas"/>
+          <w:color w:val="000000"/>
+          <w:sz w:val="19"/>
+          <w:szCs w:val="19"/>
+          <w:lang w:eastAsia="en-US"/>
+        </w:rPr>
+        <w:tab/>
+      </w:r>
+    </w:p>
+    <w:p>
+      <w:pPr>
+        <w:autoSpaceDE w:val="0"/>
+        <w:autoSpaceDN w:val="0"/>
+        <w:adjustRightInd w:val="0"/>
+        <w:rPr>
+          <w:rFonts w:ascii="Consolas" w:eastAsiaTheme="minorHAnsi" w:hAnsi="Consolas" w:cs="Consolas"/>
+          <w:color w:val="000000"/>
+          <w:sz w:val="19"/>
+          <w:szCs w:val="19"/>
+          <w:lang w:eastAsia="en-US"/>
+        </w:rPr>
+      </w:pPr>
+      <w:r>
+        <w:rPr>
+          <w:rFonts w:ascii="Consolas" w:eastAsiaTheme="minorHAnsi" w:hAnsi="Consolas" w:cs="Consolas"/>
+          <w:color w:val="000000"/>
+          <w:sz w:val="19"/>
+          <w:szCs w:val="19"/>
+          <w:lang w:eastAsia="en-US"/>
+        </w:rPr>
+        <w:tab/>
+      </w:r>
+      <w:r>
+        <w:rPr>
+          <w:rFonts w:ascii="Consolas" w:eastAsiaTheme="minorHAnsi" w:hAnsi="Consolas" w:cs="Consolas"/>
+          <w:color w:val="0000FF"/>
+          <w:sz w:val="19"/>
+          <w:szCs w:val="19"/>
+          <w:lang w:eastAsia="en-US"/>
+        </w:rPr>
+        <w:t>for</w:t>
+      </w:r>
+      <w:r>
+        <w:rPr>
+          <w:rFonts w:ascii="Consolas" w:eastAsiaTheme="minorHAnsi" w:hAnsi="Consolas" w:cs="Consolas"/>
+          <w:color w:val="000000"/>
+          <w:sz w:val="19"/>
+          <w:szCs w:val="19"/>
+          <w:lang w:eastAsia="en-US"/>
+        </w:rPr>
+        <w:t xml:space="preserve"> (</w:t>
+      </w:r>
+      <w:r>
+        <w:rPr>
+          <w:rFonts w:ascii="Consolas" w:eastAsiaTheme="minorHAnsi" w:hAnsi="Consolas" w:cs="Consolas"/>
+          <w:color w:val="0000FF"/>
+          <w:sz w:val="19"/>
+          <w:szCs w:val="19"/>
+          <w:lang w:eastAsia="en-US"/>
+        </w:rPr>
+        <w:t>int</w:t>
+      </w:r>
+      <w:r>
+        <w:rPr>
+          <w:rFonts w:ascii="Consolas" w:eastAsiaTheme="minorHAnsi" w:hAnsi="Consolas" w:cs="Consolas"/>
+          <w:color w:val="000000"/>
+          <w:sz w:val="19"/>
+          <w:szCs w:val="19"/>
+          <w:lang w:eastAsia="en-US"/>
+        </w:rPr>
+        <w:t xml:space="preserve"> i = 0; i &lt; v.size();i++)</w:t>
+      </w:r>
+    </w:p>
+    <w:p>
+      <w:pPr>
+        <w:autoSpaceDE w:val="0"/>
+        <w:autoSpaceDN w:val="0"/>
+        <w:adjustRightInd w:val="0"/>
+        <w:rPr>
+          <w:rFonts w:ascii="Consolas" w:eastAsiaTheme="minorHAnsi" w:hAnsi="Consolas" w:cs="Consolas"/>
+          <w:color w:val="000000"/>
+          <w:sz w:val="19"/>
+          <w:szCs w:val="19"/>
+          <w:lang w:eastAsia="en-US"/>
+        </w:rPr>
+      </w:pPr>
+      <w:r>
+        <w:rPr>
+          <w:rFonts w:ascii="Consolas" w:eastAsiaTheme="minorHAnsi" w:hAnsi="Consolas" w:cs="Consolas"/>
+          <w:color w:val="000000"/>
+          <w:sz w:val="19"/>
+          <w:szCs w:val="19"/>
+          <w:lang w:eastAsia="en-US"/>
+        </w:rPr>
+        <w:tab/>
+        <w:t>{</w:t>
+      </w:r>
+    </w:p>
+    <w:p>
+      <w:pPr>
+        <w:autoSpaceDE w:val="0"/>
+        <w:autoSpaceDN w:val="0"/>
+        <w:adjustRightInd w:val="0"/>
+        <w:rPr>
+          <w:rFonts w:ascii="Consolas" w:eastAsiaTheme="minorHAnsi" w:hAnsi="Consolas" w:cs="Consolas"/>
+          <w:color w:val="000000"/>
+          <w:sz w:val="19"/>
+          <w:szCs w:val="19"/>
+          <w:lang w:eastAsia="en-US"/>
+        </w:rPr>
+      </w:pPr>
+      <w:r>
+        <w:rPr>
+          <w:rFonts w:ascii="Consolas" w:eastAsiaTheme="minorHAnsi" w:hAnsi="Consolas" w:cs="Consolas"/>
+          <w:color w:val="000000"/>
+          <w:sz w:val="19"/>
+          <w:szCs w:val="19"/>
+          <w:lang w:eastAsia="en-US"/>
+        </w:rPr>
+        <w:tab/>
+      </w:r>
+      <w:r>
+        <w:rPr>
+          <w:rFonts w:ascii="Consolas" w:eastAsiaTheme="minorHAnsi" w:hAnsi="Consolas" w:cs="Consolas"/>
+          <w:color w:val="000000"/>
+          <w:sz w:val="19"/>
+          <w:szCs w:val="19"/>
+          <w:lang w:eastAsia="en-US"/>
+        </w:rPr>
+        <w:tab/>
+        <w:t>v</w:t>
+      </w:r>
+      <w:r>
+        <w:rPr>
+          <w:rFonts w:ascii="Consolas" w:eastAsiaTheme="minorHAnsi" w:hAnsi="Consolas" w:cs="Consolas"/>
+          <w:color w:val="008080"/>
+          <w:sz w:val="19"/>
+          <w:szCs w:val="19"/>
+          <w:lang w:eastAsia="en-US"/>
+        </w:rPr>
+        <w:t>[</w:t>
+      </w:r>
+      <w:r>
+        <w:rPr>
+          <w:rFonts w:ascii="Consolas" w:eastAsiaTheme="minorHAnsi" w:hAnsi="Consolas" w:cs="Consolas"/>
+          <w:color w:val="000000"/>
+          <w:sz w:val="19"/>
+          <w:szCs w:val="19"/>
+          <w:lang w:eastAsia="en-US"/>
+        </w:rPr>
+        <w:t>i</w:t>
+      </w:r>
+      <w:r>
+        <w:rPr>
+          <w:rFonts w:ascii="Consolas" w:eastAsiaTheme="minorHAnsi" w:hAnsi="Consolas" w:cs="Consolas"/>
+          <w:color w:val="008080"/>
+          <w:sz w:val="19"/>
+          <w:szCs w:val="19"/>
+          <w:lang w:eastAsia="en-US"/>
+        </w:rPr>
+        <w:t>]</w:t>
+      </w:r>
+      <w:r>
+        <w:rPr>
+          <w:rFonts w:ascii="Consolas" w:eastAsiaTheme="minorHAnsi" w:hAnsi="Consolas" w:cs="Consolas"/>
+          <w:color w:val="000000"/>
+          <w:sz w:val="19"/>
+          <w:szCs w:val="19"/>
+          <w:lang w:eastAsia="en-US"/>
+        </w:rPr>
+        <w:t xml:space="preserve"> += data</w:t>
+      </w:r>
+      <w:r>
+        <w:rPr>
+          <w:rFonts w:ascii="Consolas" w:eastAsiaTheme="minorHAnsi" w:hAnsi="Consolas" w:cs="Consolas"/>
+          <w:color w:val="008080"/>
+          <w:sz w:val="19"/>
+          <w:szCs w:val="19"/>
+          <w:lang w:eastAsia="en-US"/>
+        </w:rPr>
+        <w:t>[</w:t>
+      </w:r>
+      <w:r>
+        <w:rPr>
+          <w:rFonts w:ascii="Consolas" w:eastAsiaTheme="minorHAnsi" w:hAnsi="Consolas" w:cs="Consolas"/>
+          <w:color w:val="000000"/>
+          <w:sz w:val="19"/>
+          <w:szCs w:val="19"/>
+          <w:lang w:eastAsia="en-US"/>
+        </w:rPr>
+        <w:t>i</w:t>
+      </w:r>
+      <w:r>
+        <w:rPr>
+          <w:rFonts w:ascii="Consolas" w:eastAsiaTheme="minorHAnsi" w:hAnsi="Consolas" w:cs="Consolas"/>
+          <w:color w:val="008080"/>
+          <w:sz w:val="19"/>
+          <w:szCs w:val="19"/>
+          <w:lang w:eastAsia="en-US"/>
+        </w:rPr>
+        <w:t>]</w:t>
+      </w:r>
+      <w:r>
+        <w:rPr>
+          <w:rFonts w:ascii="Consolas" w:eastAsiaTheme="minorHAnsi" w:hAnsi="Consolas" w:cs="Consolas"/>
+          <w:color w:val="000000"/>
+          <w:sz w:val="19"/>
+          <w:szCs w:val="19"/>
+          <w:lang w:eastAsia="en-US"/>
+        </w:rPr>
+        <w:t>;</w:t>
+      </w:r>
+    </w:p>
+    <w:p>
+      <w:pPr>
+        <w:autoSpaceDE w:val="0"/>
+        <w:autoSpaceDN w:val="0"/>
+        <w:adjustRightInd w:val="0"/>
+        <w:rPr>
+          <w:rFonts w:ascii="Consolas" w:eastAsiaTheme="minorHAnsi" w:hAnsi="Consolas" w:cs="Consolas"/>
+          <w:color w:val="000000"/>
+          <w:sz w:val="19"/>
+          <w:szCs w:val="19"/>
+          <w:lang w:eastAsia="en-US"/>
+        </w:rPr>
+      </w:pPr>
+      <w:r>
+        <w:rPr>
+          <w:rFonts w:ascii="Consolas" w:eastAsiaTheme="minorHAnsi" w:hAnsi="Consolas" w:cs="Consolas"/>
+          <w:color w:val="000000"/>
+          <w:sz w:val="19"/>
+          <w:szCs w:val="19"/>
+          <w:lang w:eastAsia="en-US"/>
         </w:rPr>
         <w:tab/>
         <w:t>}</w:t>
@@ -2677,16 +4423,144 @@
           <w:color w:val="000000"/>
           <w:sz w:val="19"/>
           <w:szCs w:val="19"/>
-          <w:lang w:val="en-US" w:eastAsia="en-US"/>
-        </w:rPr>
-      </w:pPr>
-      <w:r>
-        <w:rPr>
-          <w:rFonts w:ascii="Consolas" w:eastAsiaTheme="minorHAnsi" w:hAnsi="Consolas" w:cs="Consolas"/>
-          <w:color w:val="000000"/>
-          <w:sz w:val="19"/>
-          <w:szCs w:val="19"/>
-          <w:lang w:val="en-US" w:eastAsia="en-US"/>
+          <w:lang w:eastAsia="en-US"/>
+        </w:rPr>
+      </w:pPr>
+      <w:r>
+        <w:rPr>
+          <w:rFonts w:ascii="Consolas" w:eastAsiaTheme="minorHAnsi" w:hAnsi="Consolas" w:cs="Consolas"/>
+          <w:color w:val="000000"/>
+          <w:sz w:val="19"/>
+          <w:szCs w:val="19"/>
+          <w:lang w:eastAsia="en-US"/>
+        </w:rPr>
+        <w:tab/>
+      </w:r>
+      <w:r>
+        <w:rPr>
+          <w:rFonts w:ascii="Consolas" w:eastAsiaTheme="minorHAnsi" w:hAnsi="Consolas" w:cs="Consolas"/>
+          <w:color w:val="808080"/>
+          <w:sz w:val="19"/>
+          <w:szCs w:val="19"/>
+          <w:lang w:eastAsia="en-US"/>
+        </w:rPr>
+        <w:t>right</w:t>
+      </w:r>
+      <w:r>
+        <w:rPr>
+          <w:rFonts w:ascii="Consolas" w:eastAsiaTheme="minorHAnsi" w:hAnsi="Consolas" w:cs="Consolas"/>
+          <w:color w:val="000000"/>
+          <w:sz w:val="19"/>
+          <w:szCs w:val="19"/>
+          <w:lang w:eastAsia="en-US"/>
+        </w:rPr>
+        <w:t xml:space="preserve">.data </w:t>
+      </w:r>
+      <w:r>
+        <w:rPr>
+          <w:rFonts w:ascii="Consolas" w:eastAsiaTheme="minorHAnsi" w:hAnsi="Consolas" w:cs="Consolas"/>
+          <w:color w:val="008080"/>
+          <w:sz w:val="19"/>
+          <w:szCs w:val="19"/>
+          <w:lang w:eastAsia="en-US"/>
+        </w:rPr>
+        <w:t>=</w:t>
+      </w:r>
+      <w:r>
+        <w:rPr>
+          <w:rFonts w:ascii="Consolas" w:eastAsiaTheme="minorHAnsi" w:hAnsi="Consolas" w:cs="Consolas"/>
+          <w:color w:val="000000"/>
+          <w:sz w:val="19"/>
+          <w:szCs w:val="19"/>
+          <w:lang w:eastAsia="en-US"/>
+        </w:rPr>
+        <w:t xml:space="preserve"> v;</w:t>
+      </w:r>
+    </w:p>
+    <w:p>
+      <w:pPr>
+        <w:autoSpaceDE w:val="0"/>
+        <w:autoSpaceDN w:val="0"/>
+        <w:adjustRightInd w:val="0"/>
+        <w:rPr>
+          <w:rFonts w:ascii="Consolas" w:eastAsiaTheme="minorHAnsi" w:hAnsi="Consolas" w:cs="Consolas"/>
+          <w:color w:val="000000"/>
+          <w:sz w:val="19"/>
+          <w:szCs w:val="19"/>
+          <w:lang w:eastAsia="en-US"/>
+        </w:rPr>
+      </w:pPr>
+      <w:r>
+        <w:rPr>
+          <w:rFonts w:ascii="Consolas" w:eastAsiaTheme="minorHAnsi" w:hAnsi="Consolas" w:cs="Consolas"/>
+          <w:color w:val="000000"/>
+          <w:sz w:val="19"/>
+          <w:szCs w:val="19"/>
+          <w:lang w:eastAsia="en-US"/>
+        </w:rPr>
+        <w:tab/>
+      </w:r>
+      <w:r>
+        <w:rPr>
+          <w:rFonts w:ascii="Consolas" w:eastAsiaTheme="minorHAnsi" w:hAnsi="Consolas" w:cs="Consolas"/>
+          <w:color w:val="0000FF"/>
+          <w:sz w:val="19"/>
+          <w:szCs w:val="19"/>
+          <w:lang w:eastAsia="en-US"/>
+        </w:rPr>
+        <w:t>return</w:t>
+      </w:r>
+      <w:r>
+        <w:rPr>
+          <w:rFonts w:ascii="Consolas" w:eastAsiaTheme="minorHAnsi" w:hAnsi="Consolas" w:cs="Consolas"/>
+          <w:color w:val="000000"/>
+          <w:sz w:val="19"/>
+          <w:szCs w:val="19"/>
+          <w:lang w:eastAsia="en-US"/>
+        </w:rPr>
+        <w:t xml:space="preserve"> </w:t>
+      </w:r>
+      <w:r>
+        <w:rPr>
+          <w:rFonts w:ascii="Consolas" w:eastAsiaTheme="minorHAnsi" w:hAnsi="Consolas" w:cs="Consolas"/>
+          <w:color w:val="808080"/>
+          <w:sz w:val="19"/>
+          <w:szCs w:val="19"/>
+          <w:lang w:eastAsia="en-US"/>
+        </w:rPr>
+        <w:t>right</w:t>
+      </w:r>
+      <w:r>
+        <w:rPr>
+          <w:rFonts w:ascii="Consolas" w:eastAsiaTheme="minorHAnsi" w:hAnsi="Consolas" w:cs="Consolas"/>
+          <w:color w:val="000000"/>
+          <w:sz w:val="19"/>
+          <w:szCs w:val="19"/>
+          <w:lang w:eastAsia="en-US"/>
+        </w:rPr>
+        <w:t>;</w:t>
+      </w:r>
+    </w:p>
+    <w:p>
+      <w:pPr>
+        <w:autoSpaceDE w:val="0"/>
+        <w:autoSpaceDN w:val="0"/>
+        <w:adjustRightInd w:val="0"/>
+        <w:rPr>
+          <w:rFonts w:ascii="Consolas" w:eastAsiaTheme="minorHAnsi" w:hAnsi="Consolas" w:cs="Consolas"/>
+          <w:color w:val="000000"/>
+          <w:sz w:val="19"/>
+          <w:szCs w:val="19"/>
+          <w:lang w:eastAsia="en-US"/>
+        </w:rPr>
+      </w:pPr>
+      <w:r>
+        <w:rPr>
+          <w:rFonts w:ascii="Consolas" w:eastAsiaTheme="minorHAnsi" w:hAnsi="Consolas" w:cs="Consolas"/>
+          <w:color w:val="000000"/>
+          <w:sz w:val="19"/>
+          <w:szCs w:val="19"/>
+          <w:lang w:eastAsia="en-US"/>
         </w:rPr>
         <w:t>}</w:t>
       </w:r>
@@ -2701,30 +4575,50 @@
           <w:color w:val="000000"/>
           <w:sz w:val="19"/>
           <w:szCs w:val="19"/>
-          <w:lang w:val="en-US" w:eastAsia="en-US"/>
-        </w:rPr>
-      </w:pPr>
-    </w:p>
-    <w:p>
-      <w:pPr>
-        <w:autoSpaceDE w:val="0"/>
-        <w:autoSpaceDN w:val="0"/>
-        <w:adjustRightInd w:val="0"/>
-        <w:rPr>
-          <w:rFonts w:ascii="Consolas" w:eastAsiaTheme="minorHAnsi" w:hAnsi="Consolas" w:cs="Consolas"/>
-          <w:color w:val="000000"/>
-          <w:sz w:val="19"/>
-          <w:szCs w:val="19"/>
-          <w:lang w:val="en-US" w:eastAsia="en-US"/>
-        </w:rPr>
-      </w:pPr>
+          <w:lang w:eastAsia="en-US"/>
+        </w:rPr>
+      </w:pPr>
+    </w:p>
+    <w:p>
+      <w:pPr>
+        <w:autoSpaceDE w:val="0"/>
+        <w:autoSpaceDN w:val="0"/>
+        <w:adjustRightInd w:val="0"/>
+        <w:rPr>
+          <w:rFonts w:ascii="Consolas" w:eastAsiaTheme="minorHAnsi" w:hAnsi="Consolas" w:cs="Consolas"/>
+          <w:color w:val="000000"/>
+          <w:sz w:val="19"/>
+          <w:szCs w:val="19"/>
+          <w:lang w:eastAsia="en-US"/>
+        </w:rPr>
+      </w:pPr>
+      <w:r>
+        <w:rPr>
+          <w:rFonts w:ascii="Consolas" w:eastAsiaTheme="minorHAnsi" w:hAnsi="Consolas" w:cs="Consolas"/>
+          <w:color w:val="0000FF"/>
+          <w:sz w:val="19"/>
+          <w:szCs w:val="19"/>
+          <w:lang w:eastAsia="en-US"/>
+        </w:rPr>
+        <w:t>int</w:t>
+      </w:r>
+      <w:r>
+        <w:rPr>
+          <w:rFonts w:ascii="Consolas" w:eastAsiaTheme="minorHAnsi" w:hAnsi="Consolas" w:cs="Consolas"/>
+          <w:color w:val="000000"/>
+          <w:sz w:val="19"/>
+          <w:szCs w:val="19"/>
+          <w:lang w:eastAsia="en-US"/>
+        </w:rPr>
+        <w:t xml:space="preserve"> </w:t>
+      </w:r>
       <w:r>
         <w:rPr>
           <w:rFonts w:ascii="Consolas" w:eastAsiaTheme="minorHAnsi" w:hAnsi="Consolas" w:cs="Consolas"/>
           <w:color w:val="2B91AF"/>
           <w:sz w:val="19"/>
           <w:szCs w:val="19"/>
-          <w:lang w:val="en-US" w:eastAsia="en-US"/>
+          <w:lang w:eastAsia="en-US"/>
         </w:rPr>
         <w:t>arr</w:t>
       </w:r>
@@ -2734,31 +4628,31 @@
           <w:color w:val="000000"/>
           <w:sz w:val="19"/>
           <w:szCs w:val="19"/>
-          <w:lang w:val="en-US" w:eastAsia="en-US"/>
-        </w:rPr>
-        <w:t>::~arr()</w:t>
-      </w:r>
-    </w:p>
-    <w:p>
-      <w:pPr>
-        <w:autoSpaceDE w:val="0"/>
-        <w:autoSpaceDN w:val="0"/>
-        <w:adjustRightInd w:val="0"/>
-        <w:rPr>
-          <w:rFonts w:ascii="Consolas" w:eastAsiaTheme="minorHAnsi" w:hAnsi="Consolas" w:cs="Consolas"/>
-          <w:color w:val="000000"/>
-          <w:sz w:val="19"/>
-          <w:szCs w:val="19"/>
-          <w:lang w:val="en-US" w:eastAsia="en-US"/>
-        </w:rPr>
-      </w:pPr>
-      <w:r>
-        <w:rPr>
-          <w:rFonts w:ascii="Consolas" w:eastAsiaTheme="minorHAnsi" w:hAnsi="Consolas" w:cs="Consolas"/>
-          <w:color w:val="000000"/>
-          <w:sz w:val="19"/>
-          <w:szCs w:val="19"/>
-          <w:lang w:val="en-US" w:eastAsia="en-US"/>
+          <w:lang w:eastAsia="en-US"/>
+        </w:rPr>
+        <w:t>::count_mod()</w:t>
+      </w:r>
+    </w:p>
+    <w:p>
+      <w:pPr>
+        <w:autoSpaceDE w:val="0"/>
+        <w:autoSpaceDN w:val="0"/>
+        <w:adjustRightInd w:val="0"/>
+        <w:rPr>
+          <w:rFonts w:ascii="Consolas" w:eastAsiaTheme="minorHAnsi" w:hAnsi="Consolas" w:cs="Consolas"/>
+          <w:color w:val="000000"/>
+          <w:sz w:val="19"/>
+          <w:szCs w:val="19"/>
+          <w:lang w:eastAsia="en-US"/>
+        </w:rPr>
+      </w:pPr>
+      <w:r>
+        <w:rPr>
+          <w:rFonts w:ascii="Consolas" w:eastAsiaTheme="minorHAnsi" w:hAnsi="Consolas" w:cs="Consolas"/>
+          <w:color w:val="000000"/>
+          <w:sz w:val="19"/>
+          <w:szCs w:val="19"/>
+          <w:lang w:eastAsia="en-US"/>
         </w:rPr>
         <w:t>{</w:t>
       </w:r>
@@ -2773,16 +4667,249 @@
           <w:color w:val="000000"/>
           <w:sz w:val="19"/>
           <w:szCs w:val="19"/>
-          <w:lang w:val="en-US" w:eastAsia="en-US"/>
-        </w:rPr>
-      </w:pPr>
-      <w:r>
-        <w:rPr>
-          <w:rFonts w:ascii="Consolas" w:eastAsiaTheme="minorHAnsi" w:hAnsi="Consolas" w:cs="Consolas"/>
-          <w:color w:val="000000"/>
-          <w:sz w:val="19"/>
-          <w:szCs w:val="19"/>
-          <w:lang w:val="en-US" w:eastAsia="en-US"/>
+          <w:lang w:eastAsia="en-US"/>
+        </w:rPr>
+      </w:pPr>
+      <w:r>
+        <w:rPr>
+          <w:rFonts w:ascii="Consolas" w:eastAsiaTheme="minorHAnsi" w:hAnsi="Consolas" w:cs="Consolas"/>
+          <w:color w:val="000000"/>
+          <w:sz w:val="19"/>
+          <w:szCs w:val="19"/>
+          <w:lang w:eastAsia="en-US"/>
+        </w:rPr>
+        <w:tab/>
+        <w:t>std::</w:t>
+      </w:r>
+      <w:r>
+        <w:rPr>
+          <w:rFonts w:ascii="Consolas" w:eastAsiaTheme="minorHAnsi" w:hAnsi="Consolas" w:cs="Consolas"/>
+          <w:color w:val="2B91AF"/>
+          <w:sz w:val="19"/>
+          <w:szCs w:val="19"/>
+          <w:lang w:eastAsia="en-US"/>
+        </w:rPr>
+        <w:t>vector</w:t>
+      </w:r>
+      <w:r>
+        <w:rPr>
+          <w:rFonts w:ascii="Consolas" w:eastAsiaTheme="minorHAnsi" w:hAnsi="Consolas" w:cs="Consolas"/>
+          <w:color w:val="000000"/>
+          <w:sz w:val="19"/>
+          <w:szCs w:val="19"/>
+          <w:lang w:eastAsia="en-US"/>
+        </w:rPr>
+        <w:t xml:space="preserve"> &lt;</w:t>
+      </w:r>
+      <w:r>
+        <w:rPr>
+          <w:rFonts w:ascii="Consolas" w:eastAsiaTheme="minorHAnsi" w:hAnsi="Consolas" w:cs="Consolas"/>
+          <w:color w:val="0000FF"/>
+          <w:sz w:val="19"/>
+          <w:szCs w:val="19"/>
+          <w:lang w:eastAsia="en-US"/>
+        </w:rPr>
+        <w:t>int</w:t>
+      </w:r>
+      <w:r>
+        <w:rPr>
+          <w:rFonts w:ascii="Consolas" w:eastAsiaTheme="minorHAnsi" w:hAnsi="Consolas" w:cs="Consolas"/>
+          <w:color w:val="000000"/>
+          <w:sz w:val="19"/>
+          <w:szCs w:val="19"/>
+          <w:lang w:eastAsia="en-US"/>
+        </w:rPr>
+        <w:t>&gt;v = data;</w:t>
+      </w:r>
+    </w:p>
+    <w:p>
+      <w:pPr>
+        <w:autoSpaceDE w:val="0"/>
+        <w:autoSpaceDN w:val="0"/>
+        <w:adjustRightInd w:val="0"/>
+        <w:rPr>
+          <w:rFonts w:ascii="Consolas" w:eastAsiaTheme="minorHAnsi" w:hAnsi="Consolas" w:cs="Consolas"/>
+          <w:color w:val="000000"/>
+          <w:sz w:val="19"/>
+          <w:szCs w:val="19"/>
+          <w:lang w:eastAsia="en-US"/>
+        </w:rPr>
+      </w:pPr>
+      <w:r>
+        <w:rPr>
+          <w:rFonts w:ascii="Consolas" w:eastAsiaTheme="minorHAnsi" w:hAnsi="Consolas" w:cs="Consolas"/>
+          <w:color w:val="000000"/>
+          <w:sz w:val="19"/>
+          <w:szCs w:val="19"/>
+          <w:lang w:eastAsia="en-US"/>
+        </w:rPr>
+        <w:tab/>
+      </w:r>
+      <w:r>
+        <w:rPr>
+          <w:rFonts w:ascii="Consolas" w:eastAsiaTheme="minorHAnsi" w:hAnsi="Consolas" w:cs="Consolas"/>
+          <w:color w:val="0000FF"/>
+          <w:sz w:val="19"/>
+          <w:szCs w:val="19"/>
+          <w:lang w:eastAsia="en-US"/>
+        </w:rPr>
+        <w:t>int</w:t>
+      </w:r>
+      <w:r>
+        <w:rPr>
+          <w:rFonts w:ascii="Consolas" w:eastAsiaTheme="minorHAnsi" w:hAnsi="Consolas" w:cs="Consolas"/>
+          <w:color w:val="000000"/>
+          <w:sz w:val="19"/>
+          <w:szCs w:val="19"/>
+          <w:lang w:eastAsia="en-US"/>
+        </w:rPr>
+        <w:t xml:space="preserve"> count_div5 = std::count_if(v.begin(), v.end(), [](</w:t>
+      </w:r>
+      <w:r>
+        <w:rPr>
+          <w:rFonts w:ascii="Consolas" w:eastAsiaTheme="minorHAnsi" w:hAnsi="Consolas" w:cs="Consolas"/>
+          <w:color w:val="0000FF"/>
+          <w:sz w:val="19"/>
+          <w:szCs w:val="19"/>
+          <w:lang w:eastAsia="en-US"/>
+        </w:rPr>
+        <w:t>int</w:t>
+      </w:r>
+      <w:r>
+        <w:rPr>
+          <w:rFonts w:ascii="Consolas" w:eastAsiaTheme="minorHAnsi" w:hAnsi="Consolas" w:cs="Consolas"/>
+          <w:color w:val="000000"/>
+          <w:sz w:val="19"/>
+          <w:szCs w:val="19"/>
+          <w:lang w:eastAsia="en-US"/>
+        </w:rPr>
+        <w:t xml:space="preserve"> </w:t>
+      </w:r>
+      <w:r>
+        <w:rPr>
+          <w:rFonts w:ascii="Consolas" w:eastAsiaTheme="minorHAnsi" w:hAnsi="Consolas" w:cs="Consolas"/>
+          <w:color w:val="808080"/>
+          <w:sz w:val="19"/>
+          <w:szCs w:val="19"/>
+          <w:lang w:eastAsia="en-US"/>
+        </w:rPr>
+        <w:t>i</w:t>
+      </w:r>
+      <w:r>
+        <w:rPr>
+          <w:rFonts w:ascii="Consolas" w:eastAsiaTheme="minorHAnsi" w:hAnsi="Consolas" w:cs="Consolas"/>
+          <w:color w:val="000000"/>
+          <w:sz w:val="19"/>
+          <w:szCs w:val="19"/>
+          <w:lang w:eastAsia="en-US"/>
+        </w:rPr>
+        <w:t>) {</w:t>
+      </w:r>
+      <w:r>
+        <w:rPr>
+          <w:rFonts w:ascii="Consolas" w:eastAsiaTheme="minorHAnsi" w:hAnsi="Consolas" w:cs="Consolas"/>
+          <w:color w:val="0000FF"/>
+          <w:sz w:val="19"/>
+          <w:szCs w:val="19"/>
+          <w:lang w:eastAsia="en-US"/>
+        </w:rPr>
+        <w:t>return</w:t>
+      </w:r>
+      <w:r>
+        <w:rPr>
+          <w:rFonts w:ascii="Consolas" w:eastAsiaTheme="minorHAnsi" w:hAnsi="Consolas" w:cs="Consolas"/>
+          <w:color w:val="000000"/>
+          <w:sz w:val="19"/>
+          <w:szCs w:val="19"/>
+          <w:lang w:eastAsia="en-US"/>
+        </w:rPr>
+        <w:t xml:space="preserve"> </w:t>
+      </w:r>
+      <w:r>
+        <w:rPr>
+          <w:rFonts w:ascii="Consolas" w:eastAsiaTheme="minorHAnsi" w:hAnsi="Consolas" w:cs="Consolas"/>
+          <w:color w:val="808080"/>
+          <w:sz w:val="19"/>
+          <w:szCs w:val="19"/>
+          <w:lang w:eastAsia="en-US"/>
+        </w:rPr>
+        <w:t>i</w:t>
+      </w:r>
+      <w:r>
+        <w:rPr>
+          <w:rFonts w:ascii="Consolas" w:eastAsiaTheme="minorHAnsi" w:hAnsi="Consolas" w:cs="Consolas"/>
+          <w:color w:val="000000"/>
+          <w:sz w:val="19"/>
+          <w:szCs w:val="19"/>
+          <w:lang w:eastAsia="en-US"/>
+        </w:rPr>
+        <w:t xml:space="preserve"> % 5 == 0; });</w:t>
+      </w:r>
+    </w:p>
+    <w:p>
+      <w:pPr>
+        <w:autoSpaceDE w:val="0"/>
+        <w:autoSpaceDN w:val="0"/>
+        <w:adjustRightInd w:val="0"/>
+        <w:rPr>
+          <w:rFonts w:ascii="Consolas" w:eastAsiaTheme="minorHAnsi" w:hAnsi="Consolas" w:cs="Consolas"/>
+          <w:color w:val="000000"/>
+          <w:sz w:val="19"/>
+          <w:szCs w:val="19"/>
+          <w:lang w:eastAsia="en-US"/>
+        </w:rPr>
+      </w:pPr>
+      <w:r>
+        <w:rPr>
+          <w:rFonts w:ascii="Consolas" w:eastAsiaTheme="minorHAnsi" w:hAnsi="Consolas" w:cs="Consolas"/>
+          <w:color w:val="000000"/>
+          <w:sz w:val="19"/>
+          <w:szCs w:val="19"/>
+          <w:lang w:eastAsia="en-US"/>
+        </w:rPr>
+        <w:tab/>
+      </w:r>
+      <w:r>
+        <w:rPr>
+          <w:rFonts w:ascii="Consolas" w:eastAsiaTheme="minorHAnsi" w:hAnsi="Consolas" w:cs="Consolas"/>
+          <w:color w:val="0000FF"/>
+          <w:sz w:val="19"/>
+          <w:szCs w:val="19"/>
+          <w:lang w:eastAsia="en-US"/>
+        </w:rPr>
+        <w:t>return</w:t>
+      </w:r>
+      <w:r>
+        <w:rPr>
+          <w:rFonts w:ascii="Consolas" w:eastAsiaTheme="minorHAnsi" w:hAnsi="Consolas" w:cs="Consolas"/>
+          <w:color w:val="000000"/>
+          <w:sz w:val="19"/>
+          <w:szCs w:val="19"/>
+          <w:lang w:eastAsia="en-US"/>
+        </w:rPr>
+        <w:t xml:space="preserve"> count_div5;</w:t>
+      </w:r>
+    </w:p>
+    <w:p>
+      <w:pPr>
+        <w:autoSpaceDE w:val="0"/>
+        <w:autoSpaceDN w:val="0"/>
+        <w:adjustRightInd w:val="0"/>
+        <w:rPr>
+          <w:rFonts w:ascii="Consolas" w:eastAsiaTheme="minorHAnsi" w:hAnsi="Consolas" w:cs="Consolas"/>
+          <w:color w:val="000000"/>
+          <w:sz w:val="19"/>
+          <w:szCs w:val="19"/>
+          <w:lang w:eastAsia="en-US"/>
+        </w:rPr>
+      </w:pPr>
+      <w:r>
+        <w:rPr>
+          <w:rFonts w:ascii="Consolas" w:eastAsiaTheme="minorHAnsi" w:hAnsi="Consolas" w:cs="Consolas"/>
+          <w:color w:val="000000"/>
+          <w:sz w:val="19"/>
+          <w:szCs w:val="19"/>
+          <w:lang w:eastAsia="en-US"/>
         </w:rPr>
         <w:t>}</w:t>
       </w:r>
@@ -2797,21 +4924,35 @@
           <w:color w:val="000000"/>
           <w:sz w:val="19"/>
           <w:szCs w:val="19"/>
-          <w:lang w:val="en-US" w:eastAsia="en-US"/>
-        </w:rPr>
-      </w:pPr>
-    </w:p>
-    <w:p>
-      <w:pPr>
-        <w:autoSpaceDE w:val="0"/>
-        <w:autoSpaceDN w:val="0"/>
-        <w:adjustRightInd w:val="0"/>
-        <w:rPr>
-          <w:rFonts w:ascii="Consolas" w:eastAsiaTheme="minorHAnsi" w:hAnsi="Consolas" w:cs="Consolas"/>
-          <w:color w:val="000000"/>
-          <w:sz w:val="19"/>
-          <w:szCs w:val="19"/>
-          <w:lang w:val="en-US" w:eastAsia="en-US"/>
+          <w:lang w:eastAsia="en-US"/>
+        </w:rPr>
+      </w:pPr>
+    </w:p>
+    <w:p>
+      <w:pPr>
+        <w:autoSpaceDE w:val="0"/>
+        <w:autoSpaceDN w:val="0"/>
+        <w:adjustRightInd w:val="0"/>
+        <w:rPr>
+          <w:rFonts w:ascii="Consolas" w:eastAsiaTheme="minorHAnsi" w:hAnsi="Consolas" w:cs="Consolas"/>
+          <w:color w:val="000000"/>
+          <w:sz w:val="19"/>
+          <w:szCs w:val="19"/>
+          <w:lang w:eastAsia="en-US"/>
+        </w:rPr>
+      </w:pPr>
+    </w:p>
+    <w:p>
+      <w:pPr>
+        <w:autoSpaceDE w:val="0"/>
+        <w:autoSpaceDN w:val="0"/>
+        <w:adjustRightInd w:val="0"/>
+        <w:rPr>
+          <w:rFonts w:ascii="Consolas" w:eastAsiaTheme="minorHAnsi" w:hAnsi="Consolas" w:cs="Consolas"/>
+          <w:color w:val="000000"/>
+          <w:sz w:val="19"/>
+          <w:szCs w:val="19"/>
+          <w:lang w:eastAsia="en-US"/>
         </w:rPr>
       </w:pPr>
       <w:r>
@@ -2820,169 +4961,256 @@
           <w:color w:val="0000FF"/>
           <w:sz w:val="19"/>
           <w:szCs w:val="19"/>
-          <w:lang w:val="en-US" w:eastAsia="en-US"/>
-        </w:rPr>
-        <w:t>void</w:t>
-      </w:r>
-      <w:r>
-        <w:rPr>
-          <w:rFonts w:ascii="Consolas" w:eastAsiaTheme="minorHAnsi" w:hAnsi="Consolas" w:cs="Consolas"/>
-          <w:color w:val="000000"/>
-          <w:sz w:val="19"/>
-          <w:szCs w:val="19"/>
-          <w:lang w:val="en-US" w:eastAsia="en-US"/>
+          <w:lang w:eastAsia="en-US"/>
+        </w:rPr>
+        <w:t>int</w:t>
+      </w:r>
+      <w:r>
+        <w:rPr>
+          <w:rFonts w:ascii="Consolas" w:eastAsiaTheme="minorHAnsi" w:hAnsi="Consolas" w:cs="Consolas"/>
+          <w:color w:val="000000"/>
+          <w:sz w:val="19"/>
+          <w:szCs w:val="19"/>
+          <w:lang w:eastAsia="en-US"/>
+        </w:rPr>
+        <w:t xml:space="preserve"> main()</w:t>
+      </w:r>
+    </w:p>
+    <w:p>
+      <w:pPr>
+        <w:autoSpaceDE w:val="0"/>
+        <w:autoSpaceDN w:val="0"/>
+        <w:adjustRightInd w:val="0"/>
+        <w:rPr>
+          <w:rFonts w:ascii="Consolas" w:eastAsiaTheme="minorHAnsi" w:hAnsi="Consolas" w:cs="Consolas"/>
+          <w:color w:val="000000"/>
+          <w:sz w:val="19"/>
+          <w:szCs w:val="19"/>
+          <w:lang w:eastAsia="en-US"/>
+        </w:rPr>
+      </w:pPr>
+      <w:r>
+        <w:rPr>
+          <w:rFonts w:ascii="Consolas" w:eastAsiaTheme="minorHAnsi" w:hAnsi="Consolas" w:cs="Consolas"/>
+          <w:color w:val="000000"/>
+          <w:sz w:val="19"/>
+          <w:szCs w:val="19"/>
+          <w:lang w:eastAsia="en-US"/>
+        </w:rPr>
+        <w:t>{</w:t>
+      </w:r>
+    </w:p>
+    <w:p>
+      <w:pPr>
+        <w:autoSpaceDE w:val="0"/>
+        <w:autoSpaceDN w:val="0"/>
+        <w:adjustRightInd w:val="0"/>
+        <w:rPr>
+          <w:rFonts w:ascii="Consolas" w:eastAsiaTheme="minorHAnsi" w:hAnsi="Consolas" w:cs="Consolas"/>
+          <w:color w:val="000000"/>
+          <w:sz w:val="19"/>
+          <w:szCs w:val="19"/>
+          <w:lang w:eastAsia="en-US"/>
+        </w:rPr>
+      </w:pPr>
+      <w:r>
+        <w:rPr>
+          <w:rFonts w:ascii="Consolas" w:eastAsiaTheme="minorHAnsi" w:hAnsi="Consolas" w:cs="Consolas"/>
+          <w:color w:val="000000"/>
+          <w:sz w:val="19"/>
+          <w:szCs w:val="19"/>
+          <w:lang w:eastAsia="en-US"/>
+        </w:rPr>
+        <w:tab/>
+        <w:t>system(</w:t>
+      </w:r>
+      <w:r>
+        <w:rPr>
+          <w:rFonts w:ascii="Consolas" w:eastAsiaTheme="minorHAnsi" w:hAnsi="Consolas" w:cs="Consolas"/>
+          <w:color w:val="A31515"/>
+          <w:sz w:val="19"/>
+          <w:szCs w:val="19"/>
+          <w:lang w:eastAsia="en-US"/>
+        </w:rPr>
+        <w:t>"color f1"</w:t>
+      </w:r>
+      <w:r>
+        <w:rPr>
+          <w:rFonts w:ascii="Consolas" w:eastAsiaTheme="minorHAnsi" w:hAnsi="Consolas" w:cs="Consolas"/>
+          <w:color w:val="000000"/>
+          <w:sz w:val="19"/>
+          <w:szCs w:val="19"/>
+          <w:lang w:eastAsia="en-US"/>
+        </w:rPr>
+        <w:t>);</w:t>
+      </w:r>
+    </w:p>
+    <w:p>
+      <w:pPr>
+        <w:autoSpaceDE w:val="0"/>
+        <w:autoSpaceDN w:val="0"/>
+        <w:adjustRightInd w:val="0"/>
+        <w:rPr>
+          <w:rFonts w:ascii="Consolas" w:eastAsiaTheme="minorHAnsi" w:hAnsi="Consolas" w:cs="Consolas"/>
+          <w:color w:val="000000"/>
+          <w:sz w:val="19"/>
+          <w:szCs w:val="19"/>
+          <w:lang w:eastAsia="en-US"/>
+        </w:rPr>
+      </w:pPr>
+    </w:p>
+    <w:p>
+      <w:pPr>
+        <w:autoSpaceDE w:val="0"/>
+        <w:autoSpaceDN w:val="0"/>
+        <w:adjustRightInd w:val="0"/>
+        <w:rPr>
+          <w:rFonts w:ascii="Consolas" w:eastAsiaTheme="minorHAnsi" w:hAnsi="Consolas" w:cs="Consolas"/>
+          <w:color w:val="000000"/>
+          <w:sz w:val="19"/>
+          <w:szCs w:val="19"/>
+          <w:lang w:eastAsia="en-US"/>
+        </w:rPr>
+      </w:pPr>
+      <w:r>
+        <w:rPr>
+          <w:rFonts w:ascii="Consolas" w:eastAsiaTheme="minorHAnsi" w:hAnsi="Consolas" w:cs="Consolas"/>
+          <w:color w:val="000000"/>
+          <w:sz w:val="19"/>
+          <w:szCs w:val="19"/>
+          <w:lang w:eastAsia="en-US"/>
+        </w:rPr>
+        <w:tab/>
+      </w:r>
+      <w:r>
+        <w:rPr>
+          <w:rFonts w:ascii="Consolas" w:eastAsiaTheme="minorHAnsi" w:hAnsi="Consolas" w:cs="Consolas"/>
+          <w:color w:val="0000FF"/>
+          <w:sz w:val="19"/>
+          <w:szCs w:val="19"/>
+          <w:lang w:eastAsia="en-US"/>
+        </w:rPr>
+        <w:t>int</w:t>
+      </w:r>
+      <w:r>
+        <w:rPr>
+          <w:rFonts w:ascii="Consolas" w:eastAsiaTheme="minorHAnsi" w:hAnsi="Consolas" w:cs="Consolas"/>
+          <w:color w:val="000000"/>
+          <w:sz w:val="19"/>
+          <w:szCs w:val="19"/>
+          <w:lang w:eastAsia="en-US"/>
+        </w:rPr>
+        <w:t xml:space="preserve"> length;</w:t>
+      </w:r>
+    </w:p>
+    <w:p>
+      <w:pPr>
+        <w:autoSpaceDE w:val="0"/>
+        <w:autoSpaceDN w:val="0"/>
+        <w:adjustRightInd w:val="0"/>
+        <w:rPr>
+          <w:rFonts w:ascii="Consolas" w:eastAsiaTheme="minorHAnsi" w:hAnsi="Consolas" w:cs="Consolas"/>
+          <w:color w:val="000000"/>
+          <w:sz w:val="19"/>
+          <w:szCs w:val="19"/>
+          <w:lang w:eastAsia="en-US"/>
+        </w:rPr>
+      </w:pPr>
+      <w:r>
+        <w:rPr>
+          <w:rFonts w:ascii="Consolas" w:eastAsiaTheme="minorHAnsi" w:hAnsi="Consolas" w:cs="Consolas"/>
+          <w:color w:val="000000"/>
+          <w:sz w:val="19"/>
+          <w:szCs w:val="19"/>
+          <w:lang w:eastAsia="en-US"/>
+        </w:rPr>
+        <w:tab/>
+      </w:r>
+    </w:p>
+    <w:p>
+      <w:pPr>
+        <w:autoSpaceDE w:val="0"/>
+        <w:autoSpaceDN w:val="0"/>
+        <w:adjustRightInd w:val="0"/>
+        <w:rPr>
+          <w:rFonts w:ascii="Consolas" w:eastAsiaTheme="minorHAnsi" w:hAnsi="Consolas" w:cs="Consolas"/>
+          <w:color w:val="000000"/>
+          <w:sz w:val="19"/>
+          <w:szCs w:val="19"/>
+          <w:lang w:eastAsia="en-US"/>
+        </w:rPr>
+      </w:pPr>
+      <w:r>
+        <w:rPr>
+          <w:rFonts w:ascii="Consolas" w:eastAsiaTheme="minorHAnsi" w:hAnsi="Consolas" w:cs="Consolas"/>
+          <w:color w:val="000000"/>
+          <w:sz w:val="19"/>
+          <w:szCs w:val="19"/>
+          <w:lang w:eastAsia="en-US"/>
+        </w:rPr>
+        <w:t xml:space="preserve">    std::cout </w:t>
+      </w:r>
+      <w:r>
+        <w:rPr>
+          <w:rFonts w:ascii="Consolas" w:eastAsiaTheme="minorHAnsi" w:hAnsi="Consolas" w:cs="Consolas"/>
+          <w:color w:val="008080"/>
+          <w:sz w:val="19"/>
+          <w:szCs w:val="19"/>
+          <w:lang w:eastAsia="en-US"/>
+        </w:rPr>
+        <w:t>&lt;&lt;</w:t>
+      </w:r>
+      <w:r>
+        <w:rPr>
+          <w:rFonts w:ascii="Consolas" w:eastAsiaTheme="minorHAnsi" w:hAnsi="Consolas" w:cs="Consolas"/>
+          <w:color w:val="000000"/>
+          <w:sz w:val="19"/>
+          <w:szCs w:val="19"/>
+          <w:lang w:eastAsia="en-US"/>
         </w:rPr>
         <w:t xml:space="preserve"> </w:t>
       </w:r>
       <w:r>
         <w:rPr>
           <w:rFonts w:ascii="Consolas" w:eastAsiaTheme="minorHAnsi" w:hAnsi="Consolas" w:cs="Consolas"/>
-          <w:color w:val="2B91AF"/>
-          <w:sz w:val="19"/>
-          <w:szCs w:val="19"/>
-          <w:lang w:val="en-US" w:eastAsia="en-US"/>
-        </w:rPr>
-        <w:t>arr</w:t>
-      </w:r>
-      <w:r>
-        <w:rPr>
-          <w:rFonts w:ascii="Consolas" w:eastAsiaTheme="minorHAnsi" w:hAnsi="Consolas" w:cs="Consolas"/>
-          <w:color w:val="000000"/>
-          <w:sz w:val="19"/>
-          <w:szCs w:val="19"/>
-          <w:lang w:val="en-US" w:eastAsia="en-US"/>
-        </w:rPr>
-        <w:t>::fill(</w:t>
-      </w:r>
-      <w:r>
-        <w:rPr>
-          <w:rFonts w:ascii="Consolas" w:eastAsiaTheme="minorHAnsi" w:hAnsi="Consolas" w:cs="Consolas"/>
-          <w:color w:val="0000FF"/>
-          <w:sz w:val="19"/>
-          <w:szCs w:val="19"/>
-          <w:lang w:val="en-US" w:eastAsia="en-US"/>
-        </w:rPr>
-        <w:t>int</w:t>
-      </w:r>
-      <w:r>
-        <w:rPr>
-          <w:rFonts w:ascii="Consolas" w:eastAsiaTheme="minorHAnsi" w:hAnsi="Consolas" w:cs="Consolas"/>
-          <w:color w:val="000000"/>
-          <w:sz w:val="19"/>
-          <w:szCs w:val="19"/>
-          <w:lang w:val="en-US" w:eastAsia="en-US"/>
-        </w:rPr>
-        <w:t xml:space="preserve"> </w:t>
-      </w:r>
-      <w:r>
-        <w:rPr>
-          <w:rFonts w:ascii="Consolas" w:eastAsiaTheme="minorHAnsi" w:hAnsi="Consolas" w:cs="Consolas"/>
-          <w:color w:val="808080"/>
-          <w:sz w:val="19"/>
-          <w:szCs w:val="19"/>
-          <w:lang w:val="en-US" w:eastAsia="en-US"/>
-        </w:rPr>
-        <w:t>index</w:t>
-      </w:r>
-      <w:r>
-        <w:rPr>
-          <w:rFonts w:ascii="Consolas" w:eastAsiaTheme="minorHAnsi" w:hAnsi="Consolas" w:cs="Consolas"/>
-          <w:color w:val="000000"/>
-          <w:sz w:val="19"/>
-          <w:szCs w:val="19"/>
-          <w:lang w:val="en-US" w:eastAsia="en-US"/>
-        </w:rPr>
-        <w:t>)</w:t>
-      </w:r>
-    </w:p>
-    <w:p>
-      <w:pPr>
-        <w:autoSpaceDE w:val="0"/>
-        <w:autoSpaceDN w:val="0"/>
-        <w:adjustRightInd w:val="0"/>
-        <w:rPr>
-          <w:rFonts w:ascii="Consolas" w:eastAsiaTheme="minorHAnsi" w:hAnsi="Consolas" w:cs="Consolas"/>
-          <w:color w:val="000000"/>
-          <w:sz w:val="19"/>
-          <w:szCs w:val="19"/>
-          <w:lang w:val="en-US" w:eastAsia="en-US"/>
-        </w:rPr>
-      </w:pPr>
-      <w:r>
-        <w:rPr>
-          <w:rFonts w:ascii="Consolas" w:eastAsiaTheme="minorHAnsi" w:hAnsi="Consolas" w:cs="Consolas"/>
-          <w:color w:val="000000"/>
-          <w:sz w:val="19"/>
-          <w:szCs w:val="19"/>
-          <w:lang w:val="en-US" w:eastAsia="en-US"/>
-        </w:rPr>
-        <w:t>{</w:t>
-      </w:r>
-    </w:p>
-    <w:p>
-      <w:pPr>
-        <w:autoSpaceDE w:val="0"/>
-        <w:autoSpaceDN w:val="0"/>
-        <w:adjustRightInd w:val="0"/>
-        <w:rPr>
-          <w:rFonts w:ascii="Consolas" w:eastAsiaTheme="minorHAnsi" w:hAnsi="Consolas" w:cs="Consolas"/>
-          <w:color w:val="000000"/>
-          <w:sz w:val="19"/>
-          <w:szCs w:val="19"/>
-          <w:lang w:val="en-US" w:eastAsia="en-US"/>
-        </w:rPr>
-      </w:pPr>
-      <w:r>
-        <w:rPr>
-          <w:rFonts w:ascii="Consolas" w:eastAsiaTheme="minorHAnsi" w:hAnsi="Consolas" w:cs="Consolas"/>
-          <w:color w:val="000000"/>
-          <w:sz w:val="19"/>
-          <w:szCs w:val="19"/>
-          <w:lang w:val="en-US" w:eastAsia="en-US"/>
-        </w:rPr>
-        <w:tab/>
-      </w:r>
-      <w:r>
-        <w:rPr>
-          <w:rFonts w:ascii="Consolas" w:eastAsiaTheme="minorHAnsi" w:hAnsi="Consolas" w:cs="Consolas"/>
-          <w:color w:val="0000FF"/>
-          <w:sz w:val="19"/>
-          <w:szCs w:val="19"/>
-          <w:lang w:val="en-US" w:eastAsia="en-US"/>
-        </w:rPr>
-        <w:t>int</w:t>
-      </w:r>
-      <w:r>
-        <w:rPr>
-          <w:rFonts w:ascii="Consolas" w:eastAsiaTheme="minorHAnsi" w:hAnsi="Consolas" w:cs="Consolas"/>
-          <w:color w:val="000000"/>
-          <w:sz w:val="19"/>
-          <w:szCs w:val="19"/>
-          <w:lang w:val="en-US" w:eastAsia="en-US"/>
-        </w:rPr>
-        <w:t xml:space="preserve"> a;</w:t>
-      </w:r>
-    </w:p>
-    <w:p>
-      <w:pPr>
-        <w:autoSpaceDE w:val="0"/>
-        <w:autoSpaceDN w:val="0"/>
-        <w:adjustRightInd w:val="0"/>
-        <w:rPr>
-          <w:rFonts w:ascii="Consolas" w:eastAsiaTheme="minorHAnsi" w:hAnsi="Consolas" w:cs="Consolas"/>
-          <w:color w:val="000000"/>
-          <w:sz w:val="19"/>
-          <w:szCs w:val="19"/>
-          <w:lang w:val="en-US" w:eastAsia="en-US"/>
-        </w:rPr>
-      </w:pPr>
-      <w:r>
-        <w:rPr>
-          <w:rFonts w:ascii="Consolas" w:eastAsiaTheme="minorHAnsi" w:hAnsi="Consolas" w:cs="Consolas"/>
-          <w:color w:val="000000"/>
-          <w:sz w:val="19"/>
-          <w:szCs w:val="19"/>
-          <w:lang w:val="en-US" w:eastAsia="en-US"/>
+          <w:color w:val="A31515"/>
+          <w:sz w:val="19"/>
+          <w:szCs w:val="19"/>
+          <w:lang w:eastAsia="en-US"/>
+        </w:rPr>
+        <w:t>"Enter length of array: "</w:t>
+      </w:r>
+      <w:r>
+        <w:rPr>
+          <w:rFonts w:ascii="Consolas" w:eastAsiaTheme="minorHAnsi" w:hAnsi="Consolas" w:cs="Consolas"/>
+          <w:color w:val="000000"/>
+          <w:sz w:val="19"/>
+          <w:szCs w:val="19"/>
+          <w:lang w:eastAsia="en-US"/>
+        </w:rPr>
+        <w:t>;</w:t>
+      </w:r>
+    </w:p>
+    <w:p>
+      <w:pPr>
+        <w:autoSpaceDE w:val="0"/>
+        <w:autoSpaceDN w:val="0"/>
+        <w:adjustRightInd w:val="0"/>
+        <w:rPr>
+          <w:rFonts w:ascii="Consolas" w:eastAsiaTheme="minorHAnsi" w:hAnsi="Consolas" w:cs="Consolas"/>
+          <w:color w:val="000000"/>
+          <w:sz w:val="19"/>
+          <w:szCs w:val="19"/>
+          <w:lang w:eastAsia="en-US"/>
+        </w:rPr>
+      </w:pPr>
+      <w:r>
+        <w:rPr>
+          <w:rFonts w:ascii="Consolas" w:eastAsiaTheme="minorHAnsi" w:hAnsi="Consolas" w:cs="Consolas"/>
+          <w:color w:val="000000"/>
+          <w:sz w:val="19"/>
+          <w:szCs w:val="19"/>
+          <w:lang w:eastAsia="en-US"/>
         </w:rPr>
         <w:tab/>
         <w:t xml:space="preserve">std::cin </w:t>
@@ -2993,7 +5221,7 @@
           <w:color w:val="008080"/>
           <w:sz w:val="19"/>
           <w:szCs w:val="19"/>
-          <w:lang w:val="en-US" w:eastAsia="en-US"/>
+          <w:lang w:eastAsia="en-US"/>
         </w:rPr>
         <w:t>&gt;&gt;</w:t>
       </w:r>
@@ -3003,270 +5231,198 @@
           <w:color w:val="000000"/>
           <w:sz w:val="19"/>
           <w:szCs w:val="19"/>
-          <w:lang w:val="en-US" w:eastAsia="en-US"/>
-        </w:rPr>
-        <w:t xml:space="preserve"> a;</w:t>
-      </w:r>
-    </w:p>
-    <w:p>
-      <w:pPr>
-        <w:autoSpaceDE w:val="0"/>
-        <w:autoSpaceDN w:val="0"/>
-        <w:adjustRightInd w:val="0"/>
-        <w:rPr>
-          <w:rFonts w:ascii="Consolas" w:eastAsiaTheme="minorHAnsi" w:hAnsi="Consolas" w:cs="Consolas"/>
-          <w:color w:val="000000"/>
-          <w:sz w:val="19"/>
-          <w:szCs w:val="19"/>
-          <w:lang w:val="en-US" w:eastAsia="en-US"/>
-        </w:rPr>
-      </w:pPr>
-      <w:r>
-        <w:rPr>
-          <w:rFonts w:ascii="Consolas" w:eastAsiaTheme="minorHAnsi" w:hAnsi="Consolas" w:cs="Consolas"/>
-          <w:color w:val="000000"/>
-          <w:sz w:val="19"/>
-          <w:szCs w:val="19"/>
-          <w:lang w:val="en-US" w:eastAsia="en-US"/>
+          <w:lang w:eastAsia="en-US"/>
+        </w:rPr>
+        <w:t xml:space="preserve"> length;</w:t>
+      </w:r>
+    </w:p>
+    <w:p>
+      <w:pPr>
+        <w:autoSpaceDE w:val="0"/>
+        <w:autoSpaceDN w:val="0"/>
+        <w:adjustRightInd w:val="0"/>
+        <w:rPr>
+          <w:rFonts w:ascii="Consolas" w:eastAsiaTheme="minorHAnsi" w:hAnsi="Consolas" w:cs="Consolas"/>
+          <w:color w:val="000000"/>
+          <w:sz w:val="19"/>
+          <w:szCs w:val="19"/>
+          <w:lang w:eastAsia="en-US"/>
+        </w:rPr>
+      </w:pPr>
+    </w:p>
+    <w:p>
+      <w:pPr>
+        <w:autoSpaceDE w:val="0"/>
+        <w:autoSpaceDN w:val="0"/>
+        <w:adjustRightInd w:val="0"/>
+        <w:rPr>
+          <w:rFonts w:ascii="Consolas" w:eastAsiaTheme="minorHAnsi" w:hAnsi="Consolas" w:cs="Consolas"/>
+          <w:color w:val="000000"/>
+          <w:sz w:val="19"/>
+          <w:szCs w:val="19"/>
+          <w:lang w:eastAsia="en-US"/>
+        </w:rPr>
+      </w:pPr>
+      <w:r>
+        <w:rPr>
+          <w:rFonts w:ascii="Consolas" w:eastAsiaTheme="minorHAnsi" w:hAnsi="Consolas" w:cs="Consolas"/>
+          <w:color w:val="000000"/>
+          <w:sz w:val="19"/>
+          <w:szCs w:val="19"/>
+          <w:lang w:eastAsia="en-US"/>
         </w:rPr>
         <w:tab/>
-        <w:t>data[</w:t>
-      </w:r>
-      <w:r>
-        <w:rPr>
-          <w:rFonts w:ascii="Consolas" w:eastAsiaTheme="minorHAnsi" w:hAnsi="Consolas" w:cs="Consolas"/>
-          <w:color w:val="808080"/>
-          <w:sz w:val="19"/>
-          <w:szCs w:val="19"/>
-          <w:lang w:val="en-US" w:eastAsia="en-US"/>
-        </w:rPr>
-        <w:t>index</w:t>
-      </w:r>
-      <w:r>
-        <w:rPr>
-          <w:rFonts w:ascii="Consolas" w:eastAsiaTheme="minorHAnsi" w:hAnsi="Consolas" w:cs="Consolas"/>
-          <w:color w:val="000000"/>
-          <w:sz w:val="19"/>
-          <w:szCs w:val="19"/>
-          <w:lang w:val="en-US" w:eastAsia="en-US"/>
-        </w:rPr>
-        <w:t>] = a;</w:t>
-      </w:r>
-    </w:p>
-    <w:p>
-      <w:pPr>
-        <w:autoSpaceDE w:val="0"/>
-        <w:autoSpaceDN w:val="0"/>
-        <w:adjustRightInd w:val="0"/>
-        <w:rPr>
-          <w:rFonts w:ascii="Consolas" w:eastAsiaTheme="minorHAnsi" w:hAnsi="Consolas" w:cs="Consolas"/>
-          <w:color w:val="000000"/>
-          <w:sz w:val="19"/>
-          <w:szCs w:val="19"/>
-          <w:lang w:val="en-US" w:eastAsia="en-US"/>
-        </w:rPr>
-      </w:pPr>
-    </w:p>
-    <w:p>
-      <w:pPr>
-        <w:autoSpaceDE w:val="0"/>
-        <w:autoSpaceDN w:val="0"/>
-        <w:adjustRightInd w:val="0"/>
-        <w:rPr>
-          <w:rFonts w:ascii="Consolas" w:eastAsiaTheme="minorHAnsi" w:hAnsi="Consolas" w:cs="Consolas"/>
-          <w:color w:val="000000"/>
-          <w:sz w:val="19"/>
-          <w:szCs w:val="19"/>
-          <w:lang w:val="en-US" w:eastAsia="en-US"/>
-        </w:rPr>
-      </w:pPr>
-      <w:r>
-        <w:rPr>
-          <w:rFonts w:ascii="Consolas" w:eastAsiaTheme="minorHAnsi" w:hAnsi="Consolas" w:cs="Consolas"/>
-          <w:color w:val="000000"/>
-          <w:sz w:val="19"/>
-          <w:szCs w:val="19"/>
-          <w:lang w:val="en-US" w:eastAsia="en-US"/>
-        </w:rPr>
-        <w:t>}</w:t>
-      </w:r>
-    </w:p>
-    <w:p>
-      <w:pPr>
-        <w:autoSpaceDE w:val="0"/>
-        <w:autoSpaceDN w:val="0"/>
-        <w:adjustRightInd w:val="0"/>
-        <w:rPr>
-          <w:rFonts w:ascii="Consolas" w:eastAsiaTheme="minorHAnsi" w:hAnsi="Consolas" w:cs="Consolas"/>
-          <w:color w:val="000000"/>
-          <w:sz w:val="19"/>
-          <w:szCs w:val="19"/>
-          <w:lang w:val="en-US" w:eastAsia="en-US"/>
-        </w:rPr>
-      </w:pPr>
-    </w:p>
-    <w:p>
-      <w:pPr>
-        <w:autoSpaceDE w:val="0"/>
-        <w:autoSpaceDN w:val="0"/>
-        <w:adjustRightInd w:val="0"/>
-        <w:rPr>
-          <w:rFonts w:ascii="Consolas" w:eastAsiaTheme="minorHAnsi" w:hAnsi="Consolas" w:cs="Consolas"/>
-          <w:color w:val="000000"/>
-          <w:sz w:val="19"/>
-          <w:szCs w:val="19"/>
-          <w:lang w:val="en-US" w:eastAsia="en-US"/>
-        </w:rPr>
-      </w:pPr>
+        <w:t xml:space="preserve">std::cout </w:t>
+      </w:r>
+      <w:r>
+        <w:rPr>
+          <w:rFonts w:ascii="Consolas" w:eastAsiaTheme="minorHAnsi" w:hAnsi="Consolas" w:cs="Consolas"/>
+          <w:color w:val="008080"/>
+          <w:sz w:val="19"/>
+          <w:szCs w:val="19"/>
+          <w:lang w:eastAsia="en-US"/>
+        </w:rPr>
+        <w:t>&lt;&lt;</w:t>
+      </w:r>
+      <w:r>
+        <w:rPr>
+          <w:rFonts w:ascii="Consolas" w:eastAsiaTheme="minorHAnsi" w:hAnsi="Consolas" w:cs="Consolas"/>
+          <w:color w:val="000000"/>
+          <w:sz w:val="19"/>
+          <w:szCs w:val="19"/>
+          <w:lang w:eastAsia="en-US"/>
+        </w:rPr>
+        <w:t xml:space="preserve"> </w:t>
+      </w:r>
+      <w:r>
+        <w:rPr>
+          <w:rFonts w:ascii="Consolas" w:eastAsiaTheme="minorHAnsi" w:hAnsi="Consolas" w:cs="Consolas"/>
+          <w:color w:val="A31515"/>
+          <w:sz w:val="19"/>
+          <w:szCs w:val="19"/>
+          <w:lang w:eastAsia="en-US"/>
+        </w:rPr>
+        <w:t>"Array A: "</w:t>
+      </w:r>
+      <w:r>
+        <w:rPr>
+          <w:rFonts w:ascii="Consolas" w:eastAsiaTheme="minorHAnsi" w:hAnsi="Consolas" w:cs="Consolas"/>
+          <w:color w:val="000000"/>
+          <w:sz w:val="19"/>
+          <w:szCs w:val="19"/>
+          <w:lang w:eastAsia="en-US"/>
+        </w:rPr>
+        <w:t>;</w:t>
+      </w:r>
+    </w:p>
+    <w:p>
+      <w:pPr>
+        <w:autoSpaceDE w:val="0"/>
+        <w:autoSpaceDN w:val="0"/>
+        <w:adjustRightInd w:val="0"/>
+        <w:rPr>
+          <w:rFonts w:ascii="Consolas" w:eastAsiaTheme="minorHAnsi" w:hAnsi="Consolas" w:cs="Consolas"/>
+          <w:color w:val="000000"/>
+          <w:sz w:val="19"/>
+          <w:szCs w:val="19"/>
+          <w:lang w:eastAsia="en-US"/>
+        </w:rPr>
+      </w:pPr>
+      <w:r>
+        <w:rPr>
+          <w:rFonts w:ascii="Consolas" w:eastAsiaTheme="minorHAnsi" w:hAnsi="Consolas" w:cs="Consolas"/>
+          <w:color w:val="000000"/>
+          <w:sz w:val="19"/>
+          <w:szCs w:val="19"/>
+          <w:lang w:eastAsia="en-US"/>
+        </w:rPr>
+        <w:tab/>
+      </w:r>
+      <w:r>
+        <w:rPr>
+          <w:rFonts w:ascii="Consolas" w:eastAsiaTheme="minorHAnsi" w:hAnsi="Consolas" w:cs="Consolas"/>
+          <w:color w:val="2B91AF"/>
+          <w:sz w:val="19"/>
+          <w:szCs w:val="19"/>
+          <w:lang w:eastAsia="en-US"/>
+        </w:rPr>
+        <w:t>arr</w:t>
+      </w:r>
+      <w:r>
+        <w:rPr>
+          <w:rFonts w:ascii="Consolas" w:eastAsiaTheme="minorHAnsi" w:hAnsi="Consolas" w:cs="Consolas"/>
+          <w:color w:val="000000"/>
+          <w:sz w:val="19"/>
+          <w:szCs w:val="19"/>
+          <w:lang w:eastAsia="en-US"/>
+        </w:rPr>
+        <w:t xml:space="preserve"> A(length, 0, 10);</w:t>
+      </w:r>
+    </w:p>
+    <w:p>
+      <w:pPr>
+        <w:autoSpaceDE w:val="0"/>
+        <w:autoSpaceDN w:val="0"/>
+        <w:adjustRightInd w:val="0"/>
+        <w:rPr>
+          <w:rFonts w:ascii="Consolas" w:eastAsiaTheme="minorHAnsi" w:hAnsi="Consolas" w:cs="Consolas"/>
+          <w:color w:val="000000"/>
+          <w:sz w:val="19"/>
+          <w:szCs w:val="19"/>
+          <w:lang w:eastAsia="en-US"/>
+        </w:rPr>
+      </w:pPr>
+      <w:r>
+        <w:rPr>
+          <w:rFonts w:ascii="Consolas" w:eastAsiaTheme="minorHAnsi" w:hAnsi="Consolas" w:cs="Consolas"/>
+          <w:color w:val="000000"/>
+          <w:sz w:val="19"/>
+          <w:szCs w:val="19"/>
+          <w:lang w:eastAsia="en-US"/>
+        </w:rPr>
+        <w:tab/>
+      </w:r>
       <w:r>
         <w:rPr>
           <w:rFonts w:ascii="Consolas" w:eastAsiaTheme="minorHAnsi" w:hAnsi="Consolas" w:cs="Consolas"/>
           <w:color w:val="0000FF"/>
           <w:sz w:val="19"/>
           <w:szCs w:val="19"/>
-          <w:lang w:val="en-US" w:eastAsia="en-US"/>
-        </w:rPr>
-        <w:t>void</w:t>
-      </w:r>
-      <w:r>
-        <w:rPr>
-          <w:rFonts w:ascii="Consolas" w:eastAsiaTheme="minorHAnsi" w:hAnsi="Consolas" w:cs="Consolas"/>
-          <w:color w:val="000000"/>
-          <w:sz w:val="19"/>
-          <w:szCs w:val="19"/>
-          <w:lang w:val="en-US" w:eastAsia="en-US"/>
-        </w:rPr>
-        <w:t xml:space="preserve"> </w:t>
-      </w:r>
-      <w:r>
-        <w:rPr>
-          <w:rFonts w:ascii="Consolas" w:eastAsiaTheme="minorHAnsi" w:hAnsi="Consolas" w:cs="Consolas"/>
-          <w:color w:val="2B91AF"/>
-          <w:sz w:val="19"/>
-          <w:szCs w:val="19"/>
-          <w:lang w:val="en-US" w:eastAsia="en-US"/>
-        </w:rPr>
-        <w:t>arr</w:t>
-      </w:r>
-      <w:r>
-        <w:rPr>
-          <w:rFonts w:ascii="Consolas" w:eastAsiaTheme="minorHAnsi" w:hAnsi="Consolas" w:cs="Consolas"/>
-          <w:color w:val="000000"/>
-          <w:sz w:val="19"/>
-          <w:szCs w:val="19"/>
-          <w:lang w:val="en-US" w:eastAsia="en-US"/>
-        </w:rPr>
-        <w:t>::show()</w:t>
-      </w:r>
-    </w:p>
-    <w:p>
-      <w:pPr>
-        <w:autoSpaceDE w:val="0"/>
-        <w:autoSpaceDN w:val="0"/>
-        <w:adjustRightInd w:val="0"/>
-        <w:rPr>
-          <w:rFonts w:ascii="Consolas" w:eastAsiaTheme="minorHAnsi" w:hAnsi="Consolas" w:cs="Consolas"/>
-          <w:color w:val="000000"/>
-          <w:sz w:val="19"/>
-          <w:szCs w:val="19"/>
-          <w:lang w:val="en-US" w:eastAsia="en-US"/>
-        </w:rPr>
-      </w:pPr>
-      <w:r>
-        <w:rPr>
-          <w:rFonts w:ascii="Consolas" w:eastAsiaTheme="minorHAnsi" w:hAnsi="Consolas" w:cs="Consolas"/>
-          <w:color w:val="000000"/>
-          <w:sz w:val="19"/>
-          <w:szCs w:val="19"/>
-          <w:lang w:val="en-US" w:eastAsia="en-US"/>
-        </w:rPr>
-        <w:t>{</w:t>
-      </w:r>
-    </w:p>
-    <w:p>
-      <w:pPr>
-        <w:autoSpaceDE w:val="0"/>
-        <w:autoSpaceDN w:val="0"/>
-        <w:adjustRightInd w:val="0"/>
-        <w:rPr>
-          <w:rFonts w:ascii="Consolas" w:eastAsiaTheme="minorHAnsi" w:hAnsi="Consolas" w:cs="Consolas"/>
-          <w:color w:val="000000"/>
-          <w:sz w:val="19"/>
-          <w:szCs w:val="19"/>
-          <w:lang w:val="en-US" w:eastAsia="en-US"/>
-        </w:rPr>
-      </w:pPr>
-      <w:r>
-        <w:rPr>
-          <w:rFonts w:ascii="Consolas" w:eastAsiaTheme="minorHAnsi" w:hAnsi="Consolas" w:cs="Consolas"/>
-          <w:color w:val="000000"/>
-          <w:sz w:val="19"/>
-          <w:szCs w:val="19"/>
-          <w:lang w:val="en-US" w:eastAsia="en-US"/>
-        </w:rPr>
-        <w:tab/>
-      </w:r>
-      <w:r>
-        <w:rPr>
-          <w:rFonts w:ascii="Consolas" w:eastAsiaTheme="minorHAnsi" w:hAnsi="Consolas" w:cs="Consolas"/>
-          <w:color w:val="0000FF"/>
-          <w:sz w:val="19"/>
-          <w:szCs w:val="19"/>
-          <w:lang w:val="en-US" w:eastAsia="en-US"/>
-        </w:rPr>
-        <w:t>for</w:t>
-      </w:r>
-      <w:r>
-        <w:rPr>
-          <w:rFonts w:ascii="Consolas" w:eastAsiaTheme="minorHAnsi" w:hAnsi="Consolas" w:cs="Consolas"/>
-          <w:color w:val="000000"/>
-          <w:sz w:val="19"/>
-          <w:szCs w:val="19"/>
-          <w:lang w:val="en-US" w:eastAsia="en-US"/>
-        </w:rPr>
-        <w:t xml:space="preserve"> (</w:t>
-      </w:r>
-      <w:r>
-        <w:rPr>
-          <w:rFonts w:ascii="Consolas" w:eastAsiaTheme="minorHAnsi" w:hAnsi="Consolas" w:cs="Consolas"/>
-          <w:color w:val="0000FF"/>
-          <w:sz w:val="19"/>
-          <w:szCs w:val="19"/>
-          <w:lang w:val="en-US" w:eastAsia="en-US"/>
-        </w:rPr>
-        <w:t>int</w:t>
-      </w:r>
-      <w:r>
-        <w:rPr>
-          <w:rFonts w:ascii="Consolas" w:eastAsiaTheme="minorHAnsi" w:hAnsi="Consolas" w:cs="Consolas"/>
-          <w:color w:val="000000"/>
-          <w:sz w:val="19"/>
-          <w:szCs w:val="19"/>
-          <w:lang w:val="en-US" w:eastAsia="en-US"/>
-        </w:rPr>
-        <w:t xml:space="preserve"> i = 0; i &lt; size; i++)</w:t>
-      </w:r>
-    </w:p>
-    <w:p>
-      <w:pPr>
-        <w:autoSpaceDE w:val="0"/>
-        <w:autoSpaceDN w:val="0"/>
-        <w:adjustRightInd w:val="0"/>
-        <w:rPr>
-          <w:rFonts w:ascii="Consolas" w:eastAsiaTheme="minorHAnsi" w:hAnsi="Consolas" w:cs="Consolas"/>
-          <w:color w:val="000000"/>
-          <w:sz w:val="19"/>
-          <w:szCs w:val="19"/>
-          <w:lang w:val="en-US" w:eastAsia="en-US"/>
-        </w:rPr>
-      </w:pPr>
-      <w:r>
-        <w:rPr>
-          <w:rFonts w:ascii="Consolas" w:eastAsiaTheme="minorHAnsi" w:hAnsi="Consolas" w:cs="Consolas"/>
-          <w:color w:val="000000"/>
-          <w:sz w:val="19"/>
-          <w:szCs w:val="19"/>
-          <w:lang w:val="en-US" w:eastAsia="en-US"/>
+          <w:lang w:eastAsia="en-US"/>
+        </w:rPr>
+        <w:t>if</w:t>
+      </w:r>
+      <w:r>
+        <w:rPr>
+          <w:rFonts w:ascii="Consolas" w:eastAsiaTheme="minorHAnsi" w:hAnsi="Consolas" w:cs="Consolas"/>
+          <w:color w:val="000000"/>
+          <w:sz w:val="19"/>
+          <w:szCs w:val="19"/>
+          <w:lang w:eastAsia="en-US"/>
+        </w:rPr>
+        <w:t xml:space="preserve"> (A.get_data().empty())</w:t>
+      </w:r>
+    </w:p>
+    <w:p>
+      <w:pPr>
+        <w:autoSpaceDE w:val="0"/>
+        <w:autoSpaceDN w:val="0"/>
+        <w:adjustRightInd w:val="0"/>
+        <w:rPr>
+          <w:rFonts w:ascii="Consolas" w:eastAsiaTheme="minorHAnsi" w:hAnsi="Consolas" w:cs="Consolas"/>
+          <w:color w:val="000000"/>
+          <w:sz w:val="19"/>
+          <w:szCs w:val="19"/>
+          <w:lang w:eastAsia="en-US"/>
+        </w:rPr>
+      </w:pPr>
+      <w:r>
+        <w:rPr>
+          <w:rFonts w:ascii="Consolas" w:eastAsiaTheme="minorHAnsi" w:hAnsi="Consolas" w:cs="Consolas"/>
+          <w:color w:val="000000"/>
+          <w:sz w:val="19"/>
+          <w:szCs w:val="19"/>
+          <w:lang w:eastAsia="en-US"/>
         </w:rPr>
         <w:tab/>
         <w:t>{</w:t>
@@ -3282,17 +5438,18 @@
           <w:color w:val="000000"/>
           <w:sz w:val="19"/>
           <w:szCs w:val="19"/>
-          <w:lang w:val="en-US" w:eastAsia="en-US"/>
-        </w:rPr>
-      </w:pPr>
-      <w:r>
-        <w:rPr>
-          <w:rFonts w:ascii="Consolas" w:eastAsiaTheme="minorHAnsi" w:hAnsi="Consolas" w:cs="Consolas"/>
-          <w:color w:val="000000"/>
-          <w:sz w:val="19"/>
-          <w:szCs w:val="19"/>
-          <w:lang w:val="en-US" w:eastAsia="en-US"/>
-        </w:rPr>
+          <w:lang w:eastAsia="en-US"/>
+        </w:rPr>
+      </w:pPr>
+      <w:r>
+        <w:rPr>
+          <w:rFonts w:ascii="Consolas" w:eastAsiaTheme="minorHAnsi" w:hAnsi="Consolas" w:cs="Consolas"/>
+          <w:color w:val="000000"/>
+          <w:sz w:val="19"/>
+          <w:szCs w:val="19"/>
+          <w:lang w:eastAsia="en-US"/>
+        </w:rPr>
+        <w:lastRenderedPageBreak/>
         <w:tab/>
       </w:r>
       <w:r>
@@ -3301,7 +5458,7 @@
           <w:color w:val="000000"/>
           <w:sz w:val="19"/>
           <w:szCs w:val="19"/>
-          <w:lang w:val="en-US" w:eastAsia="en-US"/>
+          <w:lang w:eastAsia="en-US"/>
         </w:rPr>
         <w:tab/>
         <w:t xml:space="preserve">std::cout </w:t>
@@ -3312,7 +5469,7 @@
           <w:color w:val="008080"/>
           <w:sz w:val="19"/>
           <w:szCs w:val="19"/>
-          <w:lang w:val="en-US" w:eastAsia="en-US"/>
+          <w:lang w:eastAsia="en-US"/>
         </w:rPr>
         <w:t>&lt;&lt;</w:t>
       </w:r>
@@ -3322,27 +5479,7 @@
           <w:color w:val="000000"/>
           <w:sz w:val="19"/>
           <w:szCs w:val="19"/>
-          <w:lang w:val="en-US" w:eastAsia="en-US"/>
-        </w:rPr>
-        <w:t xml:space="preserve"> data[i] </w:t>
-      </w:r>
-      <w:r>
-        <w:rPr>
-          <w:rFonts w:ascii="Consolas" w:eastAsiaTheme="minorHAnsi" w:hAnsi="Consolas" w:cs="Consolas"/>
-          <w:color w:val="008080"/>
-          <w:sz w:val="19"/>
-          <w:szCs w:val="19"/>
-          <w:lang w:val="en-US" w:eastAsia="en-US"/>
-        </w:rPr>
-        <w:t>&lt;&lt;</w:t>
-      </w:r>
-      <w:r>
-        <w:rPr>
-          <w:rFonts w:ascii="Consolas" w:eastAsiaTheme="minorHAnsi" w:hAnsi="Consolas" w:cs="Consolas"/>
-          <w:color w:val="000000"/>
-          <w:sz w:val="19"/>
-          <w:szCs w:val="19"/>
-          <w:lang w:val="en-US" w:eastAsia="en-US"/>
+          <w:lang w:eastAsia="en-US"/>
         </w:rPr>
         <w:t xml:space="preserve"> </w:t>
       </w:r>
@@ -3352,17 +5489,17 @@
           <w:color w:val="A31515"/>
           <w:sz w:val="19"/>
           <w:szCs w:val="19"/>
-          <w:lang w:val="en-US" w:eastAsia="en-US"/>
-        </w:rPr>
-        <w:t>" "</w:t>
-      </w:r>
-      <w:r>
-        <w:rPr>
-          <w:rFonts w:ascii="Consolas" w:eastAsiaTheme="minorHAnsi" w:hAnsi="Consolas" w:cs="Consolas"/>
-          <w:color w:val="000000"/>
-          <w:sz w:val="19"/>
-          <w:szCs w:val="19"/>
-          <w:lang w:val="en-US" w:eastAsia="en-US"/>
+          <w:lang w:eastAsia="en-US"/>
+        </w:rPr>
+        <w:t>"Length is 0\n"</w:t>
+      </w:r>
+      <w:r>
+        <w:rPr>
+          <w:rFonts w:ascii="Consolas" w:eastAsiaTheme="minorHAnsi" w:hAnsi="Consolas" w:cs="Consolas"/>
+          <w:color w:val="000000"/>
+          <w:sz w:val="19"/>
+          <w:szCs w:val="19"/>
+          <w:lang w:eastAsia="en-US"/>
         </w:rPr>
         <w:t>;</w:t>
       </w:r>
@@ -3377,16 +5514,70 @@
           <w:color w:val="000000"/>
           <w:sz w:val="19"/>
           <w:szCs w:val="19"/>
-          <w:lang w:val="en-US" w:eastAsia="en-US"/>
-        </w:rPr>
-      </w:pPr>
-      <w:r>
-        <w:rPr>
-          <w:rFonts w:ascii="Consolas" w:eastAsiaTheme="minorHAnsi" w:hAnsi="Consolas" w:cs="Consolas"/>
-          <w:color w:val="000000"/>
-          <w:sz w:val="19"/>
-          <w:szCs w:val="19"/>
-          <w:lang w:val="en-US" w:eastAsia="en-US"/>
+          <w:lang w:eastAsia="en-US"/>
+        </w:rPr>
+      </w:pPr>
+      <w:r>
+        <w:rPr>
+          <w:rFonts w:ascii="Consolas" w:eastAsiaTheme="minorHAnsi" w:hAnsi="Consolas" w:cs="Consolas"/>
+          <w:color w:val="000000"/>
+          <w:sz w:val="19"/>
+          <w:szCs w:val="19"/>
+          <w:lang w:eastAsia="en-US"/>
+        </w:rPr>
+        <w:tab/>
+      </w:r>
+      <w:r>
+        <w:rPr>
+          <w:rFonts w:ascii="Consolas" w:eastAsiaTheme="minorHAnsi" w:hAnsi="Consolas" w:cs="Consolas"/>
+          <w:color w:val="000000"/>
+          <w:sz w:val="19"/>
+          <w:szCs w:val="19"/>
+          <w:lang w:eastAsia="en-US"/>
+        </w:rPr>
+        <w:tab/>
+      </w:r>
+      <w:r>
+        <w:rPr>
+          <w:rFonts w:ascii="Consolas" w:eastAsiaTheme="minorHAnsi" w:hAnsi="Consolas" w:cs="Consolas"/>
+          <w:color w:val="0000FF"/>
+          <w:sz w:val="19"/>
+          <w:szCs w:val="19"/>
+          <w:lang w:eastAsia="en-US"/>
+        </w:rPr>
+        <w:t>return</w:t>
+      </w:r>
+      <w:r>
+        <w:rPr>
+          <w:rFonts w:ascii="Consolas" w:eastAsiaTheme="minorHAnsi" w:hAnsi="Consolas" w:cs="Consolas"/>
+          <w:color w:val="000000"/>
+          <w:sz w:val="19"/>
+          <w:szCs w:val="19"/>
+          <w:lang w:eastAsia="en-US"/>
+        </w:rPr>
+        <w:t xml:space="preserve"> 0;</w:t>
+      </w:r>
+    </w:p>
+    <w:p>
+      <w:pPr>
+        <w:autoSpaceDE w:val="0"/>
+        <w:autoSpaceDN w:val="0"/>
+        <w:adjustRightInd w:val="0"/>
+        <w:rPr>
+          <w:rFonts w:ascii="Consolas" w:eastAsiaTheme="minorHAnsi" w:hAnsi="Consolas" w:cs="Consolas"/>
+          <w:color w:val="000000"/>
+          <w:sz w:val="19"/>
+          <w:szCs w:val="19"/>
+          <w:lang w:eastAsia="en-US"/>
+        </w:rPr>
+      </w:pPr>
+      <w:r>
+        <w:rPr>
+          <w:rFonts w:ascii="Consolas" w:eastAsiaTheme="minorHAnsi" w:hAnsi="Consolas" w:cs="Consolas"/>
+          <w:color w:val="000000"/>
+          <w:sz w:val="19"/>
+          <w:szCs w:val="19"/>
+          <w:lang w:eastAsia="en-US"/>
         </w:rPr>
         <w:tab/>
         <w:t>}</w:t>
@@ -3402,16 +5593,55 @@
           <w:color w:val="000000"/>
           <w:sz w:val="19"/>
           <w:szCs w:val="19"/>
-          <w:lang w:val="en-US" w:eastAsia="en-US"/>
-        </w:rPr>
-      </w:pPr>
-      <w:r>
-        <w:rPr>
-          <w:rFonts w:ascii="Consolas" w:eastAsiaTheme="minorHAnsi" w:hAnsi="Consolas" w:cs="Consolas"/>
-          <w:color w:val="000000"/>
-          <w:sz w:val="19"/>
-          <w:szCs w:val="19"/>
-          <w:lang w:val="en-US" w:eastAsia="en-US"/>
+          <w:lang w:eastAsia="en-US"/>
+        </w:rPr>
+      </w:pPr>
+      <w:r>
+        <w:rPr>
+          <w:rFonts w:ascii="Consolas" w:eastAsiaTheme="minorHAnsi" w:hAnsi="Consolas" w:cs="Consolas"/>
+          <w:color w:val="000000"/>
+          <w:sz w:val="19"/>
+          <w:szCs w:val="19"/>
+          <w:lang w:eastAsia="en-US"/>
+        </w:rPr>
+        <w:tab/>
+        <w:t>A.show();</w:t>
+      </w:r>
+    </w:p>
+    <w:p>
+      <w:pPr>
+        <w:autoSpaceDE w:val="0"/>
+        <w:autoSpaceDN w:val="0"/>
+        <w:adjustRightInd w:val="0"/>
+        <w:rPr>
+          <w:rFonts w:ascii="Consolas" w:eastAsiaTheme="minorHAnsi" w:hAnsi="Consolas" w:cs="Consolas"/>
+          <w:color w:val="000000"/>
+          <w:sz w:val="19"/>
+          <w:szCs w:val="19"/>
+          <w:lang w:eastAsia="en-US"/>
+        </w:rPr>
+      </w:pPr>
+    </w:p>
+    <w:p>
+      <w:pPr>
+        <w:autoSpaceDE w:val="0"/>
+        <w:autoSpaceDN w:val="0"/>
+        <w:adjustRightInd w:val="0"/>
+        <w:rPr>
+          <w:rFonts w:ascii="Consolas" w:eastAsiaTheme="minorHAnsi" w:hAnsi="Consolas" w:cs="Consolas"/>
+          <w:color w:val="000000"/>
+          <w:sz w:val="19"/>
+          <w:szCs w:val="19"/>
+          <w:lang w:eastAsia="en-US"/>
+        </w:rPr>
+      </w:pPr>
+      <w:r>
+        <w:rPr>
+          <w:rFonts w:ascii="Consolas" w:eastAsiaTheme="minorHAnsi" w:hAnsi="Consolas" w:cs="Consolas"/>
+          <w:color w:val="000000"/>
+          <w:sz w:val="19"/>
+          <w:szCs w:val="19"/>
+          <w:lang w:eastAsia="en-US"/>
         </w:rPr>
         <w:tab/>
         <w:t xml:space="preserve">std::cout </w:t>
@@ -3422,7 +5652,7 @@
           <w:color w:val="008080"/>
           <w:sz w:val="19"/>
           <w:szCs w:val="19"/>
-          <w:lang w:val="en-US" w:eastAsia="en-US"/>
+          <w:lang w:eastAsia="en-US"/>
         </w:rPr>
         <w:t>&lt;&lt;</w:t>
       </w:r>
@@ -3432,7 +5662,7 @@
           <w:color w:val="000000"/>
           <w:sz w:val="19"/>
           <w:szCs w:val="19"/>
-          <w:lang w:val="en-US" w:eastAsia="en-US"/>
+          <w:lang w:eastAsia="en-US"/>
         </w:rPr>
         <w:t xml:space="preserve"> </w:t>
       </w:r>
@@ -3442,17 +5672,107 @@
           <w:color w:val="A31515"/>
           <w:sz w:val="19"/>
           <w:szCs w:val="19"/>
-          <w:lang w:val="en-US" w:eastAsia="en-US"/>
-        </w:rPr>
-        <w:t>"\n"</w:t>
-      </w:r>
-      <w:r>
-        <w:rPr>
-          <w:rFonts w:ascii="Consolas" w:eastAsiaTheme="minorHAnsi" w:hAnsi="Consolas" w:cs="Consolas"/>
-          <w:color w:val="000000"/>
-          <w:sz w:val="19"/>
-          <w:szCs w:val="19"/>
-          <w:lang w:val="en-US" w:eastAsia="en-US"/>
+          <w:lang w:eastAsia="en-US"/>
+        </w:rPr>
+        <w:t>"Average of A is: "</w:t>
+      </w:r>
+      <w:r>
+        <w:rPr>
+          <w:rFonts w:ascii="Consolas" w:eastAsiaTheme="minorHAnsi" w:hAnsi="Consolas" w:cs="Consolas"/>
+          <w:color w:val="000000"/>
+          <w:sz w:val="19"/>
+          <w:szCs w:val="19"/>
+          <w:lang w:eastAsia="en-US"/>
+        </w:rPr>
+        <w:t xml:space="preserve"> </w:t>
+      </w:r>
+      <w:r>
+        <w:rPr>
+          <w:rFonts w:ascii="Consolas" w:eastAsiaTheme="minorHAnsi" w:hAnsi="Consolas" w:cs="Consolas"/>
+          <w:color w:val="008080"/>
+          <w:sz w:val="19"/>
+          <w:szCs w:val="19"/>
+          <w:lang w:eastAsia="en-US"/>
+        </w:rPr>
+        <w:t>&lt;&lt;</w:t>
+      </w:r>
+      <w:r>
+        <w:rPr>
+          <w:rFonts w:ascii="Consolas" w:eastAsiaTheme="minorHAnsi" w:hAnsi="Consolas" w:cs="Consolas"/>
+          <w:color w:val="000000"/>
+          <w:sz w:val="19"/>
+          <w:szCs w:val="19"/>
+          <w:lang w:eastAsia="en-US"/>
+        </w:rPr>
+        <w:t xml:space="preserve"> A.avg()</w:t>
+      </w:r>
+      <w:r>
+        <w:rPr>
+          <w:rFonts w:ascii="Consolas" w:eastAsiaTheme="minorHAnsi" w:hAnsi="Consolas" w:cs="Consolas"/>
+          <w:color w:val="008080"/>
+          <w:sz w:val="19"/>
+          <w:szCs w:val="19"/>
+          <w:lang w:eastAsia="en-US"/>
+        </w:rPr>
+        <w:t>&lt;&lt;</w:t>
+      </w:r>
+      <w:r>
+        <w:rPr>
+          <w:rFonts w:ascii="Consolas" w:eastAsiaTheme="minorHAnsi" w:hAnsi="Consolas" w:cs="Consolas"/>
+          <w:color w:val="A31515"/>
+          <w:sz w:val="19"/>
+          <w:szCs w:val="19"/>
+          <w:lang w:eastAsia="en-US"/>
+        </w:rPr>
+        <w:t>'\n'</w:t>
+      </w:r>
+      <w:r>
+        <w:rPr>
+          <w:rFonts w:ascii="Consolas" w:eastAsiaTheme="minorHAnsi" w:hAnsi="Consolas" w:cs="Consolas"/>
+          <w:color w:val="000000"/>
+          <w:sz w:val="19"/>
+          <w:szCs w:val="19"/>
+          <w:lang w:eastAsia="en-US"/>
+        </w:rPr>
+        <w:t xml:space="preserve"> </w:t>
+      </w:r>
+      <w:r>
+        <w:rPr>
+          <w:rFonts w:ascii="Consolas" w:eastAsiaTheme="minorHAnsi" w:hAnsi="Consolas" w:cs="Consolas"/>
+          <w:color w:val="008080"/>
+          <w:sz w:val="19"/>
+          <w:szCs w:val="19"/>
+          <w:lang w:eastAsia="en-US"/>
+        </w:rPr>
+        <w:t>&lt;&lt;</w:t>
+      </w:r>
+      <w:r>
+        <w:rPr>
+          <w:rFonts w:ascii="Consolas" w:eastAsiaTheme="minorHAnsi" w:hAnsi="Consolas" w:cs="Consolas"/>
+          <w:color w:val="000000"/>
+          <w:sz w:val="19"/>
+          <w:szCs w:val="19"/>
+          <w:lang w:eastAsia="en-US"/>
+        </w:rPr>
+        <w:t xml:space="preserve"> </w:t>
+      </w:r>
+      <w:r>
+        <w:rPr>
+          <w:rFonts w:ascii="Consolas" w:eastAsiaTheme="minorHAnsi" w:hAnsi="Consolas" w:cs="Consolas"/>
+          <w:color w:val="A31515"/>
+          <w:sz w:val="19"/>
+          <w:szCs w:val="19"/>
+          <w:lang w:eastAsia="en-US"/>
+        </w:rPr>
+        <w:t>'\n'</w:t>
+      </w:r>
+      <w:r>
+        <w:rPr>
+          <w:rFonts w:ascii="Consolas" w:eastAsiaTheme="minorHAnsi" w:hAnsi="Consolas" w:cs="Consolas"/>
+          <w:color w:val="000000"/>
+          <w:sz w:val="19"/>
+          <w:szCs w:val="19"/>
+          <w:lang w:eastAsia="en-US"/>
         </w:rPr>
         <w:t>;</w:t>
       </w:r>
@@ -3467,1740 +5787,16 @@
           <w:color w:val="000000"/>
           <w:sz w:val="19"/>
           <w:szCs w:val="19"/>
-          <w:lang w:val="en-US" w:eastAsia="en-US"/>
-        </w:rPr>
-      </w:pPr>
-      <w:r>
-        <w:rPr>
-          <w:rFonts w:ascii="Consolas" w:eastAsiaTheme="minorHAnsi" w:hAnsi="Consolas" w:cs="Consolas"/>
-          <w:color w:val="000000"/>
-          <w:sz w:val="19"/>
-          <w:szCs w:val="19"/>
-          <w:lang w:val="en-US" w:eastAsia="en-US"/>
-        </w:rPr>
-        <w:t>}</w:t>
-      </w:r>
-    </w:p>
-    <w:p>
-      <w:pPr>
-        <w:autoSpaceDE w:val="0"/>
-        <w:autoSpaceDN w:val="0"/>
-        <w:adjustRightInd w:val="0"/>
-        <w:rPr>
-          <w:rFonts w:ascii="Consolas" w:eastAsiaTheme="minorHAnsi" w:hAnsi="Consolas" w:cs="Consolas"/>
-          <w:color w:val="000000"/>
-          <w:sz w:val="19"/>
-          <w:szCs w:val="19"/>
-          <w:lang w:val="en-US" w:eastAsia="en-US"/>
-        </w:rPr>
-      </w:pPr>
-    </w:p>
-    <w:p>
-      <w:pPr>
-        <w:autoSpaceDE w:val="0"/>
-        <w:autoSpaceDN w:val="0"/>
-        <w:adjustRightInd w:val="0"/>
-        <w:rPr>
-          <w:rFonts w:ascii="Consolas" w:eastAsiaTheme="minorHAnsi" w:hAnsi="Consolas" w:cs="Consolas"/>
-          <w:color w:val="000000"/>
-          <w:sz w:val="19"/>
-          <w:szCs w:val="19"/>
-          <w:lang w:val="en-US" w:eastAsia="en-US"/>
-        </w:rPr>
-      </w:pPr>
-      <w:r>
-        <w:rPr>
-          <w:rFonts w:ascii="Consolas" w:eastAsiaTheme="minorHAnsi" w:hAnsi="Consolas" w:cs="Consolas"/>
-          <w:color w:val="0000FF"/>
-          <w:sz w:val="19"/>
-          <w:szCs w:val="19"/>
-          <w:lang w:val="en-US" w:eastAsia="en-US"/>
-        </w:rPr>
-        <w:t>double</w:t>
-      </w:r>
-      <w:r>
-        <w:rPr>
-          <w:rFonts w:ascii="Consolas" w:eastAsiaTheme="minorHAnsi" w:hAnsi="Consolas" w:cs="Consolas"/>
-          <w:color w:val="000000"/>
-          <w:sz w:val="19"/>
-          <w:szCs w:val="19"/>
-          <w:lang w:val="en-US" w:eastAsia="en-US"/>
-        </w:rPr>
-        <w:t xml:space="preserve"> </w:t>
-      </w:r>
-      <w:r>
-        <w:rPr>
-          <w:rFonts w:ascii="Consolas" w:eastAsiaTheme="minorHAnsi" w:hAnsi="Consolas" w:cs="Consolas"/>
-          <w:color w:val="2B91AF"/>
-          <w:sz w:val="19"/>
-          <w:szCs w:val="19"/>
-          <w:lang w:val="en-US" w:eastAsia="en-US"/>
-        </w:rPr>
-        <w:t>arr</w:t>
-      </w:r>
-      <w:r>
-        <w:rPr>
-          <w:rFonts w:ascii="Consolas" w:eastAsiaTheme="minorHAnsi" w:hAnsi="Consolas" w:cs="Consolas"/>
-          <w:color w:val="000000"/>
-          <w:sz w:val="19"/>
-          <w:szCs w:val="19"/>
-          <w:lang w:val="en-US" w:eastAsia="en-US"/>
-        </w:rPr>
-        <w:t>::avg()</w:t>
-      </w:r>
-    </w:p>
-    <w:p>
-      <w:pPr>
-        <w:autoSpaceDE w:val="0"/>
-        <w:autoSpaceDN w:val="0"/>
-        <w:adjustRightInd w:val="0"/>
-        <w:rPr>
-          <w:rFonts w:ascii="Consolas" w:eastAsiaTheme="minorHAnsi" w:hAnsi="Consolas" w:cs="Consolas"/>
-          <w:color w:val="000000"/>
-          <w:sz w:val="19"/>
-          <w:szCs w:val="19"/>
-          <w:lang w:val="en-US" w:eastAsia="en-US"/>
-        </w:rPr>
-      </w:pPr>
-      <w:r>
-        <w:rPr>
-          <w:rFonts w:ascii="Consolas" w:eastAsiaTheme="minorHAnsi" w:hAnsi="Consolas" w:cs="Consolas"/>
-          <w:color w:val="000000"/>
-          <w:sz w:val="19"/>
-          <w:szCs w:val="19"/>
-          <w:lang w:val="en-US" w:eastAsia="en-US"/>
-        </w:rPr>
-        <w:t>{</w:t>
-      </w:r>
-    </w:p>
-    <w:p>
-      <w:pPr>
-        <w:autoSpaceDE w:val="0"/>
-        <w:autoSpaceDN w:val="0"/>
-        <w:adjustRightInd w:val="0"/>
-        <w:rPr>
-          <w:rFonts w:ascii="Consolas" w:eastAsiaTheme="minorHAnsi" w:hAnsi="Consolas" w:cs="Consolas"/>
-          <w:color w:val="000000"/>
-          <w:sz w:val="19"/>
-          <w:szCs w:val="19"/>
-          <w:lang w:val="en-US" w:eastAsia="en-US"/>
-        </w:rPr>
-      </w:pPr>
-      <w:r>
-        <w:rPr>
-          <w:rFonts w:ascii="Consolas" w:eastAsiaTheme="minorHAnsi" w:hAnsi="Consolas" w:cs="Consolas"/>
-          <w:color w:val="000000"/>
-          <w:sz w:val="19"/>
-          <w:szCs w:val="19"/>
-          <w:lang w:val="en-US" w:eastAsia="en-US"/>
-        </w:rPr>
-        <w:tab/>
-      </w:r>
-      <w:r>
-        <w:rPr>
-          <w:rFonts w:ascii="Consolas" w:eastAsiaTheme="minorHAnsi" w:hAnsi="Consolas" w:cs="Consolas"/>
-          <w:color w:val="0000FF"/>
-          <w:sz w:val="19"/>
-          <w:szCs w:val="19"/>
-          <w:lang w:val="en-US" w:eastAsia="en-US"/>
-        </w:rPr>
-        <w:t>int</w:t>
-      </w:r>
-      <w:r>
-        <w:rPr>
-          <w:rFonts w:ascii="Consolas" w:eastAsiaTheme="minorHAnsi" w:hAnsi="Consolas" w:cs="Consolas"/>
-          <w:color w:val="000000"/>
-          <w:sz w:val="19"/>
-          <w:szCs w:val="19"/>
-          <w:lang w:val="en-US" w:eastAsia="en-US"/>
-        </w:rPr>
-        <w:t xml:space="preserve"> sum=0;</w:t>
-      </w:r>
-    </w:p>
-    <w:p>
-      <w:pPr>
-        <w:autoSpaceDE w:val="0"/>
-        <w:autoSpaceDN w:val="0"/>
-        <w:adjustRightInd w:val="0"/>
-        <w:rPr>
-          <w:rFonts w:ascii="Consolas" w:eastAsiaTheme="minorHAnsi" w:hAnsi="Consolas" w:cs="Consolas"/>
-          <w:color w:val="000000"/>
-          <w:sz w:val="19"/>
-          <w:szCs w:val="19"/>
-          <w:lang w:val="en-US" w:eastAsia="en-US"/>
-        </w:rPr>
-      </w:pPr>
-      <w:r>
-        <w:rPr>
-          <w:rFonts w:ascii="Consolas" w:eastAsiaTheme="minorHAnsi" w:hAnsi="Consolas" w:cs="Consolas"/>
-          <w:color w:val="000000"/>
-          <w:sz w:val="19"/>
-          <w:szCs w:val="19"/>
-          <w:lang w:val="en-US" w:eastAsia="en-US"/>
-        </w:rPr>
-        <w:tab/>
-      </w:r>
-      <w:r>
-        <w:rPr>
-          <w:rFonts w:ascii="Consolas" w:eastAsiaTheme="minorHAnsi" w:hAnsi="Consolas" w:cs="Consolas"/>
-          <w:color w:val="0000FF"/>
-          <w:sz w:val="19"/>
-          <w:szCs w:val="19"/>
-          <w:lang w:val="en-US" w:eastAsia="en-US"/>
-        </w:rPr>
-        <w:t>for</w:t>
-      </w:r>
-      <w:r>
-        <w:rPr>
-          <w:rFonts w:ascii="Consolas" w:eastAsiaTheme="minorHAnsi" w:hAnsi="Consolas" w:cs="Consolas"/>
-          <w:color w:val="000000"/>
-          <w:sz w:val="19"/>
-          <w:szCs w:val="19"/>
-          <w:lang w:val="en-US" w:eastAsia="en-US"/>
-        </w:rPr>
-        <w:t xml:space="preserve"> (</w:t>
-      </w:r>
-      <w:r>
-        <w:rPr>
-          <w:rFonts w:ascii="Consolas" w:eastAsiaTheme="minorHAnsi" w:hAnsi="Consolas" w:cs="Consolas"/>
-          <w:color w:val="0000FF"/>
-          <w:sz w:val="19"/>
-          <w:szCs w:val="19"/>
-          <w:lang w:val="en-US" w:eastAsia="en-US"/>
-        </w:rPr>
-        <w:t>int</w:t>
-      </w:r>
-      <w:r>
-        <w:rPr>
-          <w:rFonts w:ascii="Consolas" w:eastAsiaTheme="minorHAnsi" w:hAnsi="Consolas" w:cs="Consolas"/>
-          <w:color w:val="000000"/>
-          <w:sz w:val="19"/>
-          <w:szCs w:val="19"/>
-          <w:lang w:val="en-US" w:eastAsia="en-US"/>
-        </w:rPr>
-        <w:t xml:space="preserve"> i = 0; i &lt; size; i++)</w:t>
-      </w:r>
-    </w:p>
-    <w:p>
-      <w:pPr>
-        <w:autoSpaceDE w:val="0"/>
-        <w:autoSpaceDN w:val="0"/>
-        <w:adjustRightInd w:val="0"/>
-        <w:rPr>
-          <w:rFonts w:ascii="Consolas" w:eastAsiaTheme="minorHAnsi" w:hAnsi="Consolas" w:cs="Consolas"/>
-          <w:color w:val="000000"/>
-          <w:sz w:val="19"/>
-          <w:szCs w:val="19"/>
-          <w:lang w:val="en-US" w:eastAsia="en-US"/>
-        </w:rPr>
-      </w:pPr>
-      <w:r>
-        <w:rPr>
-          <w:rFonts w:ascii="Consolas" w:eastAsiaTheme="minorHAnsi" w:hAnsi="Consolas" w:cs="Consolas"/>
-          <w:color w:val="000000"/>
-          <w:sz w:val="19"/>
-          <w:szCs w:val="19"/>
-          <w:lang w:val="en-US" w:eastAsia="en-US"/>
-        </w:rPr>
-        <w:tab/>
-        <w:t>{</w:t>
-      </w:r>
-    </w:p>
-    <w:p>
-      <w:pPr>
-        <w:autoSpaceDE w:val="0"/>
-        <w:autoSpaceDN w:val="0"/>
-        <w:adjustRightInd w:val="0"/>
-        <w:rPr>
-          <w:rFonts w:ascii="Consolas" w:eastAsiaTheme="minorHAnsi" w:hAnsi="Consolas" w:cs="Consolas"/>
-          <w:color w:val="000000"/>
-          <w:sz w:val="19"/>
-          <w:szCs w:val="19"/>
-          <w:lang w:val="en-US" w:eastAsia="en-US"/>
-        </w:rPr>
-      </w:pPr>
-      <w:r>
-        <w:rPr>
-          <w:rFonts w:ascii="Consolas" w:eastAsiaTheme="minorHAnsi" w:hAnsi="Consolas" w:cs="Consolas"/>
-          <w:color w:val="000000"/>
-          <w:sz w:val="19"/>
-          <w:szCs w:val="19"/>
-          <w:lang w:val="en-US" w:eastAsia="en-US"/>
-        </w:rPr>
-        <w:tab/>
-      </w:r>
-      <w:r>
-        <w:rPr>
-          <w:rFonts w:ascii="Consolas" w:eastAsiaTheme="minorHAnsi" w:hAnsi="Consolas" w:cs="Consolas"/>
-          <w:color w:val="000000"/>
-          <w:sz w:val="19"/>
-          <w:szCs w:val="19"/>
-          <w:lang w:val="en-US" w:eastAsia="en-US"/>
-        </w:rPr>
-        <w:tab/>
-        <w:t>sum += data[i];</w:t>
-      </w:r>
-    </w:p>
-    <w:p>
-      <w:pPr>
-        <w:autoSpaceDE w:val="0"/>
-        <w:autoSpaceDN w:val="0"/>
-        <w:adjustRightInd w:val="0"/>
-        <w:rPr>
-          <w:rFonts w:ascii="Consolas" w:eastAsiaTheme="minorHAnsi" w:hAnsi="Consolas" w:cs="Consolas"/>
-          <w:color w:val="000000"/>
-          <w:sz w:val="19"/>
-          <w:szCs w:val="19"/>
-          <w:lang w:val="en-US" w:eastAsia="en-US"/>
-        </w:rPr>
-      </w:pPr>
-      <w:r>
-        <w:rPr>
-          <w:rFonts w:ascii="Consolas" w:eastAsiaTheme="minorHAnsi" w:hAnsi="Consolas" w:cs="Consolas"/>
-          <w:color w:val="000000"/>
-          <w:sz w:val="19"/>
-          <w:szCs w:val="19"/>
-          <w:lang w:val="en-US" w:eastAsia="en-US"/>
-        </w:rPr>
-        <w:tab/>
-        <w:t>}</w:t>
-      </w:r>
-    </w:p>
-    <w:p>
-      <w:pPr>
-        <w:autoSpaceDE w:val="0"/>
-        <w:autoSpaceDN w:val="0"/>
-        <w:adjustRightInd w:val="0"/>
-        <w:rPr>
-          <w:rFonts w:ascii="Consolas" w:eastAsiaTheme="minorHAnsi" w:hAnsi="Consolas" w:cs="Consolas"/>
-          <w:color w:val="000000"/>
-          <w:sz w:val="19"/>
-          <w:szCs w:val="19"/>
-          <w:lang w:val="en-US" w:eastAsia="en-US"/>
-        </w:rPr>
-      </w:pPr>
-    </w:p>
-    <w:p>
-      <w:pPr>
-        <w:autoSpaceDE w:val="0"/>
-        <w:autoSpaceDN w:val="0"/>
-        <w:adjustRightInd w:val="0"/>
-        <w:rPr>
-          <w:rFonts w:ascii="Consolas" w:eastAsiaTheme="minorHAnsi" w:hAnsi="Consolas" w:cs="Consolas"/>
-          <w:color w:val="000000"/>
-          <w:sz w:val="19"/>
-          <w:szCs w:val="19"/>
-          <w:lang w:val="en-US" w:eastAsia="en-US"/>
-        </w:rPr>
-      </w:pPr>
-    </w:p>
-    <w:p>
-      <w:pPr>
-        <w:autoSpaceDE w:val="0"/>
-        <w:autoSpaceDN w:val="0"/>
-        <w:adjustRightInd w:val="0"/>
-        <w:rPr>
-          <w:rFonts w:ascii="Consolas" w:eastAsiaTheme="minorHAnsi" w:hAnsi="Consolas" w:cs="Consolas"/>
-          <w:color w:val="000000"/>
-          <w:sz w:val="19"/>
-          <w:szCs w:val="19"/>
-          <w:lang w:val="en-US" w:eastAsia="en-US"/>
-        </w:rPr>
-      </w:pPr>
-      <w:r>
-        <w:rPr>
-          <w:rFonts w:ascii="Consolas" w:eastAsiaTheme="minorHAnsi" w:hAnsi="Consolas" w:cs="Consolas"/>
-          <w:color w:val="000000"/>
-          <w:sz w:val="19"/>
-          <w:szCs w:val="19"/>
-          <w:lang w:val="en-US" w:eastAsia="en-US"/>
-        </w:rPr>
-        <w:tab/>
-      </w:r>
-      <w:r>
-        <w:rPr>
-          <w:rFonts w:ascii="Consolas" w:eastAsiaTheme="minorHAnsi" w:hAnsi="Consolas" w:cs="Consolas"/>
-          <w:color w:val="0000FF"/>
-          <w:sz w:val="19"/>
-          <w:szCs w:val="19"/>
-          <w:lang w:val="en-US" w:eastAsia="en-US"/>
-        </w:rPr>
-        <w:t>return</w:t>
-      </w:r>
-      <w:r>
-        <w:rPr>
-          <w:rFonts w:ascii="Consolas" w:eastAsiaTheme="minorHAnsi" w:hAnsi="Consolas" w:cs="Consolas"/>
-          <w:color w:val="000000"/>
-          <w:sz w:val="19"/>
-          <w:szCs w:val="19"/>
-          <w:lang w:val="en-US" w:eastAsia="en-US"/>
-        </w:rPr>
-        <w:t xml:space="preserve"> sum/size;</w:t>
-      </w:r>
-    </w:p>
-    <w:p>
-      <w:pPr>
-        <w:autoSpaceDE w:val="0"/>
-        <w:autoSpaceDN w:val="0"/>
-        <w:adjustRightInd w:val="0"/>
-        <w:rPr>
-          <w:rFonts w:ascii="Consolas" w:eastAsiaTheme="minorHAnsi" w:hAnsi="Consolas" w:cs="Consolas"/>
-          <w:color w:val="000000"/>
-          <w:sz w:val="19"/>
-          <w:szCs w:val="19"/>
-          <w:lang w:val="en-US" w:eastAsia="en-US"/>
-        </w:rPr>
-      </w:pPr>
-      <w:r>
-        <w:rPr>
-          <w:rFonts w:ascii="Consolas" w:eastAsiaTheme="minorHAnsi" w:hAnsi="Consolas" w:cs="Consolas"/>
-          <w:color w:val="000000"/>
-          <w:sz w:val="19"/>
-          <w:szCs w:val="19"/>
-          <w:lang w:val="en-US" w:eastAsia="en-US"/>
-        </w:rPr>
-        <w:t>}</w:t>
-      </w:r>
-    </w:p>
-    <w:p>
-      <w:pPr>
-        <w:autoSpaceDE w:val="0"/>
-        <w:autoSpaceDN w:val="0"/>
-        <w:adjustRightInd w:val="0"/>
-        <w:rPr>
-          <w:rFonts w:ascii="Consolas" w:eastAsiaTheme="minorHAnsi" w:hAnsi="Consolas" w:cs="Consolas"/>
-          <w:color w:val="000000"/>
-          <w:sz w:val="19"/>
-          <w:szCs w:val="19"/>
-          <w:lang w:val="en-US" w:eastAsia="en-US"/>
-        </w:rPr>
-      </w:pPr>
-    </w:p>
-    <w:p>
-      <w:pPr>
-        <w:autoSpaceDE w:val="0"/>
-        <w:autoSpaceDN w:val="0"/>
-        <w:adjustRightInd w:val="0"/>
-        <w:rPr>
-          <w:rFonts w:ascii="Consolas" w:eastAsiaTheme="minorHAnsi" w:hAnsi="Consolas" w:cs="Consolas"/>
-          <w:color w:val="000000"/>
-          <w:sz w:val="19"/>
-          <w:szCs w:val="19"/>
-          <w:lang w:val="en-US" w:eastAsia="en-US"/>
-        </w:rPr>
-      </w:pPr>
-      <w:r>
-        <w:rPr>
-          <w:rFonts w:ascii="Consolas" w:eastAsiaTheme="minorHAnsi" w:hAnsi="Consolas" w:cs="Consolas"/>
-          <w:color w:val="2B91AF"/>
-          <w:sz w:val="19"/>
-          <w:szCs w:val="19"/>
-          <w:lang w:val="en-US" w:eastAsia="en-US"/>
-        </w:rPr>
-        <w:t>arr</w:t>
-      </w:r>
-      <w:r>
-        <w:rPr>
-          <w:rFonts w:ascii="Consolas" w:eastAsiaTheme="minorHAnsi" w:hAnsi="Consolas" w:cs="Consolas"/>
-          <w:color w:val="000000"/>
-          <w:sz w:val="19"/>
-          <w:szCs w:val="19"/>
-          <w:lang w:val="en-US" w:eastAsia="en-US"/>
-        </w:rPr>
-        <w:t xml:space="preserve"> </w:t>
-      </w:r>
-      <w:r>
-        <w:rPr>
-          <w:rFonts w:ascii="Consolas" w:eastAsiaTheme="minorHAnsi" w:hAnsi="Consolas" w:cs="Consolas"/>
-          <w:color w:val="2B91AF"/>
-          <w:sz w:val="19"/>
-          <w:szCs w:val="19"/>
-          <w:lang w:val="en-US" w:eastAsia="en-US"/>
-        </w:rPr>
-        <w:t>arr</w:t>
-      </w:r>
-      <w:r>
-        <w:rPr>
-          <w:rFonts w:ascii="Consolas" w:eastAsiaTheme="minorHAnsi" w:hAnsi="Consolas" w:cs="Consolas"/>
-          <w:color w:val="000000"/>
-          <w:sz w:val="19"/>
-          <w:szCs w:val="19"/>
-          <w:lang w:val="en-US" w:eastAsia="en-US"/>
-        </w:rPr>
-        <w:t>::plus(</w:t>
-      </w:r>
-      <w:r>
-        <w:rPr>
-          <w:rFonts w:ascii="Consolas" w:eastAsiaTheme="minorHAnsi" w:hAnsi="Consolas" w:cs="Consolas"/>
-          <w:color w:val="2B91AF"/>
-          <w:sz w:val="19"/>
-          <w:szCs w:val="19"/>
-          <w:lang w:val="en-US" w:eastAsia="en-US"/>
-        </w:rPr>
-        <w:t>arr</w:t>
-      </w:r>
-      <w:r>
-        <w:rPr>
-          <w:rFonts w:ascii="Consolas" w:eastAsiaTheme="minorHAnsi" w:hAnsi="Consolas" w:cs="Consolas"/>
-          <w:color w:val="000000"/>
-          <w:sz w:val="19"/>
-          <w:szCs w:val="19"/>
-          <w:lang w:val="en-US" w:eastAsia="en-US"/>
-        </w:rPr>
-        <w:t xml:space="preserve"> </w:t>
-      </w:r>
-      <w:r>
-        <w:rPr>
-          <w:rFonts w:ascii="Consolas" w:eastAsiaTheme="minorHAnsi" w:hAnsi="Consolas" w:cs="Consolas"/>
-          <w:color w:val="808080"/>
-          <w:sz w:val="19"/>
-          <w:szCs w:val="19"/>
-          <w:lang w:val="en-US" w:eastAsia="en-US"/>
-        </w:rPr>
-        <w:t>right</w:t>
-      </w:r>
-      <w:r>
-        <w:rPr>
-          <w:rFonts w:ascii="Consolas" w:eastAsiaTheme="minorHAnsi" w:hAnsi="Consolas" w:cs="Consolas"/>
-          <w:color w:val="000000"/>
-          <w:sz w:val="19"/>
-          <w:szCs w:val="19"/>
-          <w:lang w:val="en-US" w:eastAsia="en-US"/>
-        </w:rPr>
-        <w:t>)</w:t>
-      </w:r>
-    </w:p>
-    <w:p>
-      <w:pPr>
-        <w:autoSpaceDE w:val="0"/>
-        <w:autoSpaceDN w:val="0"/>
-        <w:adjustRightInd w:val="0"/>
-        <w:rPr>
-          <w:rFonts w:ascii="Consolas" w:eastAsiaTheme="minorHAnsi" w:hAnsi="Consolas" w:cs="Consolas"/>
-          <w:color w:val="000000"/>
-          <w:sz w:val="19"/>
-          <w:szCs w:val="19"/>
-          <w:lang w:val="en-US" w:eastAsia="en-US"/>
-        </w:rPr>
-      </w:pPr>
-      <w:r>
-        <w:rPr>
-          <w:rFonts w:ascii="Consolas" w:eastAsiaTheme="minorHAnsi" w:hAnsi="Consolas" w:cs="Consolas"/>
-          <w:color w:val="000000"/>
-          <w:sz w:val="19"/>
-          <w:szCs w:val="19"/>
-          <w:lang w:val="en-US" w:eastAsia="en-US"/>
-        </w:rPr>
-        <w:t>{</w:t>
-      </w:r>
-    </w:p>
-    <w:p>
-      <w:pPr>
-        <w:autoSpaceDE w:val="0"/>
-        <w:autoSpaceDN w:val="0"/>
-        <w:adjustRightInd w:val="0"/>
-        <w:rPr>
-          <w:rFonts w:ascii="Consolas" w:eastAsiaTheme="minorHAnsi" w:hAnsi="Consolas" w:cs="Consolas"/>
-          <w:color w:val="000000"/>
-          <w:sz w:val="19"/>
-          <w:szCs w:val="19"/>
-          <w:lang w:val="en-US" w:eastAsia="en-US"/>
-        </w:rPr>
-      </w:pPr>
-      <w:r>
-        <w:rPr>
-          <w:rFonts w:ascii="Consolas" w:eastAsiaTheme="minorHAnsi" w:hAnsi="Consolas" w:cs="Consolas"/>
-          <w:color w:val="000000"/>
-          <w:sz w:val="19"/>
-          <w:szCs w:val="19"/>
-          <w:lang w:val="en-US" w:eastAsia="en-US"/>
-        </w:rPr>
-        <w:tab/>
-      </w:r>
-      <w:r>
-        <w:rPr>
-          <w:rFonts w:ascii="Consolas" w:eastAsiaTheme="minorHAnsi" w:hAnsi="Consolas" w:cs="Consolas"/>
-          <w:color w:val="0000FF"/>
-          <w:sz w:val="19"/>
-          <w:szCs w:val="19"/>
-          <w:lang w:val="en-US" w:eastAsia="en-US"/>
-        </w:rPr>
-        <w:t>for</w:t>
-      </w:r>
-      <w:r>
-        <w:rPr>
-          <w:rFonts w:ascii="Consolas" w:eastAsiaTheme="minorHAnsi" w:hAnsi="Consolas" w:cs="Consolas"/>
-          <w:color w:val="000000"/>
-          <w:sz w:val="19"/>
-          <w:szCs w:val="19"/>
-          <w:lang w:val="en-US" w:eastAsia="en-US"/>
-        </w:rPr>
-        <w:t xml:space="preserve"> (</w:t>
-      </w:r>
-      <w:r>
-        <w:rPr>
-          <w:rFonts w:ascii="Consolas" w:eastAsiaTheme="minorHAnsi" w:hAnsi="Consolas" w:cs="Consolas"/>
-          <w:color w:val="0000FF"/>
-          <w:sz w:val="19"/>
-          <w:szCs w:val="19"/>
-          <w:lang w:val="en-US" w:eastAsia="en-US"/>
-        </w:rPr>
-        <w:t>int</w:t>
-      </w:r>
-      <w:r>
-        <w:rPr>
-          <w:rFonts w:ascii="Consolas" w:eastAsiaTheme="minorHAnsi" w:hAnsi="Consolas" w:cs="Consolas"/>
-          <w:color w:val="000000"/>
-          <w:sz w:val="19"/>
-          <w:szCs w:val="19"/>
-          <w:lang w:val="en-US" w:eastAsia="en-US"/>
-        </w:rPr>
-        <w:t xml:space="preserve"> i = 0; i &lt; size; i++)</w:t>
-      </w:r>
-    </w:p>
-    <w:p>
-      <w:pPr>
-        <w:autoSpaceDE w:val="0"/>
-        <w:autoSpaceDN w:val="0"/>
-        <w:adjustRightInd w:val="0"/>
-        <w:rPr>
-          <w:rFonts w:ascii="Consolas" w:eastAsiaTheme="minorHAnsi" w:hAnsi="Consolas" w:cs="Consolas"/>
-          <w:color w:val="000000"/>
-          <w:sz w:val="19"/>
-          <w:szCs w:val="19"/>
-          <w:lang w:val="en-US" w:eastAsia="en-US"/>
-        </w:rPr>
-      </w:pPr>
-      <w:r>
-        <w:rPr>
-          <w:rFonts w:ascii="Consolas" w:eastAsiaTheme="minorHAnsi" w:hAnsi="Consolas" w:cs="Consolas"/>
-          <w:color w:val="000000"/>
-          <w:sz w:val="19"/>
-          <w:szCs w:val="19"/>
-          <w:lang w:val="en-US" w:eastAsia="en-US"/>
-        </w:rPr>
-        <w:tab/>
-        <w:t>{</w:t>
-      </w:r>
-    </w:p>
-    <w:p>
-      <w:pPr>
-        <w:autoSpaceDE w:val="0"/>
-        <w:autoSpaceDN w:val="0"/>
-        <w:adjustRightInd w:val="0"/>
-        <w:rPr>
-          <w:rFonts w:ascii="Consolas" w:eastAsiaTheme="minorHAnsi" w:hAnsi="Consolas" w:cs="Consolas"/>
-          <w:color w:val="000000"/>
-          <w:sz w:val="19"/>
-          <w:szCs w:val="19"/>
-          <w:lang w:val="en-US" w:eastAsia="en-US"/>
-        </w:rPr>
-      </w:pPr>
-      <w:r>
-        <w:rPr>
-          <w:rFonts w:ascii="Consolas" w:eastAsiaTheme="minorHAnsi" w:hAnsi="Consolas" w:cs="Consolas"/>
-          <w:color w:val="000000"/>
-          <w:sz w:val="19"/>
-          <w:szCs w:val="19"/>
-          <w:lang w:val="en-US" w:eastAsia="en-US"/>
-        </w:rPr>
-        <w:tab/>
-      </w:r>
-      <w:r>
-        <w:rPr>
-          <w:rFonts w:ascii="Consolas" w:eastAsiaTheme="minorHAnsi" w:hAnsi="Consolas" w:cs="Consolas"/>
-          <w:color w:val="000000"/>
-          <w:sz w:val="19"/>
-          <w:szCs w:val="19"/>
-          <w:lang w:val="en-US" w:eastAsia="en-US"/>
-        </w:rPr>
-        <w:tab/>
-      </w:r>
-      <w:r>
-        <w:rPr>
-          <w:rFonts w:ascii="Consolas" w:eastAsiaTheme="minorHAnsi" w:hAnsi="Consolas" w:cs="Consolas"/>
-          <w:color w:val="808080"/>
-          <w:sz w:val="19"/>
-          <w:szCs w:val="19"/>
-          <w:lang w:val="en-US" w:eastAsia="en-US"/>
-        </w:rPr>
-        <w:t>right</w:t>
-      </w:r>
-      <w:r>
-        <w:rPr>
-          <w:rFonts w:ascii="Consolas" w:eastAsiaTheme="minorHAnsi" w:hAnsi="Consolas" w:cs="Consolas"/>
-          <w:color w:val="000000"/>
-          <w:sz w:val="19"/>
-          <w:szCs w:val="19"/>
-          <w:lang w:val="en-US" w:eastAsia="en-US"/>
-        </w:rPr>
-        <w:t>.data[i] += data[i];</w:t>
-      </w:r>
-    </w:p>
-    <w:p>
-      <w:pPr>
-        <w:autoSpaceDE w:val="0"/>
-        <w:autoSpaceDN w:val="0"/>
-        <w:adjustRightInd w:val="0"/>
-        <w:rPr>
-          <w:rFonts w:ascii="Consolas" w:eastAsiaTheme="minorHAnsi" w:hAnsi="Consolas" w:cs="Consolas"/>
-          <w:color w:val="000000"/>
-          <w:sz w:val="19"/>
-          <w:szCs w:val="19"/>
-          <w:lang w:val="en-US" w:eastAsia="en-US"/>
-        </w:rPr>
-      </w:pPr>
-      <w:r>
-        <w:rPr>
-          <w:rFonts w:ascii="Consolas" w:eastAsiaTheme="minorHAnsi" w:hAnsi="Consolas" w:cs="Consolas"/>
-          <w:color w:val="000000"/>
-          <w:sz w:val="19"/>
-          <w:szCs w:val="19"/>
-          <w:lang w:val="en-US" w:eastAsia="en-US"/>
-        </w:rPr>
-        <w:tab/>
-        <w:t>}</w:t>
-      </w:r>
-    </w:p>
-    <w:p>
-      <w:pPr>
-        <w:autoSpaceDE w:val="0"/>
-        <w:autoSpaceDN w:val="0"/>
-        <w:adjustRightInd w:val="0"/>
-        <w:rPr>
-          <w:rFonts w:ascii="Consolas" w:eastAsiaTheme="minorHAnsi" w:hAnsi="Consolas" w:cs="Consolas"/>
-          <w:color w:val="000000"/>
-          <w:sz w:val="19"/>
-          <w:szCs w:val="19"/>
-          <w:lang w:val="en-US" w:eastAsia="en-US"/>
-        </w:rPr>
-      </w:pPr>
-    </w:p>
-    <w:p>
-      <w:pPr>
-        <w:autoSpaceDE w:val="0"/>
-        <w:autoSpaceDN w:val="0"/>
-        <w:adjustRightInd w:val="0"/>
-        <w:rPr>
-          <w:rFonts w:ascii="Consolas" w:eastAsiaTheme="minorHAnsi" w:hAnsi="Consolas" w:cs="Consolas"/>
-          <w:color w:val="000000"/>
-          <w:sz w:val="19"/>
-          <w:szCs w:val="19"/>
-          <w:lang w:val="en-US" w:eastAsia="en-US"/>
-        </w:rPr>
-      </w:pPr>
-      <w:r>
-        <w:rPr>
-          <w:rFonts w:ascii="Consolas" w:eastAsiaTheme="minorHAnsi" w:hAnsi="Consolas" w:cs="Consolas"/>
-          <w:color w:val="000000"/>
-          <w:sz w:val="19"/>
-          <w:szCs w:val="19"/>
-          <w:lang w:val="en-US" w:eastAsia="en-US"/>
-        </w:rPr>
-        <w:tab/>
-      </w:r>
-      <w:r>
-        <w:rPr>
-          <w:rFonts w:ascii="Consolas" w:eastAsiaTheme="minorHAnsi" w:hAnsi="Consolas" w:cs="Consolas"/>
-          <w:color w:val="0000FF"/>
-          <w:sz w:val="19"/>
-          <w:szCs w:val="19"/>
-          <w:lang w:val="en-US" w:eastAsia="en-US"/>
-        </w:rPr>
-        <w:t>return</w:t>
-      </w:r>
-      <w:r>
-        <w:rPr>
-          <w:rFonts w:ascii="Consolas" w:eastAsiaTheme="minorHAnsi" w:hAnsi="Consolas" w:cs="Consolas"/>
-          <w:color w:val="000000"/>
-          <w:sz w:val="19"/>
-          <w:szCs w:val="19"/>
-          <w:lang w:val="en-US" w:eastAsia="en-US"/>
-        </w:rPr>
-        <w:t xml:space="preserve"> </w:t>
-      </w:r>
-      <w:r>
-        <w:rPr>
-          <w:rFonts w:ascii="Consolas" w:eastAsiaTheme="minorHAnsi" w:hAnsi="Consolas" w:cs="Consolas"/>
-          <w:color w:val="808080"/>
-          <w:sz w:val="19"/>
-          <w:szCs w:val="19"/>
-          <w:lang w:val="en-US" w:eastAsia="en-US"/>
-        </w:rPr>
-        <w:t>right</w:t>
-      </w:r>
-      <w:r>
-        <w:rPr>
-          <w:rFonts w:ascii="Consolas" w:eastAsiaTheme="minorHAnsi" w:hAnsi="Consolas" w:cs="Consolas"/>
-          <w:color w:val="000000"/>
-          <w:sz w:val="19"/>
-          <w:szCs w:val="19"/>
-          <w:lang w:val="en-US" w:eastAsia="en-US"/>
-        </w:rPr>
-        <w:t>;</w:t>
-      </w:r>
-    </w:p>
-    <w:p>
-      <w:pPr>
-        <w:autoSpaceDE w:val="0"/>
-        <w:autoSpaceDN w:val="0"/>
-        <w:adjustRightInd w:val="0"/>
-        <w:rPr>
-          <w:rFonts w:ascii="Consolas" w:eastAsiaTheme="minorHAnsi" w:hAnsi="Consolas" w:cs="Consolas"/>
-          <w:color w:val="000000"/>
-          <w:sz w:val="19"/>
-          <w:szCs w:val="19"/>
-          <w:lang w:val="en-US" w:eastAsia="en-US"/>
-        </w:rPr>
-      </w:pPr>
-      <w:r>
-        <w:rPr>
-          <w:rFonts w:ascii="Consolas" w:eastAsiaTheme="minorHAnsi" w:hAnsi="Consolas" w:cs="Consolas"/>
-          <w:color w:val="000000"/>
-          <w:sz w:val="19"/>
-          <w:szCs w:val="19"/>
-          <w:lang w:val="en-US" w:eastAsia="en-US"/>
-        </w:rPr>
-        <w:t>}</w:t>
-      </w:r>
-    </w:p>
-    <w:p>
-      <w:pPr>
-        <w:autoSpaceDE w:val="0"/>
-        <w:autoSpaceDN w:val="0"/>
-        <w:adjustRightInd w:val="0"/>
-        <w:rPr>
-          <w:rFonts w:ascii="Consolas" w:eastAsiaTheme="minorHAnsi" w:hAnsi="Consolas" w:cs="Consolas"/>
-          <w:color w:val="000000"/>
-          <w:sz w:val="19"/>
-          <w:szCs w:val="19"/>
-          <w:lang w:val="en-US" w:eastAsia="en-US"/>
-        </w:rPr>
-      </w:pPr>
-    </w:p>
-    <w:p>
-      <w:pPr>
-        <w:autoSpaceDE w:val="0"/>
-        <w:autoSpaceDN w:val="0"/>
-        <w:adjustRightInd w:val="0"/>
-        <w:rPr>
-          <w:rFonts w:ascii="Consolas" w:eastAsiaTheme="minorHAnsi" w:hAnsi="Consolas" w:cs="Consolas"/>
-          <w:color w:val="000000"/>
-          <w:sz w:val="19"/>
-          <w:szCs w:val="19"/>
-          <w:lang w:val="en-US" w:eastAsia="en-US"/>
-        </w:rPr>
-      </w:pPr>
-      <w:r>
-        <w:rPr>
-          <w:rFonts w:ascii="Consolas" w:eastAsiaTheme="minorHAnsi" w:hAnsi="Consolas" w:cs="Consolas"/>
-          <w:color w:val="0000FF"/>
-          <w:sz w:val="19"/>
-          <w:szCs w:val="19"/>
-          <w:lang w:val="en-US" w:eastAsia="en-US"/>
-        </w:rPr>
-        <w:t>int</w:t>
-      </w:r>
-      <w:r>
-        <w:rPr>
-          <w:rFonts w:ascii="Consolas" w:eastAsiaTheme="minorHAnsi" w:hAnsi="Consolas" w:cs="Consolas"/>
-          <w:color w:val="000000"/>
-          <w:sz w:val="19"/>
-          <w:szCs w:val="19"/>
-          <w:lang w:val="en-US" w:eastAsia="en-US"/>
-        </w:rPr>
-        <w:t xml:space="preserve"> </w:t>
-      </w:r>
-      <w:r>
-        <w:rPr>
-          <w:rFonts w:ascii="Consolas" w:eastAsiaTheme="minorHAnsi" w:hAnsi="Consolas" w:cs="Consolas"/>
-          <w:color w:val="2B91AF"/>
-          <w:sz w:val="19"/>
-          <w:szCs w:val="19"/>
-          <w:lang w:val="en-US" w:eastAsia="en-US"/>
-        </w:rPr>
-        <w:t>arr</w:t>
-      </w:r>
-      <w:r>
-        <w:rPr>
-          <w:rFonts w:ascii="Consolas" w:eastAsiaTheme="minorHAnsi" w:hAnsi="Consolas" w:cs="Consolas"/>
-          <w:color w:val="000000"/>
-          <w:sz w:val="19"/>
-          <w:szCs w:val="19"/>
-          <w:lang w:val="en-US" w:eastAsia="en-US"/>
-        </w:rPr>
-        <w:t>::count_mod(</w:t>
-      </w:r>
-      <w:r>
-        <w:rPr>
-          <w:rFonts w:ascii="Consolas" w:eastAsiaTheme="minorHAnsi" w:hAnsi="Consolas" w:cs="Consolas"/>
-          <w:color w:val="0000FF"/>
-          <w:sz w:val="19"/>
-          <w:szCs w:val="19"/>
-          <w:lang w:val="en-US" w:eastAsia="en-US"/>
-        </w:rPr>
-        <w:t>int</w:t>
-      </w:r>
-      <w:r>
-        <w:rPr>
-          <w:rFonts w:ascii="Consolas" w:eastAsiaTheme="minorHAnsi" w:hAnsi="Consolas" w:cs="Consolas"/>
-          <w:color w:val="000000"/>
-          <w:sz w:val="19"/>
-          <w:szCs w:val="19"/>
-          <w:lang w:val="en-US" w:eastAsia="en-US"/>
-        </w:rPr>
-        <w:t xml:space="preserve"> </w:t>
-      </w:r>
-      <w:r>
-        <w:rPr>
-          <w:rFonts w:ascii="Consolas" w:eastAsiaTheme="minorHAnsi" w:hAnsi="Consolas" w:cs="Consolas"/>
-          <w:color w:val="808080"/>
-          <w:sz w:val="19"/>
-          <w:szCs w:val="19"/>
-          <w:lang w:val="en-US" w:eastAsia="en-US"/>
-        </w:rPr>
-        <w:t>m</w:t>
-      </w:r>
-      <w:r>
-        <w:rPr>
-          <w:rFonts w:ascii="Consolas" w:eastAsiaTheme="minorHAnsi" w:hAnsi="Consolas" w:cs="Consolas"/>
-          <w:color w:val="000000"/>
-          <w:sz w:val="19"/>
-          <w:szCs w:val="19"/>
-          <w:lang w:val="en-US" w:eastAsia="en-US"/>
-        </w:rPr>
-        <w:t>)</w:t>
-      </w:r>
-    </w:p>
-    <w:p>
-      <w:pPr>
-        <w:autoSpaceDE w:val="0"/>
-        <w:autoSpaceDN w:val="0"/>
-        <w:adjustRightInd w:val="0"/>
-        <w:rPr>
-          <w:rFonts w:ascii="Consolas" w:eastAsiaTheme="minorHAnsi" w:hAnsi="Consolas" w:cs="Consolas"/>
-          <w:color w:val="000000"/>
-          <w:sz w:val="19"/>
-          <w:szCs w:val="19"/>
-          <w:lang w:val="en-US" w:eastAsia="en-US"/>
-        </w:rPr>
-      </w:pPr>
-      <w:r>
-        <w:rPr>
-          <w:rFonts w:ascii="Consolas" w:eastAsiaTheme="minorHAnsi" w:hAnsi="Consolas" w:cs="Consolas"/>
-          <w:color w:val="000000"/>
-          <w:sz w:val="19"/>
-          <w:szCs w:val="19"/>
-          <w:lang w:val="en-US" w:eastAsia="en-US"/>
-        </w:rPr>
-        <w:t>{</w:t>
-      </w:r>
-    </w:p>
-    <w:p>
-      <w:pPr>
-        <w:autoSpaceDE w:val="0"/>
-        <w:autoSpaceDN w:val="0"/>
-        <w:adjustRightInd w:val="0"/>
-        <w:rPr>
-          <w:rFonts w:ascii="Consolas" w:eastAsiaTheme="minorHAnsi" w:hAnsi="Consolas" w:cs="Consolas"/>
-          <w:color w:val="000000"/>
-          <w:sz w:val="19"/>
-          <w:szCs w:val="19"/>
-          <w:lang w:val="en-US" w:eastAsia="en-US"/>
-        </w:rPr>
-      </w:pPr>
-      <w:r>
-        <w:rPr>
-          <w:rFonts w:ascii="Consolas" w:eastAsiaTheme="minorHAnsi" w:hAnsi="Consolas" w:cs="Consolas"/>
-          <w:color w:val="000000"/>
-          <w:sz w:val="19"/>
-          <w:szCs w:val="19"/>
-          <w:lang w:val="en-US" w:eastAsia="en-US"/>
-        </w:rPr>
-        <w:tab/>
-      </w:r>
-      <w:r>
-        <w:rPr>
-          <w:rFonts w:ascii="Consolas" w:eastAsiaTheme="minorHAnsi" w:hAnsi="Consolas" w:cs="Consolas"/>
-          <w:color w:val="0000FF"/>
-          <w:sz w:val="19"/>
-          <w:szCs w:val="19"/>
-          <w:lang w:val="en-US" w:eastAsia="en-US"/>
-        </w:rPr>
-        <w:t>int</w:t>
-      </w:r>
-      <w:r>
-        <w:rPr>
-          <w:rFonts w:ascii="Consolas" w:eastAsiaTheme="minorHAnsi" w:hAnsi="Consolas" w:cs="Consolas"/>
-          <w:color w:val="000000"/>
-          <w:sz w:val="19"/>
-          <w:szCs w:val="19"/>
-          <w:lang w:val="en-US" w:eastAsia="en-US"/>
-        </w:rPr>
-        <w:t xml:space="preserve"> counter=0;</w:t>
-      </w:r>
-    </w:p>
-    <w:p>
-      <w:pPr>
-        <w:autoSpaceDE w:val="0"/>
-        <w:autoSpaceDN w:val="0"/>
-        <w:adjustRightInd w:val="0"/>
-        <w:rPr>
-          <w:rFonts w:ascii="Consolas" w:eastAsiaTheme="minorHAnsi" w:hAnsi="Consolas" w:cs="Consolas"/>
-          <w:color w:val="000000"/>
-          <w:sz w:val="19"/>
-          <w:szCs w:val="19"/>
-          <w:lang w:val="en-US" w:eastAsia="en-US"/>
-        </w:rPr>
-      </w:pPr>
-      <w:r>
-        <w:rPr>
-          <w:rFonts w:ascii="Consolas" w:eastAsiaTheme="minorHAnsi" w:hAnsi="Consolas" w:cs="Consolas"/>
-          <w:color w:val="000000"/>
-          <w:sz w:val="19"/>
-          <w:szCs w:val="19"/>
-          <w:lang w:val="en-US" w:eastAsia="en-US"/>
-        </w:rPr>
-        <w:tab/>
-      </w:r>
-      <w:r>
-        <w:rPr>
-          <w:rFonts w:ascii="Consolas" w:eastAsiaTheme="minorHAnsi" w:hAnsi="Consolas" w:cs="Consolas"/>
-          <w:color w:val="0000FF"/>
-          <w:sz w:val="19"/>
-          <w:szCs w:val="19"/>
-          <w:lang w:val="en-US" w:eastAsia="en-US"/>
-        </w:rPr>
-        <w:t>for</w:t>
-      </w:r>
-      <w:r>
-        <w:rPr>
-          <w:rFonts w:ascii="Consolas" w:eastAsiaTheme="minorHAnsi" w:hAnsi="Consolas" w:cs="Consolas"/>
-          <w:color w:val="000000"/>
-          <w:sz w:val="19"/>
-          <w:szCs w:val="19"/>
-          <w:lang w:val="en-US" w:eastAsia="en-US"/>
-        </w:rPr>
-        <w:t xml:space="preserve"> (</w:t>
-      </w:r>
-      <w:r>
-        <w:rPr>
-          <w:rFonts w:ascii="Consolas" w:eastAsiaTheme="minorHAnsi" w:hAnsi="Consolas" w:cs="Consolas"/>
-          <w:color w:val="0000FF"/>
-          <w:sz w:val="19"/>
-          <w:szCs w:val="19"/>
-          <w:lang w:val="en-US" w:eastAsia="en-US"/>
-        </w:rPr>
-        <w:t>int</w:t>
-      </w:r>
-      <w:r>
-        <w:rPr>
-          <w:rFonts w:ascii="Consolas" w:eastAsiaTheme="minorHAnsi" w:hAnsi="Consolas" w:cs="Consolas"/>
-          <w:color w:val="000000"/>
-          <w:sz w:val="19"/>
-          <w:szCs w:val="19"/>
-          <w:lang w:val="en-US" w:eastAsia="en-US"/>
-        </w:rPr>
-        <w:t xml:space="preserve"> i = 0; i &lt; size; i++)</w:t>
-      </w:r>
-    </w:p>
-    <w:p>
-      <w:pPr>
-        <w:autoSpaceDE w:val="0"/>
-        <w:autoSpaceDN w:val="0"/>
-        <w:adjustRightInd w:val="0"/>
-        <w:rPr>
-          <w:rFonts w:ascii="Consolas" w:eastAsiaTheme="minorHAnsi" w:hAnsi="Consolas" w:cs="Consolas"/>
-          <w:color w:val="000000"/>
-          <w:sz w:val="19"/>
-          <w:szCs w:val="19"/>
-          <w:lang w:val="en-US" w:eastAsia="en-US"/>
-        </w:rPr>
-      </w:pPr>
-      <w:r>
-        <w:rPr>
-          <w:rFonts w:ascii="Consolas" w:eastAsiaTheme="minorHAnsi" w:hAnsi="Consolas" w:cs="Consolas"/>
-          <w:color w:val="000000"/>
-          <w:sz w:val="19"/>
-          <w:szCs w:val="19"/>
-          <w:lang w:val="en-US" w:eastAsia="en-US"/>
-        </w:rPr>
-        <w:tab/>
-        <w:t>{</w:t>
-      </w:r>
-    </w:p>
-    <w:p>
-      <w:pPr>
-        <w:autoSpaceDE w:val="0"/>
-        <w:autoSpaceDN w:val="0"/>
-        <w:adjustRightInd w:val="0"/>
-        <w:rPr>
-          <w:rFonts w:ascii="Consolas" w:eastAsiaTheme="minorHAnsi" w:hAnsi="Consolas" w:cs="Consolas"/>
-          <w:color w:val="000000"/>
-          <w:sz w:val="19"/>
-          <w:szCs w:val="19"/>
-          <w:lang w:val="en-US" w:eastAsia="en-US"/>
-        </w:rPr>
-      </w:pPr>
-      <w:r>
-        <w:rPr>
-          <w:rFonts w:ascii="Consolas" w:eastAsiaTheme="minorHAnsi" w:hAnsi="Consolas" w:cs="Consolas"/>
-          <w:color w:val="000000"/>
-          <w:sz w:val="19"/>
-          <w:szCs w:val="19"/>
-          <w:lang w:val="en-US" w:eastAsia="en-US"/>
-        </w:rPr>
-        <w:tab/>
-      </w:r>
-      <w:r>
-        <w:rPr>
-          <w:rFonts w:ascii="Consolas" w:eastAsiaTheme="minorHAnsi" w:hAnsi="Consolas" w:cs="Consolas"/>
-          <w:color w:val="000000"/>
-          <w:sz w:val="19"/>
-          <w:szCs w:val="19"/>
-          <w:lang w:val="en-US" w:eastAsia="en-US"/>
-        </w:rPr>
-        <w:tab/>
-      </w:r>
-    </w:p>
-    <w:p>
-      <w:pPr>
-        <w:autoSpaceDE w:val="0"/>
-        <w:autoSpaceDN w:val="0"/>
-        <w:adjustRightInd w:val="0"/>
-        <w:rPr>
-          <w:rFonts w:ascii="Consolas" w:eastAsiaTheme="minorHAnsi" w:hAnsi="Consolas" w:cs="Consolas"/>
-          <w:color w:val="000000"/>
-          <w:sz w:val="19"/>
-          <w:szCs w:val="19"/>
-          <w:lang w:val="en-US" w:eastAsia="en-US"/>
-        </w:rPr>
-      </w:pPr>
-      <w:r>
-        <w:rPr>
-          <w:rFonts w:ascii="Consolas" w:eastAsiaTheme="minorHAnsi" w:hAnsi="Consolas" w:cs="Consolas"/>
-          <w:color w:val="000000"/>
-          <w:sz w:val="19"/>
-          <w:szCs w:val="19"/>
-          <w:lang w:val="en-US" w:eastAsia="en-US"/>
-        </w:rPr>
-        <w:tab/>
-      </w:r>
-      <w:r>
-        <w:rPr>
-          <w:rFonts w:ascii="Consolas" w:eastAsiaTheme="minorHAnsi" w:hAnsi="Consolas" w:cs="Consolas"/>
-          <w:color w:val="000000"/>
-          <w:sz w:val="19"/>
-          <w:szCs w:val="19"/>
-          <w:lang w:val="en-US" w:eastAsia="en-US"/>
-        </w:rPr>
-        <w:tab/>
-      </w:r>
-      <w:r>
-        <w:rPr>
-          <w:rFonts w:ascii="Consolas" w:eastAsiaTheme="minorHAnsi" w:hAnsi="Consolas" w:cs="Consolas"/>
-          <w:color w:val="0000FF"/>
-          <w:sz w:val="19"/>
-          <w:szCs w:val="19"/>
-          <w:lang w:val="en-US" w:eastAsia="en-US"/>
-        </w:rPr>
-        <w:t>if</w:t>
-      </w:r>
-      <w:r>
-        <w:rPr>
-          <w:rFonts w:ascii="Consolas" w:eastAsiaTheme="minorHAnsi" w:hAnsi="Consolas" w:cs="Consolas"/>
-          <w:color w:val="000000"/>
-          <w:sz w:val="19"/>
-          <w:szCs w:val="19"/>
-          <w:lang w:val="en-US" w:eastAsia="en-US"/>
-        </w:rPr>
-        <w:t xml:space="preserve"> (data[i]%</w:t>
-      </w:r>
-      <w:r>
-        <w:rPr>
-          <w:rFonts w:ascii="Consolas" w:eastAsiaTheme="minorHAnsi" w:hAnsi="Consolas" w:cs="Consolas"/>
-          <w:color w:val="808080"/>
-          <w:sz w:val="19"/>
-          <w:szCs w:val="19"/>
-          <w:lang w:val="en-US" w:eastAsia="en-US"/>
-        </w:rPr>
-        <w:t>m</w:t>
-      </w:r>
-      <w:r>
-        <w:rPr>
-          <w:rFonts w:ascii="Consolas" w:eastAsiaTheme="minorHAnsi" w:hAnsi="Consolas" w:cs="Consolas"/>
-          <w:color w:val="000000"/>
-          <w:sz w:val="19"/>
-          <w:szCs w:val="19"/>
-          <w:lang w:val="en-US" w:eastAsia="en-US"/>
-        </w:rPr>
-        <w:t>==0)</w:t>
-      </w:r>
-    </w:p>
-    <w:p>
-      <w:pPr>
-        <w:autoSpaceDE w:val="0"/>
-        <w:autoSpaceDN w:val="0"/>
-        <w:adjustRightInd w:val="0"/>
-        <w:rPr>
-          <w:rFonts w:ascii="Consolas" w:eastAsiaTheme="minorHAnsi" w:hAnsi="Consolas" w:cs="Consolas"/>
-          <w:color w:val="000000"/>
-          <w:sz w:val="19"/>
-          <w:szCs w:val="19"/>
-          <w:lang w:val="en-US" w:eastAsia="en-US"/>
-        </w:rPr>
-      </w:pPr>
-      <w:r>
-        <w:rPr>
-          <w:rFonts w:ascii="Consolas" w:eastAsiaTheme="minorHAnsi" w:hAnsi="Consolas" w:cs="Consolas"/>
-          <w:color w:val="000000"/>
-          <w:sz w:val="19"/>
-          <w:szCs w:val="19"/>
-          <w:lang w:val="en-US" w:eastAsia="en-US"/>
-        </w:rPr>
-        <w:tab/>
-      </w:r>
-      <w:r>
-        <w:rPr>
-          <w:rFonts w:ascii="Consolas" w:eastAsiaTheme="minorHAnsi" w:hAnsi="Consolas" w:cs="Consolas"/>
-          <w:color w:val="000000"/>
-          <w:sz w:val="19"/>
-          <w:szCs w:val="19"/>
-          <w:lang w:val="en-US" w:eastAsia="en-US"/>
-        </w:rPr>
-        <w:tab/>
-        <w:t>{</w:t>
-      </w:r>
-    </w:p>
-    <w:p>
-      <w:pPr>
-        <w:autoSpaceDE w:val="0"/>
-        <w:autoSpaceDN w:val="0"/>
-        <w:adjustRightInd w:val="0"/>
-        <w:rPr>
-          <w:rFonts w:ascii="Consolas" w:eastAsiaTheme="minorHAnsi" w:hAnsi="Consolas" w:cs="Consolas"/>
-          <w:color w:val="000000"/>
-          <w:sz w:val="19"/>
-          <w:szCs w:val="19"/>
-          <w:lang w:val="en-US" w:eastAsia="en-US"/>
-        </w:rPr>
-      </w:pPr>
-      <w:r>
-        <w:rPr>
-          <w:rFonts w:ascii="Consolas" w:eastAsiaTheme="minorHAnsi" w:hAnsi="Consolas" w:cs="Consolas"/>
-          <w:color w:val="000000"/>
-          <w:sz w:val="19"/>
-          <w:szCs w:val="19"/>
-          <w:lang w:val="en-US" w:eastAsia="en-US"/>
-        </w:rPr>
-        <w:tab/>
-      </w:r>
-      <w:r>
-        <w:rPr>
-          <w:rFonts w:ascii="Consolas" w:eastAsiaTheme="minorHAnsi" w:hAnsi="Consolas" w:cs="Consolas"/>
-          <w:color w:val="000000"/>
-          <w:sz w:val="19"/>
-          <w:szCs w:val="19"/>
-          <w:lang w:val="en-US" w:eastAsia="en-US"/>
-        </w:rPr>
-        <w:tab/>
-      </w:r>
-      <w:r>
-        <w:rPr>
-          <w:rFonts w:ascii="Consolas" w:eastAsiaTheme="minorHAnsi" w:hAnsi="Consolas" w:cs="Consolas"/>
-          <w:color w:val="000000"/>
-          <w:sz w:val="19"/>
-          <w:szCs w:val="19"/>
-          <w:lang w:val="en-US" w:eastAsia="en-US"/>
-        </w:rPr>
-        <w:tab/>
-        <w:t>counter++;</w:t>
-      </w:r>
-    </w:p>
-    <w:p>
-      <w:pPr>
-        <w:autoSpaceDE w:val="0"/>
-        <w:autoSpaceDN w:val="0"/>
-        <w:adjustRightInd w:val="0"/>
-        <w:rPr>
-          <w:rFonts w:ascii="Consolas" w:eastAsiaTheme="minorHAnsi" w:hAnsi="Consolas" w:cs="Consolas"/>
-          <w:color w:val="000000"/>
-          <w:sz w:val="19"/>
-          <w:szCs w:val="19"/>
-          <w:lang w:val="en-US" w:eastAsia="en-US"/>
-        </w:rPr>
-      </w:pPr>
-      <w:r>
-        <w:rPr>
-          <w:rFonts w:ascii="Consolas" w:eastAsiaTheme="minorHAnsi" w:hAnsi="Consolas" w:cs="Consolas"/>
-          <w:color w:val="000000"/>
-          <w:sz w:val="19"/>
-          <w:szCs w:val="19"/>
-          <w:lang w:val="en-US" w:eastAsia="en-US"/>
-        </w:rPr>
-        <w:tab/>
-      </w:r>
-      <w:r>
-        <w:rPr>
-          <w:rFonts w:ascii="Consolas" w:eastAsiaTheme="minorHAnsi" w:hAnsi="Consolas" w:cs="Consolas"/>
-          <w:color w:val="000000"/>
-          <w:sz w:val="19"/>
-          <w:szCs w:val="19"/>
-          <w:lang w:val="en-US" w:eastAsia="en-US"/>
-        </w:rPr>
-        <w:tab/>
-        <w:t>}</w:t>
-      </w:r>
-    </w:p>
-    <w:p>
-      <w:pPr>
-        <w:autoSpaceDE w:val="0"/>
-        <w:autoSpaceDN w:val="0"/>
-        <w:adjustRightInd w:val="0"/>
-        <w:rPr>
-          <w:rFonts w:ascii="Consolas" w:eastAsiaTheme="minorHAnsi" w:hAnsi="Consolas" w:cs="Consolas"/>
-          <w:color w:val="000000"/>
-          <w:sz w:val="19"/>
-          <w:szCs w:val="19"/>
-          <w:lang w:val="en-US" w:eastAsia="en-US"/>
-        </w:rPr>
-      </w:pPr>
-      <w:r>
-        <w:rPr>
-          <w:rFonts w:ascii="Consolas" w:eastAsiaTheme="minorHAnsi" w:hAnsi="Consolas" w:cs="Consolas"/>
-          <w:color w:val="000000"/>
-          <w:sz w:val="19"/>
-          <w:szCs w:val="19"/>
-          <w:lang w:val="en-US" w:eastAsia="en-US"/>
-        </w:rPr>
-        <w:tab/>
-        <w:t>}</w:t>
-      </w:r>
-    </w:p>
-    <w:p>
-      <w:pPr>
-        <w:autoSpaceDE w:val="0"/>
-        <w:autoSpaceDN w:val="0"/>
-        <w:adjustRightInd w:val="0"/>
-        <w:rPr>
-          <w:rFonts w:ascii="Consolas" w:eastAsiaTheme="minorHAnsi" w:hAnsi="Consolas" w:cs="Consolas"/>
-          <w:color w:val="000000"/>
-          <w:sz w:val="19"/>
-          <w:szCs w:val="19"/>
-          <w:lang w:val="en-US" w:eastAsia="en-US"/>
-        </w:rPr>
-      </w:pPr>
-      <w:r>
-        <w:rPr>
-          <w:rFonts w:ascii="Consolas" w:eastAsiaTheme="minorHAnsi" w:hAnsi="Consolas" w:cs="Consolas"/>
-          <w:color w:val="000000"/>
-          <w:sz w:val="19"/>
-          <w:szCs w:val="19"/>
-          <w:lang w:val="en-US" w:eastAsia="en-US"/>
-        </w:rPr>
-        <w:tab/>
-      </w:r>
-      <w:r>
-        <w:rPr>
-          <w:rFonts w:ascii="Consolas" w:eastAsiaTheme="minorHAnsi" w:hAnsi="Consolas" w:cs="Consolas"/>
-          <w:color w:val="0000FF"/>
-          <w:sz w:val="19"/>
-          <w:szCs w:val="19"/>
-          <w:lang w:val="en-US" w:eastAsia="en-US"/>
-        </w:rPr>
-        <w:t>return</w:t>
-      </w:r>
-      <w:r>
-        <w:rPr>
-          <w:rFonts w:ascii="Consolas" w:eastAsiaTheme="minorHAnsi" w:hAnsi="Consolas" w:cs="Consolas"/>
-          <w:color w:val="000000"/>
-          <w:sz w:val="19"/>
-          <w:szCs w:val="19"/>
-          <w:lang w:val="en-US" w:eastAsia="en-US"/>
-        </w:rPr>
-        <w:t xml:space="preserve"> counter;</w:t>
-      </w:r>
-    </w:p>
-    <w:p>
-      <w:pPr>
-        <w:autoSpaceDE w:val="0"/>
-        <w:autoSpaceDN w:val="0"/>
-        <w:adjustRightInd w:val="0"/>
-        <w:rPr>
-          <w:rFonts w:ascii="Consolas" w:eastAsiaTheme="minorHAnsi" w:hAnsi="Consolas" w:cs="Consolas"/>
-          <w:color w:val="000000"/>
-          <w:sz w:val="19"/>
-          <w:szCs w:val="19"/>
-          <w:lang w:val="en-US" w:eastAsia="en-US"/>
-        </w:rPr>
-      </w:pPr>
-      <w:r>
-        <w:rPr>
-          <w:rFonts w:ascii="Consolas" w:eastAsiaTheme="minorHAnsi" w:hAnsi="Consolas" w:cs="Consolas"/>
-          <w:color w:val="000000"/>
-          <w:sz w:val="19"/>
-          <w:szCs w:val="19"/>
-          <w:lang w:val="en-US" w:eastAsia="en-US"/>
-        </w:rPr>
-        <w:t>}</w:t>
-      </w:r>
-    </w:p>
-    <w:p>
-      <w:pPr>
-        <w:autoSpaceDE w:val="0"/>
-        <w:autoSpaceDN w:val="0"/>
-        <w:adjustRightInd w:val="0"/>
-        <w:rPr>
-          <w:rFonts w:ascii="Consolas" w:eastAsiaTheme="minorHAnsi" w:hAnsi="Consolas" w:cs="Consolas"/>
-          <w:color w:val="000000"/>
-          <w:sz w:val="19"/>
-          <w:szCs w:val="19"/>
-          <w:lang w:val="en-US" w:eastAsia="en-US"/>
-        </w:rPr>
-      </w:pPr>
-    </w:p>
-    <w:p>
-      <w:pPr>
-        <w:autoSpaceDE w:val="0"/>
-        <w:autoSpaceDN w:val="0"/>
-        <w:adjustRightInd w:val="0"/>
-        <w:rPr>
-          <w:rFonts w:ascii="Consolas" w:eastAsiaTheme="minorHAnsi" w:hAnsi="Consolas" w:cs="Consolas"/>
-          <w:color w:val="000000"/>
-          <w:sz w:val="19"/>
-          <w:szCs w:val="19"/>
-          <w:lang w:val="en-US" w:eastAsia="en-US"/>
-        </w:rPr>
-      </w:pPr>
-    </w:p>
-    <w:p>
-      <w:pPr>
-        <w:autoSpaceDE w:val="0"/>
-        <w:autoSpaceDN w:val="0"/>
-        <w:adjustRightInd w:val="0"/>
-        <w:rPr>
-          <w:rFonts w:ascii="Consolas" w:eastAsiaTheme="minorHAnsi" w:hAnsi="Consolas" w:cs="Consolas"/>
-          <w:color w:val="000000"/>
-          <w:sz w:val="19"/>
-          <w:szCs w:val="19"/>
-          <w:lang w:val="en-US" w:eastAsia="en-US"/>
-        </w:rPr>
-      </w:pPr>
-      <w:r>
-        <w:rPr>
-          <w:rFonts w:ascii="Consolas" w:eastAsiaTheme="minorHAnsi" w:hAnsi="Consolas" w:cs="Consolas"/>
-          <w:color w:val="0000FF"/>
-          <w:sz w:val="19"/>
-          <w:szCs w:val="19"/>
-          <w:lang w:val="en-US" w:eastAsia="en-US"/>
-        </w:rPr>
-        <w:t>int</w:t>
-      </w:r>
-      <w:r>
-        <w:rPr>
-          <w:rFonts w:ascii="Consolas" w:eastAsiaTheme="minorHAnsi" w:hAnsi="Consolas" w:cs="Consolas"/>
-          <w:color w:val="000000"/>
-          <w:sz w:val="19"/>
-          <w:szCs w:val="19"/>
-          <w:lang w:val="en-US" w:eastAsia="en-US"/>
-        </w:rPr>
-        <w:t xml:space="preserve"> main()</w:t>
-      </w:r>
-    </w:p>
-    <w:p>
-      <w:pPr>
-        <w:autoSpaceDE w:val="0"/>
-        <w:autoSpaceDN w:val="0"/>
-        <w:adjustRightInd w:val="0"/>
-        <w:rPr>
-          <w:rFonts w:ascii="Consolas" w:eastAsiaTheme="minorHAnsi" w:hAnsi="Consolas" w:cs="Consolas"/>
-          <w:color w:val="000000"/>
-          <w:sz w:val="19"/>
-          <w:szCs w:val="19"/>
-          <w:lang w:val="en-US" w:eastAsia="en-US"/>
-        </w:rPr>
-      </w:pPr>
-      <w:r>
-        <w:rPr>
-          <w:rFonts w:ascii="Consolas" w:eastAsiaTheme="minorHAnsi" w:hAnsi="Consolas" w:cs="Consolas"/>
-          <w:color w:val="000000"/>
-          <w:sz w:val="19"/>
-          <w:szCs w:val="19"/>
-          <w:lang w:val="en-US" w:eastAsia="en-US"/>
-        </w:rPr>
-        <w:t>{</w:t>
-      </w:r>
-    </w:p>
-    <w:p>
-      <w:pPr>
-        <w:autoSpaceDE w:val="0"/>
-        <w:autoSpaceDN w:val="0"/>
-        <w:adjustRightInd w:val="0"/>
-        <w:rPr>
-          <w:rFonts w:ascii="Consolas" w:eastAsiaTheme="minorHAnsi" w:hAnsi="Consolas" w:cs="Consolas"/>
-          <w:color w:val="000000"/>
-          <w:sz w:val="19"/>
-          <w:szCs w:val="19"/>
-          <w:lang w:val="en-US" w:eastAsia="en-US"/>
-        </w:rPr>
-      </w:pPr>
-      <w:r>
-        <w:rPr>
-          <w:rFonts w:ascii="Consolas" w:eastAsiaTheme="minorHAnsi" w:hAnsi="Consolas" w:cs="Consolas"/>
-          <w:color w:val="000000"/>
-          <w:sz w:val="19"/>
-          <w:szCs w:val="19"/>
-          <w:lang w:val="en-US" w:eastAsia="en-US"/>
-        </w:rPr>
-        <w:tab/>
-        <w:t>system(</w:t>
-      </w:r>
-      <w:r>
-        <w:rPr>
-          <w:rFonts w:ascii="Consolas" w:eastAsiaTheme="minorHAnsi" w:hAnsi="Consolas" w:cs="Consolas"/>
-          <w:color w:val="A31515"/>
-          <w:sz w:val="19"/>
-          <w:szCs w:val="19"/>
-          <w:lang w:val="en-US" w:eastAsia="en-US"/>
-        </w:rPr>
-        <w:t>"color f1"</w:t>
-      </w:r>
-      <w:r>
-        <w:rPr>
-          <w:rFonts w:ascii="Consolas" w:eastAsiaTheme="minorHAnsi" w:hAnsi="Consolas" w:cs="Consolas"/>
-          <w:color w:val="000000"/>
-          <w:sz w:val="19"/>
-          <w:szCs w:val="19"/>
-          <w:lang w:val="en-US" w:eastAsia="en-US"/>
-        </w:rPr>
-        <w:t>);</w:t>
-      </w:r>
-    </w:p>
-    <w:p>
-      <w:pPr>
-        <w:autoSpaceDE w:val="0"/>
-        <w:autoSpaceDN w:val="0"/>
-        <w:adjustRightInd w:val="0"/>
-        <w:rPr>
-          <w:rFonts w:ascii="Consolas" w:eastAsiaTheme="minorHAnsi" w:hAnsi="Consolas" w:cs="Consolas"/>
-          <w:color w:val="000000"/>
-          <w:sz w:val="19"/>
-          <w:szCs w:val="19"/>
-          <w:lang w:val="en-US" w:eastAsia="en-US"/>
-        </w:rPr>
-      </w:pPr>
-    </w:p>
-    <w:p>
-      <w:pPr>
-        <w:autoSpaceDE w:val="0"/>
-        <w:autoSpaceDN w:val="0"/>
-        <w:adjustRightInd w:val="0"/>
-        <w:rPr>
-          <w:rFonts w:ascii="Consolas" w:eastAsiaTheme="minorHAnsi" w:hAnsi="Consolas" w:cs="Consolas"/>
-          <w:color w:val="000000"/>
-          <w:sz w:val="19"/>
-          <w:szCs w:val="19"/>
-          <w:lang w:val="en-US" w:eastAsia="en-US"/>
-        </w:rPr>
-      </w:pPr>
-      <w:r>
-        <w:rPr>
-          <w:rFonts w:ascii="Consolas" w:eastAsiaTheme="minorHAnsi" w:hAnsi="Consolas" w:cs="Consolas"/>
-          <w:color w:val="000000"/>
-          <w:sz w:val="19"/>
-          <w:szCs w:val="19"/>
-          <w:lang w:val="en-US" w:eastAsia="en-US"/>
-        </w:rPr>
-        <w:tab/>
-      </w:r>
-      <w:r>
-        <w:rPr>
-          <w:rFonts w:ascii="Consolas" w:eastAsiaTheme="minorHAnsi" w:hAnsi="Consolas" w:cs="Consolas"/>
-          <w:color w:val="0000FF"/>
-          <w:sz w:val="19"/>
-          <w:szCs w:val="19"/>
-          <w:lang w:val="en-US" w:eastAsia="en-US"/>
-        </w:rPr>
-        <w:t>int</w:t>
-      </w:r>
-      <w:r>
-        <w:rPr>
-          <w:rFonts w:ascii="Consolas" w:eastAsiaTheme="minorHAnsi" w:hAnsi="Consolas" w:cs="Consolas"/>
-          <w:color w:val="000000"/>
-          <w:sz w:val="19"/>
-          <w:szCs w:val="19"/>
-          <w:lang w:val="en-US" w:eastAsia="en-US"/>
-        </w:rPr>
-        <w:t xml:space="preserve"> length;</w:t>
-      </w:r>
-    </w:p>
-    <w:p>
-      <w:pPr>
-        <w:autoSpaceDE w:val="0"/>
-        <w:autoSpaceDN w:val="0"/>
-        <w:adjustRightInd w:val="0"/>
-        <w:rPr>
-          <w:rFonts w:ascii="Consolas" w:eastAsiaTheme="minorHAnsi" w:hAnsi="Consolas" w:cs="Consolas"/>
-          <w:color w:val="000000"/>
-          <w:sz w:val="19"/>
-          <w:szCs w:val="19"/>
-          <w:lang w:val="en-US" w:eastAsia="en-US"/>
-        </w:rPr>
-      </w:pPr>
-      <w:r>
-        <w:rPr>
-          <w:rFonts w:ascii="Consolas" w:eastAsiaTheme="minorHAnsi" w:hAnsi="Consolas" w:cs="Consolas"/>
-          <w:color w:val="000000"/>
-          <w:sz w:val="19"/>
-          <w:szCs w:val="19"/>
-          <w:lang w:val="en-US" w:eastAsia="en-US"/>
-        </w:rPr>
-        <w:tab/>
-      </w:r>
-    </w:p>
-    <w:p>
-      <w:pPr>
-        <w:autoSpaceDE w:val="0"/>
-        <w:autoSpaceDN w:val="0"/>
-        <w:adjustRightInd w:val="0"/>
-        <w:rPr>
-          <w:rFonts w:ascii="Consolas" w:eastAsiaTheme="minorHAnsi" w:hAnsi="Consolas" w:cs="Consolas"/>
-          <w:color w:val="000000"/>
-          <w:sz w:val="19"/>
-          <w:szCs w:val="19"/>
-          <w:lang w:val="en-US" w:eastAsia="en-US"/>
-        </w:rPr>
-      </w:pPr>
-      <w:r>
-        <w:rPr>
-          <w:rFonts w:ascii="Consolas" w:eastAsiaTheme="minorHAnsi" w:hAnsi="Consolas" w:cs="Consolas"/>
-          <w:color w:val="000000"/>
-          <w:sz w:val="19"/>
-          <w:szCs w:val="19"/>
-          <w:lang w:val="en-US" w:eastAsia="en-US"/>
-        </w:rPr>
-        <w:t xml:space="preserve">    std::cout </w:t>
-      </w:r>
-      <w:r>
-        <w:rPr>
-          <w:rFonts w:ascii="Consolas" w:eastAsiaTheme="minorHAnsi" w:hAnsi="Consolas" w:cs="Consolas"/>
-          <w:color w:val="008080"/>
-          <w:sz w:val="19"/>
-          <w:szCs w:val="19"/>
-          <w:lang w:val="en-US" w:eastAsia="en-US"/>
-        </w:rPr>
-        <w:t>&lt;&lt;</w:t>
-      </w:r>
-      <w:r>
-        <w:rPr>
-          <w:rFonts w:ascii="Consolas" w:eastAsiaTheme="minorHAnsi" w:hAnsi="Consolas" w:cs="Consolas"/>
-          <w:color w:val="000000"/>
-          <w:sz w:val="19"/>
-          <w:szCs w:val="19"/>
-          <w:lang w:val="en-US" w:eastAsia="en-US"/>
-        </w:rPr>
-        <w:t xml:space="preserve"> </w:t>
-      </w:r>
-      <w:r>
-        <w:rPr>
-          <w:rFonts w:ascii="Consolas" w:eastAsiaTheme="minorHAnsi" w:hAnsi="Consolas" w:cs="Consolas"/>
-          <w:color w:val="A31515"/>
-          <w:sz w:val="19"/>
-          <w:szCs w:val="19"/>
-          <w:lang w:val="en-US" w:eastAsia="en-US"/>
-        </w:rPr>
-        <w:t>"Enter length of array: "</w:t>
-      </w:r>
-      <w:r>
-        <w:rPr>
-          <w:rFonts w:ascii="Consolas" w:eastAsiaTheme="minorHAnsi" w:hAnsi="Consolas" w:cs="Consolas"/>
-          <w:color w:val="000000"/>
-          <w:sz w:val="19"/>
-          <w:szCs w:val="19"/>
-          <w:lang w:val="en-US" w:eastAsia="en-US"/>
-        </w:rPr>
-        <w:t>;</w:t>
-      </w:r>
-    </w:p>
-    <w:p>
-      <w:pPr>
-        <w:autoSpaceDE w:val="0"/>
-        <w:autoSpaceDN w:val="0"/>
-        <w:adjustRightInd w:val="0"/>
-        <w:rPr>
-          <w:rFonts w:ascii="Consolas" w:eastAsiaTheme="minorHAnsi" w:hAnsi="Consolas" w:cs="Consolas"/>
-          <w:color w:val="000000"/>
-          <w:sz w:val="19"/>
-          <w:szCs w:val="19"/>
-          <w:lang w:val="en-US" w:eastAsia="en-US"/>
-        </w:rPr>
-      </w:pPr>
-      <w:r>
-        <w:rPr>
-          <w:rFonts w:ascii="Consolas" w:eastAsiaTheme="minorHAnsi" w:hAnsi="Consolas" w:cs="Consolas"/>
-          <w:color w:val="000000"/>
-          <w:sz w:val="19"/>
-          <w:szCs w:val="19"/>
-          <w:lang w:val="en-US" w:eastAsia="en-US"/>
-        </w:rPr>
-        <w:tab/>
-        <w:t xml:space="preserve">std::cin </w:t>
-      </w:r>
-      <w:r>
-        <w:rPr>
-          <w:rFonts w:ascii="Consolas" w:eastAsiaTheme="minorHAnsi" w:hAnsi="Consolas" w:cs="Consolas"/>
-          <w:color w:val="008080"/>
-          <w:sz w:val="19"/>
-          <w:szCs w:val="19"/>
-          <w:lang w:val="en-US" w:eastAsia="en-US"/>
-        </w:rPr>
-        <w:t>&gt;&gt;</w:t>
-      </w:r>
-      <w:r>
-        <w:rPr>
-          <w:rFonts w:ascii="Consolas" w:eastAsiaTheme="minorHAnsi" w:hAnsi="Consolas" w:cs="Consolas"/>
-          <w:color w:val="000000"/>
-          <w:sz w:val="19"/>
-          <w:szCs w:val="19"/>
-          <w:lang w:val="en-US" w:eastAsia="en-US"/>
-        </w:rPr>
-        <w:t xml:space="preserve"> length;</w:t>
-      </w:r>
-    </w:p>
-    <w:p>
-      <w:pPr>
-        <w:autoSpaceDE w:val="0"/>
-        <w:autoSpaceDN w:val="0"/>
-        <w:adjustRightInd w:val="0"/>
-        <w:rPr>
-          <w:rFonts w:ascii="Consolas" w:eastAsiaTheme="minorHAnsi" w:hAnsi="Consolas" w:cs="Consolas"/>
-          <w:color w:val="000000"/>
-          <w:sz w:val="19"/>
-          <w:szCs w:val="19"/>
-          <w:lang w:val="en-US" w:eastAsia="en-US"/>
-        </w:rPr>
-      </w:pPr>
-    </w:p>
-    <w:p>
-      <w:pPr>
-        <w:autoSpaceDE w:val="0"/>
-        <w:autoSpaceDN w:val="0"/>
-        <w:adjustRightInd w:val="0"/>
-        <w:rPr>
-          <w:rFonts w:ascii="Consolas" w:eastAsiaTheme="minorHAnsi" w:hAnsi="Consolas" w:cs="Consolas"/>
-          <w:color w:val="000000"/>
-          <w:sz w:val="19"/>
-          <w:szCs w:val="19"/>
-          <w:lang w:val="en-US" w:eastAsia="en-US"/>
-        </w:rPr>
-      </w:pPr>
-      <w:r>
-        <w:rPr>
-          <w:rFonts w:ascii="Consolas" w:eastAsiaTheme="minorHAnsi" w:hAnsi="Consolas" w:cs="Consolas"/>
-          <w:color w:val="000000"/>
-          <w:sz w:val="19"/>
-          <w:szCs w:val="19"/>
-          <w:lang w:val="en-US" w:eastAsia="en-US"/>
+          <w:lang w:eastAsia="en-US"/>
+        </w:rPr>
+      </w:pPr>
+      <w:r>
+        <w:rPr>
+          <w:rFonts w:ascii="Consolas" w:eastAsiaTheme="minorHAnsi" w:hAnsi="Consolas" w:cs="Consolas"/>
+          <w:color w:val="000000"/>
+          <w:sz w:val="19"/>
+          <w:szCs w:val="19"/>
+          <w:lang w:eastAsia="en-US"/>
         </w:rPr>
         <w:tab/>
         <w:t xml:space="preserve">std::cout </w:t>
@@ -5211,7 +5807,7 @@
           <w:color w:val="008080"/>
           <w:sz w:val="19"/>
           <w:szCs w:val="19"/>
-          <w:lang w:val="en-US" w:eastAsia="en-US"/>
+          <w:lang w:eastAsia="en-US"/>
         </w:rPr>
         <w:t>&lt;&lt;</w:t>
       </w:r>
@@ -5221,7 +5817,7 @@
           <w:color w:val="000000"/>
           <w:sz w:val="19"/>
           <w:szCs w:val="19"/>
-          <w:lang w:val="en-US" w:eastAsia="en-US"/>
+          <w:lang w:eastAsia="en-US"/>
         </w:rPr>
         <w:t xml:space="preserve"> </w:t>
       </w:r>
@@ -5231,17 +5827,17 @@
           <w:color w:val="A31515"/>
           <w:sz w:val="19"/>
           <w:szCs w:val="19"/>
-          <w:lang w:val="en-US" w:eastAsia="en-US"/>
-        </w:rPr>
-        <w:t>"Array A: "</w:t>
-      </w:r>
-      <w:r>
-        <w:rPr>
-          <w:rFonts w:ascii="Consolas" w:eastAsiaTheme="minorHAnsi" w:hAnsi="Consolas" w:cs="Consolas"/>
-          <w:color w:val="000000"/>
-          <w:sz w:val="19"/>
-          <w:szCs w:val="19"/>
-          <w:lang w:val="en-US" w:eastAsia="en-US"/>
+          <w:lang w:eastAsia="en-US"/>
+        </w:rPr>
+        <w:t>"Array B: "</w:t>
+      </w:r>
+      <w:r>
+        <w:rPr>
+          <w:rFonts w:ascii="Consolas" w:eastAsiaTheme="minorHAnsi" w:hAnsi="Consolas" w:cs="Consolas"/>
+          <w:color w:val="000000"/>
+          <w:sz w:val="19"/>
+          <w:szCs w:val="19"/>
+          <w:lang w:eastAsia="en-US"/>
         </w:rPr>
         <w:t>;</w:t>
       </w:r>
@@ -5256,18 +5852,17 @@
           <w:color w:val="000000"/>
           <w:sz w:val="19"/>
           <w:szCs w:val="19"/>
-          <w:lang w:val="en-US" w:eastAsia="en-US"/>
-        </w:rPr>
-      </w:pPr>
-      <w:r>
-        <w:rPr>
-          <w:rFonts w:ascii="Consolas" w:eastAsiaTheme="minorHAnsi" w:hAnsi="Consolas" w:cs="Consolas"/>
-          <w:color w:val="000000"/>
-          <w:sz w:val="19"/>
-          <w:szCs w:val="19"/>
-          <w:lang w:val="en-US" w:eastAsia="en-US"/>
-        </w:rPr>
-        <w:lastRenderedPageBreak/>
+          <w:lang w:eastAsia="en-US"/>
+        </w:rPr>
+      </w:pPr>
+      <w:r>
+        <w:rPr>
+          <w:rFonts w:ascii="Consolas" w:eastAsiaTheme="minorHAnsi" w:hAnsi="Consolas" w:cs="Consolas"/>
+          <w:color w:val="000000"/>
+          <w:sz w:val="19"/>
+          <w:szCs w:val="19"/>
+          <w:lang w:eastAsia="en-US"/>
+        </w:rPr>
         <w:tab/>
       </w:r>
       <w:r>
@@ -5276,7 +5871,7 @@
           <w:color w:val="2B91AF"/>
           <w:sz w:val="19"/>
           <w:szCs w:val="19"/>
-          <w:lang w:val="en-US" w:eastAsia="en-US"/>
+          <w:lang w:eastAsia="en-US"/>
         </w:rPr>
         <w:t>arr</w:t>
       </w:r>
@@ -5286,70 +5881,56 @@
           <w:color w:val="000000"/>
           <w:sz w:val="19"/>
           <w:szCs w:val="19"/>
-          <w:lang w:val="en-US" w:eastAsia="en-US"/>
-        </w:rPr>
-        <w:t xml:space="preserve"> A(length, 0, 10);</w:t>
-      </w:r>
-    </w:p>
-    <w:p>
-      <w:pPr>
-        <w:autoSpaceDE w:val="0"/>
-        <w:autoSpaceDN w:val="0"/>
-        <w:adjustRightInd w:val="0"/>
-        <w:rPr>
-          <w:rFonts w:ascii="Consolas" w:eastAsiaTheme="minorHAnsi" w:hAnsi="Consolas" w:cs="Consolas"/>
-          <w:color w:val="000000"/>
-          <w:sz w:val="19"/>
-          <w:szCs w:val="19"/>
-          <w:lang w:val="en-US" w:eastAsia="en-US"/>
-        </w:rPr>
-      </w:pPr>
-      <w:r>
-        <w:rPr>
-          <w:rFonts w:ascii="Consolas" w:eastAsiaTheme="minorHAnsi" w:hAnsi="Consolas" w:cs="Consolas"/>
-          <w:color w:val="000000"/>
-          <w:sz w:val="19"/>
-          <w:szCs w:val="19"/>
-          <w:lang w:val="en-US" w:eastAsia="en-US"/>
+          <w:lang w:eastAsia="en-US"/>
+        </w:rPr>
+        <w:t xml:space="preserve"> B(length, -10, 10);</w:t>
+      </w:r>
+    </w:p>
+    <w:p>
+      <w:pPr>
+        <w:autoSpaceDE w:val="0"/>
+        <w:autoSpaceDN w:val="0"/>
+        <w:adjustRightInd w:val="0"/>
+        <w:rPr>
+          <w:rFonts w:ascii="Consolas" w:eastAsiaTheme="minorHAnsi" w:hAnsi="Consolas" w:cs="Consolas"/>
+          <w:color w:val="000000"/>
+          <w:sz w:val="19"/>
+          <w:szCs w:val="19"/>
+          <w:lang w:eastAsia="en-US"/>
+        </w:rPr>
+      </w:pPr>
+      <w:r>
+        <w:rPr>
+          <w:rFonts w:ascii="Consolas" w:eastAsiaTheme="minorHAnsi" w:hAnsi="Consolas" w:cs="Consolas"/>
+          <w:color w:val="000000"/>
+          <w:sz w:val="19"/>
+          <w:szCs w:val="19"/>
+          <w:lang w:eastAsia="en-US"/>
         </w:rPr>
         <w:tab/>
-        <w:t>A.show();</w:t>
-      </w:r>
-    </w:p>
-    <w:p>
-      <w:pPr>
-        <w:autoSpaceDE w:val="0"/>
-        <w:autoSpaceDN w:val="0"/>
-        <w:adjustRightInd w:val="0"/>
-        <w:rPr>
-          <w:rFonts w:ascii="Consolas" w:eastAsiaTheme="minorHAnsi" w:hAnsi="Consolas" w:cs="Consolas"/>
-          <w:color w:val="000000"/>
-          <w:sz w:val="19"/>
-          <w:szCs w:val="19"/>
-          <w:lang w:val="en-US" w:eastAsia="en-US"/>
-        </w:rPr>
-      </w:pPr>
-    </w:p>
-    <w:p>
-      <w:pPr>
-        <w:autoSpaceDE w:val="0"/>
-        <w:autoSpaceDN w:val="0"/>
-        <w:adjustRightInd w:val="0"/>
-        <w:rPr>
-          <w:rFonts w:ascii="Consolas" w:eastAsiaTheme="minorHAnsi" w:hAnsi="Consolas" w:cs="Consolas"/>
-          <w:color w:val="000000"/>
-          <w:sz w:val="19"/>
-          <w:szCs w:val="19"/>
-          <w:lang w:val="en-US" w:eastAsia="en-US"/>
-        </w:rPr>
-      </w:pPr>
-      <w:r>
-        <w:rPr>
-          <w:rFonts w:ascii="Consolas" w:eastAsiaTheme="minorHAnsi" w:hAnsi="Consolas" w:cs="Consolas"/>
-          <w:color w:val="000000"/>
-          <w:sz w:val="19"/>
-          <w:szCs w:val="19"/>
-          <w:lang w:val="en-US" w:eastAsia="en-US"/>
+        <w:t>B.show();</w:t>
+      </w:r>
+    </w:p>
+    <w:p>
+      <w:pPr>
+        <w:autoSpaceDE w:val="0"/>
+        <w:autoSpaceDN w:val="0"/>
+        <w:adjustRightInd w:val="0"/>
+        <w:rPr>
+          <w:rFonts w:ascii="Consolas" w:eastAsiaTheme="minorHAnsi" w:hAnsi="Consolas" w:cs="Consolas"/>
+          <w:color w:val="000000"/>
+          <w:sz w:val="19"/>
+          <w:szCs w:val="19"/>
+          <w:lang w:eastAsia="en-US"/>
+        </w:rPr>
+      </w:pPr>
+      <w:r>
+        <w:rPr>
+          <w:rFonts w:ascii="Consolas" w:eastAsiaTheme="minorHAnsi" w:hAnsi="Consolas" w:cs="Consolas"/>
+          <w:color w:val="000000"/>
+          <w:sz w:val="19"/>
+          <w:szCs w:val="19"/>
+          <w:lang w:eastAsia="en-US"/>
         </w:rPr>
         <w:tab/>
         <w:t xml:space="preserve">std::cout </w:t>
@@ -5360,7 +5941,7 @@
           <w:color w:val="008080"/>
           <w:sz w:val="19"/>
           <w:szCs w:val="19"/>
-          <w:lang w:val="en-US" w:eastAsia="en-US"/>
+          <w:lang w:eastAsia="en-US"/>
         </w:rPr>
         <w:t>&lt;&lt;</w:t>
       </w:r>
@@ -5370,7 +5951,7 @@
           <w:color w:val="000000"/>
           <w:sz w:val="19"/>
           <w:szCs w:val="19"/>
-          <w:lang w:val="en-US" w:eastAsia="en-US"/>
+          <w:lang w:eastAsia="en-US"/>
         </w:rPr>
         <w:t xml:space="preserve"> </w:t>
       </w:r>
@@ -5380,17 +5961,17 @@
           <w:color w:val="A31515"/>
           <w:sz w:val="19"/>
           <w:szCs w:val="19"/>
-          <w:lang w:val="en-US" w:eastAsia="en-US"/>
-        </w:rPr>
-        <w:t>"Average of A is: "</w:t>
-      </w:r>
-      <w:r>
-        <w:rPr>
-          <w:rFonts w:ascii="Consolas" w:eastAsiaTheme="minorHAnsi" w:hAnsi="Consolas" w:cs="Consolas"/>
-          <w:color w:val="000000"/>
-          <w:sz w:val="19"/>
-          <w:szCs w:val="19"/>
-          <w:lang w:val="en-US" w:eastAsia="en-US"/>
+          <w:lang w:eastAsia="en-US"/>
+        </w:rPr>
+        <w:t>"Average of B is: "</w:t>
+      </w:r>
+      <w:r>
+        <w:rPr>
+          <w:rFonts w:ascii="Consolas" w:eastAsiaTheme="minorHAnsi" w:hAnsi="Consolas" w:cs="Consolas"/>
+          <w:color w:val="000000"/>
+          <w:sz w:val="19"/>
+          <w:szCs w:val="19"/>
+          <w:lang w:eastAsia="en-US"/>
         </w:rPr>
         <w:t xml:space="preserve"> </w:t>
       </w:r>
@@ -5400,7 +5981,7 @@
           <w:color w:val="008080"/>
           <w:sz w:val="19"/>
           <w:szCs w:val="19"/>
-          <w:lang w:val="en-US" w:eastAsia="en-US"/>
+          <w:lang w:eastAsia="en-US"/>
         </w:rPr>
         <w:t>&lt;&lt;</w:t>
       </w:r>
@@ -5410,9 +5991,9 @@
           <w:color w:val="000000"/>
           <w:sz w:val="19"/>
           <w:szCs w:val="19"/>
-          <w:lang w:val="en-US" w:eastAsia="en-US"/>
-        </w:rPr>
-        <w:t xml:space="preserve"> A.avg()</w:t>
+          <w:lang w:eastAsia="en-US"/>
+        </w:rPr>
+        <w:t xml:space="preserve"> B.avg() </w:t>
       </w:r>
       <w:r>
         <w:rPr>
@@ -5420,17 +6001,27 @@
           <w:color w:val="008080"/>
           <w:sz w:val="19"/>
           <w:szCs w:val="19"/>
-          <w:lang w:val="en-US" w:eastAsia="en-US"/>
+          <w:lang w:eastAsia="en-US"/>
         </w:rPr>
         <w:t>&lt;&lt;</w:t>
       </w:r>
       <w:r>
         <w:rPr>
           <w:rFonts w:ascii="Consolas" w:eastAsiaTheme="minorHAnsi" w:hAnsi="Consolas" w:cs="Consolas"/>
+          <w:color w:val="000000"/>
+          <w:sz w:val="19"/>
+          <w:szCs w:val="19"/>
+          <w:lang w:eastAsia="en-US"/>
+        </w:rPr>
+        <w:t xml:space="preserve"> </w:t>
+      </w:r>
+      <w:r>
+        <w:rPr>
+          <w:rFonts w:ascii="Consolas" w:eastAsiaTheme="minorHAnsi" w:hAnsi="Consolas" w:cs="Consolas"/>
           <w:color w:val="A31515"/>
           <w:sz w:val="19"/>
           <w:szCs w:val="19"/>
-          <w:lang w:val="en-US" w:eastAsia="en-US"/>
+          <w:lang w:eastAsia="en-US"/>
         </w:rPr>
         <w:t>'\n'</w:t>
       </w:r>
@@ -5440,7 +6031,7 @@
           <w:color w:val="000000"/>
           <w:sz w:val="19"/>
           <w:szCs w:val="19"/>
-          <w:lang w:val="en-US" w:eastAsia="en-US"/>
+          <w:lang w:eastAsia="en-US"/>
         </w:rPr>
         <w:t xml:space="preserve"> </w:t>
       </w:r>
@@ -5450,7 +6041,7 @@
           <w:color w:val="008080"/>
           <w:sz w:val="19"/>
           <w:szCs w:val="19"/>
-          <w:lang w:val="en-US" w:eastAsia="en-US"/>
+          <w:lang w:eastAsia="en-US"/>
         </w:rPr>
         <w:t>&lt;&lt;</w:t>
       </w:r>
@@ -5460,7 +6051,7 @@
           <w:color w:val="000000"/>
           <w:sz w:val="19"/>
           <w:szCs w:val="19"/>
-          <w:lang w:val="en-US" w:eastAsia="en-US"/>
+          <w:lang w:eastAsia="en-US"/>
         </w:rPr>
         <w:t xml:space="preserve"> </w:t>
       </w:r>
@@ -5470,7 +6061,7 @@
           <w:color w:val="A31515"/>
           <w:sz w:val="19"/>
           <w:szCs w:val="19"/>
-          <w:lang w:val="en-US" w:eastAsia="en-US"/>
+          <w:lang w:eastAsia="en-US"/>
         </w:rPr>
         <w:t>'\n'</w:t>
       </w:r>
@@ -5480,7 +6071,7 @@
           <w:color w:val="000000"/>
           <w:sz w:val="19"/>
           <w:szCs w:val="19"/>
-          <w:lang w:val="en-US" w:eastAsia="en-US"/>
+          <w:lang w:eastAsia="en-US"/>
         </w:rPr>
         <w:t>;</w:t>
       </w:r>
@@ -5495,16 +6086,30 @@
           <w:color w:val="000000"/>
           <w:sz w:val="19"/>
           <w:szCs w:val="19"/>
-          <w:lang w:val="en-US" w:eastAsia="en-US"/>
-        </w:rPr>
-      </w:pPr>
-      <w:r>
-        <w:rPr>
-          <w:rFonts w:ascii="Consolas" w:eastAsiaTheme="minorHAnsi" w:hAnsi="Consolas" w:cs="Consolas"/>
-          <w:color w:val="000000"/>
-          <w:sz w:val="19"/>
-          <w:szCs w:val="19"/>
-          <w:lang w:val="en-US" w:eastAsia="en-US"/>
+          <w:lang w:eastAsia="en-US"/>
+        </w:rPr>
+      </w:pPr>
+    </w:p>
+    <w:p>
+      <w:pPr>
+        <w:autoSpaceDE w:val="0"/>
+        <w:autoSpaceDN w:val="0"/>
+        <w:adjustRightInd w:val="0"/>
+        <w:rPr>
+          <w:rFonts w:ascii="Consolas" w:eastAsiaTheme="minorHAnsi" w:hAnsi="Consolas" w:cs="Consolas"/>
+          <w:color w:val="000000"/>
+          <w:sz w:val="19"/>
+          <w:szCs w:val="19"/>
+          <w:lang w:eastAsia="en-US"/>
+        </w:rPr>
+      </w:pPr>
+      <w:r>
+        <w:rPr>
+          <w:rFonts w:ascii="Consolas" w:eastAsiaTheme="minorHAnsi" w:hAnsi="Consolas" w:cs="Consolas"/>
+          <w:color w:val="000000"/>
+          <w:sz w:val="19"/>
+          <w:szCs w:val="19"/>
+          <w:lang w:eastAsia="en-US"/>
         </w:rPr>
         <w:tab/>
         <w:t xml:space="preserve">std::cout </w:t>
@@ -5515,7 +6120,7 @@
           <w:color w:val="008080"/>
           <w:sz w:val="19"/>
           <w:szCs w:val="19"/>
-          <w:lang w:val="en-US" w:eastAsia="en-US"/>
+          <w:lang w:eastAsia="en-US"/>
         </w:rPr>
         <w:t>&lt;&lt;</w:t>
       </w:r>
@@ -5525,7 +6130,7 @@
           <w:color w:val="000000"/>
           <w:sz w:val="19"/>
           <w:szCs w:val="19"/>
-          <w:lang w:val="en-US" w:eastAsia="en-US"/>
+          <w:lang w:eastAsia="en-US"/>
         </w:rPr>
         <w:t xml:space="preserve"> </w:t>
       </w:r>
@@ -5535,17 +6140,17 @@
           <w:color w:val="A31515"/>
           <w:sz w:val="19"/>
           <w:szCs w:val="19"/>
-          <w:lang w:val="en-US" w:eastAsia="en-US"/>
-        </w:rPr>
-        <w:t>"Array B: "</w:t>
-      </w:r>
-      <w:r>
-        <w:rPr>
-          <w:rFonts w:ascii="Consolas" w:eastAsiaTheme="minorHAnsi" w:hAnsi="Consolas" w:cs="Consolas"/>
-          <w:color w:val="000000"/>
-          <w:sz w:val="19"/>
-          <w:szCs w:val="19"/>
-          <w:lang w:val="en-US" w:eastAsia="en-US"/>
+          <w:lang w:eastAsia="en-US"/>
+        </w:rPr>
+        <w:t>"Sum of A+B = C: "</w:t>
+      </w:r>
+      <w:r>
+        <w:rPr>
+          <w:rFonts w:ascii="Consolas" w:eastAsiaTheme="minorHAnsi" w:hAnsi="Consolas" w:cs="Consolas"/>
+          <w:color w:val="000000"/>
+          <w:sz w:val="19"/>
+          <w:szCs w:val="19"/>
+          <w:lang w:eastAsia="en-US"/>
         </w:rPr>
         <w:t>;</w:t>
       </w:r>
@@ -5560,16 +6165,16 @@
           <w:color w:val="000000"/>
           <w:sz w:val="19"/>
           <w:szCs w:val="19"/>
-          <w:lang w:val="en-US" w:eastAsia="en-US"/>
-        </w:rPr>
-      </w:pPr>
-      <w:r>
-        <w:rPr>
-          <w:rFonts w:ascii="Consolas" w:eastAsiaTheme="minorHAnsi" w:hAnsi="Consolas" w:cs="Consolas"/>
-          <w:color w:val="000000"/>
-          <w:sz w:val="19"/>
-          <w:szCs w:val="19"/>
-          <w:lang w:val="en-US" w:eastAsia="en-US"/>
+          <w:lang w:eastAsia="en-US"/>
+        </w:rPr>
+      </w:pPr>
+      <w:r>
+        <w:rPr>
+          <w:rFonts w:ascii="Consolas" w:eastAsiaTheme="minorHAnsi" w:hAnsi="Consolas" w:cs="Consolas"/>
+          <w:color w:val="000000"/>
+          <w:sz w:val="19"/>
+          <w:szCs w:val="19"/>
+          <w:lang w:eastAsia="en-US"/>
         </w:rPr>
         <w:tab/>
       </w:r>
@@ -5579,7 +6184,7 @@
           <w:color w:val="2B91AF"/>
           <w:sz w:val="19"/>
           <w:szCs w:val="19"/>
-          <w:lang w:val="en-US" w:eastAsia="en-US"/>
+          <w:lang w:eastAsia="en-US"/>
         </w:rPr>
         <w:t>arr</w:t>
       </w:r>
@@ -5589,56 +6194,56 @@
           <w:color w:val="000000"/>
           <w:sz w:val="19"/>
           <w:szCs w:val="19"/>
-          <w:lang w:val="en-US" w:eastAsia="en-US"/>
-        </w:rPr>
-        <w:t xml:space="preserve"> B(length, -10, 10);</w:t>
-      </w:r>
-    </w:p>
-    <w:p>
-      <w:pPr>
-        <w:autoSpaceDE w:val="0"/>
-        <w:autoSpaceDN w:val="0"/>
-        <w:adjustRightInd w:val="0"/>
-        <w:rPr>
-          <w:rFonts w:ascii="Consolas" w:eastAsiaTheme="minorHAnsi" w:hAnsi="Consolas" w:cs="Consolas"/>
-          <w:color w:val="000000"/>
-          <w:sz w:val="19"/>
-          <w:szCs w:val="19"/>
-          <w:lang w:val="en-US" w:eastAsia="en-US"/>
-        </w:rPr>
-      </w:pPr>
-      <w:r>
-        <w:rPr>
-          <w:rFonts w:ascii="Consolas" w:eastAsiaTheme="minorHAnsi" w:hAnsi="Consolas" w:cs="Consolas"/>
-          <w:color w:val="000000"/>
-          <w:sz w:val="19"/>
-          <w:szCs w:val="19"/>
-          <w:lang w:val="en-US" w:eastAsia="en-US"/>
+          <w:lang w:eastAsia="en-US"/>
+        </w:rPr>
+        <w:t xml:space="preserve"> C = A.plus(B);</w:t>
+      </w:r>
+    </w:p>
+    <w:p>
+      <w:pPr>
+        <w:autoSpaceDE w:val="0"/>
+        <w:autoSpaceDN w:val="0"/>
+        <w:adjustRightInd w:val="0"/>
+        <w:rPr>
+          <w:rFonts w:ascii="Consolas" w:eastAsiaTheme="minorHAnsi" w:hAnsi="Consolas" w:cs="Consolas"/>
+          <w:color w:val="000000"/>
+          <w:sz w:val="19"/>
+          <w:szCs w:val="19"/>
+          <w:lang w:eastAsia="en-US"/>
+        </w:rPr>
+      </w:pPr>
+      <w:r>
+        <w:rPr>
+          <w:rFonts w:ascii="Consolas" w:eastAsiaTheme="minorHAnsi" w:hAnsi="Consolas" w:cs="Consolas"/>
+          <w:color w:val="000000"/>
+          <w:sz w:val="19"/>
+          <w:szCs w:val="19"/>
+          <w:lang w:eastAsia="en-US"/>
         </w:rPr>
         <w:tab/>
-        <w:t>B.show();</w:t>
-      </w:r>
-    </w:p>
-    <w:p>
-      <w:pPr>
-        <w:autoSpaceDE w:val="0"/>
-        <w:autoSpaceDN w:val="0"/>
-        <w:adjustRightInd w:val="0"/>
-        <w:rPr>
-          <w:rFonts w:ascii="Consolas" w:eastAsiaTheme="minorHAnsi" w:hAnsi="Consolas" w:cs="Consolas"/>
-          <w:color w:val="000000"/>
-          <w:sz w:val="19"/>
-          <w:szCs w:val="19"/>
-          <w:lang w:val="en-US" w:eastAsia="en-US"/>
-        </w:rPr>
-      </w:pPr>
-      <w:r>
-        <w:rPr>
-          <w:rFonts w:ascii="Consolas" w:eastAsiaTheme="minorHAnsi" w:hAnsi="Consolas" w:cs="Consolas"/>
-          <w:color w:val="000000"/>
-          <w:sz w:val="19"/>
-          <w:szCs w:val="19"/>
-          <w:lang w:val="en-US" w:eastAsia="en-US"/>
+        <w:t>C.show();</w:t>
+      </w:r>
+    </w:p>
+    <w:p>
+      <w:pPr>
+        <w:autoSpaceDE w:val="0"/>
+        <w:autoSpaceDN w:val="0"/>
+        <w:adjustRightInd w:val="0"/>
+        <w:rPr>
+          <w:rFonts w:ascii="Consolas" w:eastAsiaTheme="minorHAnsi" w:hAnsi="Consolas" w:cs="Consolas"/>
+          <w:color w:val="000000"/>
+          <w:sz w:val="19"/>
+          <w:szCs w:val="19"/>
+          <w:lang w:eastAsia="en-US"/>
+        </w:rPr>
+      </w:pPr>
+      <w:r>
+        <w:rPr>
+          <w:rFonts w:ascii="Consolas" w:eastAsiaTheme="minorHAnsi" w:hAnsi="Consolas" w:cs="Consolas"/>
+          <w:color w:val="000000"/>
+          <w:sz w:val="19"/>
+          <w:szCs w:val="19"/>
+          <w:lang w:eastAsia="en-US"/>
         </w:rPr>
         <w:tab/>
         <w:t xml:space="preserve">std::cout </w:t>
@@ -5649,7 +6254,7 @@
           <w:color w:val="008080"/>
           <w:sz w:val="19"/>
           <w:szCs w:val="19"/>
-          <w:lang w:val="en-US" w:eastAsia="en-US"/>
+          <w:lang w:eastAsia="en-US"/>
         </w:rPr>
         <w:t>&lt;&lt;</w:t>
       </w:r>
@@ -5659,7 +6264,7 @@
           <w:color w:val="000000"/>
           <w:sz w:val="19"/>
           <w:szCs w:val="19"/>
-          <w:lang w:val="en-US" w:eastAsia="en-US"/>
+          <w:lang w:eastAsia="en-US"/>
         </w:rPr>
         <w:t xml:space="preserve"> </w:t>
       </w:r>
@@ -5669,17 +6274,17 @@
           <w:color w:val="A31515"/>
           <w:sz w:val="19"/>
           <w:szCs w:val="19"/>
-          <w:lang w:val="en-US" w:eastAsia="en-US"/>
-        </w:rPr>
-        <w:t>"Average of B is: "</w:t>
-      </w:r>
-      <w:r>
-        <w:rPr>
-          <w:rFonts w:ascii="Consolas" w:eastAsiaTheme="minorHAnsi" w:hAnsi="Consolas" w:cs="Consolas"/>
-          <w:color w:val="000000"/>
-          <w:sz w:val="19"/>
-          <w:szCs w:val="19"/>
-          <w:lang w:val="en-US" w:eastAsia="en-US"/>
+          <w:lang w:eastAsia="en-US"/>
+        </w:rPr>
+        <w:t>"Average of C is: "</w:t>
+      </w:r>
+      <w:r>
+        <w:rPr>
+          <w:rFonts w:ascii="Consolas" w:eastAsiaTheme="minorHAnsi" w:hAnsi="Consolas" w:cs="Consolas"/>
+          <w:color w:val="000000"/>
+          <w:sz w:val="19"/>
+          <w:szCs w:val="19"/>
+          <w:lang w:eastAsia="en-US"/>
         </w:rPr>
         <w:t xml:space="preserve"> </w:t>
       </w:r>
@@ -5689,7 +6294,7 @@
           <w:color w:val="008080"/>
           <w:sz w:val="19"/>
           <w:szCs w:val="19"/>
-          <w:lang w:val="en-US" w:eastAsia="en-US"/>
+          <w:lang w:eastAsia="en-US"/>
         </w:rPr>
         <w:t>&lt;&lt;</w:t>
       </w:r>
@@ -5699,9 +6304,9 @@
           <w:color w:val="000000"/>
           <w:sz w:val="19"/>
           <w:szCs w:val="19"/>
-          <w:lang w:val="en-US" w:eastAsia="en-US"/>
-        </w:rPr>
-        <w:t xml:space="preserve"> B.avg() </w:t>
+          <w:lang w:eastAsia="en-US"/>
+        </w:rPr>
+        <w:t xml:space="preserve"> C.avg() </w:t>
       </w:r>
       <w:r>
         <w:rPr>
@@ -5709,7 +6314,7 @@
           <w:color w:val="008080"/>
           <w:sz w:val="19"/>
           <w:szCs w:val="19"/>
-          <w:lang w:val="en-US" w:eastAsia="en-US"/>
+          <w:lang w:eastAsia="en-US"/>
         </w:rPr>
         <w:t>&lt;&lt;</w:t>
       </w:r>
@@ -5719,7 +6324,7 @@
           <w:color w:val="000000"/>
           <w:sz w:val="19"/>
           <w:szCs w:val="19"/>
-          <w:lang w:val="en-US" w:eastAsia="en-US"/>
+          <w:lang w:eastAsia="en-US"/>
         </w:rPr>
         <w:t xml:space="preserve"> </w:t>
       </w:r>
@@ -5729,7 +6334,7 @@
           <w:color w:val="A31515"/>
           <w:sz w:val="19"/>
           <w:szCs w:val="19"/>
-          <w:lang w:val="en-US" w:eastAsia="en-US"/>
+          <w:lang w:eastAsia="en-US"/>
         </w:rPr>
         <w:t>'\n'</w:t>
       </w:r>
@@ -5739,7 +6344,7 @@
           <w:color w:val="000000"/>
           <w:sz w:val="19"/>
           <w:szCs w:val="19"/>
-          <w:lang w:val="en-US" w:eastAsia="en-US"/>
+          <w:lang w:eastAsia="en-US"/>
         </w:rPr>
         <w:t xml:space="preserve"> </w:t>
       </w:r>
@@ -5749,7 +6354,7 @@
           <w:color w:val="008080"/>
           <w:sz w:val="19"/>
           <w:szCs w:val="19"/>
-          <w:lang w:val="en-US" w:eastAsia="en-US"/>
+          <w:lang w:eastAsia="en-US"/>
         </w:rPr>
         <w:t>&lt;&lt;</w:t>
       </w:r>
@@ -5759,7 +6364,7 @@
           <w:color w:val="000000"/>
           <w:sz w:val="19"/>
           <w:szCs w:val="19"/>
-          <w:lang w:val="en-US" w:eastAsia="en-US"/>
+          <w:lang w:eastAsia="en-US"/>
         </w:rPr>
         <w:t xml:space="preserve"> </w:t>
       </w:r>
@@ -5769,7 +6374,7 @@
           <w:color w:val="A31515"/>
           <w:sz w:val="19"/>
           <w:szCs w:val="19"/>
-          <w:lang w:val="en-US" w:eastAsia="en-US"/>
+          <w:lang w:eastAsia="en-US"/>
         </w:rPr>
         <w:t>'\n'</w:t>
       </w:r>
@@ -5779,7 +6384,7 @@
           <w:color w:val="000000"/>
           <w:sz w:val="19"/>
           <w:szCs w:val="19"/>
-          <w:lang w:val="en-US" w:eastAsia="en-US"/>
+          <w:lang w:eastAsia="en-US"/>
         </w:rPr>
         <w:t>;</w:t>
       </w:r>
@@ -5794,30 +6399,30 @@
           <w:color w:val="000000"/>
           <w:sz w:val="19"/>
           <w:szCs w:val="19"/>
-          <w:lang w:val="en-US" w:eastAsia="en-US"/>
-        </w:rPr>
-      </w:pPr>
-    </w:p>
-    <w:p>
-      <w:pPr>
-        <w:autoSpaceDE w:val="0"/>
-        <w:autoSpaceDN w:val="0"/>
-        <w:adjustRightInd w:val="0"/>
-        <w:rPr>
-          <w:rFonts w:ascii="Consolas" w:eastAsiaTheme="minorHAnsi" w:hAnsi="Consolas" w:cs="Consolas"/>
-          <w:color w:val="000000"/>
-          <w:sz w:val="19"/>
-          <w:szCs w:val="19"/>
-          <w:lang w:val="en-US" w:eastAsia="en-US"/>
-        </w:rPr>
-      </w:pPr>
-      <w:r>
-        <w:rPr>
-          <w:rFonts w:ascii="Consolas" w:eastAsiaTheme="minorHAnsi" w:hAnsi="Consolas" w:cs="Consolas"/>
-          <w:color w:val="000000"/>
-          <w:sz w:val="19"/>
-          <w:szCs w:val="19"/>
-          <w:lang w:val="en-US" w:eastAsia="en-US"/>
+          <w:lang w:eastAsia="en-US"/>
+        </w:rPr>
+      </w:pPr>
+    </w:p>
+    <w:p>
+      <w:pPr>
+        <w:autoSpaceDE w:val="0"/>
+        <w:autoSpaceDN w:val="0"/>
+        <w:adjustRightInd w:val="0"/>
+        <w:rPr>
+          <w:rFonts w:ascii="Consolas" w:eastAsiaTheme="minorHAnsi" w:hAnsi="Consolas" w:cs="Consolas"/>
+          <w:color w:val="000000"/>
+          <w:sz w:val="19"/>
+          <w:szCs w:val="19"/>
+          <w:lang w:eastAsia="en-US"/>
+        </w:rPr>
+      </w:pPr>
+      <w:r>
+        <w:rPr>
+          <w:rFonts w:ascii="Consolas" w:eastAsiaTheme="minorHAnsi" w:hAnsi="Consolas" w:cs="Consolas"/>
+          <w:color w:val="000000"/>
+          <w:sz w:val="19"/>
+          <w:szCs w:val="19"/>
+          <w:lang w:eastAsia="en-US"/>
         </w:rPr>
         <w:tab/>
         <w:t xml:space="preserve">std::cout </w:t>
@@ -5828,7 +6433,7 @@
           <w:color w:val="008080"/>
           <w:sz w:val="19"/>
           <w:szCs w:val="19"/>
-          <w:lang w:val="en-US" w:eastAsia="en-US"/>
+          <w:lang w:eastAsia="en-US"/>
         </w:rPr>
         <w:t>&lt;&lt;</w:t>
       </w:r>
@@ -5838,7 +6443,7 @@
           <w:color w:val="000000"/>
           <w:sz w:val="19"/>
           <w:szCs w:val="19"/>
-          <w:lang w:val="en-US" w:eastAsia="en-US"/>
+          <w:lang w:eastAsia="en-US"/>
         </w:rPr>
         <w:t xml:space="preserve"> </w:t>
       </w:r>
@@ -5848,17 +6453,67 @@
           <w:color w:val="A31515"/>
           <w:sz w:val="19"/>
           <w:szCs w:val="19"/>
-          <w:lang w:val="en-US" w:eastAsia="en-US"/>
-        </w:rPr>
-        <w:t>"Sum of A+B = C: "</w:t>
-      </w:r>
-      <w:r>
-        <w:rPr>
-          <w:rFonts w:ascii="Consolas" w:eastAsiaTheme="minorHAnsi" w:hAnsi="Consolas" w:cs="Consolas"/>
-          <w:color w:val="000000"/>
-          <w:sz w:val="19"/>
-          <w:szCs w:val="19"/>
-          <w:lang w:val="en-US" w:eastAsia="en-US"/>
+          <w:lang w:eastAsia="en-US"/>
+        </w:rPr>
+        <w:t>"Count of mods(5) For A: "</w:t>
+      </w:r>
+      <w:r>
+        <w:rPr>
+          <w:rFonts w:ascii="Consolas" w:eastAsiaTheme="minorHAnsi" w:hAnsi="Consolas" w:cs="Consolas"/>
+          <w:color w:val="000000"/>
+          <w:sz w:val="19"/>
+          <w:szCs w:val="19"/>
+          <w:lang w:eastAsia="en-US"/>
+        </w:rPr>
+        <w:t xml:space="preserve"> </w:t>
+      </w:r>
+      <w:r>
+        <w:rPr>
+          <w:rFonts w:ascii="Consolas" w:eastAsiaTheme="minorHAnsi" w:hAnsi="Consolas" w:cs="Consolas"/>
+          <w:color w:val="008080"/>
+          <w:sz w:val="19"/>
+          <w:szCs w:val="19"/>
+          <w:lang w:eastAsia="en-US"/>
+        </w:rPr>
+        <w:t>&lt;&lt;</w:t>
+      </w:r>
+      <w:r>
+        <w:rPr>
+          <w:rFonts w:ascii="Consolas" w:eastAsiaTheme="minorHAnsi" w:hAnsi="Consolas" w:cs="Consolas"/>
+          <w:color w:val="000000"/>
+          <w:sz w:val="19"/>
+          <w:szCs w:val="19"/>
+          <w:lang w:eastAsia="en-US"/>
+        </w:rPr>
+        <w:t xml:space="preserve"> A.count_mod()</w:t>
+      </w:r>
+      <w:r>
+        <w:rPr>
+          <w:rFonts w:ascii="Consolas" w:eastAsiaTheme="minorHAnsi" w:hAnsi="Consolas" w:cs="Consolas"/>
+          <w:color w:val="008080"/>
+          <w:sz w:val="19"/>
+          <w:szCs w:val="19"/>
+          <w:lang w:eastAsia="en-US"/>
+        </w:rPr>
+        <w:t>&lt;&lt;</w:t>
+      </w:r>
+      <w:r>
+        <w:rPr>
+          <w:rFonts w:ascii="Consolas" w:eastAsiaTheme="minorHAnsi" w:hAnsi="Consolas" w:cs="Consolas"/>
+          <w:color w:val="A31515"/>
+          <w:sz w:val="19"/>
+          <w:szCs w:val="19"/>
+          <w:lang w:eastAsia="en-US"/>
+        </w:rPr>
+        <w:t>'\n'</w:t>
+      </w:r>
+      <w:r>
+        <w:rPr>
+          <w:rFonts w:ascii="Consolas" w:eastAsiaTheme="minorHAnsi" w:hAnsi="Consolas" w:cs="Consolas"/>
+          <w:color w:val="000000"/>
+          <w:sz w:val="19"/>
+          <w:szCs w:val="19"/>
+          <w:lang w:eastAsia="en-US"/>
         </w:rPr>
         <w:t>;</w:t>
       </w:r>
@@ -5873,85 +6528,16 @@
           <w:color w:val="000000"/>
           <w:sz w:val="19"/>
           <w:szCs w:val="19"/>
-          <w:lang w:val="en-US" w:eastAsia="en-US"/>
-        </w:rPr>
-      </w:pPr>
-      <w:r>
-        <w:rPr>
-          <w:rFonts w:ascii="Consolas" w:eastAsiaTheme="minorHAnsi" w:hAnsi="Consolas" w:cs="Consolas"/>
-          <w:color w:val="000000"/>
-          <w:sz w:val="19"/>
-          <w:szCs w:val="19"/>
-          <w:lang w:val="en-US" w:eastAsia="en-US"/>
-        </w:rPr>
-        <w:tab/>
-      </w:r>
-      <w:r>
-        <w:rPr>
-          <w:rFonts w:ascii="Consolas" w:eastAsiaTheme="minorHAnsi" w:hAnsi="Consolas" w:cs="Consolas"/>
-          <w:color w:val="2B91AF"/>
-          <w:sz w:val="19"/>
-          <w:szCs w:val="19"/>
-          <w:lang w:val="en-US" w:eastAsia="en-US"/>
-        </w:rPr>
-        <w:t>arr</w:t>
-      </w:r>
-      <w:r>
-        <w:rPr>
-          <w:rFonts w:ascii="Consolas" w:eastAsiaTheme="minorHAnsi" w:hAnsi="Consolas" w:cs="Consolas"/>
-          <w:color w:val="000000"/>
-          <w:sz w:val="19"/>
-          <w:szCs w:val="19"/>
-          <w:lang w:val="en-US" w:eastAsia="en-US"/>
-        </w:rPr>
-        <w:t xml:space="preserve"> C = A.plus(B);</w:t>
-      </w:r>
-    </w:p>
-    <w:p>
-      <w:pPr>
-        <w:autoSpaceDE w:val="0"/>
-        <w:autoSpaceDN w:val="0"/>
-        <w:adjustRightInd w:val="0"/>
-        <w:rPr>
-          <w:rFonts w:ascii="Consolas" w:eastAsiaTheme="minorHAnsi" w:hAnsi="Consolas" w:cs="Consolas"/>
-          <w:color w:val="000000"/>
-          <w:sz w:val="19"/>
-          <w:szCs w:val="19"/>
-          <w:lang w:val="en-US" w:eastAsia="en-US"/>
-        </w:rPr>
-      </w:pPr>
-      <w:r>
-        <w:rPr>
-          <w:rFonts w:ascii="Consolas" w:eastAsiaTheme="minorHAnsi" w:hAnsi="Consolas" w:cs="Consolas"/>
-          <w:color w:val="000000"/>
-          <w:sz w:val="19"/>
-          <w:szCs w:val="19"/>
-          <w:lang w:val="en-US" w:eastAsia="en-US"/>
-        </w:rPr>
-        <w:tab/>
-        <w:t>C.show();</w:t>
-      </w:r>
-    </w:p>
-    <w:p>
-      <w:pPr>
-        <w:autoSpaceDE w:val="0"/>
-        <w:autoSpaceDN w:val="0"/>
-        <w:adjustRightInd w:val="0"/>
-        <w:rPr>
-          <w:rFonts w:ascii="Consolas" w:eastAsiaTheme="minorHAnsi" w:hAnsi="Consolas" w:cs="Consolas"/>
-          <w:color w:val="000000"/>
-          <w:sz w:val="19"/>
-          <w:szCs w:val="19"/>
-          <w:lang w:val="en-US" w:eastAsia="en-US"/>
-        </w:rPr>
-      </w:pPr>
-      <w:r>
-        <w:rPr>
-          <w:rFonts w:ascii="Consolas" w:eastAsiaTheme="minorHAnsi" w:hAnsi="Consolas" w:cs="Consolas"/>
-          <w:color w:val="000000"/>
-          <w:sz w:val="19"/>
-          <w:szCs w:val="19"/>
-          <w:lang w:val="en-US" w:eastAsia="en-US"/>
+          <w:lang w:eastAsia="en-US"/>
+        </w:rPr>
+      </w:pPr>
+      <w:r>
+        <w:rPr>
+          <w:rFonts w:ascii="Consolas" w:eastAsiaTheme="minorHAnsi" w:hAnsi="Consolas" w:cs="Consolas"/>
+          <w:color w:val="000000"/>
+          <w:sz w:val="19"/>
+          <w:szCs w:val="19"/>
+          <w:lang w:eastAsia="en-US"/>
         </w:rPr>
         <w:tab/>
         <w:t xml:space="preserve">std::cout </w:t>
@@ -5962,7 +6548,7 @@
           <w:color w:val="008080"/>
           <w:sz w:val="19"/>
           <w:szCs w:val="19"/>
-          <w:lang w:val="en-US" w:eastAsia="en-US"/>
+          <w:lang w:eastAsia="en-US"/>
         </w:rPr>
         <w:t>&lt;&lt;</w:t>
       </w:r>
@@ -5972,7 +6558,7 @@
           <w:color w:val="000000"/>
           <w:sz w:val="19"/>
           <w:szCs w:val="19"/>
-          <w:lang w:val="en-US" w:eastAsia="en-US"/>
+          <w:lang w:eastAsia="en-US"/>
         </w:rPr>
         <w:t xml:space="preserve"> </w:t>
       </w:r>
@@ -5982,17 +6568,17 @@
           <w:color w:val="A31515"/>
           <w:sz w:val="19"/>
           <w:szCs w:val="19"/>
-          <w:lang w:val="en-US" w:eastAsia="en-US"/>
-        </w:rPr>
-        <w:t>"Average of C is: "</w:t>
-      </w:r>
-      <w:r>
-        <w:rPr>
-          <w:rFonts w:ascii="Consolas" w:eastAsiaTheme="minorHAnsi" w:hAnsi="Consolas" w:cs="Consolas"/>
-          <w:color w:val="000000"/>
-          <w:sz w:val="19"/>
-          <w:szCs w:val="19"/>
-          <w:lang w:val="en-US" w:eastAsia="en-US"/>
+          <w:lang w:eastAsia="en-US"/>
+        </w:rPr>
+        <w:t>"Count of mods(5) For B: "</w:t>
+      </w:r>
+      <w:r>
+        <w:rPr>
+          <w:rFonts w:ascii="Consolas" w:eastAsiaTheme="minorHAnsi" w:hAnsi="Consolas" w:cs="Consolas"/>
+          <w:color w:val="000000"/>
+          <w:sz w:val="19"/>
+          <w:szCs w:val="19"/>
+          <w:lang w:eastAsia="en-US"/>
         </w:rPr>
         <w:t xml:space="preserve"> </w:t>
       </w:r>
@@ -6002,7 +6588,7 @@
           <w:color w:val="008080"/>
           <w:sz w:val="19"/>
           <w:szCs w:val="19"/>
-          <w:lang w:val="en-US" w:eastAsia="en-US"/>
+          <w:lang w:eastAsia="en-US"/>
         </w:rPr>
         <w:t>&lt;&lt;</w:t>
       </w:r>
@@ -6012,9 +6598,9 @@
           <w:color w:val="000000"/>
           <w:sz w:val="19"/>
           <w:szCs w:val="19"/>
-          <w:lang w:val="en-US" w:eastAsia="en-US"/>
-        </w:rPr>
-        <w:t xml:space="preserve"> C.avg() </w:t>
+          <w:lang w:eastAsia="en-US"/>
+        </w:rPr>
+        <w:t xml:space="preserve"> B.count_mod() </w:t>
       </w:r>
       <w:r>
         <w:rPr>
@@ -6022,7 +6608,7 @@
           <w:color w:val="008080"/>
           <w:sz w:val="19"/>
           <w:szCs w:val="19"/>
-          <w:lang w:val="en-US" w:eastAsia="en-US"/>
+          <w:lang w:eastAsia="en-US"/>
         </w:rPr>
         <w:t>&lt;&lt;</w:t>
       </w:r>
@@ -6032,7 +6618,7 @@
           <w:color w:val="000000"/>
           <w:sz w:val="19"/>
           <w:szCs w:val="19"/>
-          <w:lang w:val="en-US" w:eastAsia="en-US"/>
+          <w:lang w:eastAsia="en-US"/>
         </w:rPr>
         <w:t xml:space="preserve"> </w:t>
       </w:r>
@@ -6042,7 +6628,7 @@
           <w:color w:val="A31515"/>
           <w:sz w:val="19"/>
           <w:szCs w:val="19"/>
-          <w:lang w:val="en-US" w:eastAsia="en-US"/>
+          <w:lang w:eastAsia="en-US"/>
         </w:rPr>
         <w:t>'\n'</w:t>
       </w:r>
@@ -6052,47 +6638,7 @@
           <w:color w:val="000000"/>
           <w:sz w:val="19"/>
           <w:szCs w:val="19"/>
-          <w:lang w:val="en-US" w:eastAsia="en-US"/>
-        </w:rPr>
-        <w:t xml:space="preserve"> </w:t>
-      </w:r>
-      <w:r>
-        <w:rPr>
-          <w:rFonts w:ascii="Consolas" w:eastAsiaTheme="minorHAnsi" w:hAnsi="Consolas" w:cs="Consolas"/>
-          <w:color w:val="008080"/>
-          <w:sz w:val="19"/>
-          <w:szCs w:val="19"/>
-          <w:lang w:val="en-US" w:eastAsia="en-US"/>
-        </w:rPr>
-        <w:t>&lt;&lt;</w:t>
-      </w:r>
-      <w:r>
-        <w:rPr>
-          <w:rFonts w:ascii="Consolas" w:eastAsiaTheme="minorHAnsi" w:hAnsi="Consolas" w:cs="Consolas"/>
-          <w:color w:val="000000"/>
-          <w:sz w:val="19"/>
-          <w:szCs w:val="19"/>
-          <w:lang w:val="en-US" w:eastAsia="en-US"/>
-        </w:rPr>
-        <w:t xml:space="preserve"> </w:t>
-      </w:r>
-      <w:r>
-        <w:rPr>
-          <w:rFonts w:ascii="Consolas" w:eastAsiaTheme="minorHAnsi" w:hAnsi="Consolas" w:cs="Consolas"/>
-          <w:color w:val="A31515"/>
-          <w:sz w:val="19"/>
-          <w:szCs w:val="19"/>
-          <w:lang w:val="en-US" w:eastAsia="en-US"/>
-        </w:rPr>
-        <w:t>'\n'</w:t>
-      </w:r>
-      <w:r>
-        <w:rPr>
-          <w:rFonts w:ascii="Consolas" w:eastAsiaTheme="minorHAnsi" w:hAnsi="Consolas" w:cs="Consolas"/>
-          <w:color w:val="000000"/>
-          <w:sz w:val="19"/>
-          <w:szCs w:val="19"/>
-          <w:lang w:val="en-US" w:eastAsia="en-US"/>
+          <w:lang w:eastAsia="en-US"/>
         </w:rPr>
         <w:t>;</w:t>
       </w:r>
@@ -6107,30 +6653,16 @@
           <w:color w:val="000000"/>
           <w:sz w:val="19"/>
           <w:szCs w:val="19"/>
-          <w:lang w:val="en-US" w:eastAsia="en-US"/>
-        </w:rPr>
-      </w:pPr>
-    </w:p>
-    <w:p>
-      <w:pPr>
-        <w:autoSpaceDE w:val="0"/>
-        <w:autoSpaceDN w:val="0"/>
-        <w:adjustRightInd w:val="0"/>
-        <w:rPr>
-          <w:rFonts w:ascii="Consolas" w:eastAsiaTheme="minorHAnsi" w:hAnsi="Consolas" w:cs="Consolas"/>
-          <w:color w:val="000000"/>
-          <w:sz w:val="19"/>
-          <w:szCs w:val="19"/>
-          <w:lang w:val="en-US" w:eastAsia="en-US"/>
-        </w:rPr>
-      </w:pPr>
-      <w:r>
-        <w:rPr>
-          <w:rFonts w:ascii="Consolas" w:eastAsiaTheme="minorHAnsi" w:hAnsi="Consolas" w:cs="Consolas"/>
-          <w:color w:val="000000"/>
-          <w:sz w:val="19"/>
-          <w:szCs w:val="19"/>
-          <w:lang w:val="en-US" w:eastAsia="en-US"/>
+          <w:lang w:eastAsia="en-US"/>
+        </w:rPr>
+      </w:pPr>
+      <w:r>
+        <w:rPr>
+          <w:rFonts w:ascii="Consolas" w:eastAsiaTheme="minorHAnsi" w:hAnsi="Consolas" w:cs="Consolas"/>
+          <w:color w:val="000000"/>
+          <w:sz w:val="19"/>
+          <w:szCs w:val="19"/>
+          <w:lang w:eastAsia="en-US"/>
         </w:rPr>
         <w:tab/>
         <w:t xml:space="preserve">std::cout </w:t>
@@ -6141,7 +6673,7 @@
           <w:color w:val="008080"/>
           <w:sz w:val="19"/>
           <w:szCs w:val="19"/>
-          <w:lang w:val="en-US" w:eastAsia="en-US"/>
+          <w:lang w:eastAsia="en-US"/>
         </w:rPr>
         <w:t>&lt;&lt;</w:t>
       </w:r>
@@ -6151,7 +6683,7 @@
           <w:color w:val="000000"/>
           <w:sz w:val="19"/>
           <w:szCs w:val="19"/>
-          <w:lang w:val="en-US" w:eastAsia="en-US"/>
+          <w:lang w:eastAsia="en-US"/>
         </w:rPr>
         <w:t xml:space="preserve"> </w:t>
       </w:r>
@@ -6161,17 +6693,17 @@
           <w:color w:val="A31515"/>
           <w:sz w:val="19"/>
           <w:szCs w:val="19"/>
-          <w:lang w:val="en-US" w:eastAsia="en-US"/>
-        </w:rPr>
-        <w:t>"Count of mods(5) For A: "</w:t>
-      </w:r>
-      <w:r>
-        <w:rPr>
-          <w:rFonts w:ascii="Consolas" w:eastAsiaTheme="minorHAnsi" w:hAnsi="Consolas" w:cs="Consolas"/>
-          <w:color w:val="000000"/>
-          <w:sz w:val="19"/>
-          <w:szCs w:val="19"/>
-          <w:lang w:val="en-US" w:eastAsia="en-US"/>
+          <w:lang w:eastAsia="en-US"/>
+        </w:rPr>
+        <w:t>"Count of mods(5) For C: "</w:t>
+      </w:r>
+      <w:r>
+        <w:rPr>
+          <w:rFonts w:ascii="Consolas" w:eastAsiaTheme="minorHAnsi" w:hAnsi="Consolas" w:cs="Consolas"/>
+          <w:color w:val="000000"/>
+          <w:sz w:val="19"/>
+          <w:szCs w:val="19"/>
+          <w:lang w:eastAsia="en-US"/>
         </w:rPr>
         <w:t xml:space="preserve"> </w:t>
       </w:r>
@@ -6181,7 +6713,7 @@
           <w:color w:val="008080"/>
           <w:sz w:val="19"/>
           <w:szCs w:val="19"/>
-          <w:lang w:val="en-US" w:eastAsia="en-US"/>
+          <w:lang w:eastAsia="en-US"/>
         </w:rPr>
         <w:t>&lt;&lt;</w:t>
       </w:r>
@@ -6191,9 +6723,9 @@
           <w:color w:val="000000"/>
           <w:sz w:val="19"/>
           <w:szCs w:val="19"/>
-          <w:lang w:val="en-US" w:eastAsia="en-US"/>
-        </w:rPr>
-        <w:t xml:space="preserve"> A.count_mod(5)</w:t>
+          <w:lang w:eastAsia="en-US"/>
+        </w:rPr>
+        <w:t xml:space="preserve"> C.count_mod() </w:t>
       </w:r>
       <w:r>
         <w:rPr>
@@ -6201,17 +6733,27 @@
           <w:color w:val="008080"/>
           <w:sz w:val="19"/>
           <w:szCs w:val="19"/>
-          <w:lang w:val="en-US" w:eastAsia="en-US"/>
+          <w:lang w:eastAsia="en-US"/>
         </w:rPr>
         <w:t>&lt;&lt;</w:t>
       </w:r>
       <w:r>
         <w:rPr>
           <w:rFonts w:ascii="Consolas" w:eastAsiaTheme="minorHAnsi" w:hAnsi="Consolas" w:cs="Consolas"/>
+          <w:color w:val="000000"/>
+          <w:sz w:val="19"/>
+          <w:szCs w:val="19"/>
+          <w:lang w:eastAsia="en-US"/>
+        </w:rPr>
+        <w:t xml:space="preserve"> </w:t>
+      </w:r>
+      <w:r>
+        <w:rPr>
+          <w:rFonts w:ascii="Consolas" w:eastAsiaTheme="minorHAnsi" w:hAnsi="Consolas" w:cs="Consolas"/>
           <w:color w:val="A31515"/>
           <w:sz w:val="19"/>
           <w:szCs w:val="19"/>
-          <w:lang w:val="en-US" w:eastAsia="en-US"/>
+          <w:lang w:eastAsia="en-US"/>
         </w:rPr>
         <w:t>'\n'</w:t>
       </w:r>
@@ -6221,7 +6763,7 @@
           <w:color w:val="000000"/>
           <w:sz w:val="19"/>
           <w:szCs w:val="19"/>
-          <w:lang w:val="en-US" w:eastAsia="en-US"/>
+          <w:lang w:eastAsia="en-US"/>
         </w:rPr>
         <w:t>;</w:t>
       </w:r>
@@ -6236,256 +6778,6 @@
           <w:color w:val="000000"/>
           <w:sz w:val="19"/>
           <w:szCs w:val="19"/>
-          <w:lang w:val="en-US" w:eastAsia="en-US"/>
-        </w:rPr>
-      </w:pPr>
-      <w:r>
-        <w:rPr>
-          <w:rFonts w:ascii="Consolas" w:eastAsiaTheme="minorHAnsi" w:hAnsi="Consolas" w:cs="Consolas"/>
-          <w:color w:val="000000"/>
-          <w:sz w:val="19"/>
-          <w:szCs w:val="19"/>
-          <w:lang w:val="en-US" w:eastAsia="en-US"/>
-        </w:rPr>
-        <w:tab/>
-        <w:t xml:space="preserve">std::cout </w:t>
-      </w:r>
-      <w:r>
-        <w:rPr>
-          <w:rFonts w:ascii="Consolas" w:eastAsiaTheme="minorHAnsi" w:hAnsi="Consolas" w:cs="Consolas"/>
-          <w:color w:val="008080"/>
-          <w:sz w:val="19"/>
-          <w:szCs w:val="19"/>
-          <w:lang w:val="en-US" w:eastAsia="en-US"/>
-        </w:rPr>
-        <w:t>&lt;&lt;</w:t>
-      </w:r>
-      <w:r>
-        <w:rPr>
-          <w:rFonts w:ascii="Consolas" w:eastAsiaTheme="minorHAnsi" w:hAnsi="Consolas" w:cs="Consolas"/>
-          <w:color w:val="000000"/>
-          <w:sz w:val="19"/>
-          <w:szCs w:val="19"/>
-          <w:lang w:val="en-US" w:eastAsia="en-US"/>
-        </w:rPr>
-        <w:t xml:space="preserve"> </w:t>
-      </w:r>
-      <w:r>
-        <w:rPr>
-          <w:rFonts w:ascii="Consolas" w:eastAsiaTheme="minorHAnsi" w:hAnsi="Consolas" w:cs="Consolas"/>
-          <w:color w:val="A31515"/>
-          <w:sz w:val="19"/>
-          <w:szCs w:val="19"/>
-          <w:lang w:val="en-US" w:eastAsia="en-US"/>
-        </w:rPr>
-        <w:t>"Count of mods(5) For B: "</w:t>
-      </w:r>
-      <w:r>
-        <w:rPr>
-          <w:rFonts w:ascii="Consolas" w:eastAsiaTheme="minorHAnsi" w:hAnsi="Consolas" w:cs="Consolas"/>
-          <w:color w:val="000000"/>
-          <w:sz w:val="19"/>
-          <w:szCs w:val="19"/>
-          <w:lang w:val="en-US" w:eastAsia="en-US"/>
-        </w:rPr>
-        <w:t xml:space="preserve"> </w:t>
-      </w:r>
-      <w:r>
-        <w:rPr>
-          <w:rFonts w:ascii="Consolas" w:eastAsiaTheme="minorHAnsi" w:hAnsi="Consolas" w:cs="Consolas"/>
-          <w:color w:val="008080"/>
-          <w:sz w:val="19"/>
-          <w:szCs w:val="19"/>
-          <w:lang w:val="en-US" w:eastAsia="en-US"/>
-        </w:rPr>
-        <w:t>&lt;&lt;</w:t>
-      </w:r>
-      <w:r>
-        <w:rPr>
-          <w:rFonts w:ascii="Consolas" w:eastAsiaTheme="minorHAnsi" w:hAnsi="Consolas" w:cs="Consolas"/>
-          <w:color w:val="000000"/>
-          <w:sz w:val="19"/>
-          <w:szCs w:val="19"/>
-          <w:lang w:val="en-US" w:eastAsia="en-US"/>
-        </w:rPr>
-        <w:t xml:space="preserve"> B.count_mod(5) </w:t>
-      </w:r>
-      <w:r>
-        <w:rPr>
-          <w:rFonts w:ascii="Consolas" w:eastAsiaTheme="minorHAnsi" w:hAnsi="Consolas" w:cs="Consolas"/>
-          <w:color w:val="008080"/>
-          <w:sz w:val="19"/>
-          <w:szCs w:val="19"/>
-          <w:lang w:val="en-US" w:eastAsia="en-US"/>
-        </w:rPr>
-        <w:t>&lt;&lt;</w:t>
-      </w:r>
-      <w:r>
-        <w:rPr>
-          <w:rFonts w:ascii="Consolas" w:eastAsiaTheme="minorHAnsi" w:hAnsi="Consolas" w:cs="Consolas"/>
-          <w:color w:val="000000"/>
-          <w:sz w:val="19"/>
-          <w:szCs w:val="19"/>
-          <w:lang w:val="en-US" w:eastAsia="en-US"/>
-        </w:rPr>
-        <w:t xml:space="preserve"> </w:t>
-      </w:r>
-      <w:r>
-        <w:rPr>
-          <w:rFonts w:ascii="Consolas" w:eastAsiaTheme="minorHAnsi" w:hAnsi="Consolas" w:cs="Consolas"/>
-          <w:color w:val="A31515"/>
-          <w:sz w:val="19"/>
-          <w:szCs w:val="19"/>
-          <w:lang w:val="en-US" w:eastAsia="en-US"/>
-        </w:rPr>
-        <w:t>'\n'</w:t>
-      </w:r>
-      <w:r>
-        <w:rPr>
-          <w:rFonts w:ascii="Consolas" w:eastAsiaTheme="minorHAnsi" w:hAnsi="Consolas" w:cs="Consolas"/>
-          <w:color w:val="000000"/>
-          <w:sz w:val="19"/>
-          <w:szCs w:val="19"/>
-          <w:lang w:val="en-US" w:eastAsia="en-US"/>
-        </w:rPr>
-        <w:t>;</w:t>
-      </w:r>
-    </w:p>
-    <w:p>
-      <w:pPr>
-        <w:autoSpaceDE w:val="0"/>
-        <w:autoSpaceDN w:val="0"/>
-        <w:adjustRightInd w:val="0"/>
-        <w:rPr>
-          <w:rFonts w:ascii="Consolas" w:eastAsiaTheme="minorHAnsi" w:hAnsi="Consolas" w:cs="Consolas"/>
-          <w:color w:val="000000"/>
-          <w:sz w:val="19"/>
-          <w:szCs w:val="19"/>
-          <w:lang w:val="en-US" w:eastAsia="en-US"/>
-        </w:rPr>
-      </w:pPr>
-      <w:r>
-        <w:rPr>
-          <w:rFonts w:ascii="Consolas" w:eastAsiaTheme="minorHAnsi" w:hAnsi="Consolas" w:cs="Consolas"/>
-          <w:color w:val="000000"/>
-          <w:sz w:val="19"/>
-          <w:szCs w:val="19"/>
-          <w:lang w:val="en-US" w:eastAsia="en-US"/>
-        </w:rPr>
-        <w:tab/>
-        <w:t xml:space="preserve">std::cout </w:t>
-      </w:r>
-      <w:r>
-        <w:rPr>
-          <w:rFonts w:ascii="Consolas" w:eastAsiaTheme="minorHAnsi" w:hAnsi="Consolas" w:cs="Consolas"/>
-          <w:color w:val="008080"/>
-          <w:sz w:val="19"/>
-          <w:szCs w:val="19"/>
-          <w:lang w:val="en-US" w:eastAsia="en-US"/>
-        </w:rPr>
-        <w:t>&lt;&lt;</w:t>
-      </w:r>
-      <w:r>
-        <w:rPr>
-          <w:rFonts w:ascii="Consolas" w:eastAsiaTheme="minorHAnsi" w:hAnsi="Consolas" w:cs="Consolas"/>
-          <w:color w:val="000000"/>
-          <w:sz w:val="19"/>
-          <w:szCs w:val="19"/>
-          <w:lang w:val="en-US" w:eastAsia="en-US"/>
-        </w:rPr>
-        <w:t xml:space="preserve"> </w:t>
-      </w:r>
-      <w:r>
-        <w:rPr>
-          <w:rFonts w:ascii="Consolas" w:eastAsiaTheme="minorHAnsi" w:hAnsi="Consolas" w:cs="Consolas"/>
-          <w:color w:val="A31515"/>
-          <w:sz w:val="19"/>
-          <w:szCs w:val="19"/>
-          <w:lang w:val="en-US" w:eastAsia="en-US"/>
-        </w:rPr>
-        <w:t>"Count of mods(5) For C: "</w:t>
-      </w:r>
-      <w:r>
-        <w:rPr>
-          <w:rFonts w:ascii="Consolas" w:eastAsiaTheme="minorHAnsi" w:hAnsi="Consolas" w:cs="Consolas"/>
-          <w:color w:val="000000"/>
-          <w:sz w:val="19"/>
-          <w:szCs w:val="19"/>
-          <w:lang w:val="en-US" w:eastAsia="en-US"/>
-        </w:rPr>
-        <w:t xml:space="preserve"> </w:t>
-      </w:r>
-      <w:r>
-        <w:rPr>
-          <w:rFonts w:ascii="Consolas" w:eastAsiaTheme="minorHAnsi" w:hAnsi="Consolas" w:cs="Consolas"/>
-          <w:color w:val="008080"/>
-          <w:sz w:val="19"/>
-          <w:szCs w:val="19"/>
-          <w:lang w:val="en-US" w:eastAsia="en-US"/>
-        </w:rPr>
-        <w:t>&lt;&lt;</w:t>
-      </w:r>
-      <w:r>
-        <w:rPr>
-          <w:rFonts w:ascii="Consolas" w:eastAsiaTheme="minorHAnsi" w:hAnsi="Consolas" w:cs="Consolas"/>
-          <w:color w:val="000000"/>
-          <w:sz w:val="19"/>
-          <w:szCs w:val="19"/>
-          <w:lang w:val="en-US" w:eastAsia="en-US"/>
-        </w:rPr>
-        <w:t xml:space="preserve"> C.count_mod(5) </w:t>
-      </w:r>
-      <w:r>
-        <w:rPr>
-          <w:rFonts w:ascii="Consolas" w:eastAsiaTheme="minorHAnsi" w:hAnsi="Consolas" w:cs="Consolas"/>
-          <w:color w:val="008080"/>
-          <w:sz w:val="19"/>
-          <w:szCs w:val="19"/>
-          <w:lang w:val="en-US" w:eastAsia="en-US"/>
-        </w:rPr>
-        <w:t>&lt;&lt;</w:t>
-      </w:r>
-      <w:r>
-        <w:rPr>
-          <w:rFonts w:ascii="Consolas" w:eastAsiaTheme="minorHAnsi" w:hAnsi="Consolas" w:cs="Consolas"/>
-          <w:color w:val="000000"/>
-          <w:sz w:val="19"/>
-          <w:szCs w:val="19"/>
-          <w:lang w:val="en-US" w:eastAsia="en-US"/>
-        </w:rPr>
-        <w:t xml:space="preserve"> </w:t>
-      </w:r>
-      <w:r>
-        <w:rPr>
-          <w:rFonts w:ascii="Consolas" w:eastAsiaTheme="minorHAnsi" w:hAnsi="Consolas" w:cs="Consolas"/>
-          <w:color w:val="A31515"/>
-          <w:sz w:val="19"/>
-          <w:szCs w:val="19"/>
-          <w:lang w:val="en-US" w:eastAsia="en-US"/>
-        </w:rPr>
-        <w:t>'\n'</w:t>
-      </w:r>
-      <w:r>
-        <w:rPr>
-          <w:rFonts w:ascii="Consolas" w:eastAsiaTheme="minorHAnsi" w:hAnsi="Consolas" w:cs="Consolas"/>
-          <w:color w:val="000000"/>
-          <w:sz w:val="19"/>
-          <w:szCs w:val="19"/>
-          <w:lang w:val="en-US" w:eastAsia="en-US"/>
-        </w:rPr>
-        <w:t>;</w:t>
-      </w:r>
-    </w:p>
-    <w:p>
-      <w:pPr>
-        <w:autoSpaceDE w:val="0"/>
-        <w:autoSpaceDN w:val="0"/>
-        <w:adjustRightInd w:val="0"/>
-        <w:rPr>
-          <w:rFonts w:ascii="Consolas" w:eastAsiaTheme="minorHAnsi" w:hAnsi="Consolas" w:cs="Consolas"/>
-          <w:color w:val="000000"/>
-          <w:sz w:val="19"/>
-          <w:szCs w:val="19"/>
           <w:lang w:eastAsia="en-US"/>
         </w:rPr>
       </w:pPr>
@@ -6499,6 +6791,20 @@
         </w:rPr>
         <w:t>}</w:t>
       </w:r>
+    </w:p>
+    <w:p>
+      <w:pPr>
+        <w:autoSpaceDE w:val="0"/>
+        <w:autoSpaceDN w:val="0"/>
+        <w:adjustRightInd w:val="0"/>
+        <w:rPr>
+          <w:rFonts w:ascii="Consolas" w:eastAsiaTheme="minorHAnsi" w:hAnsi="Consolas" w:cs="Consolas"/>
+          <w:color w:val="000000"/>
+          <w:sz w:val="19"/>
+          <w:szCs w:val="19"/>
+          <w:lang w:eastAsia="en-US"/>
+        </w:rPr>
+      </w:pPr>
     </w:p>
     <w:p>
       <w:pPr>

--- a/3Сем/ООП/лаба7/4134_КостяковНА_лр7.docx
+++ b/3Сем/ООП/лаба7/4134_КостяковНА_лр7.docx
@@ -194,8 +194,13 @@
               </w:rPr>
             </w:pPr>
             <w:r>
-              <w:t>Е.О. Шумова</w:t>
+              <w:t xml:space="preserve">Е.О. </w:t>
             </w:r>
+            <w:proofErr w:type="spellStart"/>
+            <w:r>
+              <w:t>Шумова</w:t>
+            </w:r>
+            <w:proofErr w:type="spellEnd"/>
           </w:p>
         </w:tc>
       </w:tr>
@@ -1103,6 +1108,20 @@
           <w:lang w:eastAsia="en-US"/>
         </w:rPr>
       </w:pPr>
+    </w:p>
+    <w:p>
+      <w:pPr>
+        <w:autoSpaceDE w:val="0"/>
+        <w:autoSpaceDN w:val="0"/>
+        <w:adjustRightInd w:val="0"/>
+        <w:rPr>
+          <w:rFonts w:ascii="Consolas" w:eastAsiaTheme="minorHAnsi" w:hAnsi="Consolas" w:cs="Consolas"/>
+          <w:color w:val="000000"/>
+          <w:sz w:val="19"/>
+          <w:szCs w:val="19"/>
+          <w:lang w:eastAsia="en-US"/>
+        </w:rPr>
+      </w:pPr>
       <w:r>
         <w:rPr>
           <w:rFonts w:ascii="Consolas" w:eastAsiaTheme="minorHAnsi" w:hAnsi="Consolas" w:cs="Consolas"/>
@@ -1131,7 +1150,29 @@
           <w:szCs w:val="19"/>
           <w:lang w:eastAsia="en-US"/>
         </w:rPr>
-        <w:t>&lt;iostream&gt;</w:t>
+        <w:t>&lt;</w:t>
+      </w:r>
+      <w:proofErr w:type="spellStart"/>
+      <w:r>
+        <w:rPr>
+          <w:rFonts w:ascii="Consolas" w:eastAsiaTheme="minorHAnsi" w:hAnsi="Consolas" w:cs="Consolas"/>
+          <w:color w:val="A31515"/>
+          <w:sz w:val="19"/>
+          <w:szCs w:val="19"/>
+          <w:lang w:eastAsia="en-US"/>
+        </w:rPr>
+        <w:t>iostream</w:t>
+      </w:r>
+      <w:proofErr w:type="spellEnd"/>
+      <w:r>
+        <w:rPr>
+          <w:rFonts w:ascii="Consolas" w:eastAsiaTheme="minorHAnsi" w:hAnsi="Consolas" w:cs="Consolas"/>
+          <w:color w:val="A31515"/>
+          <w:sz w:val="19"/>
+          <w:szCs w:val="19"/>
+          <w:lang w:eastAsia="en-US"/>
+        </w:rPr>
+        <w:t>&gt;</w:t>
       </w:r>
     </w:p>
     <w:p>
@@ -1313,6 +1354,7 @@
         </w:rPr>
         <w:t xml:space="preserve"> </w:t>
       </w:r>
+      <w:proofErr w:type="spellStart"/>
       <w:r>
         <w:rPr>
           <w:rFonts w:ascii="Consolas" w:eastAsiaTheme="minorHAnsi" w:hAnsi="Consolas" w:cs="Consolas"/>
@@ -1323,6 +1365,7 @@
         </w:rPr>
         <w:t>arr</w:t>
       </w:r>
+      <w:proofErr w:type="spellEnd"/>
     </w:p>
     <w:p>
       <w:pPr>
@@ -1404,7 +1447,28 @@
           <w:lang w:val="en-US" w:eastAsia="en-US"/>
         </w:rPr>
         <w:tab/>
-        <w:t>arr(</w:t>
+      </w:r>
+      <w:proofErr w:type="spellStart"/>
+      <w:r>
+        <w:rPr>
+          <w:rFonts w:ascii="Consolas" w:eastAsiaTheme="minorHAnsi" w:hAnsi="Consolas" w:cs="Consolas"/>
+          <w:color w:val="000000"/>
+          <w:sz w:val="19"/>
+          <w:szCs w:val="19"/>
+          <w:lang w:val="en-US" w:eastAsia="en-US"/>
+        </w:rPr>
+        <w:t>arr</w:t>
+      </w:r>
+      <w:proofErr w:type="spellEnd"/>
+      <w:r>
+        <w:rPr>
+          <w:rFonts w:ascii="Consolas" w:eastAsiaTheme="minorHAnsi" w:hAnsi="Consolas" w:cs="Consolas"/>
+          <w:color w:val="000000"/>
+          <w:sz w:val="19"/>
+          <w:szCs w:val="19"/>
+          <w:lang w:val="en-US" w:eastAsia="en-US"/>
+        </w:rPr>
+        <w:t>(</w:t>
       </w:r>
       <w:r>
         <w:rPr>
@@ -1549,7 +1613,29 @@
           <w:lang w:val="en-US" w:eastAsia="en-US"/>
         </w:rPr>
         <w:tab/>
-        <w:t>~arr();</w:t>
+        <w:t>~</w:t>
+      </w:r>
+      <w:proofErr w:type="spellStart"/>
+      <w:r>
+        <w:rPr>
+          <w:rFonts w:ascii="Consolas" w:eastAsiaTheme="minorHAnsi" w:hAnsi="Consolas" w:cs="Consolas"/>
+          <w:color w:val="000000"/>
+          <w:sz w:val="19"/>
+          <w:szCs w:val="19"/>
+          <w:lang w:val="en-US" w:eastAsia="en-US"/>
+        </w:rPr>
+        <w:t>arr</w:t>
+      </w:r>
+      <w:proofErr w:type="spellEnd"/>
+      <w:r>
+        <w:rPr>
+          <w:rFonts w:ascii="Consolas" w:eastAsiaTheme="minorHAnsi" w:hAnsi="Consolas" w:cs="Consolas"/>
+          <w:color w:val="000000"/>
+          <w:sz w:val="19"/>
+          <w:szCs w:val="19"/>
+          <w:lang w:val="en-US" w:eastAsia="en-US"/>
+        </w:rPr>
+        <w:t>();</w:t>
       </w:r>
     </w:p>
     <w:p>
@@ -1721,7 +1807,29 @@
           <w:szCs w:val="19"/>
           <w:lang w:val="en-US" w:eastAsia="en-US"/>
         </w:rPr>
-        <w:t xml:space="preserve"> get_size() { </w:t>
+        <w:t xml:space="preserve"> </w:t>
+      </w:r>
+      <w:proofErr w:type="spellStart"/>
+      <w:r>
+        <w:rPr>
+          <w:rFonts w:ascii="Consolas" w:eastAsiaTheme="minorHAnsi" w:hAnsi="Consolas" w:cs="Consolas"/>
+          <w:color w:val="000000"/>
+          <w:sz w:val="19"/>
+          <w:szCs w:val="19"/>
+          <w:lang w:val="en-US" w:eastAsia="en-US"/>
+        </w:rPr>
+        <w:t>get_size</w:t>
+      </w:r>
+      <w:proofErr w:type="spellEnd"/>
+      <w:r>
+        <w:rPr>
+          <w:rFonts w:ascii="Consolas" w:eastAsiaTheme="minorHAnsi" w:hAnsi="Consolas" w:cs="Consolas"/>
+          <w:color w:val="000000"/>
+          <w:sz w:val="19"/>
+          <w:szCs w:val="19"/>
+          <w:lang w:val="en-US" w:eastAsia="en-US"/>
+        </w:rPr>
+        <w:t xml:space="preserve">() { </w:t>
       </w:r>
       <w:r>
         <w:rPr>
@@ -1806,7 +1914,29 @@
           <w:szCs w:val="19"/>
           <w:lang w:val="en-US" w:eastAsia="en-US"/>
         </w:rPr>
-        <w:t xml:space="preserve">&gt; get_data() { </w:t>
+        <w:t xml:space="preserve">&gt; </w:t>
+      </w:r>
+      <w:proofErr w:type="spellStart"/>
+      <w:r>
+        <w:rPr>
+          <w:rFonts w:ascii="Consolas" w:eastAsiaTheme="minorHAnsi" w:hAnsi="Consolas" w:cs="Consolas"/>
+          <w:color w:val="000000"/>
+          <w:sz w:val="19"/>
+          <w:szCs w:val="19"/>
+          <w:lang w:val="en-US" w:eastAsia="en-US"/>
+        </w:rPr>
+        <w:t>get_data</w:t>
+      </w:r>
+      <w:proofErr w:type="spellEnd"/>
+      <w:r>
+        <w:rPr>
+          <w:rFonts w:ascii="Consolas" w:eastAsiaTheme="minorHAnsi" w:hAnsi="Consolas" w:cs="Consolas"/>
+          <w:color w:val="000000"/>
+          <w:sz w:val="19"/>
+          <w:szCs w:val="19"/>
+          <w:lang w:val="en-US" w:eastAsia="en-US"/>
+        </w:rPr>
+        <w:t xml:space="preserve">() { </w:t>
       </w:r>
       <w:r>
         <w:rPr>
@@ -1896,6 +2026,7 @@
         </w:rPr>
         <w:tab/>
       </w:r>
+      <w:proofErr w:type="spellStart"/>
       <w:r>
         <w:rPr>
           <w:rFonts w:ascii="Consolas" w:eastAsiaTheme="minorHAnsi" w:hAnsi="Consolas" w:cs="Consolas"/>
@@ -1906,6 +2037,7 @@
         </w:rPr>
         <w:t>arr</w:t>
       </w:r>
+      <w:proofErr w:type="spellEnd"/>
       <w:r>
         <w:rPr>
           <w:rFonts w:ascii="Consolas" w:eastAsiaTheme="minorHAnsi" w:hAnsi="Consolas" w:cs="Consolas"/>
@@ -1916,6 +2048,7 @@
         </w:rPr>
         <w:t xml:space="preserve"> plus(</w:t>
       </w:r>
+      <w:proofErr w:type="spellStart"/>
       <w:r>
         <w:rPr>
           <w:rFonts w:ascii="Consolas" w:eastAsiaTheme="minorHAnsi" w:hAnsi="Consolas" w:cs="Consolas"/>
@@ -1926,6 +2059,7 @@
         </w:rPr>
         <w:t>arr</w:t>
       </w:r>
+      <w:proofErr w:type="spellEnd"/>
       <w:r>
         <w:rPr>
           <w:rFonts w:ascii="Consolas" w:eastAsiaTheme="minorHAnsi" w:hAnsi="Consolas" w:cs="Consolas"/>
@@ -1998,7 +2132,29 @@
           <w:szCs w:val="19"/>
           <w:lang w:val="en-US" w:eastAsia="en-US"/>
         </w:rPr>
-        <w:t xml:space="preserve"> count_mod();</w:t>
+        <w:t xml:space="preserve"> </w:t>
+      </w:r>
+      <w:proofErr w:type="spellStart"/>
+      <w:r>
+        <w:rPr>
+          <w:rFonts w:ascii="Consolas" w:eastAsiaTheme="minorHAnsi" w:hAnsi="Consolas" w:cs="Consolas"/>
+          <w:color w:val="000000"/>
+          <w:sz w:val="19"/>
+          <w:szCs w:val="19"/>
+          <w:lang w:val="en-US" w:eastAsia="en-US"/>
+        </w:rPr>
+        <w:t>count_mod</w:t>
+      </w:r>
+      <w:proofErr w:type="spellEnd"/>
+      <w:r>
+        <w:rPr>
+          <w:rFonts w:ascii="Consolas" w:eastAsiaTheme="minorHAnsi" w:hAnsi="Consolas" w:cs="Consolas"/>
+          <w:color w:val="000000"/>
+          <w:sz w:val="19"/>
+          <w:szCs w:val="19"/>
+          <w:lang w:val="en-US" w:eastAsia="en-US"/>
+        </w:rPr>
+        <w:t>();</w:t>
       </w:r>
     </w:p>
     <w:p>
@@ -2247,6 +2403,7 @@
           <w:lang w:val="en-US" w:eastAsia="en-US"/>
         </w:rPr>
       </w:pPr>
+      <w:proofErr w:type="spellStart"/>
       <w:r>
         <w:rPr>
           <w:rFonts w:ascii="Consolas" w:eastAsiaTheme="minorHAnsi" w:hAnsi="Consolas" w:cs="Consolas"/>
@@ -2257,15 +2414,38 @@
         </w:rPr>
         <w:t>arr</w:t>
       </w:r>
-      <w:r>
-        <w:rPr>
-          <w:rFonts w:ascii="Consolas" w:eastAsiaTheme="minorHAnsi" w:hAnsi="Consolas" w:cs="Consolas"/>
-          <w:color w:val="000000"/>
-          <w:sz w:val="19"/>
-          <w:szCs w:val="19"/>
-          <w:lang w:val="en-US" w:eastAsia="en-US"/>
-        </w:rPr>
-        <w:t>::arr(</w:t>
+      <w:proofErr w:type="spellEnd"/>
+      <w:r>
+        <w:rPr>
+          <w:rFonts w:ascii="Consolas" w:eastAsiaTheme="minorHAnsi" w:hAnsi="Consolas" w:cs="Consolas"/>
+          <w:color w:val="000000"/>
+          <w:sz w:val="19"/>
+          <w:szCs w:val="19"/>
+          <w:lang w:val="en-US" w:eastAsia="en-US"/>
+        </w:rPr>
+        <w:t>::</w:t>
+      </w:r>
+      <w:proofErr w:type="spellStart"/>
+      <w:r>
+        <w:rPr>
+          <w:rFonts w:ascii="Consolas" w:eastAsiaTheme="minorHAnsi" w:hAnsi="Consolas" w:cs="Consolas"/>
+          <w:color w:val="000000"/>
+          <w:sz w:val="19"/>
+          <w:szCs w:val="19"/>
+          <w:lang w:val="en-US" w:eastAsia="en-US"/>
+        </w:rPr>
+        <w:t>arr</w:t>
+      </w:r>
+      <w:proofErr w:type="spellEnd"/>
+      <w:r>
+        <w:rPr>
+          <w:rFonts w:ascii="Consolas" w:eastAsiaTheme="minorHAnsi" w:hAnsi="Consolas" w:cs="Consolas"/>
+          <w:color w:val="000000"/>
+          <w:sz w:val="19"/>
+          <w:szCs w:val="19"/>
+          <w:lang w:val="en-US" w:eastAsia="en-US"/>
+        </w:rPr>
+        <w:t>(</w:t>
       </w:r>
       <w:r>
         <w:rPr>
@@ -2522,7 +2702,29 @@
           <w:lang w:val="en-US" w:eastAsia="en-US"/>
         </w:rPr>
         <w:tab/>
-        <w:t>std::srand(time(0));</w:t>
+        <w:t>std::</w:t>
+      </w:r>
+      <w:proofErr w:type="spellStart"/>
+      <w:r>
+        <w:rPr>
+          <w:rFonts w:ascii="Consolas" w:eastAsiaTheme="minorHAnsi" w:hAnsi="Consolas" w:cs="Consolas"/>
+          <w:color w:val="000000"/>
+          <w:sz w:val="19"/>
+          <w:szCs w:val="19"/>
+          <w:lang w:val="en-US" w:eastAsia="en-US"/>
+        </w:rPr>
+        <w:t>srand</w:t>
+      </w:r>
+      <w:proofErr w:type="spellEnd"/>
+      <w:r>
+        <w:rPr>
+          <w:rFonts w:ascii="Consolas" w:eastAsiaTheme="minorHAnsi" w:hAnsi="Consolas" w:cs="Consolas"/>
+          <w:color w:val="000000"/>
+          <w:sz w:val="19"/>
+          <w:szCs w:val="19"/>
+          <w:lang w:val="en-US" w:eastAsia="en-US"/>
+        </w:rPr>
+        <w:t>(time(0));</w:t>
       </w:r>
     </w:p>
     <w:p>
@@ -2666,7 +2868,28 @@
           <w:lang w:val="en-US" w:eastAsia="en-US"/>
         </w:rPr>
         <w:tab/>
-        <w:t>data.push_back((</w:t>
+      </w:r>
+      <w:proofErr w:type="spellStart"/>
+      <w:r>
+        <w:rPr>
+          <w:rFonts w:ascii="Consolas" w:eastAsiaTheme="minorHAnsi" w:hAnsi="Consolas" w:cs="Consolas"/>
+          <w:color w:val="000000"/>
+          <w:sz w:val="19"/>
+          <w:szCs w:val="19"/>
+          <w:lang w:val="en-US" w:eastAsia="en-US"/>
+        </w:rPr>
+        <w:t>data.push_back</w:t>
+      </w:r>
+      <w:proofErr w:type="spellEnd"/>
+      <w:r>
+        <w:rPr>
+          <w:rFonts w:ascii="Consolas" w:eastAsiaTheme="minorHAnsi" w:hAnsi="Consolas" w:cs="Consolas"/>
+          <w:color w:val="000000"/>
+          <w:sz w:val="19"/>
+          <w:szCs w:val="19"/>
+          <w:lang w:val="en-US" w:eastAsia="en-US"/>
+        </w:rPr>
+        <w:t>((</w:t>
       </w:r>
       <w:r>
         <w:rPr>
@@ -2759,7 +2982,7 @@
           <w:color w:val="000000"/>
           <w:sz w:val="19"/>
           <w:szCs w:val="19"/>
-          <w:lang w:eastAsia="en-US"/>
+          <w:lang w:val="en-US" w:eastAsia="en-US"/>
         </w:rPr>
       </w:pPr>
       <w:r>
@@ -2771,15 +2994,6 @@
           <w:lang w:val="en-US" w:eastAsia="en-US"/>
         </w:rPr>
         <w:tab/>
-      </w:r>
-      <w:r>
-        <w:rPr>
-          <w:rFonts w:ascii="Consolas" w:eastAsiaTheme="minorHAnsi" w:hAnsi="Consolas" w:cs="Consolas"/>
-          <w:color w:val="000000"/>
-          <w:sz w:val="19"/>
-          <w:szCs w:val="19"/>
-          <w:lang w:eastAsia="en-US"/>
-        </w:rPr>
         <w:t>}</w:t>
       </w:r>
     </w:p>
@@ -2793,17 +3007,18 @@
           <w:color w:val="000000"/>
           <w:sz w:val="19"/>
           <w:szCs w:val="19"/>
-          <w:lang w:eastAsia="en-US"/>
-        </w:rPr>
-      </w:pPr>
-      <w:r>
-        <w:rPr>
-          <w:rFonts w:ascii="Consolas" w:eastAsiaTheme="minorHAnsi" w:hAnsi="Consolas" w:cs="Consolas"/>
-          <w:color w:val="000000"/>
-          <w:sz w:val="19"/>
-          <w:szCs w:val="19"/>
-          <w:lang w:eastAsia="en-US"/>
-        </w:rPr>
+          <w:lang w:val="en-US" w:eastAsia="en-US"/>
+        </w:rPr>
+      </w:pPr>
+      <w:r>
+        <w:rPr>
+          <w:rFonts w:ascii="Consolas" w:eastAsiaTheme="minorHAnsi" w:hAnsi="Consolas" w:cs="Consolas"/>
+          <w:color w:val="000000"/>
+          <w:sz w:val="19"/>
+          <w:szCs w:val="19"/>
+          <w:lang w:val="en-US" w:eastAsia="en-US"/>
+        </w:rPr>
+        <w:lastRenderedPageBreak/>
         <w:t>}</w:t>
       </w:r>
     </w:p>
@@ -2817,64 +3032,88 @@
           <w:color w:val="000000"/>
           <w:sz w:val="19"/>
           <w:szCs w:val="19"/>
-          <w:lang w:eastAsia="en-US"/>
-        </w:rPr>
-      </w:pPr>
-    </w:p>
-    <w:p>
-      <w:pPr>
-        <w:autoSpaceDE w:val="0"/>
-        <w:autoSpaceDN w:val="0"/>
-        <w:adjustRightInd w:val="0"/>
-        <w:rPr>
-          <w:rFonts w:ascii="Consolas" w:eastAsiaTheme="minorHAnsi" w:hAnsi="Consolas" w:cs="Consolas"/>
-          <w:color w:val="000000"/>
-          <w:sz w:val="19"/>
-          <w:szCs w:val="19"/>
-          <w:lang w:eastAsia="en-US"/>
-        </w:rPr>
-      </w:pPr>
+          <w:lang w:val="en-US" w:eastAsia="en-US"/>
+        </w:rPr>
+      </w:pPr>
+    </w:p>
+    <w:p>
+      <w:pPr>
+        <w:autoSpaceDE w:val="0"/>
+        <w:autoSpaceDN w:val="0"/>
+        <w:adjustRightInd w:val="0"/>
+        <w:rPr>
+          <w:rFonts w:ascii="Consolas" w:eastAsiaTheme="minorHAnsi" w:hAnsi="Consolas" w:cs="Consolas"/>
+          <w:color w:val="000000"/>
+          <w:sz w:val="19"/>
+          <w:szCs w:val="19"/>
+          <w:lang w:val="en-US" w:eastAsia="en-US"/>
+        </w:rPr>
+      </w:pPr>
+      <w:proofErr w:type="spellStart"/>
       <w:r>
         <w:rPr>
           <w:rFonts w:ascii="Consolas" w:eastAsiaTheme="minorHAnsi" w:hAnsi="Consolas" w:cs="Consolas"/>
           <w:color w:val="2B91AF"/>
           <w:sz w:val="19"/>
           <w:szCs w:val="19"/>
-          <w:lang w:eastAsia="en-US"/>
+          <w:lang w:val="en-US" w:eastAsia="en-US"/>
         </w:rPr>
         <w:t>arr</w:t>
       </w:r>
-      <w:r>
-        <w:rPr>
-          <w:rFonts w:ascii="Consolas" w:eastAsiaTheme="minorHAnsi" w:hAnsi="Consolas" w:cs="Consolas"/>
-          <w:color w:val="000000"/>
-          <w:sz w:val="19"/>
-          <w:szCs w:val="19"/>
-          <w:lang w:eastAsia="en-US"/>
-        </w:rPr>
-        <w:t>::~arr()</w:t>
-      </w:r>
-    </w:p>
-    <w:p>
-      <w:pPr>
-        <w:autoSpaceDE w:val="0"/>
-        <w:autoSpaceDN w:val="0"/>
-        <w:adjustRightInd w:val="0"/>
-        <w:rPr>
-          <w:rFonts w:ascii="Consolas" w:eastAsiaTheme="minorHAnsi" w:hAnsi="Consolas" w:cs="Consolas"/>
-          <w:color w:val="000000"/>
-          <w:sz w:val="19"/>
-          <w:szCs w:val="19"/>
-          <w:lang w:eastAsia="en-US"/>
-        </w:rPr>
-      </w:pPr>
-      <w:r>
-        <w:rPr>
-          <w:rFonts w:ascii="Consolas" w:eastAsiaTheme="minorHAnsi" w:hAnsi="Consolas" w:cs="Consolas"/>
-          <w:color w:val="000000"/>
-          <w:sz w:val="19"/>
-          <w:szCs w:val="19"/>
-          <w:lang w:eastAsia="en-US"/>
+      <w:proofErr w:type="spellEnd"/>
+      <w:r>
+        <w:rPr>
+          <w:rFonts w:ascii="Consolas" w:eastAsiaTheme="minorHAnsi" w:hAnsi="Consolas" w:cs="Consolas"/>
+          <w:color w:val="000000"/>
+          <w:sz w:val="19"/>
+          <w:szCs w:val="19"/>
+          <w:lang w:val="en-US" w:eastAsia="en-US"/>
+        </w:rPr>
+        <w:t>::~</w:t>
+      </w:r>
+      <w:proofErr w:type="spellStart"/>
+      <w:r>
+        <w:rPr>
+          <w:rFonts w:ascii="Consolas" w:eastAsiaTheme="minorHAnsi" w:hAnsi="Consolas" w:cs="Consolas"/>
+          <w:color w:val="000000"/>
+          <w:sz w:val="19"/>
+          <w:szCs w:val="19"/>
+          <w:lang w:val="en-US" w:eastAsia="en-US"/>
+        </w:rPr>
+        <w:t>arr</w:t>
+      </w:r>
+      <w:proofErr w:type="spellEnd"/>
+      <w:r>
+        <w:rPr>
+          <w:rFonts w:ascii="Consolas" w:eastAsiaTheme="minorHAnsi" w:hAnsi="Consolas" w:cs="Consolas"/>
+          <w:color w:val="000000"/>
+          <w:sz w:val="19"/>
+          <w:szCs w:val="19"/>
+          <w:lang w:val="en-US" w:eastAsia="en-US"/>
+        </w:rPr>
+        <w:t>()</w:t>
+      </w:r>
+    </w:p>
+    <w:p>
+      <w:pPr>
+        <w:autoSpaceDE w:val="0"/>
+        <w:autoSpaceDN w:val="0"/>
+        <w:adjustRightInd w:val="0"/>
+        <w:rPr>
+          <w:rFonts w:ascii="Consolas" w:eastAsiaTheme="minorHAnsi" w:hAnsi="Consolas" w:cs="Consolas"/>
+          <w:color w:val="000000"/>
+          <w:sz w:val="19"/>
+          <w:szCs w:val="19"/>
+          <w:lang w:val="en-US" w:eastAsia="en-US"/>
+        </w:rPr>
+      </w:pPr>
+      <w:r>
+        <w:rPr>
+          <w:rFonts w:ascii="Consolas" w:eastAsiaTheme="minorHAnsi" w:hAnsi="Consolas" w:cs="Consolas"/>
+          <w:color w:val="000000"/>
+          <w:sz w:val="19"/>
+          <w:szCs w:val="19"/>
+          <w:lang w:val="en-US" w:eastAsia="en-US"/>
         </w:rPr>
         <w:t>{</w:t>
       </w:r>
@@ -2889,16 +3128,16 @@
           <w:color w:val="000000"/>
           <w:sz w:val="19"/>
           <w:szCs w:val="19"/>
-          <w:lang w:eastAsia="en-US"/>
-        </w:rPr>
-      </w:pPr>
-      <w:r>
-        <w:rPr>
-          <w:rFonts w:ascii="Consolas" w:eastAsiaTheme="minorHAnsi" w:hAnsi="Consolas" w:cs="Consolas"/>
-          <w:color w:val="000000"/>
-          <w:sz w:val="19"/>
-          <w:szCs w:val="19"/>
-          <w:lang w:eastAsia="en-US"/>
+          <w:lang w:val="en-US" w:eastAsia="en-US"/>
+        </w:rPr>
+      </w:pPr>
+      <w:r>
+        <w:rPr>
+          <w:rFonts w:ascii="Consolas" w:eastAsiaTheme="minorHAnsi" w:hAnsi="Consolas" w:cs="Consolas"/>
+          <w:color w:val="000000"/>
+          <w:sz w:val="19"/>
+          <w:szCs w:val="19"/>
+          <w:lang w:val="en-US" w:eastAsia="en-US"/>
         </w:rPr>
         <w:t>}</w:t>
       </w:r>
@@ -2913,21 +3152,21 @@
           <w:color w:val="000000"/>
           <w:sz w:val="19"/>
           <w:szCs w:val="19"/>
-          <w:lang w:eastAsia="en-US"/>
-        </w:rPr>
-      </w:pPr>
-    </w:p>
-    <w:p>
-      <w:pPr>
-        <w:autoSpaceDE w:val="0"/>
-        <w:autoSpaceDN w:val="0"/>
-        <w:adjustRightInd w:val="0"/>
-        <w:rPr>
-          <w:rFonts w:ascii="Consolas" w:eastAsiaTheme="minorHAnsi" w:hAnsi="Consolas" w:cs="Consolas"/>
-          <w:color w:val="000000"/>
-          <w:sz w:val="19"/>
-          <w:szCs w:val="19"/>
-          <w:lang w:eastAsia="en-US"/>
+          <w:lang w:val="en-US" w:eastAsia="en-US"/>
+        </w:rPr>
+      </w:pPr>
+    </w:p>
+    <w:p>
+      <w:pPr>
+        <w:autoSpaceDE w:val="0"/>
+        <w:autoSpaceDN w:val="0"/>
+        <w:adjustRightInd w:val="0"/>
+        <w:rPr>
+          <w:rFonts w:ascii="Consolas" w:eastAsiaTheme="minorHAnsi" w:hAnsi="Consolas" w:cs="Consolas"/>
+          <w:color w:val="000000"/>
+          <w:sz w:val="19"/>
+          <w:szCs w:val="19"/>
+          <w:lang w:val="en-US" w:eastAsia="en-US"/>
         </w:rPr>
       </w:pPr>
       <w:r>
@@ -2936,7 +3175,7 @@
           <w:color w:val="0000FF"/>
           <w:sz w:val="19"/>
           <w:szCs w:val="19"/>
-          <w:lang w:eastAsia="en-US"/>
+          <w:lang w:val="en-US" w:eastAsia="en-US"/>
         </w:rPr>
         <w:t>void</w:t>
       </w:r>
@@ -2946,27 +3185,29 @@
           <w:color w:val="000000"/>
           <w:sz w:val="19"/>
           <w:szCs w:val="19"/>
-          <w:lang w:eastAsia="en-US"/>
+          <w:lang w:val="en-US" w:eastAsia="en-US"/>
         </w:rPr>
         <w:t xml:space="preserve"> </w:t>
       </w:r>
+      <w:proofErr w:type="spellStart"/>
       <w:r>
         <w:rPr>
           <w:rFonts w:ascii="Consolas" w:eastAsiaTheme="minorHAnsi" w:hAnsi="Consolas" w:cs="Consolas"/>
           <w:color w:val="2B91AF"/>
           <w:sz w:val="19"/>
           <w:szCs w:val="19"/>
-          <w:lang w:eastAsia="en-US"/>
+          <w:lang w:val="en-US" w:eastAsia="en-US"/>
         </w:rPr>
         <w:t>arr</w:t>
       </w:r>
-      <w:r>
-        <w:rPr>
-          <w:rFonts w:ascii="Consolas" w:eastAsiaTheme="minorHAnsi" w:hAnsi="Consolas" w:cs="Consolas"/>
-          <w:color w:val="000000"/>
-          <w:sz w:val="19"/>
-          <w:szCs w:val="19"/>
-          <w:lang w:eastAsia="en-US"/>
+      <w:proofErr w:type="spellEnd"/>
+      <w:r>
+        <w:rPr>
+          <w:rFonts w:ascii="Consolas" w:eastAsiaTheme="minorHAnsi" w:hAnsi="Consolas" w:cs="Consolas"/>
+          <w:color w:val="000000"/>
+          <w:sz w:val="19"/>
+          <w:szCs w:val="19"/>
+          <w:lang w:val="en-US" w:eastAsia="en-US"/>
         </w:rPr>
         <w:t>::fill(</w:t>
       </w:r>
@@ -2976,7 +3217,7 @@
           <w:color w:val="0000FF"/>
           <w:sz w:val="19"/>
           <w:szCs w:val="19"/>
-          <w:lang w:eastAsia="en-US"/>
+          <w:lang w:val="en-US" w:eastAsia="en-US"/>
         </w:rPr>
         <w:t>int</w:t>
       </w:r>
@@ -2986,7 +3227,7 @@
           <w:color w:val="000000"/>
           <w:sz w:val="19"/>
           <w:szCs w:val="19"/>
-          <w:lang w:eastAsia="en-US"/>
+          <w:lang w:val="en-US" w:eastAsia="en-US"/>
         </w:rPr>
         <w:t xml:space="preserve"> </w:t>
       </w:r>
@@ -2996,7 +3237,7 @@
           <w:color w:val="808080"/>
           <w:sz w:val="19"/>
           <w:szCs w:val="19"/>
-          <w:lang w:eastAsia="en-US"/>
+          <w:lang w:val="en-US" w:eastAsia="en-US"/>
         </w:rPr>
         <w:t>index</w:t>
       </w:r>
@@ -3006,7 +3247,7 @@
           <w:color w:val="000000"/>
           <w:sz w:val="19"/>
           <w:szCs w:val="19"/>
-          <w:lang w:eastAsia="en-US"/>
+          <w:lang w:val="en-US" w:eastAsia="en-US"/>
         </w:rPr>
         <w:t>)</w:t>
       </w:r>
@@ -3021,16 +3262,16 @@
           <w:color w:val="000000"/>
           <w:sz w:val="19"/>
           <w:szCs w:val="19"/>
-          <w:lang w:eastAsia="en-US"/>
-        </w:rPr>
-      </w:pPr>
-      <w:r>
-        <w:rPr>
-          <w:rFonts w:ascii="Consolas" w:eastAsiaTheme="minorHAnsi" w:hAnsi="Consolas" w:cs="Consolas"/>
-          <w:color w:val="000000"/>
-          <w:sz w:val="19"/>
-          <w:szCs w:val="19"/>
-          <w:lang w:eastAsia="en-US"/>
+          <w:lang w:val="en-US" w:eastAsia="en-US"/>
+        </w:rPr>
+      </w:pPr>
+      <w:r>
+        <w:rPr>
+          <w:rFonts w:ascii="Consolas" w:eastAsiaTheme="minorHAnsi" w:hAnsi="Consolas" w:cs="Consolas"/>
+          <w:color w:val="000000"/>
+          <w:sz w:val="19"/>
+          <w:szCs w:val="19"/>
+          <w:lang w:val="en-US" w:eastAsia="en-US"/>
         </w:rPr>
         <w:t>{</w:t>
       </w:r>
@@ -3045,16 +3286,16 @@
           <w:color w:val="000000"/>
           <w:sz w:val="19"/>
           <w:szCs w:val="19"/>
-          <w:lang w:eastAsia="en-US"/>
-        </w:rPr>
-      </w:pPr>
-      <w:r>
-        <w:rPr>
-          <w:rFonts w:ascii="Consolas" w:eastAsiaTheme="minorHAnsi" w:hAnsi="Consolas" w:cs="Consolas"/>
-          <w:color w:val="000000"/>
-          <w:sz w:val="19"/>
-          <w:szCs w:val="19"/>
-          <w:lang w:eastAsia="en-US"/>
+          <w:lang w:val="en-US" w:eastAsia="en-US"/>
+        </w:rPr>
+      </w:pPr>
+      <w:r>
+        <w:rPr>
+          <w:rFonts w:ascii="Consolas" w:eastAsiaTheme="minorHAnsi" w:hAnsi="Consolas" w:cs="Consolas"/>
+          <w:color w:val="000000"/>
+          <w:sz w:val="19"/>
+          <w:szCs w:val="19"/>
+          <w:lang w:val="en-US" w:eastAsia="en-US"/>
         </w:rPr>
         <w:tab/>
       </w:r>
@@ -3064,7 +3305,7 @@
           <w:color w:val="0000FF"/>
           <w:sz w:val="19"/>
           <w:szCs w:val="19"/>
-          <w:lang w:eastAsia="en-US"/>
+          <w:lang w:val="en-US" w:eastAsia="en-US"/>
         </w:rPr>
         <w:t>int</w:t>
       </w:r>
@@ -3074,7 +3315,7 @@
           <w:color w:val="000000"/>
           <w:sz w:val="19"/>
           <w:szCs w:val="19"/>
-          <w:lang w:eastAsia="en-US"/>
+          <w:lang w:val="en-US" w:eastAsia="en-US"/>
         </w:rPr>
         <w:t xml:space="preserve"> a;</w:t>
       </w:r>
@@ -3089,978 +3330,1088 @@
           <w:color w:val="000000"/>
           <w:sz w:val="19"/>
           <w:szCs w:val="19"/>
-          <w:lang w:eastAsia="en-US"/>
-        </w:rPr>
-      </w:pPr>
-      <w:r>
-        <w:rPr>
-          <w:rFonts w:ascii="Consolas" w:eastAsiaTheme="minorHAnsi" w:hAnsi="Consolas" w:cs="Consolas"/>
-          <w:color w:val="000000"/>
-          <w:sz w:val="19"/>
-          <w:szCs w:val="19"/>
-          <w:lang w:eastAsia="en-US"/>
-        </w:rPr>
-        <w:tab/>
-        <w:t xml:space="preserve">std::cin </w:t>
-      </w:r>
-      <w:r>
-        <w:rPr>
-          <w:rFonts w:ascii="Consolas" w:eastAsiaTheme="minorHAnsi" w:hAnsi="Consolas" w:cs="Consolas"/>
-          <w:color w:val="008080"/>
-          <w:sz w:val="19"/>
-          <w:szCs w:val="19"/>
-          <w:lang w:eastAsia="en-US"/>
-        </w:rPr>
-        <w:t>&gt;&gt;</w:t>
-      </w:r>
-      <w:r>
-        <w:rPr>
-          <w:rFonts w:ascii="Consolas" w:eastAsiaTheme="minorHAnsi" w:hAnsi="Consolas" w:cs="Consolas"/>
-          <w:color w:val="000000"/>
-          <w:sz w:val="19"/>
-          <w:szCs w:val="19"/>
-          <w:lang w:eastAsia="en-US"/>
-        </w:rPr>
-        <w:t xml:space="preserve"> a;</w:t>
-      </w:r>
-    </w:p>
-    <w:p>
-      <w:pPr>
-        <w:autoSpaceDE w:val="0"/>
-        <w:autoSpaceDN w:val="0"/>
-        <w:adjustRightInd w:val="0"/>
-        <w:rPr>
-          <w:rFonts w:ascii="Consolas" w:eastAsiaTheme="minorHAnsi" w:hAnsi="Consolas" w:cs="Consolas"/>
-          <w:color w:val="000000"/>
-          <w:sz w:val="19"/>
-          <w:szCs w:val="19"/>
-          <w:lang w:eastAsia="en-US"/>
-        </w:rPr>
-      </w:pPr>
-      <w:r>
-        <w:rPr>
-          <w:rFonts w:ascii="Consolas" w:eastAsiaTheme="minorHAnsi" w:hAnsi="Consolas" w:cs="Consolas"/>
-          <w:color w:val="000000"/>
-          <w:sz w:val="19"/>
-          <w:szCs w:val="19"/>
-          <w:lang w:eastAsia="en-US"/>
-        </w:rPr>
-        <w:tab/>
-        <w:t>data</w:t>
-      </w:r>
-      <w:r>
-        <w:rPr>
-          <w:rFonts w:ascii="Consolas" w:eastAsiaTheme="minorHAnsi" w:hAnsi="Consolas" w:cs="Consolas"/>
-          <w:color w:val="008080"/>
-          <w:sz w:val="19"/>
-          <w:szCs w:val="19"/>
-          <w:lang w:eastAsia="en-US"/>
-        </w:rPr>
-        <w:t>[</w:t>
-      </w:r>
-      <w:r>
-        <w:rPr>
-          <w:rFonts w:ascii="Consolas" w:eastAsiaTheme="minorHAnsi" w:hAnsi="Consolas" w:cs="Consolas"/>
-          <w:color w:val="808080"/>
-          <w:sz w:val="19"/>
-          <w:szCs w:val="19"/>
-          <w:lang w:eastAsia="en-US"/>
-        </w:rPr>
-        <w:t>index</w:t>
-      </w:r>
-      <w:r>
-        <w:rPr>
-          <w:rFonts w:ascii="Consolas" w:eastAsiaTheme="minorHAnsi" w:hAnsi="Consolas" w:cs="Consolas"/>
-          <w:color w:val="008080"/>
-          <w:sz w:val="19"/>
-          <w:szCs w:val="19"/>
-          <w:lang w:eastAsia="en-US"/>
-        </w:rPr>
-        <w:t>]</w:t>
-      </w:r>
-      <w:r>
-        <w:rPr>
-          <w:rFonts w:ascii="Consolas" w:eastAsiaTheme="minorHAnsi" w:hAnsi="Consolas" w:cs="Consolas"/>
-          <w:color w:val="000000"/>
-          <w:sz w:val="19"/>
-          <w:szCs w:val="19"/>
-          <w:lang w:eastAsia="en-US"/>
-        </w:rPr>
-        <w:t xml:space="preserve"> = a;</w:t>
-      </w:r>
-    </w:p>
-    <w:p>
-      <w:pPr>
-        <w:autoSpaceDE w:val="0"/>
-        <w:autoSpaceDN w:val="0"/>
-        <w:adjustRightInd w:val="0"/>
-        <w:rPr>
-          <w:rFonts w:ascii="Consolas" w:eastAsiaTheme="minorHAnsi" w:hAnsi="Consolas" w:cs="Consolas"/>
-          <w:color w:val="000000"/>
-          <w:sz w:val="19"/>
-          <w:szCs w:val="19"/>
-          <w:lang w:eastAsia="en-US"/>
-        </w:rPr>
-      </w:pPr>
-    </w:p>
-    <w:p>
-      <w:pPr>
-        <w:autoSpaceDE w:val="0"/>
-        <w:autoSpaceDN w:val="0"/>
-        <w:adjustRightInd w:val="0"/>
-        <w:rPr>
-          <w:rFonts w:ascii="Consolas" w:eastAsiaTheme="minorHAnsi" w:hAnsi="Consolas" w:cs="Consolas"/>
-          <w:color w:val="000000"/>
-          <w:sz w:val="19"/>
-          <w:szCs w:val="19"/>
-          <w:lang w:eastAsia="en-US"/>
-        </w:rPr>
-      </w:pPr>
-      <w:r>
-        <w:rPr>
-          <w:rFonts w:ascii="Consolas" w:eastAsiaTheme="minorHAnsi" w:hAnsi="Consolas" w:cs="Consolas"/>
-          <w:color w:val="000000"/>
-          <w:sz w:val="19"/>
-          <w:szCs w:val="19"/>
-          <w:lang w:eastAsia="en-US"/>
-        </w:rPr>
-        <w:t>}</w:t>
-      </w:r>
-    </w:p>
-    <w:p>
-      <w:pPr>
-        <w:autoSpaceDE w:val="0"/>
-        <w:autoSpaceDN w:val="0"/>
-        <w:adjustRightInd w:val="0"/>
-        <w:rPr>
-          <w:rFonts w:ascii="Consolas" w:eastAsiaTheme="minorHAnsi" w:hAnsi="Consolas" w:cs="Consolas"/>
-          <w:color w:val="000000"/>
-          <w:sz w:val="19"/>
-          <w:szCs w:val="19"/>
-          <w:lang w:eastAsia="en-US"/>
-        </w:rPr>
-      </w:pPr>
-    </w:p>
-    <w:p>
-      <w:pPr>
-        <w:autoSpaceDE w:val="0"/>
-        <w:autoSpaceDN w:val="0"/>
-        <w:adjustRightInd w:val="0"/>
-        <w:rPr>
-          <w:rFonts w:ascii="Consolas" w:eastAsiaTheme="minorHAnsi" w:hAnsi="Consolas" w:cs="Consolas"/>
-          <w:color w:val="000000"/>
-          <w:sz w:val="19"/>
-          <w:szCs w:val="19"/>
-          <w:lang w:eastAsia="en-US"/>
-        </w:rPr>
-      </w:pPr>
-      <w:r>
-        <w:rPr>
-          <w:rFonts w:ascii="Consolas" w:eastAsiaTheme="minorHAnsi" w:hAnsi="Consolas" w:cs="Consolas"/>
-          <w:color w:val="0000FF"/>
-          <w:sz w:val="19"/>
-          <w:szCs w:val="19"/>
-          <w:lang w:eastAsia="en-US"/>
-        </w:rPr>
-        <w:t>void</w:t>
-      </w:r>
-      <w:r>
-        <w:rPr>
-          <w:rFonts w:ascii="Consolas" w:eastAsiaTheme="minorHAnsi" w:hAnsi="Consolas" w:cs="Consolas"/>
-          <w:color w:val="000000"/>
-          <w:sz w:val="19"/>
-          <w:szCs w:val="19"/>
-          <w:lang w:eastAsia="en-US"/>
-        </w:rPr>
-        <w:t xml:space="preserve"> </w:t>
-      </w:r>
-      <w:r>
-        <w:rPr>
-          <w:rFonts w:ascii="Consolas" w:eastAsiaTheme="minorHAnsi" w:hAnsi="Consolas" w:cs="Consolas"/>
-          <w:color w:val="2B91AF"/>
-          <w:sz w:val="19"/>
-          <w:szCs w:val="19"/>
-          <w:lang w:eastAsia="en-US"/>
-        </w:rPr>
-        <w:t>arr</w:t>
-      </w:r>
-      <w:r>
-        <w:rPr>
-          <w:rFonts w:ascii="Consolas" w:eastAsiaTheme="minorHAnsi" w:hAnsi="Consolas" w:cs="Consolas"/>
-          <w:color w:val="000000"/>
-          <w:sz w:val="19"/>
-          <w:szCs w:val="19"/>
-          <w:lang w:eastAsia="en-US"/>
-        </w:rPr>
-        <w:t>::show()</w:t>
-      </w:r>
-    </w:p>
-    <w:p>
-      <w:pPr>
-        <w:autoSpaceDE w:val="0"/>
-        <w:autoSpaceDN w:val="0"/>
-        <w:adjustRightInd w:val="0"/>
-        <w:rPr>
-          <w:rFonts w:ascii="Consolas" w:eastAsiaTheme="minorHAnsi" w:hAnsi="Consolas" w:cs="Consolas"/>
-          <w:color w:val="000000"/>
-          <w:sz w:val="19"/>
-          <w:szCs w:val="19"/>
-          <w:lang w:eastAsia="en-US"/>
-        </w:rPr>
-      </w:pPr>
-      <w:r>
-        <w:rPr>
-          <w:rFonts w:ascii="Consolas" w:eastAsiaTheme="minorHAnsi" w:hAnsi="Consolas" w:cs="Consolas"/>
-          <w:color w:val="000000"/>
-          <w:sz w:val="19"/>
-          <w:szCs w:val="19"/>
-          <w:lang w:eastAsia="en-US"/>
-        </w:rPr>
-        <w:t>{</w:t>
-      </w:r>
-    </w:p>
-    <w:p>
-      <w:pPr>
-        <w:autoSpaceDE w:val="0"/>
-        <w:autoSpaceDN w:val="0"/>
-        <w:adjustRightInd w:val="0"/>
-        <w:rPr>
-          <w:rFonts w:ascii="Consolas" w:eastAsiaTheme="minorHAnsi" w:hAnsi="Consolas" w:cs="Consolas"/>
-          <w:color w:val="000000"/>
-          <w:sz w:val="19"/>
-          <w:szCs w:val="19"/>
-          <w:lang w:eastAsia="en-US"/>
-        </w:rPr>
-      </w:pPr>
-      <w:r>
-        <w:rPr>
-          <w:rFonts w:ascii="Consolas" w:eastAsiaTheme="minorHAnsi" w:hAnsi="Consolas" w:cs="Consolas"/>
-          <w:color w:val="000000"/>
-          <w:sz w:val="19"/>
-          <w:szCs w:val="19"/>
-          <w:lang w:eastAsia="en-US"/>
-        </w:rPr>
-        <w:tab/>
-      </w:r>
-      <w:r>
-        <w:rPr>
-          <w:rFonts w:ascii="Consolas" w:eastAsiaTheme="minorHAnsi" w:hAnsi="Consolas" w:cs="Consolas"/>
-          <w:color w:val="0000FF"/>
-          <w:sz w:val="19"/>
-          <w:szCs w:val="19"/>
-          <w:lang w:eastAsia="en-US"/>
-        </w:rPr>
-        <w:t>for</w:t>
-      </w:r>
-      <w:r>
-        <w:rPr>
-          <w:rFonts w:ascii="Consolas" w:eastAsiaTheme="minorHAnsi" w:hAnsi="Consolas" w:cs="Consolas"/>
-          <w:color w:val="000000"/>
-          <w:sz w:val="19"/>
-          <w:szCs w:val="19"/>
-          <w:lang w:eastAsia="en-US"/>
-        </w:rPr>
-        <w:t xml:space="preserve"> (</w:t>
-      </w:r>
-      <w:r>
-        <w:rPr>
-          <w:rFonts w:ascii="Consolas" w:eastAsiaTheme="minorHAnsi" w:hAnsi="Consolas" w:cs="Consolas"/>
-          <w:color w:val="0000FF"/>
-          <w:sz w:val="19"/>
-          <w:szCs w:val="19"/>
-          <w:lang w:eastAsia="en-US"/>
-        </w:rPr>
-        <w:t>auto</w:t>
-      </w:r>
-      <w:r>
-        <w:rPr>
-          <w:rFonts w:ascii="Consolas" w:eastAsiaTheme="minorHAnsi" w:hAnsi="Consolas" w:cs="Consolas"/>
-          <w:color w:val="000000"/>
-          <w:sz w:val="19"/>
-          <w:szCs w:val="19"/>
-          <w:lang w:eastAsia="en-US"/>
-        </w:rPr>
-        <w:t xml:space="preserve"> n : data)</w:t>
-      </w:r>
-    </w:p>
-    <w:p>
-      <w:pPr>
-        <w:autoSpaceDE w:val="0"/>
-        <w:autoSpaceDN w:val="0"/>
-        <w:adjustRightInd w:val="0"/>
-        <w:rPr>
-          <w:rFonts w:ascii="Consolas" w:eastAsiaTheme="minorHAnsi" w:hAnsi="Consolas" w:cs="Consolas"/>
-          <w:color w:val="000000"/>
-          <w:sz w:val="19"/>
-          <w:szCs w:val="19"/>
-          <w:lang w:eastAsia="en-US"/>
-        </w:rPr>
-      </w:pPr>
-      <w:r>
-        <w:rPr>
-          <w:rFonts w:ascii="Consolas" w:eastAsiaTheme="minorHAnsi" w:hAnsi="Consolas" w:cs="Consolas"/>
-          <w:color w:val="000000"/>
-          <w:sz w:val="19"/>
-          <w:szCs w:val="19"/>
-          <w:lang w:eastAsia="en-US"/>
-        </w:rPr>
-        <w:tab/>
-      </w:r>
-      <w:r>
-        <w:rPr>
-          <w:rFonts w:ascii="Consolas" w:eastAsiaTheme="minorHAnsi" w:hAnsi="Consolas" w:cs="Consolas"/>
-          <w:color w:val="000000"/>
-          <w:sz w:val="19"/>
-          <w:szCs w:val="19"/>
-          <w:lang w:eastAsia="en-US"/>
-        </w:rPr>
-        <w:tab/>
-        <w:t xml:space="preserve">std::cout </w:t>
-      </w:r>
-      <w:r>
-        <w:rPr>
-          <w:rFonts w:ascii="Consolas" w:eastAsiaTheme="minorHAnsi" w:hAnsi="Consolas" w:cs="Consolas"/>
-          <w:color w:val="008080"/>
-          <w:sz w:val="19"/>
-          <w:szCs w:val="19"/>
-          <w:lang w:eastAsia="en-US"/>
-        </w:rPr>
-        <w:t>&lt;&lt;</w:t>
-      </w:r>
-      <w:r>
-        <w:rPr>
-          <w:rFonts w:ascii="Consolas" w:eastAsiaTheme="minorHAnsi" w:hAnsi="Consolas" w:cs="Consolas"/>
-          <w:color w:val="000000"/>
-          <w:sz w:val="19"/>
-          <w:szCs w:val="19"/>
-          <w:lang w:eastAsia="en-US"/>
-        </w:rPr>
-        <w:t xml:space="preserve"> n </w:t>
-      </w:r>
-      <w:r>
-        <w:rPr>
-          <w:rFonts w:ascii="Consolas" w:eastAsiaTheme="minorHAnsi" w:hAnsi="Consolas" w:cs="Consolas"/>
-          <w:color w:val="008080"/>
-          <w:sz w:val="19"/>
-          <w:szCs w:val="19"/>
-          <w:lang w:eastAsia="en-US"/>
-        </w:rPr>
-        <w:t>&lt;&lt;</w:t>
-      </w:r>
-      <w:r>
-        <w:rPr>
-          <w:rFonts w:ascii="Consolas" w:eastAsiaTheme="minorHAnsi" w:hAnsi="Consolas" w:cs="Consolas"/>
-          <w:color w:val="000000"/>
-          <w:sz w:val="19"/>
-          <w:szCs w:val="19"/>
-          <w:lang w:eastAsia="en-US"/>
-        </w:rPr>
-        <w:t xml:space="preserve"> </w:t>
-      </w:r>
-      <w:r>
-        <w:rPr>
-          <w:rFonts w:ascii="Consolas" w:eastAsiaTheme="minorHAnsi" w:hAnsi="Consolas" w:cs="Consolas"/>
-          <w:color w:val="A31515"/>
-          <w:sz w:val="19"/>
-          <w:szCs w:val="19"/>
-          <w:lang w:eastAsia="en-US"/>
-        </w:rPr>
-        <w:t>" "</w:t>
-      </w:r>
-      <w:r>
-        <w:rPr>
-          <w:rFonts w:ascii="Consolas" w:eastAsiaTheme="minorHAnsi" w:hAnsi="Consolas" w:cs="Consolas"/>
-          <w:color w:val="000000"/>
-          <w:sz w:val="19"/>
-          <w:szCs w:val="19"/>
-          <w:lang w:eastAsia="en-US"/>
-        </w:rPr>
-        <w:t>;</w:t>
-      </w:r>
-    </w:p>
-    <w:p>
-      <w:pPr>
-        <w:autoSpaceDE w:val="0"/>
-        <w:autoSpaceDN w:val="0"/>
-        <w:adjustRightInd w:val="0"/>
-        <w:rPr>
-          <w:rFonts w:ascii="Consolas" w:eastAsiaTheme="minorHAnsi" w:hAnsi="Consolas" w:cs="Consolas"/>
-          <w:color w:val="000000"/>
-          <w:sz w:val="19"/>
-          <w:szCs w:val="19"/>
-          <w:lang w:eastAsia="en-US"/>
-        </w:rPr>
-      </w:pPr>
-      <w:r>
-        <w:rPr>
-          <w:rFonts w:ascii="Consolas" w:eastAsiaTheme="minorHAnsi" w:hAnsi="Consolas" w:cs="Consolas"/>
-          <w:color w:val="000000"/>
-          <w:sz w:val="19"/>
-          <w:szCs w:val="19"/>
-          <w:lang w:eastAsia="en-US"/>
-        </w:rPr>
-        <w:tab/>
-        <w:t xml:space="preserve">std::cout </w:t>
-      </w:r>
-      <w:r>
-        <w:rPr>
-          <w:rFonts w:ascii="Consolas" w:eastAsiaTheme="minorHAnsi" w:hAnsi="Consolas" w:cs="Consolas"/>
-          <w:color w:val="008080"/>
-          <w:sz w:val="19"/>
-          <w:szCs w:val="19"/>
-          <w:lang w:eastAsia="en-US"/>
-        </w:rPr>
-        <w:t>&lt;&lt;</w:t>
-      </w:r>
-      <w:r>
-        <w:rPr>
-          <w:rFonts w:ascii="Consolas" w:eastAsiaTheme="minorHAnsi" w:hAnsi="Consolas" w:cs="Consolas"/>
-          <w:color w:val="000000"/>
-          <w:sz w:val="19"/>
-          <w:szCs w:val="19"/>
-          <w:lang w:eastAsia="en-US"/>
-        </w:rPr>
-        <w:t xml:space="preserve"> </w:t>
-      </w:r>
-      <w:r>
-        <w:rPr>
-          <w:rFonts w:ascii="Consolas" w:eastAsiaTheme="minorHAnsi" w:hAnsi="Consolas" w:cs="Consolas"/>
-          <w:color w:val="A31515"/>
-          <w:sz w:val="19"/>
-          <w:szCs w:val="19"/>
-          <w:lang w:eastAsia="en-US"/>
-        </w:rPr>
-        <w:t>'\n'</w:t>
-      </w:r>
-      <w:r>
-        <w:rPr>
-          <w:rFonts w:ascii="Consolas" w:eastAsiaTheme="minorHAnsi" w:hAnsi="Consolas" w:cs="Consolas"/>
-          <w:color w:val="000000"/>
-          <w:sz w:val="19"/>
-          <w:szCs w:val="19"/>
-          <w:lang w:eastAsia="en-US"/>
-        </w:rPr>
-        <w:t>;</w:t>
-      </w:r>
-    </w:p>
-    <w:p>
-      <w:pPr>
-        <w:autoSpaceDE w:val="0"/>
-        <w:autoSpaceDN w:val="0"/>
-        <w:adjustRightInd w:val="0"/>
-        <w:rPr>
-          <w:rFonts w:ascii="Consolas" w:eastAsiaTheme="minorHAnsi" w:hAnsi="Consolas" w:cs="Consolas"/>
-          <w:color w:val="000000"/>
-          <w:sz w:val="19"/>
-          <w:szCs w:val="19"/>
-          <w:lang w:eastAsia="en-US"/>
-        </w:rPr>
-      </w:pPr>
-      <w:r>
-        <w:rPr>
-          <w:rFonts w:ascii="Consolas" w:eastAsiaTheme="minorHAnsi" w:hAnsi="Consolas" w:cs="Consolas"/>
-          <w:color w:val="000000"/>
-          <w:sz w:val="19"/>
-          <w:szCs w:val="19"/>
-          <w:lang w:eastAsia="en-US"/>
-        </w:rPr>
-        <w:tab/>
-        <w:t xml:space="preserve">std::cout </w:t>
-      </w:r>
-      <w:r>
-        <w:rPr>
-          <w:rFonts w:ascii="Consolas" w:eastAsiaTheme="minorHAnsi" w:hAnsi="Consolas" w:cs="Consolas"/>
-          <w:color w:val="008080"/>
-          <w:sz w:val="19"/>
-          <w:szCs w:val="19"/>
-          <w:lang w:eastAsia="en-US"/>
-        </w:rPr>
-        <w:t>&lt;&lt;</w:t>
-      </w:r>
-      <w:r>
-        <w:rPr>
-          <w:rFonts w:ascii="Consolas" w:eastAsiaTheme="minorHAnsi" w:hAnsi="Consolas" w:cs="Consolas"/>
-          <w:color w:val="000000"/>
-          <w:sz w:val="19"/>
-          <w:szCs w:val="19"/>
-          <w:lang w:eastAsia="en-US"/>
-        </w:rPr>
-        <w:t xml:space="preserve"> </w:t>
-      </w:r>
-      <w:r>
-        <w:rPr>
-          <w:rFonts w:ascii="Consolas" w:eastAsiaTheme="minorHAnsi" w:hAnsi="Consolas" w:cs="Consolas"/>
-          <w:color w:val="A31515"/>
-          <w:sz w:val="19"/>
-          <w:szCs w:val="19"/>
-          <w:lang w:eastAsia="en-US"/>
-        </w:rPr>
-        <w:t>"\n"</w:t>
-      </w:r>
-      <w:r>
-        <w:rPr>
-          <w:rFonts w:ascii="Consolas" w:eastAsiaTheme="minorHAnsi" w:hAnsi="Consolas" w:cs="Consolas"/>
-          <w:color w:val="000000"/>
-          <w:sz w:val="19"/>
-          <w:szCs w:val="19"/>
-          <w:lang w:eastAsia="en-US"/>
-        </w:rPr>
-        <w:t>;</w:t>
-      </w:r>
-    </w:p>
-    <w:p>
-      <w:pPr>
-        <w:autoSpaceDE w:val="0"/>
-        <w:autoSpaceDN w:val="0"/>
-        <w:adjustRightInd w:val="0"/>
-        <w:rPr>
-          <w:rFonts w:ascii="Consolas" w:eastAsiaTheme="minorHAnsi" w:hAnsi="Consolas" w:cs="Consolas"/>
-          <w:color w:val="000000"/>
-          <w:sz w:val="19"/>
-          <w:szCs w:val="19"/>
-          <w:lang w:eastAsia="en-US"/>
-        </w:rPr>
-      </w:pPr>
-      <w:r>
-        <w:rPr>
-          <w:rFonts w:ascii="Consolas" w:eastAsiaTheme="minorHAnsi" w:hAnsi="Consolas" w:cs="Consolas"/>
-          <w:color w:val="000000"/>
-          <w:sz w:val="19"/>
-          <w:szCs w:val="19"/>
-          <w:lang w:eastAsia="en-US"/>
-        </w:rPr>
-        <w:t>}</w:t>
-      </w:r>
-    </w:p>
-    <w:p>
-      <w:pPr>
-        <w:autoSpaceDE w:val="0"/>
-        <w:autoSpaceDN w:val="0"/>
-        <w:adjustRightInd w:val="0"/>
-        <w:rPr>
-          <w:rFonts w:ascii="Consolas" w:eastAsiaTheme="minorHAnsi" w:hAnsi="Consolas" w:cs="Consolas"/>
-          <w:color w:val="000000"/>
-          <w:sz w:val="19"/>
-          <w:szCs w:val="19"/>
-          <w:lang w:eastAsia="en-US"/>
-        </w:rPr>
-      </w:pPr>
-    </w:p>
-    <w:p>
-      <w:pPr>
-        <w:autoSpaceDE w:val="0"/>
-        <w:autoSpaceDN w:val="0"/>
-        <w:adjustRightInd w:val="0"/>
-        <w:rPr>
-          <w:rFonts w:ascii="Consolas" w:eastAsiaTheme="minorHAnsi" w:hAnsi="Consolas" w:cs="Consolas"/>
-          <w:color w:val="000000"/>
-          <w:sz w:val="19"/>
-          <w:szCs w:val="19"/>
-          <w:lang w:eastAsia="en-US"/>
-        </w:rPr>
-      </w:pPr>
-      <w:r>
-        <w:rPr>
-          <w:rFonts w:ascii="Consolas" w:eastAsiaTheme="minorHAnsi" w:hAnsi="Consolas" w:cs="Consolas"/>
-          <w:color w:val="0000FF"/>
-          <w:sz w:val="19"/>
-          <w:szCs w:val="19"/>
-          <w:lang w:eastAsia="en-US"/>
-        </w:rPr>
-        <w:t>double</w:t>
-      </w:r>
-      <w:r>
-        <w:rPr>
-          <w:rFonts w:ascii="Consolas" w:eastAsiaTheme="minorHAnsi" w:hAnsi="Consolas" w:cs="Consolas"/>
-          <w:color w:val="000000"/>
-          <w:sz w:val="19"/>
-          <w:szCs w:val="19"/>
-          <w:lang w:eastAsia="en-US"/>
-        </w:rPr>
-        <w:t xml:space="preserve"> </w:t>
-      </w:r>
-      <w:r>
-        <w:rPr>
-          <w:rFonts w:ascii="Consolas" w:eastAsiaTheme="minorHAnsi" w:hAnsi="Consolas" w:cs="Consolas"/>
-          <w:color w:val="2B91AF"/>
-          <w:sz w:val="19"/>
-          <w:szCs w:val="19"/>
-          <w:lang w:eastAsia="en-US"/>
-        </w:rPr>
-        <w:t>arr</w:t>
-      </w:r>
-      <w:r>
-        <w:rPr>
-          <w:rFonts w:ascii="Consolas" w:eastAsiaTheme="minorHAnsi" w:hAnsi="Consolas" w:cs="Consolas"/>
-          <w:color w:val="000000"/>
-          <w:sz w:val="19"/>
-          <w:szCs w:val="19"/>
-          <w:lang w:eastAsia="en-US"/>
-        </w:rPr>
-        <w:t>::avg()</w:t>
-      </w:r>
-    </w:p>
-    <w:p>
-      <w:pPr>
-        <w:autoSpaceDE w:val="0"/>
-        <w:autoSpaceDN w:val="0"/>
-        <w:adjustRightInd w:val="0"/>
-        <w:rPr>
-          <w:rFonts w:ascii="Consolas" w:eastAsiaTheme="minorHAnsi" w:hAnsi="Consolas" w:cs="Consolas"/>
-          <w:color w:val="000000"/>
-          <w:sz w:val="19"/>
-          <w:szCs w:val="19"/>
-          <w:lang w:eastAsia="en-US"/>
-        </w:rPr>
-      </w:pPr>
-      <w:r>
-        <w:rPr>
-          <w:rFonts w:ascii="Consolas" w:eastAsiaTheme="minorHAnsi" w:hAnsi="Consolas" w:cs="Consolas"/>
-          <w:color w:val="000000"/>
-          <w:sz w:val="19"/>
-          <w:szCs w:val="19"/>
-          <w:lang w:eastAsia="en-US"/>
-        </w:rPr>
-        <w:t>{</w:t>
-      </w:r>
-    </w:p>
-    <w:p>
-      <w:pPr>
-        <w:autoSpaceDE w:val="0"/>
-        <w:autoSpaceDN w:val="0"/>
-        <w:adjustRightInd w:val="0"/>
-        <w:rPr>
-          <w:rFonts w:ascii="Consolas" w:eastAsiaTheme="minorHAnsi" w:hAnsi="Consolas" w:cs="Consolas"/>
-          <w:color w:val="000000"/>
-          <w:sz w:val="19"/>
-          <w:szCs w:val="19"/>
-          <w:lang w:eastAsia="en-US"/>
-        </w:rPr>
-      </w:pPr>
-      <w:r>
-        <w:rPr>
-          <w:rFonts w:ascii="Consolas" w:eastAsiaTheme="minorHAnsi" w:hAnsi="Consolas" w:cs="Consolas"/>
-          <w:color w:val="000000"/>
-          <w:sz w:val="19"/>
-          <w:szCs w:val="19"/>
-          <w:lang w:eastAsia="en-US"/>
-        </w:rPr>
-        <w:tab/>
-      </w:r>
-      <w:r>
-        <w:rPr>
-          <w:rFonts w:ascii="Consolas" w:eastAsiaTheme="minorHAnsi" w:hAnsi="Consolas" w:cs="Consolas"/>
-          <w:color w:val="0000FF"/>
-          <w:sz w:val="19"/>
-          <w:szCs w:val="19"/>
-          <w:lang w:eastAsia="en-US"/>
-        </w:rPr>
-        <w:t>double</w:t>
-      </w:r>
-      <w:r>
-        <w:rPr>
-          <w:rFonts w:ascii="Consolas" w:eastAsiaTheme="minorHAnsi" w:hAnsi="Consolas" w:cs="Consolas"/>
-          <w:color w:val="000000"/>
-          <w:sz w:val="19"/>
-          <w:szCs w:val="19"/>
-          <w:lang w:eastAsia="en-US"/>
-        </w:rPr>
-        <w:t xml:space="preserve"> sum = std::accumulate(data.begin(), data.end(), 0);</w:t>
-      </w:r>
-    </w:p>
-    <w:p>
-      <w:pPr>
-        <w:autoSpaceDE w:val="0"/>
-        <w:autoSpaceDN w:val="0"/>
-        <w:adjustRightInd w:val="0"/>
-        <w:rPr>
-          <w:rFonts w:ascii="Consolas" w:eastAsiaTheme="minorHAnsi" w:hAnsi="Consolas" w:cs="Consolas"/>
-          <w:color w:val="000000"/>
-          <w:sz w:val="19"/>
-          <w:szCs w:val="19"/>
-          <w:lang w:eastAsia="en-US"/>
-        </w:rPr>
-      </w:pPr>
-      <w:r>
-        <w:rPr>
-          <w:rFonts w:ascii="Consolas" w:eastAsiaTheme="minorHAnsi" w:hAnsi="Consolas" w:cs="Consolas"/>
-          <w:color w:val="000000"/>
-          <w:sz w:val="19"/>
-          <w:szCs w:val="19"/>
-          <w:lang w:eastAsia="en-US"/>
-        </w:rPr>
-        <w:tab/>
-      </w:r>
-      <w:r>
-        <w:rPr>
-          <w:rFonts w:ascii="Consolas" w:eastAsiaTheme="minorHAnsi" w:hAnsi="Consolas" w:cs="Consolas"/>
-          <w:color w:val="008000"/>
-          <w:sz w:val="19"/>
-          <w:szCs w:val="19"/>
-          <w:lang w:eastAsia="en-US"/>
-        </w:rPr>
-        <w:t>//algoritm numeric</w:t>
-      </w:r>
-    </w:p>
-    <w:p>
-      <w:pPr>
-        <w:autoSpaceDE w:val="0"/>
-        <w:autoSpaceDN w:val="0"/>
-        <w:adjustRightInd w:val="0"/>
-        <w:rPr>
-          <w:rFonts w:ascii="Consolas" w:eastAsiaTheme="minorHAnsi" w:hAnsi="Consolas" w:cs="Consolas"/>
-          <w:color w:val="000000"/>
-          <w:sz w:val="19"/>
-          <w:szCs w:val="19"/>
-          <w:lang w:eastAsia="en-US"/>
-        </w:rPr>
-      </w:pPr>
-    </w:p>
-    <w:p>
-      <w:pPr>
-        <w:autoSpaceDE w:val="0"/>
-        <w:autoSpaceDN w:val="0"/>
-        <w:adjustRightInd w:val="0"/>
-        <w:rPr>
-          <w:rFonts w:ascii="Consolas" w:eastAsiaTheme="minorHAnsi" w:hAnsi="Consolas" w:cs="Consolas"/>
-          <w:color w:val="000000"/>
-          <w:sz w:val="19"/>
-          <w:szCs w:val="19"/>
-          <w:lang w:eastAsia="en-US"/>
-        </w:rPr>
-      </w:pPr>
-      <w:r>
-        <w:rPr>
-          <w:rFonts w:ascii="Consolas" w:eastAsiaTheme="minorHAnsi" w:hAnsi="Consolas" w:cs="Consolas"/>
-          <w:color w:val="000000"/>
-          <w:sz w:val="19"/>
-          <w:szCs w:val="19"/>
-          <w:lang w:eastAsia="en-US"/>
-        </w:rPr>
-        <w:tab/>
-      </w:r>
-      <w:r>
-        <w:rPr>
-          <w:rFonts w:ascii="Consolas" w:eastAsiaTheme="minorHAnsi" w:hAnsi="Consolas" w:cs="Consolas"/>
-          <w:color w:val="0000FF"/>
-          <w:sz w:val="19"/>
-          <w:szCs w:val="19"/>
-          <w:lang w:eastAsia="en-US"/>
-        </w:rPr>
-        <w:t>return</w:t>
-      </w:r>
-      <w:r>
-        <w:rPr>
-          <w:rFonts w:ascii="Consolas" w:eastAsiaTheme="minorHAnsi" w:hAnsi="Consolas" w:cs="Consolas"/>
-          <w:color w:val="000000"/>
-          <w:sz w:val="19"/>
-          <w:szCs w:val="19"/>
-          <w:lang w:eastAsia="en-US"/>
-        </w:rPr>
-        <w:t xml:space="preserve"> sum/size;</w:t>
-      </w:r>
-    </w:p>
-    <w:p>
-      <w:pPr>
-        <w:autoSpaceDE w:val="0"/>
-        <w:autoSpaceDN w:val="0"/>
-        <w:adjustRightInd w:val="0"/>
-        <w:rPr>
-          <w:rFonts w:ascii="Consolas" w:eastAsiaTheme="minorHAnsi" w:hAnsi="Consolas" w:cs="Consolas"/>
-          <w:color w:val="000000"/>
-          <w:sz w:val="19"/>
-          <w:szCs w:val="19"/>
-          <w:lang w:eastAsia="en-US"/>
-        </w:rPr>
-      </w:pPr>
-      <w:r>
-        <w:rPr>
-          <w:rFonts w:ascii="Consolas" w:eastAsiaTheme="minorHAnsi" w:hAnsi="Consolas" w:cs="Consolas"/>
-          <w:color w:val="000000"/>
-          <w:sz w:val="19"/>
-          <w:szCs w:val="19"/>
-          <w:lang w:eastAsia="en-US"/>
-        </w:rPr>
-        <w:t>}</w:t>
-      </w:r>
-    </w:p>
-    <w:p>
-      <w:pPr>
-        <w:autoSpaceDE w:val="0"/>
-        <w:autoSpaceDN w:val="0"/>
-        <w:adjustRightInd w:val="0"/>
-        <w:rPr>
-          <w:rFonts w:ascii="Consolas" w:eastAsiaTheme="minorHAnsi" w:hAnsi="Consolas" w:cs="Consolas"/>
-          <w:color w:val="000000"/>
-          <w:sz w:val="19"/>
-          <w:szCs w:val="19"/>
-          <w:lang w:eastAsia="en-US"/>
-        </w:rPr>
-      </w:pPr>
-    </w:p>
-    <w:p>
-      <w:pPr>
-        <w:autoSpaceDE w:val="0"/>
-        <w:autoSpaceDN w:val="0"/>
-        <w:adjustRightInd w:val="0"/>
-        <w:rPr>
-          <w:rFonts w:ascii="Consolas" w:eastAsiaTheme="minorHAnsi" w:hAnsi="Consolas" w:cs="Consolas"/>
-          <w:color w:val="000000"/>
-          <w:sz w:val="19"/>
-          <w:szCs w:val="19"/>
-          <w:lang w:eastAsia="en-US"/>
-        </w:rPr>
-      </w:pPr>
-      <w:r>
-        <w:rPr>
-          <w:rFonts w:ascii="Consolas" w:eastAsiaTheme="minorHAnsi" w:hAnsi="Consolas" w:cs="Consolas"/>
-          <w:color w:val="2B91AF"/>
-          <w:sz w:val="19"/>
-          <w:szCs w:val="19"/>
-          <w:lang w:eastAsia="en-US"/>
-        </w:rPr>
-        <w:t>arr</w:t>
-      </w:r>
-      <w:r>
-        <w:rPr>
-          <w:rFonts w:ascii="Consolas" w:eastAsiaTheme="minorHAnsi" w:hAnsi="Consolas" w:cs="Consolas"/>
-          <w:color w:val="000000"/>
-          <w:sz w:val="19"/>
-          <w:szCs w:val="19"/>
-          <w:lang w:eastAsia="en-US"/>
-        </w:rPr>
-        <w:t xml:space="preserve"> </w:t>
-      </w:r>
-      <w:r>
-        <w:rPr>
-          <w:rFonts w:ascii="Consolas" w:eastAsiaTheme="minorHAnsi" w:hAnsi="Consolas" w:cs="Consolas"/>
-          <w:color w:val="2B91AF"/>
-          <w:sz w:val="19"/>
-          <w:szCs w:val="19"/>
-          <w:lang w:eastAsia="en-US"/>
-        </w:rPr>
-        <w:t>arr</w:t>
-      </w:r>
-      <w:r>
-        <w:rPr>
-          <w:rFonts w:ascii="Consolas" w:eastAsiaTheme="minorHAnsi" w:hAnsi="Consolas" w:cs="Consolas"/>
-          <w:color w:val="000000"/>
-          <w:sz w:val="19"/>
-          <w:szCs w:val="19"/>
-          <w:lang w:eastAsia="en-US"/>
-        </w:rPr>
-        <w:t>::plus(</w:t>
-      </w:r>
-      <w:r>
-        <w:rPr>
-          <w:rFonts w:ascii="Consolas" w:eastAsiaTheme="minorHAnsi" w:hAnsi="Consolas" w:cs="Consolas"/>
-          <w:color w:val="2B91AF"/>
-          <w:sz w:val="19"/>
-          <w:szCs w:val="19"/>
-          <w:lang w:eastAsia="en-US"/>
-        </w:rPr>
-        <w:t>arr</w:t>
-      </w:r>
-      <w:r>
-        <w:rPr>
-          <w:rFonts w:ascii="Consolas" w:eastAsiaTheme="minorHAnsi" w:hAnsi="Consolas" w:cs="Consolas"/>
-          <w:color w:val="000000"/>
-          <w:sz w:val="19"/>
-          <w:szCs w:val="19"/>
-          <w:lang w:eastAsia="en-US"/>
-        </w:rPr>
-        <w:t xml:space="preserve"> </w:t>
-      </w:r>
-      <w:r>
-        <w:rPr>
-          <w:rFonts w:ascii="Consolas" w:eastAsiaTheme="minorHAnsi" w:hAnsi="Consolas" w:cs="Consolas"/>
-          <w:color w:val="808080"/>
-          <w:sz w:val="19"/>
-          <w:szCs w:val="19"/>
-          <w:lang w:eastAsia="en-US"/>
-        </w:rPr>
-        <w:t>right</w:t>
-      </w:r>
-      <w:r>
-        <w:rPr>
-          <w:rFonts w:ascii="Consolas" w:eastAsiaTheme="minorHAnsi" w:hAnsi="Consolas" w:cs="Consolas"/>
-          <w:color w:val="000000"/>
-          <w:sz w:val="19"/>
-          <w:szCs w:val="19"/>
-          <w:lang w:eastAsia="en-US"/>
-        </w:rPr>
-        <w:t>)</w:t>
-      </w:r>
-    </w:p>
-    <w:p>
-      <w:pPr>
-        <w:autoSpaceDE w:val="0"/>
-        <w:autoSpaceDN w:val="0"/>
-        <w:adjustRightInd w:val="0"/>
-        <w:rPr>
-          <w:rFonts w:ascii="Consolas" w:eastAsiaTheme="minorHAnsi" w:hAnsi="Consolas" w:cs="Consolas"/>
-          <w:color w:val="000000"/>
-          <w:sz w:val="19"/>
-          <w:szCs w:val="19"/>
-          <w:lang w:eastAsia="en-US"/>
-        </w:rPr>
-      </w:pPr>
-      <w:r>
-        <w:rPr>
-          <w:rFonts w:ascii="Consolas" w:eastAsiaTheme="minorHAnsi" w:hAnsi="Consolas" w:cs="Consolas"/>
-          <w:color w:val="000000"/>
-          <w:sz w:val="19"/>
-          <w:szCs w:val="19"/>
-          <w:lang w:eastAsia="en-US"/>
-        </w:rPr>
-        <w:t>{</w:t>
-      </w:r>
-    </w:p>
-    <w:p>
-      <w:pPr>
-        <w:autoSpaceDE w:val="0"/>
-        <w:autoSpaceDN w:val="0"/>
-        <w:adjustRightInd w:val="0"/>
-        <w:rPr>
-          <w:rFonts w:ascii="Consolas" w:eastAsiaTheme="minorHAnsi" w:hAnsi="Consolas" w:cs="Consolas"/>
-          <w:color w:val="000000"/>
-          <w:sz w:val="19"/>
-          <w:szCs w:val="19"/>
-          <w:lang w:eastAsia="en-US"/>
-        </w:rPr>
-      </w:pPr>
-    </w:p>
-    <w:p>
-      <w:pPr>
-        <w:autoSpaceDE w:val="0"/>
-        <w:autoSpaceDN w:val="0"/>
-        <w:adjustRightInd w:val="0"/>
-        <w:rPr>
-          <w:rFonts w:ascii="Consolas" w:eastAsiaTheme="minorHAnsi" w:hAnsi="Consolas" w:cs="Consolas"/>
-          <w:color w:val="000000"/>
-          <w:sz w:val="19"/>
-          <w:szCs w:val="19"/>
-          <w:lang w:eastAsia="en-US"/>
-        </w:rPr>
-      </w:pPr>
-      <w:r>
-        <w:rPr>
-          <w:rFonts w:ascii="Consolas" w:eastAsiaTheme="minorHAnsi" w:hAnsi="Consolas" w:cs="Consolas"/>
-          <w:color w:val="000000"/>
-          <w:sz w:val="19"/>
-          <w:szCs w:val="19"/>
-          <w:lang w:eastAsia="en-US"/>
+          <w:lang w:val="en-US" w:eastAsia="en-US"/>
+        </w:rPr>
+      </w:pPr>
+      <w:r>
+        <w:rPr>
+          <w:rFonts w:ascii="Consolas" w:eastAsiaTheme="minorHAnsi" w:hAnsi="Consolas" w:cs="Consolas"/>
+          <w:color w:val="000000"/>
+          <w:sz w:val="19"/>
+          <w:szCs w:val="19"/>
+          <w:lang w:val="en-US" w:eastAsia="en-US"/>
         </w:rPr>
         <w:tab/>
         <w:t>std::</w:t>
       </w:r>
+      <w:proofErr w:type="spellStart"/>
+      <w:r>
+        <w:rPr>
+          <w:rFonts w:ascii="Consolas" w:eastAsiaTheme="minorHAnsi" w:hAnsi="Consolas" w:cs="Consolas"/>
+          <w:color w:val="000000"/>
+          <w:sz w:val="19"/>
+          <w:szCs w:val="19"/>
+          <w:lang w:val="en-US" w:eastAsia="en-US"/>
+        </w:rPr>
+        <w:t>cin</w:t>
+      </w:r>
+      <w:proofErr w:type="spellEnd"/>
+      <w:r>
+        <w:rPr>
+          <w:rFonts w:ascii="Consolas" w:eastAsiaTheme="minorHAnsi" w:hAnsi="Consolas" w:cs="Consolas"/>
+          <w:color w:val="000000"/>
+          <w:sz w:val="19"/>
+          <w:szCs w:val="19"/>
+          <w:lang w:val="en-US" w:eastAsia="en-US"/>
+        </w:rPr>
+        <w:t xml:space="preserve"> </w:t>
+      </w:r>
+      <w:r>
+        <w:rPr>
+          <w:rFonts w:ascii="Consolas" w:eastAsiaTheme="minorHAnsi" w:hAnsi="Consolas" w:cs="Consolas"/>
+          <w:color w:val="008080"/>
+          <w:sz w:val="19"/>
+          <w:szCs w:val="19"/>
+          <w:lang w:val="en-US" w:eastAsia="en-US"/>
+        </w:rPr>
+        <w:t>&gt;&gt;</w:t>
+      </w:r>
+      <w:r>
+        <w:rPr>
+          <w:rFonts w:ascii="Consolas" w:eastAsiaTheme="minorHAnsi" w:hAnsi="Consolas" w:cs="Consolas"/>
+          <w:color w:val="000000"/>
+          <w:sz w:val="19"/>
+          <w:szCs w:val="19"/>
+          <w:lang w:val="en-US" w:eastAsia="en-US"/>
+        </w:rPr>
+        <w:t xml:space="preserve"> a;</w:t>
+      </w:r>
+    </w:p>
+    <w:p>
+      <w:pPr>
+        <w:autoSpaceDE w:val="0"/>
+        <w:autoSpaceDN w:val="0"/>
+        <w:adjustRightInd w:val="0"/>
+        <w:rPr>
+          <w:rFonts w:ascii="Consolas" w:eastAsiaTheme="minorHAnsi" w:hAnsi="Consolas" w:cs="Consolas"/>
+          <w:color w:val="000000"/>
+          <w:sz w:val="19"/>
+          <w:szCs w:val="19"/>
+          <w:lang w:val="en-US" w:eastAsia="en-US"/>
+        </w:rPr>
+      </w:pPr>
+      <w:r>
+        <w:rPr>
+          <w:rFonts w:ascii="Consolas" w:eastAsiaTheme="minorHAnsi" w:hAnsi="Consolas" w:cs="Consolas"/>
+          <w:color w:val="000000"/>
+          <w:sz w:val="19"/>
+          <w:szCs w:val="19"/>
+          <w:lang w:val="en-US" w:eastAsia="en-US"/>
+        </w:rPr>
+        <w:tab/>
+      </w:r>
+      <w:r>
+        <w:rPr>
+          <w:rFonts w:ascii="Consolas" w:eastAsiaTheme="minorHAnsi" w:hAnsi="Consolas" w:cs="Consolas"/>
+          <w:color w:val="000000"/>
+          <w:sz w:val="19"/>
+          <w:szCs w:val="19"/>
+          <w:lang w:val="en-US" w:eastAsia="en-US"/>
+        </w:rPr>
+        <w:t>data</w:t>
+      </w:r>
+      <w:r>
+        <w:rPr>
+          <w:rFonts w:ascii="Consolas" w:eastAsiaTheme="minorHAnsi" w:hAnsi="Consolas" w:cs="Consolas"/>
+          <w:color w:val="008080"/>
+          <w:sz w:val="19"/>
+          <w:szCs w:val="19"/>
+          <w:lang w:val="en-US" w:eastAsia="en-US"/>
+        </w:rPr>
+        <w:t>[</w:t>
+      </w:r>
+      <w:r>
+        <w:rPr>
+          <w:rFonts w:ascii="Consolas" w:eastAsiaTheme="minorHAnsi" w:hAnsi="Consolas" w:cs="Consolas"/>
+          <w:color w:val="808080"/>
+          <w:sz w:val="19"/>
+          <w:szCs w:val="19"/>
+          <w:lang w:val="en-US" w:eastAsia="en-US"/>
+        </w:rPr>
+        <w:t>index</w:t>
+      </w:r>
+      <w:r>
+        <w:rPr>
+          <w:rFonts w:ascii="Consolas" w:eastAsiaTheme="minorHAnsi" w:hAnsi="Consolas" w:cs="Consolas"/>
+          <w:color w:val="008080"/>
+          <w:sz w:val="19"/>
+          <w:szCs w:val="19"/>
+          <w:lang w:val="en-US" w:eastAsia="en-US"/>
+        </w:rPr>
+        <w:t>]</w:t>
+      </w:r>
+      <w:r>
+        <w:rPr>
+          <w:rFonts w:ascii="Consolas" w:eastAsiaTheme="minorHAnsi" w:hAnsi="Consolas" w:cs="Consolas"/>
+          <w:color w:val="000000"/>
+          <w:sz w:val="19"/>
+          <w:szCs w:val="19"/>
+          <w:lang w:val="en-US" w:eastAsia="en-US"/>
+        </w:rPr>
+        <w:t xml:space="preserve"> = a;</w:t>
+      </w:r>
+    </w:p>
+    <w:p>
+      <w:pPr>
+        <w:autoSpaceDE w:val="0"/>
+        <w:autoSpaceDN w:val="0"/>
+        <w:adjustRightInd w:val="0"/>
+        <w:rPr>
+          <w:rFonts w:ascii="Consolas" w:eastAsiaTheme="minorHAnsi" w:hAnsi="Consolas" w:cs="Consolas"/>
+          <w:color w:val="000000"/>
+          <w:sz w:val="19"/>
+          <w:szCs w:val="19"/>
+          <w:lang w:val="en-US" w:eastAsia="en-US"/>
+        </w:rPr>
+      </w:pPr>
+    </w:p>
+    <w:p>
+      <w:pPr>
+        <w:autoSpaceDE w:val="0"/>
+        <w:autoSpaceDN w:val="0"/>
+        <w:adjustRightInd w:val="0"/>
+        <w:rPr>
+          <w:rFonts w:ascii="Consolas" w:eastAsiaTheme="minorHAnsi" w:hAnsi="Consolas" w:cs="Consolas"/>
+          <w:color w:val="000000"/>
+          <w:sz w:val="19"/>
+          <w:szCs w:val="19"/>
+          <w:lang w:val="en-US" w:eastAsia="en-US"/>
+        </w:rPr>
+      </w:pPr>
+      <w:r>
+        <w:rPr>
+          <w:rFonts w:ascii="Consolas" w:eastAsiaTheme="minorHAnsi" w:hAnsi="Consolas" w:cs="Consolas"/>
+          <w:color w:val="000000"/>
+          <w:sz w:val="19"/>
+          <w:szCs w:val="19"/>
+          <w:lang w:val="en-US" w:eastAsia="en-US"/>
+        </w:rPr>
+        <w:t>}</w:t>
+      </w:r>
+    </w:p>
+    <w:p>
+      <w:pPr>
+        <w:autoSpaceDE w:val="0"/>
+        <w:autoSpaceDN w:val="0"/>
+        <w:adjustRightInd w:val="0"/>
+        <w:rPr>
+          <w:rFonts w:ascii="Consolas" w:eastAsiaTheme="minorHAnsi" w:hAnsi="Consolas" w:cs="Consolas"/>
+          <w:color w:val="000000"/>
+          <w:sz w:val="19"/>
+          <w:szCs w:val="19"/>
+          <w:lang w:val="en-US" w:eastAsia="en-US"/>
+        </w:rPr>
+      </w:pPr>
+    </w:p>
+    <w:p>
+      <w:pPr>
+        <w:autoSpaceDE w:val="0"/>
+        <w:autoSpaceDN w:val="0"/>
+        <w:adjustRightInd w:val="0"/>
+        <w:rPr>
+          <w:rFonts w:ascii="Consolas" w:eastAsiaTheme="minorHAnsi" w:hAnsi="Consolas" w:cs="Consolas"/>
+          <w:color w:val="000000"/>
+          <w:sz w:val="19"/>
+          <w:szCs w:val="19"/>
+          <w:lang w:val="en-US" w:eastAsia="en-US"/>
+        </w:rPr>
+      </w:pPr>
+      <w:r>
+        <w:rPr>
+          <w:rFonts w:ascii="Consolas" w:eastAsiaTheme="minorHAnsi" w:hAnsi="Consolas" w:cs="Consolas"/>
+          <w:color w:val="0000FF"/>
+          <w:sz w:val="19"/>
+          <w:szCs w:val="19"/>
+          <w:lang w:val="en-US" w:eastAsia="en-US"/>
+        </w:rPr>
+        <w:t>void</w:t>
+      </w:r>
+      <w:r>
+        <w:rPr>
+          <w:rFonts w:ascii="Consolas" w:eastAsiaTheme="minorHAnsi" w:hAnsi="Consolas" w:cs="Consolas"/>
+          <w:color w:val="000000"/>
+          <w:sz w:val="19"/>
+          <w:szCs w:val="19"/>
+          <w:lang w:val="en-US" w:eastAsia="en-US"/>
+        </w:rPr>
+        <w:t xml:space="preserve"> </w:t>
+      </w:r>
+      <w:proofErr w:type="spellStart"/>
       <w:r>
         <w:rPr>
           <w:rFonts w:ascii="Consolas" w:eastAsiaTheme="minorHAnsi" w:hAnsi="Consolas" w:cs="Consolas"/>
           <w:color w:val="2B91AF"/>
           <w:sz w:val="19"/>
           <w:szCs w:val="19"/>
-          <w:lang w:eastAsia="en-US"/>
+          <w:lang w:val="en-US" w:eastAsia="en-US"/>
+        </w:rPr>
+        <w:t>arr</w:t>
+      </w:r>
+      <w:proofErr w:type="spellEnd"/>
+      <w:r>
+        <w:rPr>
+          <w:rFonts w:ascii="Consolas" w:eastAsiaTheme="minorHAnsi" w:hAnsi="Consolas" w:cs="Consolas"/>
+          <w:color w:val="000000"/>
+          <w:sz w:val="19"/>
+          <w:szCs w:val="19"/>
+          <w:lang w:val="en-US" w:eastAsia="en-US"/>
+        </w:rPr>
+        <w:t>::show()</w:t>
+      </w:r>
+    </w:p>
+    <w:p>
+      <w:pPr>
+        <w:autoSpaceDE w:val="0"/>
+        <w:autoSpaceDN w:val="0"/>
+        <w:adjustRightInd w:val="0"/>
+        <w:rPr>
+          <w:rFonts w:ascii="Consolas" w:eastAsiaTheme="minorHAnsi" w:hAnsi="Consolas" w:cs="Consolas"/>
+          <w:color w:val="000000"/>
+          <w:sz w:val="19"/>
+          <w:szCs w:val="19"/>
+          <w:lang w:val="en-US" w:eastAsia="en-US"/>
+        </w:rPr>
+      </w:pPr>
+      <w:r>
+        <w:rPr>
+          <w:rFonts w:ascii="Consolas" w:eastAsiaTheme="minorHAnsi" w:hAnsi="Consolas" w:cs="Consolas"/>
+          <w:color w:val="000000"/>
+          <w:sz w:val="19"/>
+          <w:szCs w:val="19"/>
+          <w:lang w:val="en-US" w:eastAsia="en-US"/>
+        </w:rPr>
+        <w:t>{</w:t>
+      </w:r>
+    </w:p>
+    <w:p>
+      <w:pPr>
+        <w:autoSpaceDE w:val="0"/>
+        <w:autoSpaceDN w:val="0"/>
+        <w:adjustRightInd w:val="0"/>
+        <w:rPr>
+          <w:rFonts w:ascii="Consolas" w:eastAsiaTheme="minorHAnsi" w:hAnsi="Consolas" w:cs="Consolas"/>
+          <w:color w:val="000000"/>
+          <w:sz w:val="19"/>
+          <w:szCs w:val="19"/>
+          <w:lang w:val="en-US" w:eastAsia="en-US"/>
+        </w:rPr>
+      </w:pPr>
+      <w:r>
+        <w:rPr>
+          <w:rFonts w:ascii="Consolas" w:eastAsiaTheme="minorHAnsi" w:hAnsi="Consolas" w:cs="Consolas"/>
+          <w:color w:val="000000"/>
+          <w:sz w:val="19"/>
+          <w:szCs w:val="19"/>
+          <w:lang w:val="en-US" w:eastAsia="en-US"/>
+        </w:rPr>
+        <w:tab/>
+      </w:r>
+      <w:r>
+        <w:rPr>
+          <w:rFonts w:ascii="Consolas" w:eastAsiaTheme="minorHAnsi" w:hAnsi="Consolas" w:cs="Consolas"/>
+          <w:color w:val="0000FF"/>
+          <w:sz w:val="19"/>
+          <w:szCs w:val="19"/>
+          <w:lang w:val="en-US" w:eastAsia="en-US"/>
+        </w:rPr>
+        <w:t>for</w:t>
+      </w:r>
+      <w:r>
+        <w:rPr>
+          <w:rFonts w:ascii="Consolas" w:eastAsiaTheme="minorHAnsi" w:hAnsi="Consolas" w:cs="Consolas"/>
+          <w:color w:val="000000"/>
+          <w:sz w:val="19"/>
+          <w:szCs w:val="19"/>
+          <w:lang w:val="en-US" w:eastAsia="en-US"/>
+        </w:rPr>
+        <w:t xml:space="preserve"> (</w:t>
+      </w:r>
+      <w:r>
+        <w:rPr>
+          <w:rFonts w:ascii="Consolas" w:eastAsiaTheme="minorHAnsi" w:hAnsi="Consolas" w:cs="Consolas"/>
+          <w:color w:val="0000FF"/>
+          <w:sz w:val="19"/>
+          <w:szCs w:val="19"/>
+          <w:lang w:val="en-US" w:eastAsia="en-US"/>
+        </w:rPr>
+        <w:t>auto</w:t>
+      </w:r>
+      <w:r>
+        <w:rPr>
+          <w:rFonts w:ascii="Consolas" w:eastAsiaTheme="minorHAnsi" w:hAnsi="Consolas" w:cs="Consolas"/>
+          <w:color w:val="000000"/>
+          <w:sz w:val="19"/>
+          <w:szCs w:val="19"/>
+          <w:lang w:val="en-US" w:eastAsia="en-US"/>
+        </w:rPr>
+        <w:t xml:space="preserve"> n : data)</w:t>
+      </w:r>
+    </w:p>
+    <w:p>
+      <w:pPr>
+        <w:autoSpaceDE w:val="0"/>
+        <w:autoSpaceDN w:val="0"/>
+        <w:adjustRightInd w:val="0"/>
+        <w:rPr>
+          <w:rFonts w:ascii="Consolas" w:eastAsiaTheme="minorHAnsi" w:hAnsi="Consolas" w:cs="Consolas"/>
+          <w:color w:val="000000"/>
+          <w:sz w:val="19"/>
+          <w:szCs w:val="19"/>
+          <w:lang w:val="en-US" w:eastAsia="en-US"/>
+        </w:rPr>
+      </w:pPr>
+      <w:r>
+        <w:rPr>
+          <w:rFonts w:ascii="Consolas" w:eastAsiaTheme="minorHAnsi" w:hAnsi="Consolas" w:cs="Consolas"/>
+          <w:color w:val="000000"/>
+          <w:sz w:val="19"/>
+          <w:szCs w:val="19"/>
+          <w:lang w:val="en-US" w:eastAsia="en-US"/>
+        </w:rPr>
+        <w:tab/>
+      </w:r>
+      <w:r>
+        <w:rPr>
+          <w:rFonts w:ascii="Consolas" w:eastAsiaTheme="minorHAnsi" w:hAnsi="Consolas" w:cs="Consolas"/>
+          <w:color w:val="000000"/>
+          <w:sz w:val="19"/>
+          <w:szCs w:val="19"/>
+          <w:lang w:val="en-US" w:eastAsia="en-US"/>
+        </w:rPr>
+        <w:tab/>
+        <w:t>std::</w:t>
+      </w:r>
+      <w:proofErr w:type="spellStart"/>
+      <w:r>
+        <w:rPr>
+          <w:rFonts w:ascii="Consolas" w:eastAsiaTheme="minorHAnsi" w:hAnsi="Consolas" w:cs="Consolas"/>
+          <w:color w:val="000000"/>
+          <w:sz w:val="19"/>
+          <w:szCs w:val="19"/>
+          <w:lang w:val="en-US" w:eastAsia="en-US"/>
+        </w:rPr>
+        <w:t>cout</w:t>
+      </w:r>
+      <w:proofErr w:type="spellEnd"/>
+      <w:r>
+        <w:rPr>
+          <w:rFonts w:ascii="Consolas" w:eastAsiaTheme="minorHAnsi" w:hAnsi="Consolas" w:cs="Consolas"/>
+          <w:color w:val="000000"/>
+          <w:sz w:val="19"/>
+          <w:szCs w:val="19"/>
+          <w:lang w:val="en-US" w:eastAsia="en-US"/>
+        </w:rPr>
+        <w:t xml:space="preserve"> </w:t>
+      </w:r>
+      <w:r>
+        <w:rPr>
+          <w:rFonts w:ascii="Consolas" w:eastAsiaTheme="minorHAnsi" w:hAnsi="Consolas" w:cs="Consolas"/>
+          <w:color w:val="008080"/>
+          <w:sz w:val="19"/>
+          <w:szCs w:val="19"/>
+          <w:lang w:val="en-US" w:eastAsia="en-US"/>
+        </w:rPr>
+        <w:t>&lt;&lt;</w:t>
+      </w:r>
+      <w:r>
+        <w:rPr>
+          <w:rFonts w:ascii="Consolas" w:eastAsiaTheme="minorHAnsi" w:hAnsi="Consolas" w:cs="Consolas"/>
+          <w:color w:val="000000"/>
+          <w:sz w:val="19"/>
+          <w:szCs w:val="19"/>
+          <w:lang w:val="en-US" w:eastAsia="en-US"/>
+        </w:rPr>
+        <w:t xml:space="preserve"> n </w:t>
+      </w:r>
+      <w:r>
+        <w:rPr>
+          <w:rFonts w:ascii="Consolas" w:eastAsiaTheme="minorHAnsi" w:hAnsi="Consolas" w:cs="Consolas"/>
+          <w:color w:val="008080"/>
+          <w:sz w:val="19"/>
+          <w:szCs w:val="19"/>
+          <w:lang w:val="en-US" w:eastAsia="en-US"/>
+        </w:rPr>
+        <w:t>&lt;&lt;</w:t>
+      </w:r>
+      <w:r>
+        <w:rPr>
+          <w:rFonts w:ascii="Consolas" w:eastAsiaTheme="minorHAnsi" w:hAnsi="Consolas" w:cs="Consolas"/>
+          <w:color w:val="000000"/>
+          <w:sz w:val="19"/>
+          <w:szCs w:val="19"/>
+          <w:lang w:val="en-US" w:eastAsia="en-US"/>
+        </w:rPr>
+        <w:t xml:space="preserve"> </w:t>
+      </w:r>
+      <w:r>
+        <w:rPr>
+          <w:rFonts w:ascii="Consolas" w:eastAsiaTheme="minorHAnsi" w:hAnsi="Consolas" w:cs="Consolas"/>
+          <w:color w:val="A31515"/>
+          <w:sz w:val="19"/>
+          <w:szCs w:val="19"/>
+          <w:lang w:val="en-US" w:eastAsia="en-US"/>
+        </w:rPr>
+        <w:t>"\t"</w:t>
+      </w:r>
+      <w:r>
+        <w:rPr>
+          <w:rFonts w:ascii="Consolas" w:eastAsiaTheme="minorHAnsi" w:hAnsi="Consolas" w:cs="Consolas"/>
+          <w:color w:val="000000"/>
+          <w:sz w:val="19"/>
+          <w:szCs w:val="19"/>
+          <w:lang w:val="en-US" w:eastAsia="en-US"/>
+        </w:rPr>
+        <w:t>;</w:t>
+      </w:r>
+    </w:p>
+    <w:p>
+      <w:pPr>
+        <w:autoSpaceDE w:val="0"/>
+        <w:autoSpaceDN w:val="0"/>
+        <w:adjustRightInd w:val="0"/>
+        <w:rPr>
+          <w:rFonts w:ascii="Consolas" w:eastAsiaTheme="minorHAnsi" w:hAnsi="Consolas" w:cs="Consolas"/>
+          <w:color w:val="000000"/>
+          <w:sz w:val="19"/>
+          <w:szCs w:val="19"/>
+          <w:lang w:val="en-US" w:eastAsia="en-US"/>
+        </w:rPr>
+      </w:pPr>
+      <w:r>
+        <w:rPr>
+          <w:rFonts w:ascii="Consolas" w:eastAsiaTheme="minorHAnsi" w:hAnsi="Consolas" w:cs="Consolas"/>
+          <w:color w:val="000000"/>
+          <w:sz w:val="19"/>
+          <w:szCs w:val="19"/>
+          <w:lang w:val="en-US" w:eastAsia="en-US"/>
+        </w:rPr>
+        <w:tab/>
+        <w:t>std::</w:t>
+      </w:r>
+      <w:proofErr w:type="spellStart"/>
+      <w:r>
+        <w:rPr>
+          <w:rFonts w:ascii="Consolas" w:eastAsiaTheme="minorHAnsi" w:hAnsi="Consolas" w:cs="Consolas"/>
+          <w:color w:val="000000"/>
+          <w:sz w:val="19"/>
+          <w:szCs w:val="19"/>
+          <w:lang w:val="en-US" w:eastAsia="en-US"/>
+        </w:rPr>
+        <w:t>cout</w:t>
+      </w:r>
+      <w:proofErr w:type="spellEnd"/>
+      <w:r>
+        <w:rPr>
+          <w:rFonts w:ascii="Consolas" w:eastAsiaTheme="minorHAnsi" w:hAnsi="Consolas" w:cs="Consolas"/>
+          <w:color w:val="000000"/>
+          <w:sz w:val="19"/>
+          <w:szCs w:val="19"/>
+          <w:lang w:val="en-US" w:eastAsia="en-US"/>
+        </w:rPr>
+        <w:t xml:space="preserve"> </w:t>
+      </w:r>
+      <w:r>
+        <w:rPr>
+          <w:rFonts w:ascii="Consolas" w:eastAsiaTheme="minorHAnsi" w:hAnsi="Consolas" w:cs="Consolas"/>
+          <w:color w:val="008080"/>
+          <w:sz w:val="19"/>
+          <w:szCs w:val="19"/>
+          <w:lang w:val="en-US" w:eastAsia="en-US"/>
+        </w:rPr>
+        <w:t>&lt;&lt;</w:t>
+      </w:r>
+      <w:r>
+        <w:rPr>
+          <w:rFonts w:ascii="Consolas" w:eastAsiaTheme="minorHAnsi" w:hAnsi="Consolas" w:cs="Consolas"/>
+          <w:color w:val="000000"/>
+          <w:sz w:val="19"/>
+          <w:szCs w:val="19"/>
+          <w:lang w:val="en-US" w:eastAsia="en-US"/>
+        </w:rPr>
+        <w:t xml:space="preserve"> </w:t>
+      </w:r>
+      <w:r>
+        <w:rPr>
+          <w:rFonts w:ascii="Consolas" w:eastAsiaTheme="minorHAnsi" w:hAnsi="Consolas" w:cs="Consolas"/>
+          <w:color w:val="A31515"/>
+          <w:sz w:val="19"/>
+          <w:szCs w:val="19"/>
+          <w:lang w:val="en-US" w:eastAsia="en-US"/>
+        </w:rPr>
+        <w:t>'\n'</w:t>
+      </w:r>
+      <w:r>
+        <w:rPr>
+          <w:rFonts w:ascii="Consolas" w:eastAsiaTheme="minorHAnsi" w:hAnsi="Consolas" w:cs="Consolas"/>
+          <w:color w:val="000000"/>
+          <w:sz w:val="19"/>
+          <w:szCs w:val="19"/>
+          <w:lang w:val="en-US" w:eastAsia="en-US"/>
+        </w:rPr>
+        <w:t>;</w:t>
+      </w:r>
+    </w:p>
+    <w:p>
+      <w:pPr>
+        <w:autoSpaceDE w:val="0"/>
+        <w:autoSpaceDN w:val="0"/>
+        <w:adjustRightInd w:val="0"/>
+        <w:rPr>
+          <w:rFonts w:ascii="Consolas" w:eastAsiaTheme="minorHAnsi" w:hAnsi="Consolas" w:cs="Consolas"/>
+          <w:color w:val="000000"/>
+          <w:sz w:val="19"/>
+          <w:szCs w:val="19"/>
+          <w:lang w:val="en-US" w:eastAsia="en-US"/>
+        </w:rPr>
+      </w:pPr>
+      <w:r>
+        <w:rPr>
+          <w:rFonts w:ascii="Consolas" w:eastAsiaTheme="minorHAnsi" w:hAnsi="Consolas" w:cs="Consolas"/>
+          <w:color w:val="000000"/>
+          <w:sz w:val="19"/>
+          <w:szCs w:val="19"/>
+          <w:lang w:val="en-US" w:eastAsia="en-US"/>
+        </w:rPr>
+        <w:tab/>
+      </w:r>
+    </w:p>
+    <w:p>
+      <w:pPr>
+        <w:autoSpaceDE w:val="0"/>
+        <w:autoSpaceDN w:val="0"/>
+        <w:adjustRightInd w:val="0"/>
+        <w:rPr>
+          <w:rFonts w:ascii="Consolas" w:eastAsiaTheme="minorHAnsi" w:hAnsi="Consolas" w:cs="Consolas"/>
+          <w:color w:val="000000"/>
+          <w:sz w:val="19"/>
+          <w:szCs w:val="19"/>
+          <w:lang w:val="en-US" w:eastAsia="en-US"/>
+        </w:rPr>
+      </w:pPr>
+      <w:r>
+        <w:rPr>
+          <w:rFonts w:ascii="Consolas" w:eastAsiaTheme="minorHAnsi" w:hAnsi="Consolas" w:cs="Consolas"/>
+          <w:color w:val="000000"/>
+          <w:sz w:val="19"/>
+          <w:szCs w:val="19"/>
+          <w:lang w:val="en-US" w:eastAsia="en-US"/>
+        </w:rPr>
+        <w:t>}</w:t>
+      </w:r>
+    </w:p>
+    <w:p>
+      <w:pPr>
+        <w:autoSpaceDE w:val="0"/>
+        <w:autoSpaceDN w:val="0"/>
+        <w:adjustRightInd w:val="0"/>
+        <w:rPr>
+          <w:rFonts w:ascii="Consolas" w:eastAsiaTheme="minorHAnsi" w:hAnsi="Consolas" w:cs="Consolas"/>
+          <w:color w:val="000000"/>
+          <w:sz w:val="19"/>
+          <w:szCs w:val="19"/>
+          <w:lang w:val="en-US" w:eastAsia="en-US"/>
+        </w:rPr>
+      </w:pPr>
+    </w:p>
+    <w:p>
+      <w:pPr>
+        <w:autoSpaceDE w:val="0"/>
+        <w:autoSpaceDN w:val="0"/>
+        <w:adjustRightInd w:val="0"/>
+        <w:rPr>
+          <w:rFonts w:ascii="Consolas" w:eastAsiaTheme="minorHAnsi" w:hAnsi="Consolas" w:cs="Consolas"/>
+          <w:color w:val="000000"/>
+          <w:sz w:val="19"/>
+          <w:szCs w:val="19"/>
+          <w:lang w:val="en-US" w:eastAsia="en-US"/>
+        </w:rPr>
+      </w:pPr>
+      <w:r>
+        <w:rPr>
+          <w:rFonts w:ascii="Consolas" w:eastAsiaTheme="minorHAnsi" w:hAnsi="Consolas" w:cs="Consolas"/>
+          <w:color w:val="0000FF"/>
+          <w:sz w:val="19"/>
+          <w:szCs w:val="19"/>
+          <w:lang w:val="en-US" w:eastAsia="en-US"/>
+        </w:rPr>
+        <w:t>double</w:t>
+      </w:r>
+      <w:r>
+        <w:rPr>
+          <w:rFonts w:ascii="Consolas" w:eastAsiaTheme="minorHAnsi" w:hAnsi="Consolas" w:cs="Consolas"/>
+          <w:color w:val="000000"/>
+          <w:sz w:val="19"/>
+          <w:szCs w:val="19"/>
+          <w:lang w:val="en-US" w:eastAsia="en-US"/>
+        </w:rPr>
+        <w:t xml:space="preserve"> </w:t>
+      </w:r>
+      <w:proofErr w:type="spellStart"/>
+      <w:r>
+        <w:rPr>
+          <w:rFonts w:ascii="Consolas" w:eastAsiaTheme="minorHAnsi" w:hAnsi="Consolas" w:cs="Consolas"/>
+          <w:color w:val="2B91AF"/>
+          <w:sz w:val="19"/>
+          <w:szCs w:val="19"/>
+          <w:lang w:val="en-US" w:eastAsia="en-US"/>
+        </w:rPr>
+        <w:t>arr</w:t>
+      </w:r>
+      <w:proofErr w:type="spellEnd"/>
+      <w:r>
+        <w:rPr>
+          <w:rFonts w:ascii="Consolas" w:eastAsiaTheme="minorHAnsi" w:hAnsi="Consolas" w:cs="Consolas"/>
+          <w:color w:val="000000"/>
+          <w:sz w:val="19"/>
+          <w:szCs w:val="19"/>
+          <w:lang w:val="en-US" w:eastAsia="en-US"/>
+        </w:rPr>
+        <w:t>::avg()</w:t>
+      </w:r>
+    </w:p>
+    <w:p>
+      <w:pPr>
+        <w:autoSpaceDE w:val="0"/>
+        <w:autoSpaceDN w:val="0"/>
+        <w:adjustRightInd w:val="0"/>
+        <w:rPr>
+          <w:rFonts w:ascii="Consolas" w:eastAsiaTheme="minorHAnsi" w:hAnsi="Consolas" w:cs="Consolas"/>
+          <w:color w:val="000000"/>
+          <w:sz w:val="19"/>
+          <w:szCs w:val="19"/>
+          <w:lang w:val="en-US" w:eastAsia="en-US"/>
+        </w:rPr>
+      </w:pPr>
+      <w:r>
+        <w:rPr>
+          <w:rFonts w:ascii="Consolas" w:eastAsiaTheme="minorHAnsi" w:hAnsi="Consolas" w:cs="Consolas"/>
+          <w:color w:val="000000"/>
+          <w:sz w:val="19"/>
+          <w:szCs w:val="19"/>
+          <w:lang w:val="en-US" w:eastAsia="en-US"/>
+        </w:rPr>
+        <w:t>{</w:t>
+      </w:r>
+    </w:p>
+    <w:p>
+      <w:pPr>
+        <w:autoSpaceDE w:val="0"/>
+        <w:autoSpaceDN w:val="0"/>
+        <w:adjustRightInd w:val="0"/>
+        <w:rPr>
+          <w:rFonts w:ascii="Consolas" w:eastAsiaTheme="minorHAnsi" w:hAnsi="Consolas" w:cs="Consolas"/>
+          <w:color w:val="000000"/>
+          <w:sz w:val="19"/>
+          <w:szCs w:val="19"/>
+          <w:lang w:val="en-US" w:eastAsia="en-US"/>
+        </w:rPr>
+      </w:pPr>
+      <w:r>
+        <w:rPr>
+          <w:rFonts w:ascii="Consolas" w:eastAsiaTheme="minorHAnsi" w:hAnsi="Consolas" w:cs="Consolas"/>
+          <w:color w:val="000000"/>
+          <w:sz w:val="19"/>
+          <w:szCs w:val="19"/>
+          <w:lang w:val="en-US" w:eastAsia="en-US"/>
+        </w:rPr>
+        <w:tab/>
+      </w:r>
+      <w:r>
+        <w:rPr>
+          <w:rFonts w:ascii="Consolas" w:eastAsiaTheme="minorHAnsi" w:hAnsi="Consolas" w:cs="Consolas"/>
+          <w:color w:val="0000FF"/>
+          <w:sz w:val="19"/>
+          <w:szCs w:val="19"/>
+          <w:lang w:val="en-US" w:eastAsia="en-US"/>
+        </w:rPr>
+        <w:t>double</w:t>
+      </w:r>
+      <w:r>
+        <w:rPr>
+          <w:rFonts w:ascii="Consolas" w:eastAsiaTheme="minorHAnsi" w:hAnsi="Consolas" w:cs="Consolas"/>
+          <w:color w:val="000000"/>
+          <w:sz w:val="19"/>
+          <w:szCs w:val="19"/>
+          <w:lang w:val="en-US" w:eastAsia="en-US"/>
+        </w:rPr>
+        <w:t xml:space="preserve"> sum = std::accumulate(</w:t>
+      </w:r>
+      <w:proofErr w:type="spellStart"/>
+      <w:r>
+        <w:rPr>
+          <w:rFonts w:ascii="Consolas" w:eastAsiaTheme="minorHAnsi" w:hAnsi="Consolas" w:cs="Consolas"/>
+          <w:color w:val="000000"/>
+          <w:sz w:val="19"/>
+          <w:szCs w:val="19"/>
+          <w:lang w:val="en-US" w:eastAsia="en-US"/>
+        </w:rPr>
+        <w:t>data.begin</w:t>
+      </w:r>
+      <w:proofErr w:type="spellEnd"/>
+      <w:r>
+        <w:rPr>
+          <w:rFonts w:ascii="Consolas" w:eastAsiaTheme="minorHAnsi" w:hAnsi="Consolas" w:cs="Consolas"/>
+          <w:color w:val="000000"/>
+          <w:sz w:val="19"/>
+          <w:szCs w:val="19"/>
+          <w:lang w:val="en-US" w:eastAsia="en-US"/>
+        </w:rPr>
+        <w:t xml:space="preserve">(), </w:t>
+      </w:r>
+      <w:proofErr w:type="spellStart"/>
+      <w:r>
+        <w:rPr>
+          <w:rFonts w:ascii="Consolas" w:eastAsiaTheme="minorHAnsi" w:hAnsi="Consolas" w:cs="Consolas"/>
+          <w:color w:val="000000"/>
+          <w:sz w:val="19"/>
+          <w:szCs w:val="19"/>
+          <w:lang w:val="en-US" w:eastAsia="en-US"/>
+        </w:rPr>
+        <w:t>data.end</w:t>
+      </w:r>
+      <w:proofErr w:type="spellEnd"/>
+      <w:r>
+        <w:rPr>
+          <w:rFonts w:ascii="Consolas" w:eastAsiaTheme="minorHAnsi" w:hAnsi="Consolas" w:cs="Consolas"/>
+          <w:color w:val="000000"/>
+          <w:sz w:val="19"/>
+          <w:szCs w:val="19"/>
+          <w:lang w:val="en-US" w:eastAsia="en-US"/>
+        </w:rPr>
+        <w:t>(), 0);</w:t>
+      </w:r>
+    </w:p>
+    <w:p>
+      <w:pPr>
+        <w:autoSpaceDE w:val="0"/>
+        <w:autoSpaceDN w:val="0"/>
+        <w:adjustRightInd w:val="0"/>
+        <w:rPr>
+          <w:rFonts w:ascii="Consolas" w:eastAsiaTheme="minorHAnsi" w:hAnsi="Consolas" w:cs="Consolas"/>
+          <w:color w:val="000000"/>
+          <w:sz w:val="19"/>
+          <w:szCs w:val="19"/>
+          <w:lang w:val="en-US" w:eastAsia="en-US"/>
+        </w:rPr>
+      </w:pPr>
+      <w:r>
+        <w:rPr>
+          <w:rFonts w:ascii="Consolas" w:eastAsiaTheme="minorHAnsi" w:hAnsi="Consolas" w:cs="Consolas"/>
+          <w:color w:val="000000"/>
+          <w:sz w:val="19"/>
+          <w:szCs w:val="19"/>
+          <w:lang w:val="en-US" w:eastAsia="en-US"/>
+        </w:rPr>
+        <w:tab/>
+      </w:r>
+      <w:r>
+        <w:rPr>
+          <w:rFonts w:ascii="Consolas" w:eastAsiaTheme="minorHAnsi" w:hAnsi="Consolas" w:cs="Consolas"/>
+          <w:color w:val="008000"/>
+          <w:sz w:val="19"/>
+          <w:szCs w:val="19"/>
+          <w:lang w:val="en-US" w:eastAsia="en-US"/>
+        </w:rPr>
+        <w:t>//</w:t>
+      </w:r>
+      <w:proofErr w:type="spellStart"/>
+      <w:r>
+        <w:rPr>
+          <w:rFonts w:ascii="Consolas" w:eastAsiaTheme="minorHAnsi" w:hAnsi="Consolas" w:cs="Consolas"/>
+          <w:color w:val="008000"/>
+          <w:sz w:val="19"/>
+          <w:szCs w:val="19"/>
+          <w:lang w:val="en-US" w:eastAsia="en-US"/>
+        </w:rPr>
+        <w:t>algoritm</w:t>
+      </w:r>
+      <w:proofErr w:type="spellEnd"/>
+      <w:r>
+        <w:rPr>
+          <w:rFonts w:ascii="Consolas" w:eastAsiaTheme="minorHAnsi" w:hAnsi="Consolas" w:cs="Consolas"/>
+          <w:color w:val="008000"/>
+          <w:sz w:val="19"/>
+          <w:szCs w:val="19"/>
+          <w:lang w:val="en-US" w:eastAsia="en-US"/>
+        </w:rPr>
+        <w:t xml:space="preserve"> numeric</w:t>
+      </w:r>
+    </w:p>
+    <w:p>
+      <w:pPr>
+        <w:autoSpaceDE w:val="0"/>
+        <w:autoSpaceDN w:val="0"/>
+        <w:adjustRightInd w:val="0"/>
+        <w:rPr>
+          <w:rFonts w:ascii="Consolas" w:eastAsiaTheme="minorHAnsi" w:hAnsi="Consolas" w:cs="Consolas"/>
+          <w:color w:val="000000"/>
+          <w:sz w:val="19"/>
+          <w:szCs w:val="19"/>
+          <w:lang w:val="en-US" w:eastAsia="en-US"/>
+        </w:rPr>
+      </w:pPr>
+    </w:p>
+    <w:p>
+      <w:pPr>
+        <w:autoSpaceDE w:val="0"/>
+        <w:autoSpaceDN w:val="0"/>
+        <w:adjustRightInd w:val="0"/>
+        <w:rPr>
+          <w:rFonts w:ascii="Consolas" w:eastAsiaTheme="minorHAnsi" w:hAnsi="Consolas" w:cs="Consolas"/>
+          <w:color w:val="000000"/>
+          <w:sz w:val="19"/>
+          <w:szCs w:val="19"/>
+          <w:lang w:val="en-US" w:eastAsia="en-US"/>
+        </w:rPr>
+      </w:pPr>
+      <w:r>
+        <w:rPr>
+          <w:rFonts w:ascii="Consolas" w:eastAsiaTheme="minorHAnsi" w:hAnsi="Consolas" w:cs="Consolas"/>
+          <w:color w:val="000000"/>
+          <w:sz w:val="19"/>
+          <w:szCs w:val="19"/>
+          <w:lang w:val="en-US" w:eastAsia="en-US"/>
+        </w:rPr>
+        <w:tab/>
+      </w:r>
+      <w:r>
+        <w:rPr>
+          <w:rFonts w:ascii="Consolas" w:eastAsiaTheme="minorHAnsi" w:hAnsi="Consolas" w:cs="Consolas"/>
+          <w:color w:val="0000FF"/>
+          <w:sz w:val="19"/>
+          <w:szCs w:val="19"/>
+          <w:lang w:val="en-US" w:eastAsia="en-US"/>
+        </w:rPr>
+        <w:t>return</w:t>
+      </w:r>
+      <w:r>
+        <w:rPr>
+          <w:rFonts w:ascii="Consolas" w:eastAsiaTheme="minorHAnsi" w:hAnsi="Consolas" w:cs="Consolas"/>
+          <w:color w:val="000000"/>
+          <w:sz w:val="19"/>
+          <w:szCs w:val="19"/>
+          <w:lang w:val="en-US" w:eastAsia="en-US"/>
+        </w:rPr>
+        <w:t xml:space="preserve"> sum/size;</w:t>
+      </w:r>
+    </w:p>
+    <w:p>
+      <w:pPr>
+        <w:autoSpaceDE w:val="0"/>
+        <w:autoSpaceDN w:val="0"/>
+        <w:adjustRightInd w:val="0"/>
+        <w:rPr>
+          <w:rFonts w:ascii="Consolas" w:eastAsiaTheme="minorHAnsi" w:hAnsi="Consolas" w:cs="Consolas"/>
+          <w:color w:val="000000"/>
+          <w:sz w:val="19"/>
+          <w:szCs w:val="19"/>
+          <w:lang w:val="en-US" w:eastAsia="en-US"/>
+        </w:rPr>
+      </w:pPr>
+      <w:r>
+        <w:rPr>
+          <w:rFonts w:ascii="Consolas" w:eastAsiaTheme="minorHAnsi" w:hAnsi="Consolas" w:cs="Consolas"/>
+          <w:color w:val="000000"/>
+          <w:sz w:val="19"/>
+          <w:szCs w:val="19"/>
+          <w:lang w:val="en-US" w:eastAsia="en-US"/>
+        </w:rPr>
+        <w:t>}</w:t>
+      </w:r>
+    </w:p>
+    <w:p>
+      <w:pPr>
+        <w:autoSpaceDE w:val="0"/>
+        <w:autoSpaceDN w:val="0"/>
+        <w:adjustRightInd w:val="0"/>
+        <w:rPr>
+          <w:rFonts w:ascii="Consolas" w:eastAsiaTheme="minorHAnsi" w:hAnsi="Consolas" w:cs="Consolas"/>
+          <w:color w:val="000000"/>
+          <w:sz w:val="19"/>
+          <w:szCs w:val="19"/>
+          <w:lang w:val="en-US" w:eastAsia="en-US"/>
+        </w:rPr>
+      </w:pPr>
+    </w:p>
+    <w:p>
+      <w:pPr>
+        <w:autoSpaceDE w:val="0"/>
+        <w:autoSpaceDN w:val="0"/>
+        <w:adjustRightInd w:val="0"/>
+        <w:rPr>
+          <w:rFonts w:ascii="Consolas" w:eastAsiaTheme="minorHAnsi" w:hAnsi="Consolas" w:cs="Consolas"/>
+          <w:color w:val="000000"/>
+          <w:sz w:val="19"/>
+          <w:szCs w:val="19"/>
+          <w:lang w:val="en-US" w:eastAsia="en-US"/>
+        </w:rPr>
+      </w:pPr>
+      <w:proofErr w:type="spellStart"/>
+      <w:r>
+        <w:rPr>
+          <w:rFonts w:ascii="Consolas" w:eastAsiaTheme="minorHAnsi" w:hAnsi="Consolas" w:cs="Consolas"/>
+          <w:color w:val="2B91AF"/>
+          <w:sz w:val="19"/>
+          <w:szCs w:val="19"/>
+          <w:lang w:val="en-US" w:eastAsia="en-US"/>
+        </w:rPr>
+        <w:t>arr</w:t>
+      </w:r>
+      <w:proofErr w:type="spellEnd"/>
+      <w:r>
+        <w:rPr>
+          <w:rFonts w:ascii="Consolas" w:eastAsiaTheme="minorHAnsi" w:hAnsi="Consolas" w:cs="Consolas"/>
+          <w:color w:val="000000"/>
+          <w:sz w:val="19"/>
+          <w:szCs w:val="19"/>
+          <w:lang w:val="en-US" w:eastAsia="en-US"/>
+        </w:rPr>
+        <w:t xml:space="preserve"> </w:t>
+      </w:r>
+      <w:proofErr w:type="spellStart"/>
+      <w:r>
+        <w:rPr>
+          <w:rFonts w:ascii="Consolas" w:eastAsiaTheme="minorHAnsi" w:hAnsi="Consolas" w:cs="Consolas"/>
+          <w:color w:val="2B91AF"/>
+          <w:sz w:val="19"/>
+          <w:szCs w:val="19"/>
+          <w:lang w:val="en-US" w:eastAsia="en-US"/>
+        </w:rPr>
+        <w:t>arr</w:t>
+      </w:r>
+      <w:proofErr w:type="spellEnd"/>
+      <w:r>
+        <w:rPr>
+          <w:rFonts w:ascii="Consolas" w:eastAsiaTheme="minorHAnsi" w:hAnsi="Consolas" w:cs="Consolas"/>
+          <w:color w:val="000000"/>
+          <w:sz w:val="19"/>
+          <w:szCs w:val="19"/>
+          <w:lang w:val="en-US" w:eastAsia="en-US"/>
+        </w:rPr>
+        <w:t>::plus(</w:t>
+      </w:r>
+      <w:proofErr w:type="spellStart"/>
+      <w:r>
+        <w:rPr>
+          <w:rFonts w:ascii="Consolas" w:eastAsiaTheme="minorHAnsi" w:hAnsi="Consolas" w:cs="Consolas"/>
+          <w:color w:val="2B91AF"/>
+          <w:sz w:val="19"/>
+          <w:szCs w:val="19"/>
+          <w:lang w:val="en-US" w:eastAsia="en-US"/>
+        </w:rPr>
+        <w:t>arr</w:t>
+      </w:r>
+      <w:proofErr w:type="spellEnd"/>
+      <w:r>
+        <w:rPr>
+          <w:rFonts w:ascii="Consolas" w:eastAsiaTheme="minorHAnsi" w:hAnsi="Consolas" w:cs="Consolas"/>
+          <w:color w:val="000000"/>
+          <w:sz w:val="19"/>
+          <w:szCs w:val="19"/>
+          <w:lang w:val="en-US" w:eastAsia="en-US"/>
+        </w:rPr>
+        <w:t xml:space="preserve"> </w:t>
+      </w:r>
+      <w:r>
+        <w:rPr>
+          <w:rFonts w:ascii="Consolas" w:eastAsiaTheme="minorHAnsi" w:hAnsi="Consolas" w:cs="Consolas"/>
+          <w:color w:val="808080"/>
+          <w:sz w:val="19"/>
+          <w:szCs w:val="19"/>
+          <w:lang w:val="en-US" w:eastAsia="en-US"/>
+        </w:rPr>
+        <w:t>right</w:t>
+      </w:r>
+      <w:r>
+        <w:rPr>
+          <w:rFonts w:ascii="Consolas" w:eastAsiaTheme="minorHAnsi" w:hAnsi="Consolas" w:cs="Consolas"/>
+          <w:color w:val="000000"/>
+          <w:sz w:val="19"/>
+          <w:szCs w:val="19"/>
+          <w:lang w:val="en-US" w:eastAsia="en-US"/>
+        </w:rPr>
+        <w:t>)</w:t>
+      </w:r>
+    </w:p>
+    <w:p>
+      <w:pPr>
+        <w:autoSpaceDE w:val="0"/>
+        <w:autoSpaceDN w:val="0"/>
+        <w:adjustRightInd w:val="0"/>
+        <w:rPr>
+          <w:rFonts w:ascii="Consolas" w:eastAsiaTheme="minorHAnsi" w:hAnsi="Consolas" w:cs="Consolas"/>
+          <w:color w:val="000000"/>
+          <w:sz w:val="19"/>
+          <w:szCs w:val="19"/>
+          <w:lang w:val="en-US" w:eastAsia="en-US"/>
+        </w:rPr>
+      </w:pPr>
+      <w:r>
+        <w:rPr>
+          <w:rFonts w:ascii="Consolas" w:eastAsiaTheme="minorHAnsi" w:hAnsi="Consolas" w:cs="Consolas"/>
+          <w:color w:val="000000"/>
+          <w:sz w:val="19"/>
+          <w:szCs w:val="19"/>
+          <w:lang w:val="en-US" w:eastAsia="en-US"/>
+        </w:rPr>
+        <w:t>{</w:t>
+      </w:r>
+    </w:p>
+    <w:p>
+      <w:pPr>
+        <w:autoSpaceDE w:val="0"/>
+        <w:autoSpaceDN w:val="0"/>
+        <w:adjustRightInd w:val="0"/>
+        <w:rPr>
+          <w:rFonts w:ascii="Consolas" w:eastAsiaTheme="minorHAnsi" w:hAnsi="Consolas" w:cs="Consolas"/>
+          <w:color w:val="000000"/>
+          <w:sz w:val="19"/>
+          <w:szCs w:val="19"/>
+          <w:lang w:val="en-US" w:eastAsia="en-US"/>
+        </w:rPr>
+      </w:pPr>
+    </w:p>
+    <w:p>
+      <w:pPr>
+        <w:autoSpaceDE w:val="0"/>
+        <w:autoSpaceDN w:val="0"/>
+        <w:adjustRightInd w:val="0"/>
+        <w:rPr>
+          <w:rFonts w:ascii="Consolas" w:eastAsiaTheme="minorHAnsi" w:hAnsi="Consolas" w:cs="Consolas"/>
+          <w:color w:val="000000"/>
+          <w:sz w:val="19"/>
+          <w:szCs w:val="19"/>
+          <w:lang w:val="en-US" w:eastAsia="en-US"/>
+        </w:rPr>
+      </w:pPr>
+      <w:r>
+        <w:rPr>
+          <w:rFonts w:ascii="Consolas" w:eastAsiaTheme="minorHAnsi" w:hAnsi="Consolas" w:cs="Consolas"/>
+          <w:color w:val="000000"/>
+          <w:sz w:val="19"/>
+          <w:szCs w:val="19"/>
+          <w:lang w:val="en-US" w:eastAsia="en-US"/>
+        </w:rPr>
+        <w:tab/>
+        <w:t>std::</w:t>
+      </w:r>
+      <w:r>
+        <w:rPr>
+          <w:rFonts w:ascii="Consolas" w:eastAsiaTheme="minorHAnsi" w:hAnsi="Consolas" w:cs="Consolas"/>
+          <w:color w:val="2B91AF"/>
+          <w:sz w:val="19"/>
+          <w:szCs w:val="19"/>
+          <w:lang w:val="en-US" w:eastAsia="en-US"/>
         </w:rPr>
         <w:t>vector</w:t>
       </w:r>
@@ -4070,7 +4421,7 @@
           <w:color w:val="000000"/>
           <w:sz w:val="19"/>
           <w:szCs w:val="19"/>
-          <w:lang w:eastAsia="en-US"/>
+          <w:lang w:val="en-US" w:eastAsia="en-US"/>
         </w:rPr>
         <w:t xml:space="preserve"> &lt;</w:t>
       </w:r>
@@ -4080,7 +4431,7 @@
           <w:color w:val="0000FF"/>
           <w:sz w:val="19"/>
           <w:szCs w:val="19"/>
-          <w:lang w:eastAsia="en-US"/>
+          <w:lang w:val="en-US" w:eastAsia="en-US"/>
         </w:rPr>
         <w:t>int</w:t>
       </w:r>
@@ -4090,7 +4441,7 @@
           <w:color w:val="000000"/>
           <w:sz w:val="19"/>
           <w:szCs w:val="19"/>
-          <w:lang w:eastAsia="en-US"/>
+          <w:lang w:val="en-US" w:eastAsia="en-US"/>
         </w:rPr>
         <w:t>&gt; v;</w:t>
       </w:r>
@@ -4105,16 +4456,16 @@
           <w:color w:val="000000"/>
           <w:sz w:val="19"/>
           <w:szCs w:val="19"/>
-          <w:lang w:eastAsia="en-US"/>
-        </w:rPr>
-      </w:pPr>
-      <w:r>
-        <w:rPr>
-          <w:rFonts w:ascii="Consolas" w:eastAsiaTheme="minorHAnsi" w:hAnsi="Consolas" w:cs="Consolas"/>
-          <w:color w:val="000000"/>
-          <w:sz w:val="19"/>
-          <w:szCs w:val="19"/>
-          <w:lang w:eastAsia="en-US"/>
+          <w:lang w:val="en-US" w:eastAsia="en-US"/>
+        </w:rPr>
+      </w:pPr>
+      <w:r>
+        <w:rPr>
+          <w:rFonts w:ascii="Consolas" w:eastAsiaTheme="minorHAnsi" w:hAnsi="Consolas" w:cs="Consolas"/>
+          <w:color w:val="000000"/>
+          <w:sz w:val="19"/>
+          <w:szCs w:val="19"/>
+          <w:lang w:val="en-US" w:eastAsia="en-US"/>
         </w:rPr>
         <w:tab/>
         <w:t xml:space="preserve">v </w:t>
@@ -4125,7 +4476,7 @@
           <w:color w:val="008080"/>
           <w:sz w:val="19"/>
           <w:szCs w:val="19"/>
-          <w:lang w:eastAsia="en-US"/>
+          <w:lang w:val="en-US" w:eastAsia="en-US"/>
         </w:rPr>
         <w:t>=</w:t>
       </w:r>
@@ -4135,17 +4486,18 @@
           <w:color w:val="000000"/>
           <w:sz w:val="19"/>
           <w:szCs w:val="19"/>
-          <w:lang w:eastAsia="en-US"/>
+          <w:lang w:val="en-US" w:eastAsia="en-US"/>
         </w:rPr>
         <w:t xml:space="preserve"> </w:t>
       </w:r>
+      <w:proofErr w:type="spellStart"/>
       <w:r>
         <w:rPr>
           <w:rFonts w:ascii="Consolas" w:eastAsiaTheme="minorHAnsi" w:hAnsi="Consolas" w:cs="Consolas"/>
           <w:color w:val="808080"/>
           <w:sz w:val="19"/>
           <w:szCs w:val="19"/>
-          <w:lang w:eastAsia="en-US"/>
+          <w:lang w:val="en-US" w:eastAsia="en-US"/>
         </w:rPr>
         <w:t>right</w:t>
       </w:r>
@@ -4155,31 +4507,42 @@
           <w:color w:val="000000"/>
           <w:sz w:val="19"/>
           <w:szCs w:val="19"/>
-          <w:lang w:eastAsia="en-US"/>
-        </w:rPr>
-        <w:t>.data;</w:t>
-      </w:r>
-    </w:p>
-    <w:p>
-      <w:pPr>
-        <w:autoSpaceDE w:val="0"/>
-        <w:autoSpaceDN w:val="0"/>
-        <w:adjustRightInd w:val="0"/>
-        <w:rPr>
-          <w:rFonts w:ascii="Consolas" w:eastAsiaTheme="minorHAnsi" w:hAnsi="Consolas" w:cs="Consolas"/>
-          <w:color w:val="000000"/>
-          <w:sz w:val="19"/>
-          <w:szCs w:val="19"/>
-          <w:lang w:eastAsia="en-US"/>
-        </w:rPr>
-      </w:pPr>
-      <w:r>
-        <w:rPr>
-          <w:rFonts w:ascii="Consolas" w:eastAsiaTheme="minorHAnsi" w:hAnsi="Consolas" w:cs="Consolas"/>
-          <w:color w:val="000000"/>
-          <w:sz w:val="19"/>
-          <w:szCs w:val="19"/>
-          <w:lang w:eastAsia="en-US"/>
+          <w:lang w:val="en-US" w:eastAsia="en-US"/>
+        </w:rPr>
+        <w:t>.data</w:t>
+      </w:r>
+      <w:proofErr w:type="spellEnd"/>
+      <w:r>
+        <w:rPr>
+          <w:rFonts w:ascii="Consolas" w:eastAsiaTheme="minorHAnsi" w:hAnsi="Consolas" w:cs="Consolas"/>
+          <w:color w:val="000000"/>
+          <w:sz w:val="19"/>
+          <w:szCs w:val="19"/>
+          <w:lang w:val="en-US" w:eastAsia="en-US"/>
+        </w:rPr>
+        <w:t>;</w:t>
+      </w:r>
+    </w:p>
+    <w:p>
+      <w:pPr>
+        <w:autoSpaceDE w:val="0"/>
+        <w:autoSpaceDN w:val="0"/>
+        <w:adjustRightInd w:val="0"/>
+        <w:rPr>
+          <w:rFonts w:ascii="Consolas" w:eastAsiaTheme="minorHAnsi" w:hAnsi="Consolas" w:cs="Consolas"/>
+          <w:color w:val="000000"/>
+          <w:sz w:val="19"/>
+          <w:szCs w:val="19"/>
+          <w:lang w:val="en-US" w:eastAsia="en-US"/>
+        </w:rPr>
+      </w:pPr>
+      <w:r>
+        <w:rPr>
+          <w:rFonts w:ascii="Consolas" w:eastAsiaTheme="minorHAnsi" w:hAnsi="Consolas" w:cs="Consolas"/>
+          <w:color w:val="000000"/>
+          <w:sz w:val="19"/>
+          <w:szCs w:val="19"/>
+          <w:lang w:val="en-US" w:eastAsia="en-US"/>
         </w:rPr>
         <w:tab/>
       </w:r>
@@ -4194,16 +4557,16 @@
           <w:color w:val="000000"/>
           <w:sz w:val="19"/>
           <w:szCs w:val="19"/>
-          <w:lang w:eastAsia="en-US"/>
-        </w:rPr>
-      </w:pPr>
-      <w:r>
-        <w:rPr>
-          <w:rFonts w:ascii="Consolas" w:eastAsiaTheme="minorHAnsi" w:hAnsi="Consolas" w:cs="Consolas"/>
-          <w:color w:val="000000"/>
-          <w:sz w:val="19"/>
-          <w:szCs w:val="19"/>
-          <w:lang w:eastAsia="en-US"/>
+          <w:lang w:val="en-US" w:eastAsia="en-US"/>
+        </w:rPr>
+      </w:pPr>
+      <w:r>
+        <w:rPr>
+          <w:rFonts w:ascii="Consolas" w:eastAsiaTheme="minorHAnsi" w:hAnsi="Consolas" w:cs="Consolas"/>
+          <w:color w:val="000000"/>
+          <w:sz w:val="19"/>
+          <w:szCs w:val="19"/>
+          <w:lang w:val="en-US" w:eastAsia="en-US"/>
         </w:rPr>
         <w:tab/>
       </w:r>
@@ -4213,7 +4576,7 @@
           <w:color w:val="0000FF"/>
           <w:sz w:val="19"/>
           <w:szCs w:val="19"/>
-          <w:lang w:eastAsia="en-US"/>
+          <w:lang w:val="en-US" w:eastAsia="en-US"/>
         </w:rPr>
         <w:t>for</w:t>
       </w:r>
@@ -4223,7 +4586,7 @@
           <w:color w:val="000000"/>
           <w:sz w:val="19"/>
           <w:szCs w:val="19"/>
-          <w:lang w:eastAsia="en-US"/>
+          <w:lang w:val="en-US" w:eastAsia="en-US"/>
         </w:rPr>
         <w:t xml:space="preserve"> (</w:t>
       </w:r>
@@ -4233,7 +4596,7 @@
           <w:color w:val="0000FF"/>
           <w:sz w:val="19"/>
           <w:szCs w:val="19"/>
-          <w:lang w:eastAsia="en-US"/>
+          <w:lang w:val="en-US" w:eastAsia="en-US"/>
         </w:rPr>
         <w:t>int</w:t>
       </w:r>
@@ -4243,31 +4606,53 @@
           <w:color w:val="000000"/>
           <w:sz w:val="19"/>
           <w:szCs w:val="19"/>
-          <w:lang w:eastAsia="en-US"/>
-        </w:rPr>
-        <w:t xml:space="preserve"> i = 0; i &lt; v.size();i++)</w:t>
-      </w:r>
-    </w:p>
-    <w:p>
-      <w:pPr>
-        <w:autoSpaceDE w:val="0"/>
-        <w:autoSpaceDN w:val="0"/>
-        <w:adjustRightInd w:val="0"/>
-        <w:rPr>
-          <w:rFonts w:ascii="Consolas" w:eastAsiaTheme="minorHAnsi" w:hAnsi="Consolas" w:cs="Consolas"/>
-          <w:color w:val="000000"/>
-          <w:sz w:val="19"/>
-          <w:szCs w:val="19"/>
-          <w:lang w:eastAsia="en-US"/>
-        </w:rPr>
-      </w:pPr>
-      <w:r>
-        <w:rPr>
-          <w:rFonts w:ascii="Consolas" w:eastAsiaTheme="minorHAnsi" w:hAnsi="Consolas" w:cs="Consolas"/>
-          <w:color w:val="000000"/>
-          <w:sz w:val="19"/>
-          <w:szCs w:val="19"/>
-          <w:lang w:eastAsia="en-US"/>
+          <w:lang w:val="en-US" w:eastAsia="en-US"/>
+        </w:rPr>
+        <w:t xml:space="preserve"> i = 0; i &lt; </w:t>
+      </w:r>
+      <w:proofErr w:type="spellStart"/>
+      <w:r>
+        <w:rPr>
+          <w:rFonts w:ascii="Consolas" w:eastAsiaTheme="minorHAnsi" w:hAnsi="Consolas" w:cs="Consolas"/>
+          <w:color w:val="000000"/>
+          <w:sz w:val="19"/>
+          <w:szCs w:val="19"/>
+          <w:lang w:val="en-US" w:eastAsia="en-US"/>
+        </w:rPr>
+        <w:t>v.size</w:t>
+      </w:r>
+      <w:proofErr w:type="spellEnd"/>
+      <w:r>
+        <w:rPr>
+          <w:rFonts w:ascii="Consolas" w:eastAsiaTheme="minorHAnsi" w:hAnsi="Consolas" w:cs="Consolas"/>
+          <w:color w:val="000000"/>
+          <w:sz w:val="19"/>
+          <w:szCs w:val="19"/>
+          <w:lang w:val="en-US" w:eastAsia="en-US"/>
+        </w:rPr>
+        <w:t>();i++)</w:t>
+      </w:r>
+    </w:p>
+    <w:p>
+      <w:pPr>
+        <w:autoSpaceDE w:val="0"/>
+        <w:autoSpaceDN w:val="0"/>
+        <w:adjustRightInd w:val="0"/>
+        <w:rPr>
+          <w:rFonts w:ascii="Consolas" w:eastAsiaTheme="minorHAnsi" w:hAnsi="Consolas" w:cs="Consolas"/>
+          <w:color w:val="000000"/>
+          <w:sz w:val="19"/>
+          <w:szCs w:val="19"/>
+          <w:lang w:val="en-US" w:eastAsia="en-US"/>
+        </w:rPr>
+      </w:pPr>
+      <w:r>
+        <w:rPr>
+          <w:rFonts w:ascii="Consolas" w:eastAsiaTheme="minorHAnsi" w:hAnsi="Consolas" w:cs="Consolas"/>
+          <w:color w:val="000000"/>
+          <w:sz w:val="19"/>
+          <w:szCs w:val="19"/>
+          <w:lang w:val="en-US" w:eastAsia="en-US"/>
         </w:rPr>
         <w:tab/>
         <w:t>{</w:t>
@@ -4283,16 +4668,16 @@
           <w:color w:val="000000"/>
           <w:sz w:val="19"/>
           <w:szCs w:val="19"/>
-          <w:lang w:eastAsia="en-US"/>
-        </w:rPr>
-      </w:pPr>
-      <w:r>
-        <w:rPr>
-          <w:rFonts w:ascii="Consolas" w:eastAsiaTheme="minorHAnsi" w:hAnsi="Consolas" w:cs="Consolas"/>
-          <w:color w:val="000000"/>
-          <w:sz w:val="19"/>
-          <w:szCs w:val="19"/>
-          <w:lang w:eastAsia="en-US"/>
+          <w:lang w:val="en-US" w:eastAsia="en-US"/>
+        </w:rPr>
+      </w:pPr>
+      <w:r>
+        <w:rPr>
+          <w:rFonts w:ascii="Consolas" w:eastAsiaTheme="minorHAnsi" w:hAnsi="Consolas" w:cs="Consolas"/>
+          <w:color w:val="000000"/>
+          <w:sz w:val="19"/>
+          <w:szCs w:val="19"/>
+          <w:lang w:val="en-US" w:eastAsia="en-US"/>
         </w:rPr>
         <w:tab/>
       </w:r>
@@ -4302,7 +4687,7 @@
           <w:color w:val="000000"/>
           <w:sz w:val="19"/>
           <w:szCs w:val="19"/>
-          <w:lang w:eastAsia="en-US"/>
+          <w:lang w:val="en-US" w:eastAsia="en-US"/>
         </w:rPr>
         <w:tab/>
         <w:t>v</w:t>
@@ -4313,7 +4698,7 @@
           <w:color w:val="008080"/>
           <w:sz w:val="19"/>
           <w:szCs w:val="19"/>
-          <w:lang w:eastAsia="en-US"/>
+          <w:lang w:val="en-US" w:eastAsia="en-US"/>
         </w:rPr>
         <w:t>[</w:t>
       </w:r>
@@ -4323,7 +4708,7 @@
           <w:color w:val="000000"/>
           <w:sz w:val="19"/>
           <w:szCs w:val="19"/>
-          <w:lang w:eastAsia="en-US"/>
+          <w:lang w:val="en-US" w:eastAsia="en-US"/>
         </w:rPr>
         <w:t>i</w:t>
       </w:r>
@@ -4333,7 +4718,7 @@
           <w:color w:val="008080"/>
           <w:sz w:val="19"/>
           <w:szCs w:val="19"/>
-          <w:lang w:eastAsia="en-US"/>
+          <w:lang w:val="en-US" w:eastAsia="en-US"/>
         </w:rPr>
         <w:t>]</w:t>
       </w:r>
@@ -4343,7 +4728,7 @@
           <w:color w:val="000000"/>
           <w:sz w:val="19"/>
           <w:szCs w:val="19"/>
-          <w:lang w:eastAsia="en-US"/>
+          <w:lang w:val="en-US" w:eastAsia="en-US"/>
         </w:rPr>
         <w:t xml:space="preserve"> += data</w:t>
       </w:r>
@@ -4353,7 +4738,7 @@
           <w:color w:val="008080"/>
           <w:sz w:val="19"/>
           <w:szCs w:val="19"/>
-          <w:lang w:eastAsia="en-US"/>
+          <w:lang w:val="en-US" w:eastAsia="en-US"/>
         </w:rPr>
         <w:t>[</w:t>
       </w:r>
@@ -4363,7 +4748,7 @@
           <w:color w:val="000000"/>
           <w:sz w:val="19"/>
           <w:szCs w:val="19"/>
-          <w:lang w:eastAsia="en-US"/>
+          <w:lang w:val="en-US" w:eastAsia="en-US"/>
         </w:rPr>
         <w:t>i</w:t>
       </w:r>
@@ -4373,7 +4758,7 @@
           <w:color w:val="008080"/>
           <w:sz w:val="19"/>
           <w:szCs w:val="19"/>
-          <w:lang w:eastAsia="en-US"/>
+          <w:lang w:val="en-US" w:eastAsia="en-US"/>
         </w:rPr>
         <w:t>]</w:t>
       </w:r>
@@ -4383,7 +4768,7 @@
           <w:color w:val="000000"/>
           <w:sz w:val="19"/>
           <w:szCs w:val="19"/>
-          <w:lang w:eastAsia="en-US"/>
+          <w:lang w:val="en-US" w:eastAsia="en-US"/>
         </w:rPr>
         <w:t>;</w:t>
       </w:r>
@@ -4398,16 +4783,16 @@
           <w:color w:val="000000"/>
           <w:sz w:val="19"/>
           <w:szCs w:val="19"/>
-          <w:lang w:eastAsia="en-US"/>
-        </w:rPr>
-      </w:pPr>
-      <w:r>
-        <w:rPr>
-          <w:rFonts w:ascii="Consolas" w:eastAsiaTheme="minorHAnsi" w:hAnsi="Consolas" w:cs="Consolas"/>
-          <w:color w:val="000000"/>
-          <w:sz w:val="19"/>
-          <w:szCs w:val="19"/>
-          <w:lang w:eastAsia="en-US"/>
+          <w:lang w:val="en-US" w:eastAsia="en-US"/>
+        </w:rPr>
+      </w:pPr>
+      <w:r>
+        <w:rPr>
+          <w:rFonts w:ascii="Consolas" w:eastAsiaTheme="minorHAnsi" w:hAnsi="Consolas" w:cs="Consolas"/>
+          <w:color w:val="000000"/>
+          <w:sz w:val="19"/>
+          <w:szCs w:val="19"/>
+          <w:lang w:val="en-US" w:eastAsia="en-US"/>
         </w:rPr>
         <w:tab/>
         <w:t>}</w:t>
@@ -4423,26 +4808,27 @@
           <w:color w:val="000000"/>
           <w:sz w:val="19"/>
           <w:szCs w:val="19"/>
-          <w:lang w:eastAsia="en-US"/>
-        </w:rPr>
-      </w:pPr>
-      <w:r>
-        <w:rPr>
-          <w:rFonts w:ascii="Consolas" w:eastAsiaTheme="minorHAnsi" w:hAnsi="Consolas" w:cs="Consolas"/>
-          <w:color w:val="000000"/>
-          <w:sz w:val="19"/>
-          <w:szCs w:val="19"/>
-          <w:lang w:eastAsia="en-US"/>
+          <w:lang w:val="en-US" w:eastAsia="en-US"/>
+        </w:rPr>
+      </w:pPr>
+      <w:r>
+        <w:rPr>
+          <w:rFonts w:ascii="Consolas" w:eastAsiaTheme="minorHAnsi" w:hAnsi="Consolas" w:cs="Consolas"/>
+          <w:color w:val="000000"/>
+          <w:sz w:val="19"/>
+          <w:szCs w:val="19"/>
+          <w:lang w:val="en-US" w:eastAsia="en-US"/>
         </w:rPr>
         <w:tab/>
       </w:r>
+      <w:proofErr w:type="spellStart"/>
       <w:r>
         <w:rPr>
           <w:rFonts w:ascii="Consolas" w:eastAsiaTheme="minorHAnsi" w:hAnsi="Consolas" w:cs="Consolas"/>
           <w:color w:val="808080"/>
           <w:sz w:val="19"/>
           <w:szCs w:val="19"/>
-          <w:lang w:eastAsia="en-US"/>
+          <w:lang w:val="en-US" w:eastAsia="en-US"/>
         </w:rPr>
         <w:t>right</w:t>
       </w:r>
@@ -4452,9 +4838,20 @@
           <w:color w:val="000000"/>
           <w:sz w:val="19"/>
           <w:szCs w:val="19"/>
-          <w:lang w:eastAsia="en-US"/>
-        </w:rPr>
-        <w:t xml:space="preserve">.data </w:t>
+          <w:lang w:val="en-US" w:eastAsia="en-US"/>
+        </w:rPr>
+        <w:t>.data</w:t>
+      </w:r>
+      <w:proofErr w:type="spellEnd"/>
+      <w:r>
+        <w:rPr>
+          <w:rFonts w:ascii="Consolas" w:eastAsiaTheme="minorHAnsi" w:hAnsi="Consolas" w:cs="Consolas"/>
+          <w:color w:val="000000"/>
+          <w:sz w:val="19"/>
+          <w:szCs w:val="19"/>
+          <w:lang w:val="en-US" w:eastAsia="en-US"/>
+        </w:rPr>
+        <w:t xml:space="preserve"> </w:t>
       </w:r>
       <w:r>
         <w:rPr>
@@ -4462,7 +4859,7 @@
           <w:color w:val="008080"/>
           <w:sz w:val="19"/>
           <w:szCs w:val="19"/>
-          <w:lang w:eastAsia="en-US"/>
+          <w:lang w:val="en-US" w:eastAsia="en-US"/>
         </w:rPr>
         <w:t>=</w:t>
       </w:r>
@@ -4472,7 +4869,7 @@
           <w:color w:val="000000"/>
           <w:sz w:val="19"/>
           <w:szCs w:val="19"/>
-          <w:lang w:eastAsia="en-US"/>
+          <w:lang w:val="en-US" w:eastAsia="en-US"/>
         </w:rPr>
         <w:t xml:space="preserve"> v;</w:t>
       </w:r>
@@ -4487,16 +4884,16 @@
           <w:color w:val="000000"/>
           <w:sz w:val="19"/>
           <w:szCs w:val="19"/>
-          <w:lang w:eastAsia="en-US"/>
-        </w:rPr>
-      </w:pPr>
-      <w:r>
-        <w:rPr>
-          <w:rFonts w:ascii="Consolas" w:eastAsiaTheme="minorHAnsi" w:hAnsi="Consolas" w:cs="Consolas"/>
-          <w:color w:val="000000"/>
-          <w:sz w:val="19"/>
-          <w:szCs w:val="19"/>
-          <w:lang w:eastAsia="en-US"/>
+          <w:lang w:val="en-US" w:eastAsia="en-US"/>
+        </w:rPr>
+      </w:pPr>
+      <w:r>
+        <w:rPr>
+          <w:rFonts w:ascii="Consolas" w:eastAsiaTheme="minorHAnsi" w:hAnsi="Consolas" w:cs="Consolas"/>
+          <w:color w:val="000000"/>
+          <w:sz w:val="19"/>
+          <w:szCs w:val="19"/>
+          <w:lang w:val="en-US" w:eastAsia="en-US"/>
         </w:rPr>
         <w:tab/>
       </w:r>
@@ -4506,7 +4903,7 @@
           <w:color w:val="0000FF"/>
           <w:sz w:val="19"/>
           <w:szCs w:val="19"/>
-          <w:lang w:eastAsia="en-US"/>
+          <w:lang w:val="en-US" w:eastAsia="en-US"/>
         </w:rPr>
         <w:t>return</w:t>
       </w:r>
@@ -4516,7 +4913,7 @@
           <w:color w:val="000000"/>
           <w:sz w:val="19"/>
           <w:szCs w:val="19"/>
-          <w:lang w:eastAsia="en-US"/>
+          <w:lang w:val="en-US" w:eastAsia="en-US"/>
         </w:rPr>
         <w:t xml:space="preserve"> </w:t>
       </w:r>
@@ -4526,7 +4923,7 @@
           <w:color w:val="808080"/>
           <w:sz w:val="19"/>
           <w:szCs w:val="19"/>
-          <w:lang w:eastAsia="en-US"/>
+          <w:lang w:val="en-US" w:eastAsia="en-US"/>
         </w:rPr>
         <w:t>right</w:t>
       </w:r>
@@ -4536,7 +4933,7 @@
           <w:color w:val="000000"/>
           <w:sz w:val="19"/>
           <w:szCs w:val="19"/>
-          <w:lang w:eastAsia="en-US"/>
+          <w:lang w:val="en-US" w:eastAsia="en-US"/>
         </w:rPr>
         <w:t>;</w:t>
       </w:r>
@@ -4551,16 +4948,16 @@
           <w:color w:val="000000"/>
           <w:sz w:val="19"/>
           <w:szCs w:val="19"/>
-          <w:lang w:eastAsia="en-US"/>
-        </w:rPr>
-      </w:pPr>
-      <w:r>
-        <w:rPr>
-          <w:rFonts w:ascii="Consolas" w:eastAsiaTheme="minorHAnsi" w:hAnsi="Consolas" w:cs="Consolas"/>
-          <w:color w:val="000000"/>
-          <w:sz w:val="19"/>
-          <w:szCs w:val="19"/>
-          <w:lang w:eastAsia="en-US"/>
+          <w:lang w:val="en-US" w:eastAsia="en-US"/>
+        </w:rPr>
+      </w:pPr>
+      <w:r>
+        <w:rPr>
+          <w:rFonts w:ascii="Consolas" w:eastAsiaTheme="minorHAnsi" w:hAnsi="Consolas" w:cs="Consolas"/>
+          <w:color w:val="000000"/>
+          <w:sz w:val="19"/>
+          <w:szCs w:val="19"/>
+          <w:lang w:val="en-US" w:eastAsia="en-US"/>
         </w:rPr>
         <w:t>}</w:t>
       </w:r>
@@ -4575,21 +4972,21 @@
           <w:color w:val="000000"/>
           <w:sz w:val="19"/>
           <w:szCs w:val="19"/>
-          <w:lang w:eastAsia="en-US"/>
-        </w:rPr>
-      </w:pPr>
-    </w:p>
-    <w:p>
-      <w:pPr>
-        <w:autoSpaceDE w:val="0"/>
-        <w:autoSpaceDN w:val="0"/>
-        <w:adjustRightInd w:val="0"/>
-        <w:rPr>
-          <w:rFonts w:ascii="Consolas" w:eastAsiaTheme="minorHAnsi" w:hAnsi="Consolas" w:cs="Consolas"/>
-          <w:color w:val="000000"/>
-          <w:sz w:val="19"/>
-          <w:szCs w:val="19"/>
-          <w:lang w:eastAsia="en-US"/>
+          <w:lang w:val="en-US" w:eastAsia="en-US"/>
+        </w:rPr>
+      </w:pPr>
+    </w:p>
+    <w:p>
+      <w:pPr>
+        <w:autoSpaceDE w:val="0"/>
+        <w:autoSpaceDN w:val="0"/>
+        <w:adjustRightInd w:val="0"/>
+        <w:rPr>
+          <w:rFonts w:ascii="Consolas" w:eastAsiaTheme="minorHAnsi" w:hAnsi="Consolas" w:cs="Consolas"/>
+          <w:color w:val="000000"/>
+          <w:sz w:val="19"/>
+          <w:szCs w:val="19"/>
+          <w:lang w:val="en-US" w:eastAsia="en-US"/>
         </w:rPr>
       </w:pPr>
       <w:r>
@@ -4598,7 +4995,7 @@
           <w:color w:val="0000FF"/>
           <w:sz w:val="19"/>
           <w:szCs w:val="19"/>
-          <w:lang w:eastAsia="en-US"/>
+          <w:lang w:val="en-US" w:eastAsia="en-US"/>
         </w:rPr>
         <w:t>int</w:t>
       </w:r>
@@ -4608,51 +5005,75 @@
           <w:color w:val="000000"/>
           <w:sz w:val="19"/>
           <w:szCs w:val="19"/>
-          <w:lang w:eastAsia="en-US"/>
+          <w:lang w:val="en-US" w:eastAsia="en-US"/>
         </w:rPr>
         <w:t xml:space="preserve"> </w:t>
       </w:r>
+      <w:proofErr w:type="spellStart"/>
       <w:r>
         <w:rPr>
           <w:rFonts w:ascii="Consolas" w:eastAsiaTheme="minorHAnsi" w:hAnsi="Consolas" w:cs="Consolas"/>
           <w:color w:val="2B91AF"/>
           <w:sz w:val="19"/>
           <w:szCs w:val="19"/>
-          <w:lang w:eastAsia="en-US"/>
+          <w:lang w:val="en-US" w:eastAsia="en-US"/>
         </w:rPr>
         <w:t>arr</w:t>
       </w:r>
-      <w:r>
-        <w:rPr>
-          <w:rFonts w:ascii="Consolas" w:eastAsiaTheme="minorHAnsi" w:hAnsi="Consolas" w:cs="Consolas"/>
-          <w:color w:val="000000"/>
-          <w:sz w:val="19"/>
-          <w:szCs w:val="19"/>
-          <w:lang w:eastAsia="en-US"/>
-        </w:rPr>
-        <w:t>::count_mod()</w:t>
-      </w:r>
-    </w:p>
-    <w:p>
-      <w:pPr>
-        <w:autoSpaceDE w:val="0"/>
-        <w:autoSpaceDN w:val="0"/>
-        <w:adjustRightInd w:val="0"/>
-        <w:rPr>
-          <w:rFonts w:ascii="Consolas" w:eastAsiaTheme="minorHAnsi" w:hAnsi="Consolas" w:cs="Consolas"/>
-          <w:color w:val="000000"/>
-          <w:sz w:val="19"/>
-          <w:szCs w:val="19"/>
-          <w:lang w:eastAsia="en-US"/>
-        </w:rPr>
-      </w:pPr>
-      <w:r>
-        <w:rPr>
-          <w:rFonts w:ascii="Consolas" w:eastAsiaTheme="minorHAnsi" w:hAnsi="Consolas" w:cs="Consolas"/>
-          <w:color w:val="000000"/>
-          <w:sz w:val="19"/>
-          <w:szCs w:val="19"/>
-          <w:lang w:eastAsia="en-US"/>
+      <w:proofErr w:type="spellEnd"/>
+      <w:r>
+        <w:rPr>
+          <w:rFonts w:ascii="Consolas" w:eastAsiaTheme="minorHAnsi" w:hAnsi="Consolas" w:cs="Consolas"/>
+          <w:color w:val="000000"/>
+          <w:sz w:val="19"/>
+          <w:szCs w:val="19"/>
+          <w:lang w:val="en-US" w:eastAsia="en-US"/>
+        </w:rPr>
+        <w:t>::</w:t>
+      </w:r>
+      <w:proofErr w:type="spellStart"/>
+      <w:r>
+        <w:rPr>
+          <w:rFonts w:ascii="Consolas" w:eastAsiaTheme="minorHAnsi" w:hAnsi="Consolas" w:cs="Consolas"/>
+          <w:color w:val="000000"/>
+          <w:sz w:val="19"/>
+          <w:szCs w:val="19"/>
+          <w:lang w:val="en-US" w:eastAsia="en-US"/>
+        </w:rPr>
+        <w:t>count_mod</w:t>
+      </w:r>
+      <w:proofErr w:type="spellEnd"/>
+      <w:r>
+        <w:rPr>
+          <w:rFonts w:ascii="Consolas" w:eastAsiaTheme="minorHAnsi" w:hAnsi="Consolas" w:cs="Consolas"/>
+          <w:color w:val="000000"/>
+          <w:sz w:val="19"/>
+          <w:szCs w:val="19"/>
+          <w:lang w:val="en-US" w:eastAsia="en-US"/>
+        </w:rPr>
+        <w:t>()</w:t>
+      </w:r>
+    </w:p>
+    <w:p>
+      <w:pPr>
+        <w:autoSpaceDE w:val="0"/>
+        <w:autoSpaceDN w:val="0"/>
+        <w:adjustRightInd w:val="0"/>
+        <w:rPr>
+          <w:rFonts w:ascii="Consolas" w:eastAsiaTheme="minorHAnsi" w:hAnsi="Consolas" w:cs="Consolas"/>
+          <w:color w:val="000000"/>
+          <w:sz w:val="19"/>
+          <w:szCs w:val="19"/>
+          <w:lang w:val="en-US" w:eastAsia="en-US"/>
+        </w:rPr>
+      </w:pPr>
+      <w:r>
+        <w:rPr>
+          <w:rFonts w:ascii="Consolas" w:eastAsiaTheme="minorHAnsi" w:hAnsi="Consolas" w:cs="Consolas"/>
+          <w:color w:val="000000"/>
+          <w:sz w:val="19"/>
+          <w:szCs w:val="19"/>
+          <w:lang w:val="en-US" w:eastAsia="en-US"/>
         </w:rPr>
         <w:t>{</w:t>
       </w:r>
@@ -4667,16 +5088,16 @@
           <w:color w:val="000000"/>
           <w:sz w:val="19"/>
           <w:szCs w:val="19"/>
-          <w:lang w:eastAsia="en-US"/>
-        </w:rPr>
-      </w:pPr>
-      <w:r>
-        <w:rPr>
-          <w:rFonts w:ascii="Consolas" w:eastAsiaTheme="minorHAnsi" w:hAnsi="Consolas" w:cs="Consolas"/>
-          <w:color w:val="000000"/>
-          <w:sz w:val="19"/>
-          <w:szCs w:val="19"/>
-          <w:lang w:eastAsia="en-US"/>
+          <w:lang w:val="en-US" w:eastAsia="en-US"/>
+        </w:rPr>
+      </w:pPr>
+      <w:r>
+        <w:rPr>
+          <w:rFonts w:ascii="Consolas" w:eastAsiaTheme="minorHAnsi" w:hAnsi="Consolas" w:cs="Consolas"/>
+          <w:color w:val="000000"/>
+          <w:sz w:val="19"/>
+          <w:szCs w:val="19"/>
+          <w:lang w:val="en-US" w:eastAsia="en-US"/>
         </w:rPr>
         <w:tab/>
         <w:t>std::</w:t>
@@ -4687,7 +5108,7 @@
           <w:color w:val="2B91AF"/>
           <w:sz w:val="19"/>
           <w:szCs w:val="19"/>
-          <w:lang w:eastAsia="en-US"/>
+          <w:lang w:val="en-US" w:eastAsia="en-US"/>
         </w:rPr>
         <w:t>vector</w:t>
       </w:r>
@@ -4697,7 +5118,7 @@
           <w:color w:val="000000"/>
           <w:sz w:val="19"/>
           <w:szCs w:val="19"/>
-          <w:lang w:eastAsia="en-US"/>
+          <w:lang w:val="en-US" w:eastAsia="en-US"/>
         </w:rPr>
         <w:t xml:space="preserve"> &lt;</w:t>
       </w:r>
@@ -4707,7 +5128,7 @@
           <w:color w:val="0000FF"/>
           <w:sz w:val="19"/>
           <w:szCs w:val="19"/>
-          <w:lang w:eastAsia="en-US"/>
+          <w:lang w:val="en-US" w:eastAsia="en-US"/>
         </w:rPr>
         <w:t>int</w:t>
       </w:r>
@@ -4717,7 +5138,7 @@
           <w:color w:val="000000"/>
           <w:sz w:val="19"/>
           <w:szCs w:val="19"/>
-          <w:lang w:eastAsia="en-US"/>
+          <w:lang w:val="en-US" w:eastAsia="en-US"/>
         </w:rPr>
         <w:t>&gt;v = data;</w:t>
       </w:r>
@@ -4732,16 +5153,16 @@
           <w:color w:val="000000"/>
           <w:sz w:val="19"/>
           <w:szCs w:val="19"/>
-          <w:lang w:eastAsia="en-US"/>
-        </w:rPr>
-      </w:pPr>
-      <w:r>
-        <w:rPr>
-          <w:rFonts w:ascii="Consolas" w:eastAsiaTheme="minorHAnsi" w:hAnsi="Consolas" w:cs="Consolas"/>
-          <w:color w:val="000000"/>
-          <w:sz w:val="19"/>
-          <w:szCs w:val="19"/>
-          <w:lang w:eastAsia="en-US"/>
+          <w:lang w:val="en-US" w:eastAsia="en-US"/>
+        </w:rPr>
+      </w:pPr>
+      <w:r>
+        <w:rPr>
+          <w:rFonts w:ascii="Consolas" w:eastAsiaTheme="minorHAnsi" w:hAnsi="Consolas" w:cs="Consolas"/>
+          <w:color w:val="000000"/>
+          <w:sz w:val="19"/>
+          <w:szCs w:val="19"/>
+          <w:lang w:val="en-US" w:eastAsia="en-US"/>
         </w:rPr>
         <w:tab/>
       </w:r>
@@ -4751,7 +5172,7 @@
           <w:color w:val="0000FF"/>
           <w:sz w:val="19"/>
           <w:szCs w:val="19"/>
-          <w:lang w:eastAsia="en-US"/>
+          <w:lang w:val="en-US" w:eastAsia="en-US"/>
         </w:rPr>
         <w:t>int</w:t>
       </w:r>
@@ -4761,9 +5182,75 @@
           <w:color w:val="000000"/>
           <w:sz w:val="19"/>
           <w:szCs w:val="19"/>
-          <w:lang w:eastAsia="en-US"/>
-        </w:rPr>
-        <w:t xml:space="preserve"> count_div5 = std::count_if(v.begin(), v.end(), [](</w:t>
+          <w:lang w:val="en-US" w:eastAsia="en-US"/>
+        </w:rPr>
+        <w:t xml:space="preserve"> count_div5 = std::</w:t>
+      </w:r>
+      <w:proofErr w:type="spellStart"/>
+      <w:r>
+        <w:rPr>
+          <w:rFonts w:ascii="Consolas" w:eastAsiaTheme="minorHAnsi" w:hAnsi="Consolas" w:cs="Consolas"/>
+          <w:color w:val="000000"/>
+          <w:sz w:val="19"/>
+          <w:szCs w:val="19"/>
+          <w:lang w:val="en-US" w:eastAsia="en-US"/>
+        </w:rPr>
+        <w:t>count_if</w:t>
+      </w:r>
+      <w:proofErr w:type="spellEnd"/>
+      <w:r>
+        <w:rPr>
+          <w:rFonts w:ascii="Consolas" w:eastAsiaTheme="minorHAnsi" w:hAnsi="Consolas" w:cs="Consolas"/>
+          <w:color w:val="000000"/>
+          <w:sz w:val="19"/>
+          <w:szCs w:val="19"/>
+          <w:lang w:val="en-US" w:eastAsia="en-US"/>
+        </w:rPr>
+        <w:t>(</w:t>
+      </w:r>
+      <w:proofErr w:type="spellStart"/>
+      <w:r>
+        <w:rPr>
+          <w:rFonts w:ascii="Consolas" w:eastAsiaTheme="minorHAnsi" w:hAnsi="Consolas" w:cs="Consolas"/>
+          <w:color w:val="000000"/>
+          <w:sz w:val="19"/>
+          <w:szCs w:val="19"/>
+          <w:lang w:val="en-US" w:eastAsia="en-US"/>
+        </w:rPr>
+        <w:t>v.begin</w:t>
+      </w:r>
+      <w:proofErr w:type="spellEnd"/>
+      <w:r>
+        <w:rPr>
+          <w:rFonts w:ascii="Consolas" w:eastAsiaTheme="minorHAnsi" w:hAnsi="Consolas" w:cs="Consolas"/>
+          <w:color w:val="000000"/>
+          <w:sz w:val="19"/>
+          <w:szCs w:val="19"/>
+          <w:lang w:val="en-US" w:eastAsia="en-US"/>
+        </w:rPr>
+        <w:t xml:space="preserve">(), </w:t>
+      </w:r>
+      <w:proofErr w:type="spellStart"/>
+      <w:r>
+        <w:rPr>
+          <w:rFonts w:ascii="Consolas" w:eastAsiaTheme="minorHAnsi" w:hAnsi="Consolas" w:cs="Consolas"/>
+          <w:color w:val="000000"/>
+          <w:sz w:val="19"/>
+          <w:szCs w:val="19"/>
+          <w:lang w:val="en-US" w:eastAsia="en-US"/>
+        </w:rPr>
+        <w:t>v.end</w:t>
+      </w:r>
+      <w:proofErr w:type="spellEnd"/>
+      <w:r>
+        <w:rPr>
+          <w:rFonts w:ascii="Consolas" w:eastAsiaTheme="minorHAnsi" w:hAnsi="Consolas" w:cs="Consolas"/>
+          <w:color w:val="000000"/>
+          <w:sz w:val="19"/>
+          <w:szCs w:val="19"/>
+          <w:lang w:val="en-US" w:eastAsia="en-US"/>
+        </w:rPr>
+        <w:t>(), [](</w:t>
       </w:r>
       <w:r>
         <w:rPr>
@@ -4771,7 +5258,7 @@
           <w:color w:val="0000FF"/>
           <w:sz w:val="19"/>
           <w:szCs w:val="19"/>
-          <w:lang w:eastAsia="en-US"/>
+          <w:lang w:val="en-US" w:eastAsia="en-US"/>
         </w:rPr>
         <w:t>int</w:t>
       </w:r>
@@ -4781,7 +5268,7 @@
           <w:color w:val="000000"/>
           <w:sz w:val="19"/>
           <w:szCs w:val="19"/>
-          <w:lang w:eastAsia="en-US"/>
+          <w:lang w:val="en-US" w:eastAsia="en-US"/>
         </w:rPr>
         <w:t xml:space="preserve"> </w:t>
       </w:r>
@@ -4791,7 +5278,7 @@
           <w:color w:val="808080"/>
           <w:sz w:val="19"/>
           <w:szCs w:val="19"/>
-          <w:lang w:eastAsia="en-US"/>
+          <w:lang w:val="en-US" w:eastAsia="en-US"/>
         </w:rPr>
         <w:t>i</w:t>
       </w:r>
@@ -4801,7 +5288,7 @@
           <w:color w:val="000000"/>
           <w:sz w:val="19"/>
           <w:szCs w:val="19"/>
-          <w:lang w:eastAsia="en-US"/>
+          <w:lang w:val="en-US" w:eastAsia="en-US"/>
         </w:rPr>
         <w:t>) {</w:t>
       </w:r>
@@ -4811,7 +5298,7 @@
           <w:color w:val="0000FF"/>
           <w:sz w:val="19"/>
           <w:szCs w:val="19"/>
-          <w:lang w:eastAsia="en-US"/>
+          <w:lang w:val="en-US" w:eastAsia="en-US"/>
         </w:rPr>
         <w:t>return</w:t>
       </w:r>
@@ -4821,7 +5308,7 @@
           <w:color w:val="000000"/>
           <w:sz w:val="19"/>
           <w:szCs w:val="19"/>
-          <w:lang w:eastAsia="en-US"/>
+          <w:lang w:val="en-US" w:eastAsia="en-US"/>
         </w:rPr>
         <w:t xml:space="preserve"> </w:t>
       </w:r>
@@ -4831,7 +5318,7 @@
           <w:color w:val="808080"/>
           <w:sz w:val="19"/>
           <w:szCs w:val="19"/>
-          <w:lang w:eastAsia="en-US"/>
+          <w:lang w:val="en-US" w:eastAsia="en-US"/>
         </w:rPr>
         <w:t>i</w:t>
       </w:r>
@@ -4841,7 +5328,7 @@
           <w:color w:val="000000"/>
           <w:sz w:val="19"/>
           <w:szCs w:val="19"/>
-          <w:lang w:eastAsia="en-US"/>
+          <w:lang w:val="en-US" w:eastAsia="en-US"/>
         </w:rPr>
         <w:t xml:space="preserve"> % 5 == 0; });</w:t>
       </w:r>
@@ -4856,16 +5343,16 @@
           <w:color w:val="000000"/>
           <w:sz w:val="19"/>
           <w:szCs w:val="19"/>
-          <w:lang w:eastAsia="en-US"/>
-        </w:rPr>
-      </w:pPr>
-      <w:r>
-        <w:rPr>
-          <w:rFonts w:ascii="Consolas" w:eastAsiaTheme="minorHAnsi" w:hAnsi="Consolas" w:cs="Consolas"/>
-          <w:color w:val="000000"/>
-          <w:sz w:val="19"/>
-          <w:szCs w:val="19"/>
-          <w:lang w:eastAsia="en-US"/>
+          <w:lang w:val="en-US" w:eastAsia="en-US"/>
+        </w:rPr>
+      </w:pPr>
+      <w:r>
+        <w:rPr>
+          <w:rFonts w:ascii="Consolas" w:eastAsiaTheme="minorHAnsi" w:hAnsi="Consolas" w:cs="Consolas"/>
+          <w:color w:val="000000"/>
+          <w:sz w:val="19"/>
+          <w:szCs w:val="19"/>
+          <w:lang w:val="en-US" w:eastAsia="en-US"/>
         </w:rPr>
         <w:tab/>
       </w:r>
@@ -4875,7 +5362,7 @@
           <w:color w:val="0000FF"/>
           <w:sz w:val="19"/>
           <w:szCs w:val="19"/>
-          <w:lang w:eastAsia="en-US"/>
+          <w:lang w:val="en-US" w:eastAsia="en-US"/>
         </w:rPr>
         <w:t>return</w:t>
       </w:r>
@@ -4885,7 +5372,7 @@
           <w:color w:val="000000"/>
           <w:sz w:val="19"/>
           <w:szCs w:val="19"/>
-          <w:lang w:eastAsia="en-US"/>
+          <w:lang w:val="en-US" w:eastAsia="en-US"/>
         </w:rPr>
         <w:t xml:space="preserve"> count_div5;</w:t>
       </w:r>
@@ -4900,16 +5387,16 @@
           <w:color w:val="000000"/>
           <w:sz w:val="19"/>
           <w:szCs w:val="19"/>
-          <w:lang w:eastAsia="en-US"/>
-        </w:rPr>
-      </w:pPr>
-      <w:r>
-        <w:rPr>
-          <w:rFonts w:ascii="Consolas" w:eastAsiaTheme="minorHAnsi" w:hAnsi="Consolas" w:cs="Consolas"/>
-          <w:color w:val="000000"/>
-          <w:sz w:val="19"/>
-          <w:szCs w:val="19"/>
-          <w:lang w:eastAsia="en-US"/>
+          <w:lang w:val="en-US" w:eastAsia="en-US"/>
+        </w:rPr>
+      </w:pPr>
+      <w:r>
+        <w:rPr>
+          <w:rFonts w:ascii="Consolas" w:eastAsiaTheme="minorHAnsi" w:hAnsi="Consolas" w:cs="Consolas"/>
+          <w:color w:val="000000"/>
+          <w:sz w:val="19"/>
+          <w:szCs w:val="19"/>
+          <w:lang w:val="en-US" w:eastAsia="en-US"/>
         </w:rPr>
         <w:t>}</w:t>
       </w:r>
@@ -4924,35 +5411,35 @@
           <w:color w:val="000000"/>
           <w:sz w:val="19"/>
           <w:szCs w:val="19"/>
-          <w:lang w:eastAsia="en-US"/>
-        </w:rPr>
-      </w:pPr>
-    </w:p>
-    <w:p>
-      <w:pPr>
-        <w:autoSpaceDE w:val="0"/>
-        <w:autoSpaceDN w:val="0"/>
-        <w:adjustRightInd w:val="0"/>
-        <w:rPr>
-          <w:rFonts w:ascii="Consolas" w:eastAsiaTheme="minorHAnsi" w:hAnsi="Consolas" w:cs="Consolas"/>
-          <w:color w:val="000000"/>
-          <w:sz w:val="19"/>
-          <w:szCs w:val="19"/>
-          <w:lang w:eastAsia="en-US"/>
-        </w:rPr>
-      </w:pPr>
-    </w:p>
-    <w:p>
-      <w:pPr>
-        <w:autoSpaceDE w:val="0"/>
-        <w:autoSpaceDN w:val="0"/>
-        <w:adjustRightInd w:val="0"/>
-        <w:rPr>
-          <w:rFonts w:ascii="Consolas" w:eastAsiaTheme="minorHAnsi" w:hAnsi="Consolas" w:cs="Consolas"/>
-          <w:color w:val="000000"/>
-          <w:sz w:val="19"/>
-          <w:szCs w:val="19"/>
-          <w:lang w:eastAsia="en-US"/>
+          <w:lang w:val="en-US" w:eastAsia="en-US"/>
+        </w:rPr>
+      </w:pPr>
+    </w:p>
+    <w:p>
+      <w:pPr>
+        <w:autoSpaceDE w:val="0"/>
+        <w:autoSpaceDN w:val="0"/>
+        <w:adjustRightInd w:val="0"/>
+        <w:rPr>
+          <w:rFonts w:ascii="Consolas" w:eastAsiaTheme="minorHAnsi" w:hAnsi="Consolas" w:cs="Consolas"/>
+          <w:color w:val="000000"/>
+          <w:sz w:val="19"/>
+          <w:szCs w:val="19"/>
+          <w:lang w:val="en-US" w:eastAsia="en-US"/>
+        </w:rPr>
+      </w:pPr>
+    </w:p>
+    <w:p>
+      <w:pPr>
+        <w:autoSpaceDE w:val="0"/>
+        <w:autoSpaceDN w:val="0"/>
+        <w:adjustRightInd w:val="0"/>
+        <w:rPr>
+          <w:rFonts w:ascii="Consolas" w:eastAsiaTheme="minorHAnsi" w:hAnsi="Consolas" w:cs="Consolas"/>
+          <w:color w:val="000000"/>
+          <w:sz w:val="19"/>
+          <w:szCs w:val="19"/>
+          <w:lang w:val="en-US" w:eastAsia="en-US"/>
         </w:rPr>
       </w:pPr>
       <w:r>
@@ -4961,7 +5448,7 @@
           <w:color w:val="0000FF"/>
           <w:sz w:val="19"/>
           <w:szCs w:val="19"/>
-          <w:lang w:eastAsia="en-US"/>
+          <w:lang w:val="en-US" w:eastAsia="en-US"/>
         </w:rPr>
         <w:t>int</w:t>
       </w:r>
@@ -4971,7 +5458,7 @@
           <w:color w:val="000000"/>
           <w:sz w:val="19"/>
           <w:szCs w:val="19"/>
-          <w:lang w:eastAsia="en-US"/>
+          <w:lang w:val="en-US" w:eastAsia="en-US"/>
         </w:rPr>
         <w:t xml:space="preserve"> main()</w:t>
       </w:r>
@@ -4986,16 +5473,16 @@
           <w:color w:val="000000"/>
           <w:sz w:val="19"/>
           <w:szCs w:val="19"/>
-          <w:lang w:eastAsia="en-US"/>
-        </w:rPr>
-      </w:pPr>
-      <w:r>
-        <w:rPr>
-          <w:rFonts w:ascii="Consolas" w:eastAsiaTheme="minorHAnsi" w:hAnsi="Consolas" w:cs="Consolas"/>
-          <w:color w:val="000000"/>
-          <w:sz w:val="19"/>
-          <w:szCs w:val="19"/>
-          <w:lang w:eastAsia="en-US"/>
+          <w:lang w:val="en-US" w:eastAsia="en-US"/>
+        </w:rPr>
+      </w:pPr>
+      <w:r>
+        <w:rPr>
+          <w:rFonts w:ascii="Consolas" w:eastAsiaTheme="minorHAnsi" w:hAnsi="Consolas" w:cs="Consolas"/>
+          <w:color w:val="000000"/>
+          <w:sz w:val="19"/>
+          <w:szCs w:val="19"/>
+          <w:lang w:val="en-US" w:eastAsia="en-US"/>
         </w:rPr>
         <w:t>{</w:t>
       </w:r>
@@ -5010,16 +5497,16 @@
           <w:color w:val="000000"/>
           <w:sz w:val="19"/>
           <w:szCs w:val="19"/>
-          <w:lang w:eastAsia="en-US"/>
-        </w:rPr>
-      </w:pPr>
-      <w:r>
-        <w:rPr>
-          <w:rFonts w:ascii="Consolas" w:eastAsiaTheme="minorHAnsi" w:hAnsi="Consolas" w:cs="Consolas"/>
-          <w:color w:val="000000"/>
-          <w:sz w:val="19"/>
-          <w:szCs w:val="19"/>
-          <w:lang w:eastAsia="en-US"/>
+          <w:lang w:val="en-US" w:eastAsia="en-US"/>
+        </w:rPr>
+      </w:pPr>
+      <w:r>
+        <w:rPr>
+          <w:rFonts w:ascii="Consolas" w:eastAsiaTheme="minorHAnsi" w:hAnsi="Consolas" w:cs="Consolas"/>
+          <w:color w:val="000000"/>
+          <w:sz w:val="19"/>
+          <w:szCs w:val="19"/>
+          <w:lang w:val="en-US" w:eastAsia="en-US"/>
         </w:rPr>
         <w:tab/>
         <w:t>system(</w:t>
@@ -5030,7 +5517,7 @@
           <w:color w:val="A31515"/>
           <w:sz w:val="19"/>
           <w:szCs w:val="19"/>
-          <w:lang w:eastAsia="en-US"/>
+          <w:lang w:val="en-US" w:eastAsia="en-US"/>
         </w:rPr>
         <w:t>"color f1"</w:t>
       </w:r>
@@ -5040,7 +5527,7 @@
           <w:color w:val="000000"/>
           <w:sz w:val="19"/>
           <w:szCs w:val="19"/>
-          <w:lang w:eastAsia="en-US"/>
+          <w:lang w:val="en-US" w:eastAsia="en-US"/>
         </w:rPr>
         <w:t>);</w:t>
       </w:r>
@@ -5055,30 +5542,30 @@
           <w:color w:val="000000"/>
           <w:sz w:val="19"/>
           <w:szCs w:val="19"/>
-          <w:lang w:eastAsia="en-US"/>
-        </w:rPr>
-      </w:pPr>
-    </w:p>
-    <w:p>
-      <w:pPr>
-        <w:autoSpaceDE w:val="0"/>
-        <w:autoSpaceDN w:val="0"/>
-        <w:adjustRightInd w:val="0"/>
-        <w:rPr>
-          <w:rFonts w:ascii="Consolas" w:eastAsiaTheme="minorHAnsi" w:hAnsi="Consolas" w:cs="Consolas"/>
-          <w:color w:val="000000"/>
-          <w:sz w:val="19"/>
-          <w:szCs w:val="19"/>
-          <w:lang w:eastAsia="en-US"/>
-        </w:rPr>
-      </w:pPr>
-      <w:r>
-        <w:rPr>
-          <w:rFonts w:ascii="Consolas" w:eastAsiaTheme="minorHAnsi" w:hAnsi="Consolas" w:cs="Consolas"/>
-          <w:color w:val="000000"/>
-          <w:sz w:val="19"/>
-          <w:szCs w:val="19"/>
-          <w:lang w:eastAsia="en-US"/>
+          <w:lang w:val="en-US" w:eastAsia="en-US"/>
+        </w:rPr>
+      </w:pPr>
+    </w:p>
+    <w:p>
+      <w:pPr>
+        <w:autoSpaceDE w:val="0"/>
+        <w:autoSpaceDN w:val="0"/>
+        <w:adjustRightInd w:val="0"/>
+        <w:rPr>
+          <w:rFonts w:ascii="Consolas" w:eastAsiaTheme="minorHAnsi" w:hAnsi="Consolas" w:cs="Consolas"/>
+          <w:color w:val="000000"/>
+          <w:sz w:val="19"/>
+          <w:szCs w:val="19"/>
+          <w:lang w:val="en-US" w:eastAsia="en-US"/>
+        </w:rPr>
+      </w:pPr>
+      <w:r>
+        <w:rPr>
+          <w:rFonts w:ascii="Consolas" w:eastAsiaTheme="minorHAnsi" w:hAnsi="Consolas" w:cs="Consolas"/>
+          <w:color w:val="000000"/>
+          <w:sz w:val="19"/>
+          <w:szCs w:val="19"/>
+          <w:lang w:val="en-US" w:eastAsia="en-US"/>
         </w:rPr>
         <w:tab/>
       </w:r>
@@ -5088,7 +5575,7 @@
           <w:color w:val="0000FF"/>
           <w:sz w:val="19"/>
           <w:szCs w:val="19"/>
-          <w:lang w:eastAsia="en-US"/>
+          <w:lang w:val="en-US" w:eastAsia="en-US"/>
         </w:rPr>
         <w:t>int</w:t>
       </w:r>
@@ -5098,7 +5585,7 @@
           <w:color w:val="000000"/>
           <w:sz w:val="19"/>
           <w:szCs w:val="19"/>
-          <w:lang w:eastAsia="en-US"/>
+          <w:lang w:val="en-US" w:eastAsia="en-US"/>
         </w:rPr>
         <w:t xml:space="preserve"> length;</w:t>
       </w:r>
@@ -5113,16 +5600,16 @@
           <w:color w:val="000000"/>
           <w:sz w:val="19"/>
           <w:szCs w:val="19"/>
-          <w:lang w:eastAsia="en-US"/>
-        </w:rPr>
-      </w:pPr>
-      <w:r>
-        <w:rPr>
-          <w:rFonts w:ascii="Consolas" w:eastAsiaTheme="minorHAnsi" w:hAnsi="Consolas" w:cs="Consolas"/>
-          <w:color w:val="000000"/>
-          <w:sz w:val="19"/>
-          <w:szCs w:val="19"/>
-          <w:lang w:eastAsia="en-US"/>
+          <w:lang w:val="en-US" w:eastAsia="en-US"/>
+        </w:rPr>
+      </w:pPr>
+      <w:r>
+        <w:rPr>
+          <w:rFonts w:ascii="Consolas" w:eastAsiaTheme="minorHAnsi" w:hAnsi="Consolas" w:cs="Consolas"/>
+          <w:color w:val="000000"/>
+          <w:sz w:val="19"/>
+          <w:szCs w:val="19"/>
+          <w:lang w:val="en-US" w:eastAsia="en-US"/>
         </w:rPr>
         <w:tab/>
       </w:r>
@@ -5137,18 +5624,40 @@
           <w:color w:val="000000"/>
           <w:sz w:val="19"/>
           <w:szCs w:val="19"/>
-          <w:lang w:eastAsia="en-US"/>
-        </w:rPr>
-      </w:pPr>
-      <w:r>
-        <w:rPr>
-          <w:rFonts w:ascii="Consolas" w:eastAsiaTheme="minorHAnsi" w:hAnsi="Consolas" w:cs="Consolas"/>
-          <w:color w:val="000000"/>
-          <w:sz w:val="19"/>
-          <w:szCs w:val="19"/>
-          <w:lang w:eastAsia="en-US"/>
-        </w:rPr>
-        <w:t xml:space="preserve">    std::cout </w:t>
+          <w:lang w:val="en-US" w:eastAsia="en-US"/>
+        </w:rPr>
+      </w:pPr>
+      <w:r>
+        <w:rPr>
+          <w:rFonts w:ascii="Consolas" w:eastAsiaTheme="minorHAnsi" w:hAnsi="Consolas" w:cs="Consolas"/>
+          <w:color w:val="000000"/>
+          <w:sz w:val="19"/>
+          <w:szCs w:val="19"/>
+          <w:lang w:val="en-US" w:eastAsia="en-US"/>
+        </w:rPr>
+        <w:t xml:space="preserve">    std::</w:t>
+      </w:r>
+      <w:proofErr w:type="spellStart"/>
+      <w:r>
+        <w:rPr>
+          <w:rFonts w:ascii="Consolas" w:eastAsiaTheme="minorHAnsi" w:hAnsi="Consolas" w:cs="Consolas"/>
+          <w:color w:val="000000"/>
+          <w:sz w:val="19"/>
+          <w:szCs w:val="19"/>
+          <w:lang w:val="en-US" w:eastAsia="en-US"/>
+        </w:rPr>
+        <w:t>cout</w:t>
+      </w:r>
+      <w:proofErr w:type="spellEnd"/>
+      <w:r>
+        <w:rPr>
+          <w:rFonts w:ascii="Consolas" w:eastAsiaTheme="minorHAnsi" w:hAnsi="Consolas" w:cs="Consolas"/>
+          <w:color w:val="000000"/>
+          <w:sz w:val="19"/>
+          <w:szCs w:val="19"/>
+          <w:lang w:val="en-US" w:eastAsia="en-US"/>
+        </w:rPr>
+        <w:t xml:space="preserve"> </w:t>
       </w:r>
       <w:r>
         <w:rPr>
@@ -5156,7 +5665,7 @@
           <w:color w:val="008080"/>
           <w:sz w:val="19"/>
           <w:szCs w:val="19"/>
-          <w:lang w:eastAsia="en-US"/>
+          <w:lang w:val="en-US" w:eastAsia="en-US"/>
         </w:rPr>
         <w:t>&lt;&lt;</w:t>
       </w:r>
@@ -5166,7 +5675,7 @@
           <w:color w:val="000000"/>
           <w:sz w:val="19"/>
           <w:szCs w:val="19"/>
-          <w:lang w:eastAsia="en-US"/>
+          <w:lang w:val="en-US" w:eastAsia="en-US"/>
         </w:rPr>
         <w:t xml:space="preserve"> </w:t>
       </w:r>
@@ -5176,7 +5685,7 @@
           <w:color w:val="A31515"/>
           <w:sz w:val="19"/>
           <w:szCs w:val="19"/>
-          <w:lang w:eastAsia="en-US"/>
+          <w:lang w:val="en-US" w:eastAsia="en-US"/>
         </w:rPr>
         <w:t>"Enter length of array: "</w:t>
       </w:r>
@@ -5186,7 +5695,7 @@
           <w:color w:val="000000"/>
           <w:sz w:val="19"/>
           <w:szCs w:val="19"/>
-          <w:lang w:eastAsia="en-US"/>
+          <w:lang w:val="en-US" w:eastAsia="en-US"/>
         </w:rPr>
         <w:t>;</w:t>
       </w:r>
@@ -5201,19 +5710,41 @@
           <w:color w:val="000000"/>
           <w:sz w:val="19"/>
           <w:szCs w:val="19"/>
-          <w:lang w:eastAsia="en-US"/>
-        </w:rPr>
-      </w:pPr>
-      <w:r>
-        <w:rPr>
-          <w:rFonts w:ascii="Consolas" w:eastAsiaTheme="minorHAnsi" w:hAnsi="Consolas" w:cs="Consolas"/>
-          <w:color w:val="000000"/>
-          <w:sz w:val="19"/>
-          <w:szCs w:val="19"/>
-          <w:lang w:eastAsia="en-US"/>
+          <w:lang w:val="en-US" w:eastAsia="en-US"/>
+        </w:rPr>
+      </w:pPr>
+      <w:r>
+        <w:rPr>
+          <w:rFonts w:ascii="Consolas" w:eastAsiaTheme="minorHAnsi" w:hAnsi="Consolas" w:cs="Consolas"/>
+          <w:color w:val="000000"/>
+          <w:sz w:val="19"/>
+          <w:szCs w:val="19"/>
+          <w:lang w:val="en-US" w:eastAsia="en-US"/>
         </w:rPr>
         <w:tab/>
-        <w:t xml:space="preserve">std::cin </w:t>
+        <w:t>std::</w:t>
+      </w:r>
+      <w:proofErr w:type="spellStart"/>
+      <w:r>
+        <w:rPr>
+          <w:rFonts w:ascii="Consolas" w:eastAsiaTheme="minorHAnsi" w:hAnsi="Consolas" w:cs="Consolas"/>
+          <w:color w:val="000000"/>
+          <w:sz w:val="19"/>
+          <w:szCs w:val="19"/>
+          <w:lang w:val="en-US" w:eastAsia="en-US"/>
+        </w:rPr>
+        <w:t>cin</w:t>
+      </w:r>
+      <w:proofErr w:type="spellEnd"/>
+      <w:r>
+        <w:rPr>
+          <w:rFonts w:ascii="Consolas" w:eastAsiaTheme="minorHAnsi" w:hAnsi="Consolas" w:cs="Consolas"/>
+          <w:color w:val="000000"/>
+          <w:sz w:val="19"/>
+          <w:szCs w:val="19"/>
+          <w:lang w:val="en-US" w:eastAsia="en-US"/>
+        </w:rPr>
+        <w:t xml:space="preserve"> </w:t>
       </w:r>
       <w:r>
         <w:rPr>
@@ -5221,7 +5752,7 @@
           <w:color w:val="008080"/>
           <w:sz w:val="19"/>
           <w:szCs w:val="19"/>
-          <w:lang w:eastAsia="en-US"/>
+          <w:lang w:val="en-US" w:eastAsia="en-US"/>
         </w:rPr>
         <w:t>&gt;&gt;</w:t>
       </w:r>
@@ -5231,7 +5762,7 @@
           <w:color w:val="000000"/>
           <w:sz w:val="19"/>
           <w:szCs w:val="19"/>
-          <w:lang w:eastAsia="en-US"/>
+          <w:lang w:val="en-US" w:eastAsia="en-US"/>
         </w:rPr>
         <w:t xml:space="preserve"> length;</w:t>
       </w:r>
@@ -5246,33 +5777,55 @@
           <w:color w:val="000000"/>
           <w:sz w:val="19"/>
           <w:szCs w:val="19"/>
-          <w:lang w:eastAsia="en-US"/>
-        </w:rPr>
-      </w:pPr>
-    </w:p>
-    <w:p>
-      <w:pPr>
-        <w:autoSpaceDE w:val="0"/>
-        <w:autoSpaceDN w:val="0"/>
-        <w:adjustRightInd w:val="0"/>
-        <w:rPr>
-          <w:rFonts w:ascii="Consolas" w:eastAsiaTheme="minorHAnsi" w:hAnsi="Consolas" w:cs="Consolas"/>
-          <w:color w:val="000000"/>
-          <w:sz w:val="19"/>
-          <w:szCs w:val="19"/>
-          <w:lang w:eastAsia="en-US"/>
-        </w:rPr>
-      </w:pPr>
-      <w:r>
-        <w:rPr>
-          <w:rFonts w:ascii="Consolas" w:eastAsiaTheme="minorHAnsi" w:hAnsi="Consolas" w:cs="Consolas"/>
-          <w:color w:val="000000"/>
-          <w:sz w:val="19"/>
-          <w:szCs w:val="19"/>
-          <w:lang w:eastAsia="en-US"/>
+          <w:lang w:val="en-US" w:eastAsia="en-US"/>
+        </w:rPr>
+      </w:pPr>
+    </w:p>
+    <w:p>
+      <w:pPr>
+        <w:autoSpaceDE w:val="0"/>
+        <w:autoSpaceDN w:val="0"/>
+        <w:adjustRightInd w:val="0"/>
+        <w:rPr>
+          <w:rFonts w:ascii="Consolas" w:eastAsiaTheme="minorHAnsi" w:hAnsi="Consolas" w:cs="Consolas"/>
+          <w:color w:val="000000"/>
+          <w:sz w:val="19"/>
+          <w:szCs w:val="19"/>
+          <w:lang w:val="en-US" w:eastAsia="en-US"/>
+        </w:rPr>
+      </w:pPr>
+      <w:r>
+        <w:rPr>
+          <w:rFonts w:ascii="Consolas" w:eastAsiaTheme="minorHAnsi" w:hAnsi="Consolas" w:cs="Consolas"/>
+          <w:color w:val="000000"/>
+          <w:sz w:val="19"/>
+          <w:szCs w:val="19"/>
+          <w:lang w:val="en-US" w:eastAsia="en-US"/>
         </w:rPr>
         <w:tab/>
-        <w:t xml:space="preserve">std::cout </w:t>
+        <w:t>std::</w:t>
+      </w:r>
+      <w:proofErr w:type="spellStart"/>
+      <w:r>
+        <w:rPr>
+          <w:rFonts w:ascii="Consolas" w:eastAsiaTheme="minorHAnsi" w:hAnsi="Consolas" w:cs="Consolas"/>
+          <w:color w:val="000000"/>
+          <w:sz w:val="19"/>
+          <w:szCs w:val="19"/>
+          <w:lang w:val="en-US" w:eastAsia="en-US"/>
+        </w:rPr>
+        <w:t>cout</w:t>
+      </w:r>
+      <w:proofErr w:type="spellEnd"/>
+      <w:r>
+        <w:rPr>
+          <w:rFonts w:ascii="Consolas" w:eastAsiaTheme="minorHAnsi" w:hAnsi="Consolas" w:cs="Consolas"/>
+          <w:color w:val="000000"/>
+          <w:sz w:val="19"/>
+          <w:szCs w:val="19"/>
+          <w:lang w:val="en-US" w:eastAsia="en-US"/>
+        </w:rPr>
+        <w:t xml:space="preserve"> </w:t>
       </w:r>
       <w:r>
         <w:rPr>
@@ -5280,7 +5833,7 @@
           <w:color w:val="008080"/>
           <w:sz w:val="19"/>
           <w:szCs w:val="19"/>
-          <w:lang w:eastAsia="en-US"/>
+          <w:lang w:val="en-US" w:eastAsia="en-US"/>
         </w:rPr>
         <w:t>&lt;&lt;</w:t>
       </w:r>
@@ -5290,7 +5843,7 @@
           <w:color w:val="000000"/>
           <w:sz w:val="19"/>
           <w:szCs w:val="19"/>
-          <w:lang w:eastAsia="en-US"/>
+          <w:lang w:val="en-US" w:eastAsia="en-US"/>
         </w:rPr>
         <w:t xml:space="preserve"> </w:t>
       </w:r>
@@ -5300,17 +5853,17 @@
           <w:color w:val="A31515"/>
           <w:sz w:val="19"/>
           <w:szCs w:val="19"/>
-          <w:lang w:eastAsia="en-US"/>
-        </w:rPr>
-        <w:t>"Array A: "</w:t>
-      </w:r>
-      <w:r>
-        <w:rPr>
-          <w:rFonts w:ascii="Consolas" w:eastAsiaTheme="minorHAnsi" w:hAnsi="Consolas" w:cs="Consolas"/>
-          <w:color w:val="000000"/>
-          <w:sz w:val="19"/>
-          <w:szCs w:val="19"/>
-          <w:lang w:eastAsia="en-US"/>
+          <w:lang w:val="en-US" w:eastAsia="en-US"/>
+        </w:rPr>
+        <w:t>"Array A: \n"</w:t>
+      </w:r>
+      <w:r>
+        <w:rPr>
+          <w:rFonts w:ascii="Consolas" w:eastAsiaTheme="minorHAnsi" w:hAnsi="Consolas" w:cs="Consolas"/>
+          <w:color w:val="000000"/>
+          <w:sz w:val="19"/>
+          <w:szCs w:val="19"/>
+          <w:lang w:val="en-US" w:eastAsia="en-US"/>
         </w:rPr>
         <w:t>;</w:t>
       </w:r>
@@ -5325,36 +5878,38 @@
           <w:color w:val="000000"/>
           <w:sz w:val="19"/>
           <w:szCs w:val="19"/>
-          <w:lang w:eastAsia="en-US"/>
-        </w:rPr>
-      </w:pPr>
-      <w:r>
-        <w:rPr>
-          <w:rFonts w:ascii="Consolas" w:eastAsiaTheme="minorHAnsi" w:hAnsi="Consolas" w:cs="Consolas"/>
-          <w:color w:val="000000"/>
-          <w:sz w:val="19"/>
-          <w:szCs w:val="19"/>
-          <w:lang w:eastAsia="en-US"/>
+          <w:lang w:val="en-US" w:eastAsia="en-US"/>
+        </w:rPr>
+      </w:pPr>
+      <w:r>
+        <w:rPr>
+          <w:rFonts w:ascii="Consolas" w:eastAsiaTheme="minorHAnsi" w:hAnsi="Consolas" w:cs="Consolas"/>
+          <w:color w:val="000000"/>
+          <w:sz w:val="19"/>
+          <w:szCs w:val="19"/>
+          <w:lang w:val="en-US" w:eastAsia="en-US"/>
         </w:rPr>
         <w:tab/>
       </w:r>
+      <w:proofErr w:type="spellStart"/>
       <w:r>
         <w:rPr>
           <w:rFonts w:ascii="Consolas" w:eastAsiaTheme="minorHAnsi" w:hAnsi="Consolas" w:cs="Consolas"/>
           <w:color w:val="2B91AF"/>
           <w:sz w:val="19"/>
           <w:szCs w:val="19"/>
-          <w:lang w:eastAsia="en-US"/>
+          <w:lang w:val="en-US" w:eastAsia="en-US"/>
         </w:rPr>
         <w:t>arr</w:t>
       </w:r>
-      <w:r>
-        <w:rPr>
-          <w:rFonts w:ascii="Consolas" w:eastAsiaTheme="minorHAnsi" w:hAnsi="Consolas" w:cs="Consolas"/>
-          <w:color w:val="000000"/>
-          <w:sz w:val="19"/>
-          <w:szCs w:val="19"/>
-          <w:lang w:eastAsia="en-US"/>
+      <w:proofErr w:type="spellEnd"/>
+      <w:r>
+        <w:rPr>
+          <w:rFonts w:ascii="Consolas" w:eastAsiaTheme="minorHAnsi" w:hAnsi="Consolas" w:cs="Consolas"/>
+          <w:color w:val="000000"/>
+          <w:sz w:val="19"/>
+          <w:szCs w:val="19"/>
+          <w:lang w:val="en-US" w:eastAsia="en-US"/>
         </w:rPr>
         <w:t xml:space="preserve"> A(length, 0, 10);</w:t>
       </w:r>
@@ -5369,16 +5924,16 @@
           <w:color w:val="000000"/>
           <w:sz w:val="19"/>
           <w:szCs w:val="19"/>
-          <w:lang w:eastAsia="en-US"/>
-        </w:rPr>
-      </w:pPr>
-      <w:r>
-        <w:rPr>
-          <w:rFonts w:ascii="Consolas" w:eastAsiaTheme="minorHAnsi" w:hAnsi="Consolas" w:cs="Consolas"/>
-          <w:color w:val="000000"/>
-          <w:sz w:val="19"/>
-          <w:szCs w:val="19"/>
-          <w:lang w:eastAsia="en-US"/>
+          <w:lang w:val="en-US" w:eastAsia="en-US"/>
+        </w:rPr>
+      </w:pPr>
+      <w:r>
+        <w:rPr>
+          <w:rFonts w:ascii="Consolas" w:eastAsiaTheme="minorHAnsi" w:hAnsi="Consolas" w:cs="Consolas"/>
+          <w:color w:val="000000"/>
+          <w:sz w:val="19"/>
+          <w:szCs w:val="19"/>
+          <w:lang w:val="en-US" w:eastAsia="en-US"/>
         </w:rPr>
         <w:tab/>
       </w:r>
@@ -5388,7 +5943,7 @@
           <w:color w:val="0000FF"/>
           <w:sz w:val="19"/>
           <w:szCs w:val="19"/>
-          <w:lang w:eastAsia="en-US"/>
+          <w:lang w:val="en-US" w:eastAsia="en-US"/>
         </w:rPr>
         <w:t>if</w:t>
       </w:r>
@@ -5398,32 +5953,55 @@
           <w:color w:val="000000"/>
           <w:sz w:val="19"/>
           <w:szCs w:val="19"/>
-          <w:lang w:eastAsia="en-US"/>
-        </w:rPr>
-        <w:t xml:space="preserve"> (A.get_data().empty())</w:t>
-      </w:r>
-    </w:p>
-    <w:p>
-      <w:pPr>
-        <w:autoSpaceDE w:val="0"/>
-        <w:autoSpaceDN w:val="0"/>
-        <w:adjustRightInd w:val="0"/>
-        <w:rPr>
-          <w:rFonts w:ascii="Consolas" w:eastAsiaTheme="minorHAnsi" w:hAnsi="Consolas" w:cs="Consolas"/>
-          <w:color w:val="000000"/>
-          <w:sz w:val="19"/>
-          <w:szCs w:val="19"/>
-          <w:lang w:eastAsia="en-US"/>
-        </w:rPr>
-      </w:pPr>
-      <w:r>
-        <w:rPr>
-          <w:rFonts w:ascii="Consolas" w:eastAsiaTheme="minorHAnsi" w:hAnsi="Consolas" w:cs="Consolas"/>
-          <w:color w:val="000000"/>
-          <w:sz w:val="19"/>
-          <w:szCs w:val="19"/>
-          <w:lang w:eastAsia="en-US"/>
-        </w:rPr>
+          <w:lang w:val="en-US" w:eastAsia="en-US"/>
+        </w:rPr>
+        <w:t xml:space="preserve"> (</w:t>
+      </w:r>
+      <w:proofErr w:type="spellStart"/>
+      <w:r>
+        <w:rPr>
+          <w:rFonts w:ascii="Consolas" w:eastAsiaTheme="minorHAnsi" w:hAnsi="Consolas" w:cs="Consolas"/>
+          <w:color w:val="000000"/>
+          <w:sz w:val="19"/>
+          <w:szCs w:val="19"/>
+          <w:lang w:val="en-US" w:eastAsia="en-US"/>
+        </w:rPr>
+        <w:t>A.get_data</w:t>
+      </w:r>
+      <w:proofErr w:type="spellEnd"/>
+      <w:r>
+        <w:rPr>
+          <w:rFonts w:ascii="Consolas" w:eastAsiaTheme="minorHAnsi" w:hAnsi="Consolas" w:cs="Consolas"/>
+          <w:color w:val="000000"/>
+          <w:sz w:val="19"/>
+          <w:szCs w:val="19"/>
+          <w:lang w:val="en-US" w:eastAsia="en-US"/>
+        </w:rPr>
+        <w:t>().empty())</w:t>
+      </w:r>
+    </w:p>
+    <w:p>
+      <w:pPr>
+        <w:autoSpaceDE w:val="0"/>
+        <w:autoSpaceDN w:val="0"/>
+        <w:adjustRightInd w:val="0"/>
+        <w:rPr>
+          <w:rFonts w:ascii="Consolas" w:eastAsiaTheme="minorHAnsi" w:hAnsi="Consolas" w:cs="Consolas"/>
+          <w:color w:val="000000"/>
+          <w:sz w:val="19"/>
+          <w:szCs w:val="19"/>
+          <w:lang w:val="en-US" w:eastAsia="en-US"/>
+        </w:rPr>
+      </w:pPr>
+      <w:r>
+        <w:rPr>
+          <w:rFonts w:ascii="Consolas" w:eastAsiaTheme="minorHAnsi" w:hAnsi="Consolas" w:cs="Consolas"/>
+          <w:color w:val="000000"/>
+          <w:sz w:val="19"/>
+          <w:szCs w:val="19"/>
+          <w:lang w:val="en-US" w:eastAsia="en-US"/>
+        </w:rPr>
+        <w:lastRenderedPageBreak/>
         <w:tab/>
         <w:t>{</w:t>
       </w:r>
@@ -5438,18 +6016,17 @@
           <w:color w:val="000000"/>
           <w:sz w:val="19"/>
           <w:szCs w:val="19"/>
-          <w:lang w:eastAsia="en-US"/>
-        </w:rPr>
-      </w:pPr>
-      <w:r>
-        <w:rPr>
-          <w:rFonts w:ascii="Consolas" w:eastAsiaTheme="minorHAnsi" w:hAnsi="Consolas" w:cs="Consolas"/>
-          <w:color w:val="000000"/>
-          <w:sz w:val="19"/>
-          <w:szCs w:val="19"/>
-          <w:lang w:eastAsia="en-US"/>
-        </w:rPr>
-        <w:lastRenderedPageBreak/>
+          <w:lang w:val="en-US" w:eastAsia="en-US"/>
+        </w:rPr>
+      </w:pPr>
+      <w:r>
+        <w:rPr>
+          <w:rFonts w:ascii="Consolas" w:eastAsiaTheme="minorHAnsi" w:hAnsi="Consolas" w:cs="Consolas"/>
+          <w:color w:val="000000"/>
+          <w:sz w:val="19"/>
+          <w:szCs w:val="19"/>
+          <w:lang w:val="en-US" w:eastAsia="en-US"/>
+        </w:rPr>
         <w:tab/>
       </w:r>
       <w:r>
@@ -5458,10 +6035,32 @@
           <w:color w:val="000000"/>
           <w:sz w:val="19"/>
           <w:szCs w:val="19"/>
-          <w:lang w:eastAsia="en-US"/>
+          <w:lang w:val="en-US" w:eastAsia="en-US"/>
         </w:rPr>
         <w:tab/>
-        <w:t xml:space="preserve">std::cout </w:t>
+        <w:t>std::</w:t>
+      </w:r>
+      <w:proofErr w:type="spellStart"/>
+      <w:r>
+        <w:rPr>
+          <w:rFonts w:ascii="Consolas" w:eastAsiaTheme="minorHAnsi" w:hAnsi="Consolas" w:cs="Consolas"/>
+          <w:color w:val="000000"/>
+          <w:sz w:val="19"/>
+          <w:szCs w:val="19"/>
+          <w:lang w:val="en-US" w:eastAsia="en-US"/>
+        </w:rPr>
+        <w:t>cout</w:t>
+      </w:r>
+      <w:proofErr w:type="spellEnd"/>
+      <w:r>
+        <w:rPr>
+          <w:rFonts w:ascii="Consolas" w:eastAsiaTheme="minorHAnsi" w:hAnsi="Consolas" w:cs="Consolas"/>
+          <w:color w:val="000000"/>
+          <w:sz w:val="19"/>
+          <w:szCs w:val="19"/>
+          <w:lang w:val="en-US" w:eastAsia="en-US"/>
+        </w:rPr>
+        <w:t xml:space="preserve"> </w:t>
       </w:r>
       <w:r>
         <w:rPr>
@@ -5469,7 +6068,7 @@
           <w:color w:val="008080"/>
           <w:sz w:val="19"/>
           <w:szCs w:val="19"/>
-          <w:lang w:eastAsia="en-US"/>
+          <w:lang w:val="en-US" w:eastAsia="en-US"/>
         </w:rPr>
         <w:t>&lt;&lt;</w:t>
       </w:r>
@@ -5479,7 +6078,7 @@
           <w:color w:val="000000"/>
           <w:sz w:val="19"/>
           <w:szCs w:val="19"/>
-          <w:lang w:eastAsia="en-US"/>
+          <w:lang w:val="en-US" w:eastAsia="en-US"/>
         </w:rPr>
         <w:t xml:space="preserve"> </w:t>
       </w:r>
@@ -5489,7 +6088,7 @@
           <w:color w:val="A31515"/>
           <w:sz w:val="19"/>
           <w:szCs w:val="19"/>
-          <w:lang w:eastAsia="en-US"/>
+          <w:lang w:val="en-US" w:eastAsia="en-US"/>
         </w:rPr>
         <w:t>"Length is 0\n"</w:t>
       </w:r>
@@ -5499,7 +6098,7 @@
           <w:color w:val="000000"/>
           <w:sz w:val="19"/>
           <w:szCs w:val="19"/>
-          <w:lang w:eastAsia="en-US"/>
+          <w:lang w:val="en-US" w:eastAsia="en-US"/>
         </w:rPr>
         <w:t>;</w:t>
       </w:r>
@@ -5514,16 +6113,16 @@
           <w:color w:val="000000"/>
           <w:sz w:val="19"/>
           <w:szCs w:val="19"/>
-          <w:lang w:eastAsia="en-US"/>
-        </w:rPr>
-      </w:pPr>
-      <w:r>
-        <w:rPr>
-          <w:rFonts w:ascii="Consolas" w:eastAsiaTheme="minorHAnsi" w:hAnsi="Consolas" w:cs="Consolas"/>
-          <w:color w:val="000000"/>
-          <w:sz w:val="19"/>
-          <w:szCs w:val="19"/>
-          <w:lang w:eastAsia="en-US"/>
+          <w:lang w:val="en-US" w:eastAsia="en-US"/>
+        </w:rPr>
+      </w:pPr>
+      <w:r>
+        <w:rPr>
+          <w:rFonts w:ascii="Consolas" w:eastAsiaTheme="minorHAnsi" w:hAnsi="Consolas" w:cs="Consolas"/>
+          <w:color w:val="000000"/>
+          <w:sz w:val="19"/>
+          <w:szCs w:val="19"/>
+          <w:lang w:val="en-US" w:eastAsia="en-US"/>
         </w:rPr>
         <w:tab/>
       </w:r>
@@ -5533,7 +6132,7 @@
           <w:color w:val="000000"/>
           <w:sz w:val="19"/>
           <w:szCs w:val="19"/>
-          <w:lang w:eastAsia="en-US"/>
+          <w:lang w:val="en-US" w:eastAsia="en-US"/>
         </w:rPr>
         <w:tab/>
       </w:r>
@@ -5543,7 +6142,7 @@
           <w:color w:val="0000FF"/>
           <w:sz w:val="19"/>
           <w:szCs w:val="19"/>
-          <w:lang w:eastAsia="en-US"/>
+          <w:lang w:val="en-US" w:eastAsia="en-US"/>
         </w:rPr>
         <w:t>return</w:t>
       </w:r>
@@ -5553,7 +6152,7 @@
           <w:color w:val="000000"/>
           <w:sz w:val="19"/>
           <w:szCs w:val="19"/>
-          <w:lang w:eastAsia="en-US"/>
+          <w:lang w:val="en-US" w:eastAsia="en-US"/>
         </w:rPr>
         <w:t xml:space="preserve"> 0;</w:t>
       </w:r>
@@ -5568,16 +6167,16 @@
           <w:color w:val="000000"/>
           <w:sz w:val="19"/>
           <w:szCs w:val="19"/>
-          <w:lang w:eastAsia="en-US"/>
-        </w:rPr>
-      </w:pPr>
-      <w:r>
-        <w:rPr>
-          <w:rFonts w:ascii="Consolas" w:eastAsiaTheme="minorHAnsi" w:hAnsi="Consolas" w:cs="Consolas"/>
-          <w:color w:val="000000"/>
-          <w:sz w:val="19"/>
-          <w:szCs w:val="19"/>
-          <w:lang w:eastAsia="en-US"/>
+          <w:lang w:val="en-US" w:eastAsia="en-US"/>
+        </w:rPr>
+      </w:pPr>
+      <w:r>
+        <w:rPr>
+          <w:rFonts w:ascii="Consolas" w:eastAsiaTheme="minorHAnsi" w:hAnsi="Consolas" w:cs="Consolas"/>
+          <w:color w:val="000000"/>
+          <w:sz w:val="19"/>
+          <w:szCs w:val="19"/>
+          <w:lang w:val="en-US" w:eastAsia="en-US"/>
         </w:rPr>
         <w:tab/>
         <w:t>}</w:t>
@@ -5593,58 +6192,101 @@
           <w:color w:val="000000"/>
           <w:sz w:val="19"/>
           <w:szCs w:val="19"/>
-          <w:lang w:eastAsia="en-US"/>
-        </w:rPr>
-      </w:pPr>
-      <w:r>
-        <w:rPr>
-          <w:rFonts w:ascii="Consolas" w:eastAsiaTheme="minorHAnsi" w:hAnsi="Consolas" w:cs="Consolas"/>
-          <w:color w:val="000000"/>
-          <w:sz w:val="19"/>
-          <w:szCs w:val="19"/>
-          <w:lang w:eastAsia="en-US"/>
+          <w:lang w:val="en-US" w:eastAsia="en-US"/>
+        </w:rPr>
+      </w:pPr>
+      <w:r>
+        <w:rPr>
+          <w:rFonts w:ascii="Consolas" w:eastAsiaTheme="minorHAnsi" w:hAnsi="Consolas" w:cs="Consolas"/>
+          <w:color w:val="000000"/>
+          <w:sz w:val="19"/>
+          <w:szCs w:val="19"/>
+          <w:lang w:val="en-US" w:eastAsia="en-US"/>
         </w:rPr>
         <w:tab/>
-        <w:t>A.show();</w:t>
-      </w:r>
-    </w:p>
-    <w:p>
-      <w:pPr>
-        <w:autoSpaceDE w:val="0"/>
-        <w:autoSpaceDN w:val="0"/>
-        <w:adjustRightInd w:val="0"/>
-        <w:rPr>
-          <w:rFonts w:ascii="Consolas" w:eastAsiaTheme="minorHAnsi" w:hAnsi="Consolas" w:cs="Consolas"/>
-          <w:color w:val="000000"/>
-          <w:sz w:val="19"/>
-          <w:szCs w:val="19"/>
-          <w:lang w:eastAsia="en-US"/>
-        </w:rPr>
-      </w:pPr>
-    </w:p>
-    <w:p>
-      <w:pPr>
-        <w:autoSpaceDE w:val="0"/>
-        <w:autoSpaceDN w:val="0"/>
-        <w:adjustRightInd w:val="0"/>
-        <w:rPr>
-          <w:rFonts w:ascii="Consolas" w:eastAsiaTheme="minorHAnsi" w:hAnsi="Consolas" w:cs="Consolas"/>
-          <w:color w:val="000000"/>
-          <w:sz w:val="19"/>
-          <w:szCs w:val="19"/>
-          <w:lang w:eastAsia="en-US"/>
-        </w:rPr>
-      </w:pPr>
-      <w:r>
-        <w:rPr>
-          <w:rFonts w:ascii="Consolas" w:eastAsiaTheme="minorHAnsi" w:hAnsi="Consolas" w:cs="Consolas"/>
-          <w:color w:val="000000"/>
-          <w:sz w:val="19"/>
-          <w:szCs w:val="19"/>
-          <w:lang w:eastAsia="en-US"/>
+      </w:r>
+      <w:proofErr w:type="spellStart"/>
+      <w:r>
+        <w:rPr>
+          <w:rFonts w:ascii="Consolas" w:eastAsiaTheme="minorHAnsi" w:hAnsi="Consolas" w:cs="Consolas"/>
+          <w:color w:val="000000"/>
+          <w:sz w:val="19"/>
+          <w:szCs w:val="19"/>
+          <w:lang w:val="en-US" w:eastAsia="en-US"/>
+        </w:rPr>
+        <w:t>A.show</w:t>
+      </w:r>
+      <w:proofErr w:type="spellEnd"/>
+      <w:r>
+        <w:rPr>
+          <w:rFonts w:ascii="Consolas" w:eastAsiaTheme="minorHAnsi" w:hAnsi="Consolas" w:cs="Consolas"/>
+          <w:color w:val="000000"/>
+          <w:sz w:val="19"/>
+          <w:szCs w:val="19"/>
+          <w:lang w:val="en-US" w:eastAsia="en-US"/>
+        </w:rPr>
+        <w:t>();</w:t>
+      </w:r>
+    </w:p>
+    <w:p>
+      <w:pPr>
+        <w:autoSpaceDE w:val="0"/>
+        <w:autoSpaceDN w:val="0"/>
+        <w:adjustRightInd w:val="0"/>
+        <w:rPr>
+          <w:rFonts w:ascii="Consolas" w:eastAsiaTheme="minorHAnsi" w:hAnsi="Consolas" w:cs="Consolas"/>
+          <w:color w:val="000000"/>
+          <w:sz w:val="19"/>
+          <w:szCs w:val="19"/>
+          <w:lang w:val="en-US" w:eastAsia="en-US"/>
+        </w:rPr>
+      </w:pPr>
+    </w:p>
+    <w:p>
+      <w:pPr>
+        <w:autoSpaceDE w:val="0"/>
+        <w:autoSpaceDN w:val="0"/>
+        <w:adjustRightInd w:val="0"/>
+        <w:rPr>
+          <w:rFonts w:ascii="Consolas" w:eastAsiaTheme="minorHAnsi" w:hAnsi="Consolas" w:cs="Consolas"/>
+          <w:color w:val="000000"/>
+          <w:sz w:val="19"/>
+          <w:szCs w:val="19"/>
+          <w:lang w:val="en-US" w:eastAsia="en-US"/>
+        </w:rPr>
+      </w:pPr>
+      <w:r>
+        <w:rPr>
+          <w:rFonts w:ascii="Consolas" w:eastAsiaTheme="minorHAnsi" w:hAnsi="Consolas" w:cs="Consolas"/>
+          <w:color w:val="000000"/>
+          <w:sz w:val="19"/>
+          <w:szCs w:val="19"/>
+          <w:lang w:val="en-US" w:eastAsia="en-US"/>
         </w:rPr>
         <w:tab/>
-        <w:t xml:space="preserve">std::cout </w:t>
+        <w:t>std::</w:t>
+      </w:r>
+      <w:proofErr w:type="spellStart"/>
+      <w:r>
+        <w:rPr>
+          <w:rFonts w:ascii="Consolas" w:eastAsiaTheme="minorHAnsi" w:hAnsi="Consolas" w:cs="Consolas"/>
+          <w:color w:val="000000"/>
+          <w:sz w:val="19"/>
+          <w:szCs w:val="19"/>
+          <w:lang w:val="en-US" w:eastAsia="en-US"/>
+        </w:rPr>
+        <w:t>cout</w:t>
+      </w:r>
+      <w:proofErr w:type="spellEnd"/>
+      <w:r>
+        <w:rPr>
+          <w:rFonts w:ascii="Consolas" w:eastAsiaTheme="minorHAnsi" w:hAnsi="Consolas" w:cs="Consolas"/>
+          <w:color w:val="000000"/>
+          <w:sz w:val="19"/>
+          <w:szCs w:val="19"/>
+          <w:lang w:val="en-US" w:eastAsia="en-US"/>
+        </w:rPr>
+        <w:t xml:space="preserve"> </w:t>
       </w:r>
       <w:r>
         <w:rPr>
@@ -5652,7 +6294,7 @@
           <w:color w:val="008080"/>
           <w:sz w:val="19"/>
           <w:szCs w:val="19"/>
-          <w:lang w:eastAsia="en-US"/>
+          <w:lang w:val="en-US" w:eastAsia="en-US"/>
         </w:rPr>
         <w:t>&lt;&lt;</w:t>
       </w:r>
@@ -5662,7 +6304,7 @@
           <w:color w:val="000000"/>
           <w:sz w:val="19"/>
           <w:szCs w:val="19"/>
-          <w:lang w:eastAsia="en-US"/>
+          <w:lang w:val="en-US" w:eastAsia="en-US"/>
         </w:rPr>
         <w:t xml:space="preserve"> </w:t>
       </w:r>
@@ -5672,7 +6314,7 @@
           <w:color w:val="A31515"/>
           <w:sz w:val="19"/>
           <w:szCs w:val="19"/>
-          <w:lang w:eastAsia="en-US"/>
+          <w:lang w:val="en-US" w:eastAsia="en-US"/>
         </w:rPr>
         <w:t>"Average of A is: "</w:t>
       </w:r>
@@ -5682,7 +6324,7 @@
           <w:color w:val="000000"/>
           <w:sz w:val="19"/>
           <w:szCs w:val="19"/>
-          <w:lang w:eastAsia="en-US"/>
+          <w:lang w:val="en-US" w:eastAsia="en-US"/>
         </w:rPr>
         <w:t xml:space="preserve"> </w:t>
       </w:r>
@@ -5692,7 +6334,7 @@
           <w:color w:val="008080"/>
           <w:sz w:val="19"/>
           <w:szCs w:val="19"/>
-          <w:lang w:eastAsia="en-US"/>
+          <w:lang w:val="en-US" w:eastAsia="en-US"/>
         </w:rPr>
         <w:t>&lt;&lt;</w:t>
       </w:r>
@@ -5702,9 +6344,31 @@
           <w:color w:val="000000"/>
           <w:sz w:val="19"/>
           <w:szCs w:val="19"/>
-          <w:lang w:eastAsia="en-US"/>
-        </w:rPr>
-        <w:t xml:space="preserve"> A.avg()</w:t>
+          <w:lang w:val="en-US" w:eastAsia="en-US"/>
+        </w:rPr>
+        <w:t xml:space="preserve"> </w:t>
+      </w:r>
+      <w:proofErr w:type="spellStart"/>
+      <w:r>
+        <w:rPr>
+          <w:rFonts w:ascii="Consolas" w:eastAsiaTheme="minorHAnsi" w:hAnsi="Consolas" w:cs="Consolas"/>
+          <w:color w:val="000000"/>
+          <w:sz w:val="19"/>
+          <w:szCs w:val="19"/>
+          <w:lang w:val="en-US" w:eastAsia="en-US"/>
+        </w:rPr>
+        <w:t>A.avg</w:t>
+      </w:r>
+      <w:proofErr w:type="spellEnd"/>
+      <w:r>
+        <w:rPr>
+          <w:rFonts w:ascii="Consolas" w:eastAsiaTheme="minorHAnsi" w:hAnsi="Consolas" w:cs="Consolas"/>
+          <w:color w:val="000000"/>
+          <w:sz w:val="19"/>
+          <w:szCs w:val="19"/>
+          <w:lang w:val="en-US" w:eastAsia="en-US"/>
+        </w:rPr>
+        <w:t>()</w:t>
       </w:r>
       <w:r>
         <w:rPr>
@@ -5712,7 +6376,7 @@
           <w:color w:val="008080"/>
           <w:sz w:val="19"/>
           <w:szCs w:val="19"/>
-          <w:lang w:eastAsia="en-US"/>
+          <w:lang w:val="en-US" w:eastAsia="en-US"/>
         </w:rPr>
         <w:t>&lt;&lt;</w:t>
       </w:r>
@@ -5722,7 +6386,7 @@
           <w:color w:val="A31515"/>
           <w:sz w:val="19"/>
           <w:szCs w:val="19"/>
-          <w:lang w:eastAsia="en-US"/>
+          <w:lang w:val="en-US" w:eastAsia="en-US"/>
         </w:rPr>
         <w:t>'\n'</w:t>
       </w:r>
@@ -5732,7 +6396,7 @@
           <w:color w:val="000000"/>
           <w:sz w:val="19"/>
           <w:szCs w:val="19"/>
-          <w:lang w:eastAsia="en-US"/>
+          <w:lang w:val="en-US" w:eastAsia="en-US"/>
         </w:rPr>
         <w:t xml:space="preserve"> </w:t>
       </w:r>
@@ -5742,7 +6406,7 @@
           <w:color w:val="008080"/>
           <w:sz w:val="19"/>
           <w:szCs w:val="19"/>
-          <w:lang w:eastAsia="en-US"/>
+          <w:lang w:val="en-US" w:eastAsia="en-US"/>
         </w:rPr>
         <w:t>&lt;&lt;</w:t>
       </w:r>
@@ -5752,7 +6416,7 @@
           <w:color w:val="000000"/>
           <w:sz w:val="19"/>
           <w:szCs w:val="19"/>
-          <w:lang w:eastAsia="en-US"/>
+          <w:lang w:val="en-US" w:eastAsia="en-US"/>
         </w:rPr>
         <w:t xml:space="preserve"> </w:t>
       </w:r>
@@ -5762,7 +6426,7 @@
           <w:color w:val="A31515"/>
           <w:sz w:val="19"/>
           <w:szCs w:val="19"/>
-          <w:lang w:eastAsia="en-US"/>
+          <w:lang w:val="en-US" w:eastAsia="en-US"/>
         </w:rPr>
         <w:t>'\n'</w:t>
       </w:r>
@@ -5772,7 +6436,7 @@
           <w:color w:val="000000"/>
           <w:sz w:val="19"/>
           <w:szCs w:val="19"/>
-          <w:lang w:eastAsia="en-US"/>
+          <w:lang w:val="en-US" w:eastAsia="en-US"/>
         </w:rPr>
         <w:t>;</w:t>
       </w:r>
@@ -5787,19 +6451,41 @@
           <w:color w:val="000000"/>
           <w:sz w:val="19"/>
           <w:szCs w:val="19"/>
-          <w:lang w:eastAsia="en-US"/>
-        </w:rPr>
-      </w:pPr>
-      <w:r>
-        <w:rPr>
-          <w:rFonts w:ascii="Consolas" w:eastAsiaTheme="minorHAnsi" w:hAnsi="Consolas" w:cs="Consolas"/>
-          <w:color w:val="000000"/>
-          <w:sz w:val="19"/>
-          <w:szCs w:val="19"/>
-          <w:lang w:eastAsia="en-US"/>
+          <w:lang w:val="en-US" w:eastAsia="en-US"/>
+        </w:rPr>
+      </w:pPr>
+      <w:r>
+        <w:rPr>
+          <w:rFonts w:ascii="Consolas" w:eastAsiaTheme="minorHAnsi" w:hAnsi="Consolas" w:cs="Consolas"/>
+          <w:color w:val="000000"/>
+          <w:sz w:val="19"/>
+          <w:szCs w:val="19"/>
+          <w:lang w:val="en-US" w:eastAsia="en-US"/>
         </w:rPr>
         <w:tab/>
-        <w:t xml:space="preserve">std::cout </w:t>
+        <w:t>std::</w:t>
+      </w:r>
+      <w:proofErr w:type="spellStart"/>
+      <w:r>
+        <w:rPr>
+          <w:rFonts w:ascii="Consolas" w:eastAsiaTheme="minorHAnsi" w:hAnsi="Consolas" w:cs="Consolas"/>
+          <w:color w:val="000000"/>
+          <w:sz w:val="19"/>
+          <w:szCs w:val="19"/>
+          <w:lang w:val="en-US" w:eastAsia="en-US"/>
+        </w:rPr>
+        <w:t>cout</w:t>
+      </w:r>
+      <w:proofErr w:type="spellEnd"/>
+      <w:r>
+        <w:rPr>
+          <w:rFonts w:ascii="Consolas" w:eastAsiaTheme="minorHAnsi" w:hAnsi="Consolas" w:cs="Consolas"/>
+          <w:color w:val="000000"/>
+          <w:sz w:val="19"/>
+          <w:szCs w:val="19"/>
+          <w:lang w:val="en-US" w:eastAsia="en-US"/>
+        </w:rPr>
+        <w:t xml:space="preserve"> </w:t>
       </w:r>
       <w:r>
         <w:rPr>
@@ -5807,7 +6493,7 @@
           <w:color w:val="008080"/>
           <w:sz w:val="19"/>
           <w:szCs w:val="19"/>
-          <w:lang w:eastAsia="en-US"/>
+          <w:lang w:val="en-US" w:eastAsia="en-US"/>
         </w:rPr>
         <w:t>&lt;&lt;</w:t>
       </w:r>
@@ -5817,7 +6503,7 @@
           <w:color w:val="000000"/>
           <w:sz w:val="19"/>
           <w:szCs w:val="19"/>
-          <w:lang w:eastAsia="en-US"/>
+          <w:lang w:val="en-US" w:eastAsia="en-US"/>
         </w:rPr>
         <w:t xml:space="preserve"> </w:t>
       </w:r>
@@ -5827,17 +6513,17 @@
           <w:color w:val="A31515"/>
           <w:sz w:val="19"/>
           <w:szCs w:val="19"/>
-          <w:lang w:eastAsia="en-US"/>
-        </w:rPr>
-        <w:t>"Array B: "</w:t>
-      </w:r>
-      <w:r>
-        <w:rPr>
-          <w:rFonts w:ascii="Consolas" w:eastAsiaTheme="minorHAnsi" w:hAnsi="Consolas" w:cs="Consolas"/>
-          <w:color w:val="000000"/>
-          <w:sz w:val="19"/>
-          <w:szCs w:val="19"/>
-          <w:lang w:eastAsia="en-US"/>
+          <w:lang w:val="en-US" w:eastAsia="en-US"/>
+        </w:rPr>
+        <w:t>"Array B: \n"</w:t>
+      </w:r>
+      <w:r>
+        <w:rPr>
+          <w:rFonts w:ascii="Consolas" w:eastAsiaTheme="minorHAnsi" w:hAnsi="Consolas" w:cs="Consolas"/>
+          <w:color w:val="000000"/>
+          <w:sz w:val="19"/>
+          <w:szCs w:val="19"/>
+          <w:lang w:val="en-US" w:eastAsia="en-US"/>
         </w:rPr>
         <w:t>;</w:t>
       </w:r>
@@ -5852,36 +6538,38 @@
           <w:color w:val="000000"/>
           <w:sz w:val="19"/>
           <w:szCs w:val="19"/>
-          <w:lang w:eastAsia="en-US"/>
-        </w:rPr>
-      </w:pPr>
-      <w:r>
-        <w:rPr>
-          <w:rFonts w:ascii="Consolas" w:eastAsiaTheme="minorHAnsi" w:hAnsi="Consolas" w:cs="Consolas"/>
-          <w:color w:val="000000"/>
-          <w:sz w:val="19"/>
-          <w:szCs w:val="19"/>
-          <w:lang w:eastAsia="en-US"/>
+          <w:lang w:val="en-US" w:eastAsia="en-US"/>
+        </w:rPr>
+      </w:pPr>
+      <w:r>
+        <w:rPr>
+          <w:rFonts w:ascii="Consolas" w:eastAsiaTheme="minorHAnsi" w:hAnsi="Consolas" w:cs="Consolas"/>
+          <w:color w:val="000000"/>
+          <w:sz w:val="19"/>
+          <w:szCs w:val="19"/>
+          <w:lang w:val="en-US" w:eastAsia="en-US"/>
         </w:rPr>
         <w:tab/>
       </w:r>
+      <w:proofErr w:type="spellStart"/>
       <w:r>
         <w:rPr>
           <w:rFonts w:ascii="Consolas" w:eastAsiaTheme="minorHAnsi" w:hAnsi="Consolas" w:cs="Consolas"/>
           <w:color w:val="2B91AF"/>
           <w:sz w:val="19"/>
           <w:szCs w:val="19"/>
-          <w:lang w:eastAsia="en-US"/>
+          <w:lang w:val="en-US" w:eastAsia="en-US"/>
         </w:rPr>
         <w:t>arr</w:t>
       </w:r>
-      <w:r>
-        <w:rPr>
-          <w:rFonts w:ascii="Consolas" w:eastAsiaTheme="minorHAnsi" w:hAnsi="Consolas" w:cs="Consolas"/>
-          <w:color w:val="000000"/>
-          <w:sz w:val="19"/>
-          <w:szCs w:val="19"/>
-          <w:lang w:eastAsia="en-US"/>
+      <w:proofErr w:type="spellEnd"/>
+      <w:r>
+        <w:rPr>
+          <w:rFonts w:ascii="Consolas" w:eastAsiaTheme="minorHAnsi" w:hAnsi="Consolas" w:cs="Consolas"/>
+          <w:color w:val="000000"/>
+          <w:sz w:val="19"/>
+          <w:szCs w:val="19"/>
+          <w:lang w:val="en-US" w:eastAsia="en-US"/>
         </w:rPr>
         <w:t xml:space="preserve"> B(length, -10, 10);</w:t>
       </w:r>
@@ -5896,44 +6584,87 @@
           <w:color w:val="000000"/>
           <w:sz w:val="19"/>
           <w:szCs w:val="19"/>
-          <w:lang w:eastAsia="en-US"/>
-        </w:rPr>
-      </w:pPr>
-      <w:r>
-        <w:rPr>
-          <w:rFonts w:ascii="Consolas" w:eastAsiaTheme="minorHAnsi" w:hAnsi="Consolas" w:cs="Consolas"/>
-          <w:color w:val="000000"/>
-          <w:sz w:val="19"/>
-          <w:szCs w:val="19"/>
-          <w:lang w:eastAsia="en-US"/>
+          <w:lang w:val="en-US" w:eastAsia="en-US"/>
+        </w:rPr>
+      </w:pPr>
+      <w:r>
+        <w:rPr>
+          <w:rFonts w:ascii="Consolas" w:eastAsiaTheme="minorHAnsi" w:hAnsi="Consolas" w:cs="Consolas"/>
+          <w:color w:val="000000"/>
+          <w:sz w:val="19"/>
+          <w:szCs w:val="19"/>
+          <w:lang w:val="en-US" w:eastAsia="en-US"/>
         </w:rPr>
         <w:tab/>
-        <w:t>B.show();</w:t>
-      </w:r>
-    </w:p>
-    <w:p>
-      <w:pPr>
-        <w:autoSpaceDE w:val="0"/>
-        <w:autoSpaceDN w:val="0"/>
-        <w:adjustRightInd w:val="0"/>
-        <w:rPr>
-          <w:rFonts w:ascii="Consolas" w:eastAsiaTheme="minorHAnsi" w:hAnsi="Consolas" w:cs="Consolas"/>
-          <w:color w:val="000000"/>
-          <w:sz w:val="19"/>
-          <w:szCs w:val="19"/>
-          <w:lang w:eastAsia="en-US"/>
-        </w:rPr>
-      </w:pPr>
-      <w:r>
-        <w:rPr>
-          <w:rFonts w:ascii="Consolas" w:eastAsiaTheme="minorHAnsi" w:hAnsi="Consolas" w:cs="Consolas"/>
-          <w:color w:val="000000"/>
-          <w:sz w:val="19"/>
-          <w:szCs w:val="19"/>
-          <w:lang w:eastAsia="en-US"/>
+      </w:r>
+      <w:proofErr w:type="spellStart"/>
+      <w:r>
+        <w:rPr>
+          <w:rFonts w:ascii="Consolas" w:eastAsiaTheme="minorHAnsi" w:hAnsi="Consolas" w:cs="Consolas"/>
+          <w:color w:val="000000"/>
+          <w:sz w:val="19"/>
+          <w:szCs w:val="19"/>
+          <w:lang w:val="en-US" w:eastAsia="en-US"/>
+        </w:rPr>
+        <w:t>B.show</w:t>
+      </w:r>
+      <w:proofErr w:type="spellEnd"/>
+      <w:r>
+        <w:rPr>
+          <w:rFonts w:ascii="Consolas" w:eastAsiaTheme="minorHAnsi" w:hAnsi="Consolas" w:cs="Consolas"/>
+          <w:color w:val="000000"/>
+          <w:sz w:val="19"/>
+          <w:szCs w:val="19"/>
+          <w:lang w:val="en-US" w:eastAsia="en-US"/>
+        </w:rPr>
+        <w:t>();</w:t>
+      </w:r>
+    </w:p>
+    <w:p>
+      <w:pPr>
+        <w:autoSpaceDE w:val="0"/>
+        <w:autoSpaceDN w:val="0"/>
+        <w:adjustRightInd w:val="0"/>
+        <w:rPr>
+          <w:rFonts w:ascii="Consolas" w:eastAsiaTheme="minorHAnsi" w:hAnsi="Consolas" w:cs="Consolas"/>
+          <w:color w:val="000000"/>
+          <w:sz w:val="19"/>
+          <w:szCs w:val="19"/>
+          <w:lang w:val="en-US" w:eastAsia="en-US"/>
+        </w:rPr>
+      </w:pPr>
+      <w:r>
+        <w:rPr>
+          <w:rFonts w:ascii="Consolas" w:eastAsiaTheme="minorHAnsi" w:hAnsi="Consolas" w:cs="Consolas"/>
+          <w:color w:val="000000"/>
+          <w:sz w:val="19"/>
+          <w:szCs w:val="19"/>
+          <w:lang w:val="en-US" w:eastAsia="en-US"/>
         </w:rPr>
         <w:tab/>
-        <w:t xml:space="preserve">std::cout </w:t>
+        <w:t>std::</w:t>
+      </w:r>
+      <w:proofErr w:type="spellStart"/>
+      <w:r>
+        <w:rPr>
+          <w:rFonts w:ascii="Consolas" w:eastAsiaTheme="minorHAnsi" w:hAnsi="Consolas" w:cs="Consolas"/>
+          <w:color w:val="000000"/>
+          <w:sz w:val="19"/>
+          <w:szCs w:val="19"/>
+          <w:lang w:val="en-US" w:eastAsia="en-US"/>
+        </w:rPr>
+        <w:t>cout</w:t>
+      </w:r>
+      <w:proofErr w:type="spellEnd"/>
+      <w:r>
+        <w:rPr>
+          <w:rFonts w:ascii="Consolas" w:eastAsiaTheme="minorHAnsi" w:hAnsi="Consolas" w:cs="Consolas"/>
+          <w:color w:val="000000"/>
+          <w:sz w:val="19"/>
+          <w:szCs w:val="19"/>
+          <w:lang w:val="en-US" w:eastAsia="en-US"/>
+        </w:rPr>
+        <w:t xml:space="preserve"> </w:t>
       </w:r>
       <w:r>
         <w:rPr>
@@ -5941,7 +6672,7 @@
           <w:color w:val="008080"/>
           <w:sz w:val="19"/>
           <w:szCs w:val="19"/>
-          <w:lang w:eastAsia="en-US"/>
+          <w:lang w:val="en-US" w:eastAsia="en-US"/>
         </w:rPr>
         <w:t>&lt;&lt;</w:t>
       </w:r>
@@ -5951,7 +6682,7 @@
           <w:color w:val="000000"/>
           <w:sz w:val="19"/>
           <w:szCs w:val="19"/>
-          <w:lang w:eastAsia="en-US"/>
+          <w:lang w:val="en-US" w:eastAsia="en-US"/>
         </w:rPr>
         <w:t xml:space="preserve"> </w:t>
       </w:r>
@@ -5961,17 +6692,17 @@
           <w:color w:val="A31515"/>
           <w:sz w:val="19"/>
           <w:szCs w:val="19"/>
-          <w:lang w:eastAsia="en-US"/>
-        </w:rPr>
-        <w:t>"Average of B is: "</w:t>
-      </w:r>
-      <w:r>
-        <w:rPr>
-          <w:rFonts w:ascii="Consolas" w:eastAsiaTheme="minorHAnsi" w:hAnsi="Consolas" w:cs="Consolas"/>
-          <w:color w:val="000000"/>
-          <w:sz w:val="19"/>
-          <w:szCs w:val="19"/>
-          <w:lang w:eastAsia="en-US"/>
+          <w:lang w:val="en-US" w:eastAsia="en-US"/>
+        </w:rPr>
+        <w:t>"Average of B is:"</w:t>
+      </w:r>
+      <w:r>
+        <w:rPr>
+          <w:rFonts w:ascii="Consolas" w:eastAsiaTheme="minorHAnsi" w:hAnsi="Consolas" w:cs="Consolas"/>
+          <w:color w:val="000000"/>
+          <w:sz w:val="19"/>
+          <w:szCs w:val="19"/>
+          <w:lang w:val="en-US" w:eastAsia="en-US"/>
         </w:rPr>
         <w:t xml:space="preserve"> </w:t>
       </w:r>
@@ -5981,7 +6712,7 @@
           <w:color w:val="008080"/>
           <w:sz w:val="19"/>
           <w:szCs w:val="19"/>
-          <w:lang w:eastAsia="en-US"/>
+          <w:lang w:val="en-US" w:eastAsia="en-US"/>
         </w:rPr>
         <w:t>&lt;&lt;</w:t>
       </w:r>
@@ -5991,9 +6722,31 @@
           <w:color w:val="000000"/>
           <w:sz w:val="19"/>
           <w:szCs w:val="19"/>
-          <w:lang w:eastAsia="en-US"/>
-        </w:rPr>
-        <w:t xml:space="preserve"> B.avg() </w:t>
+          <w:lang w:val="en-US" w:eastAsia="en-US"/>
+        </w:rPr>
+        <w:t xml:space="preserve"> </w:t>
+      </w:r>
+      <w:proofErr w:type="spellStart"/>
+      <w:r>
+        <w:rPr>
+          <w:rFonts w:ascii="Consolas" w:eastAsiaTheme="minorHAnsi" w:hAnsi="Consolas" w:cs="Consolas"/>
+          <w:color w:val="000000"/>
+          <w:sz w:val="19"/>
+          <w:szCs w:val="19"/>
+          <w:lang w:val="en-US" w:eastAsia="en-US"/>
+        </w:rPr>
+        <w:t>B.avg</w:t>
+      </w:r>
+      <w:proofErr w:type="spellEnd"/>
+      <w:r>
+        <w:rPr>
+          <w:rFonts w:ascii="Consolas" w:eastAsiaTheme="minorHAnsi" w:hAnsi="Consolas" w:cs="Consolas"/>
+          <w:color w:val="000000"/>
+          <w:sz w:val="19"/>
+          <w:szCs w:val="19"/>
+          <w:lang w:val="en-US" w:eastAsia="en-US"/>
+        </w:rPr>
+        <w:t xml:space="preserve">() </w:t>
       </w:r>
       <w:r>
         <w:rPr>
@@ -6001,7 +6754,7 @@
           <w:color w:val="008080"/>
           <w:sz w:val="19"/>
           <w:szCs w:val="19"/>
-          <w:lang w:eastAsia="en-US"/>
+          <w:lang w:val="en-US" w:eastAsia="en-US"/>
         </w:rPr>
         <w:t>&lt;&lt;</w:t>
       </w:r>
@@ -6011,7 +6764,7 @@
           <w:color w:val="000000"/>
           <w:sz w:val="19"/>
           <w:szCs w:val="19"/>
-          <w:lang w:eastAsia="en-US"/>
+          <w:lang w:val="en-US" w:eastAsia="en-US"/>
         </w:rPr>
         <w:t xml:space="preserve"> </w:t>
       </w:r>
@@ -6021,7 +6774,7 @@
           <w:color w:val="A31515"/>
           <w:sz w:val="19"/>
           <w:szCs w:val="19"/>
-          <w:lang w:eastAsia="en-US"/>
+          <w:lang w:val="en-US" w:eastAsia="en-US"/>
         </w:rPr>
         <w:t>'\n'</w:t>
       </w:r>
@@ -6031,7 +6784,7 @@
           <w:color w:val="000000"/>
           <w:sz w:val="19"/>
           <w:szCs w:val="19"/>
-          <w:lang w:eastAsia="en-US"/>
+          <w:lang w:val="en-US" w:eastAsia="en-US"/>
         </w:rPr>
         <w:t xml:space="preserve"> </w:t>
       </w:r>
@@ -6041,7 +6794,7 @@
           <w:color w:val="008080"/>
           <w:sz w:val="19"/>
           <w:szCs w:val="19"/>
-          <w:lang w:eastAsia="en-US"/>
+          <w:lang w:val="en-US" w:eastAsia="en-US"/>
         </w:rPr>
         <w:t>&lt;&lt;</w:t>
       </w:r>
@@ -6051,7 +6804,7 @@
           <w:color w:val="000000"/>
           <w:sz w:val="19"/>
           <w:szCs w:val="19"/>
-          <w:lang w:eastAsia="en-US"/>
+          <w:lang w:val="en-US" w:eastAsia="en-US"/>
         </w:rPr>
         <w:t xml:space="preserve"> </w:t>
       </w:r>
@@ -6061,7 +6814,7 @@
           <w:color w:val="A31515"/>
           <w:sz w:val="19"/>
           <w:szCs w:val="19"/>
-          <w:lang w:eastAsia="en-US"/>
+          <w:lang w:val="en-US" w:eastAsia="en-US"/>
         </w:rPr>
         <w:t>'\n'</w:t>
       </w:r>
@@ -6071,7 +6824,7 @@
           <w:color w:val="000000"/>
           <w:sz w:val="19"/>
           <w:szCs w:val="19"/>
-          <w:lang w:eastAsia="en-US"/>
+          <w:lang w:val="en-US" w:eastAsia="en-US"/>
         </w:rPr>
         <w:t>;</w:t>
       </w:r>
@@ -6086,33 +6839,55 @@
           <w:color w:val="000000"/>
           <w:sz w:val="19"/>
           <w:szCs w:val="19"/>
-          <w:lang w:eastAsia="en-US"/>
-        </w:rPr>
-      </w:pPr>
-    </w:p>
-    <w:p>
-      <w:pPr>
-        <w:autoSpaceDE w:val="0"/>
-        <w:autoSpaceDN w:val="0"/>
-        <w:adjustRightInd w:val="0"/>
-        <w:rPr>
-          <w:rFonts w:ascii="Consolas" w:eastAsiaTheme="minorHAnsi" w:hAnsi="Consolas" w:cs="Consolas"/>
-          <w:color w:val="000000"/>
-          <w:sz w:val="19"/>
-          <w:szCs w:val="19"/>
-          <w:lang w:eastAsia="en-US"/>
-        </w:rPr>
-      </w:pPr>
-      <w:r>
-        <w:rPr>
-          <w:rFonts w:ascii="Consolas" w:eastAsiaTheme="minorHAnsi" w:hAnsi="Consolas" w:cs="Consolas"/>
-          <w:color w:val="000000"/>
-          <w:sz w:val="19"/>
-          <w:szCs w:val="19"/>
-          <w:lang w:eastAsia="en-US"/>
+          <w:lang w:val="en-US" w:eastAsia="en-US"/>
+        </w:rPr>
+      </w:pPr>
+    </w:p>
+    <w:p>
+      <w:pPr>
+        <w:autoSpaceDE w:val="0"/>
+        <w:autoSpaceDN w:val="0"/>
+        <w:adjustRightInd w:val="0"/>
+        <w:rPr>
+          <w:rFonts w:ascii="Consolas" w:eastAsiaTheme="minorHAnsi" w:hAnsi="Consolas" w:cs="Consolas"/>
+          <w:color w:val="000000"/>
+          <w:sz w:val="19"/>
+          <w:szCs w:val="19"/>
+          <w:lang w:val="en-US" w:eastAsia="en-US"/>
+        </w:rPr>
+      </w:pPr>
+      <w:r>
+        <w:rPr>
+          <w:rFonts w:ascii="Consolas" w:eastAsiaTheme="minorHAnsi" w:hAnsi="Consolas" w:cs="Consolas"/>
+          <w:color w:val="000000"/>
+          <w:sz w:val="19"/>
+          <w:szCs w:val="19"/>
+          <w:lang w:val="en-US" w:eastAsia="en-US"/>
         </w:rPr>
         <w:tab/>
-        <w:t xml:space="preserve">std::cout </w:t>
+        <w:t>std::</w:t>
+      </w:r>
+      <w:proofErr w:type="spellStart"/>
+      <w:r>
+        <w:rPr>
+          <w:rFonts w:ascii="Consolas" w:eastAsiaTheme="minorHAnsi" w:hAnsi="Consolas" w:cs="Consolas"/>
+          <w:color w:val="000000"/>
+          <w:sz w:val="19"/>
+          <w:szCs w:val="19"/>
+          <w:lang w:val="en-US" w:eastAsia="en-US"/>
+        </w:rPr>
+        <w:t>cout</w:t>
+      </w:r>
+      <w:proofErr w:type="spellEnd"/>
+      <w:r>
+        <w:rPr>
+          <w:rFonts w:ascii="Consolas" w:eastAsiaTheme="minorHAnsi" w:hAnsi="Consolas" w:cs="Consolas"/>
+          <w:color w:val="000000"/>
+          <w:sz w:val="19"/>
+          <w:szCs w:val="19"/>
+          <w:lang w:val="en-US" w:eastAsia="en-US"/>
+        </w:rPr>
+        <w:t xml:space="preserve"> </w:t>
       </w:r>
       <w:r>
         <w:rPr>
@@ -6120,7 +6895,7 @@
           <w:color w:val="008080"/>
           <w:sz w:val="19"/>
           <w:szCs w:val="19"/>
-          <w:lang w:eastAsia="en-US"/>
+          <w:lang w:val="en-US" w:eastAsia="en-US"/>
         </w:rPr>
         <w:t>&lt;&lt;</w:t>
       </w:r>
@@ -6130,7 +6905,7 @@
           <w:color w:val="000000"/>
           <w:sz w:val="19"/>
           <w:szCs w:val="19"/>
-          <w:lang w:eastAsia="en-US"/>
+          <w:lang w:val="en-US" w:eastAsia="en-US"/>
         </w:rPr>
         <w:t xml:space="preserve"> </w:t>
       </w:r>
@@ -6140,17 +6915,17 @@
           <w:color w:val="A31515"/>
           <w:sz w:val="19"/>
           <w:szCs w:val="19"/>
-          <w:lang w:eastAsia="en-US"/>
-        </w:rPr>
-        <w:t>"Sum of A+B = C: "</w:t>
-      </w:r>
-      <w:r>
-        <w:rPr>
-          <w:rFonts w:ascii="Consolas" w:eastAsiaTheme="minorHAnsi" w:hAnsi="Consolas" w:cs="Consolas"/>
-          <w:color w:val="000000"/>
-          <w:sz w:val="19"/>
-          <w:szCs w:val="19"/>
-          <w:lang w:eastAsia="en-US"/>
+          <w:lang w:val="en-US" w:eastAsia="en-US"/>
+        </w:rPr>
+        <w:t>"Sum of A+B = C: \n\n"</w:t>
+      </w:r>
+      <w:r>
+        <w:rPr>
+          <w:rFonts w:ascii="Consolas" w:eastAsiaTheme="minorHAnsi" w:hAnsi="Consolas" w:cs="Consolas"/>
+          <w:color w:val="000000"/>
+          <w:sz w:val="19"/>
+          <w:szCs w:val="19"/>
+          <w:lang w:val="en-US" w:eastAsia="en-US"/>
         </w:rPr>
         <w:t>;</w:t>
       </w:r>
@@ -6165,88 +6940,247 @@
           <w:color w:val="000000"/>
           <w:sz w:val="19"/>
           <w:szCs w:val="19"/>
-          <w:lang w:eastAsia="en-US"/>
-        </w:rPr>
-      </w:pPr>
-      <w:r>
-        <w:rPr>
-          <w:rFonts w:ascii="Consolas" w:eastAsiaTheme="minorHAnsi" w:hAnsi="Consolas" w:cs="Consolas"/>
-          <w:color w:val="000000"/>
-          <w:sz w:val="19"/>
-          <w:szCs w:val="19"/>
-          <w:lang w:eastAsia="en-US"/>
+          <w:lang w:val="en-US" w:eastAsia="en-US"/>
+        </w:rPr>
+      </w:pPr>
+      <w:r>
+        <w:rPr>
+          <w:rFonts w:ascii="Consolas" w:eastAsiaTheme="minorHAnsi" w:hAnsi="Consolas" w:cs="Consolas"/>
+          <w:color w:val="000000"/>
+          <w:sz w:val="19"/>
+          <w:szCs w:val="19"/>
+          <w:lang w:val="en-US" w:eastAsia="en-US"/>
         </w:rPr>
         <w:tab/>
       </w:r>
+      <w:proofErr w:type="spellStart"/>
+      <w:r>
+        <w:rPr>
+          <w:rFonts w:ascii="Consolas" w:eastAsiaTheme="minorHAnsi" w:hAnsi="Consolas" w:cs="Consolas"/>
+          <w:color w:val="000000"/>
+          <w:sz w:val="19"/>
+          <w:szCs w:val="19"/>
+          <w:lang w:val="en-US" w:eastAsia="en-US"/>
+        </w:rPr>
+        <w:t>A.show</w:t>
+      </w:r>
+      <w:proofErr w:type="spellEnd"/>
+      <w:r>
+        <w:rPr>
+          <w:rFonts w:ascii="Consolas" w:eastAsiaTheme="minorHAnsi" w:hAnsi="Consolas" w:cs="Consolas"/>
+          <w:color w:val="000000"/>
+          <w:sz w:val="19"/>
+          <w:szCs w:val="19"/>
+          <w:lang w:val="en-US" w:eastAsia="en-US"/>
+        </w:rPr>
+        <w:t>();</w:t>
+      </w:r>
+    </w:p>
+    <w:p>
+      <w:pPr>
+        <w:autoSpaceDE w:val="0"/>
+        <w:autoSpaceDN w:val="0"/>
+        <w:adjustRightInd w:val="0"/>
+        <w:rPr>
+          <w:rFonts w:ascii="Consolas" w:eastAsiaTheme="minorHAnsi" w:hAnsi="Consolas" w:cs="Consolas"/>
+          <w:color w:val="000000"/>
+          <w:sz w:val="19"/>
+          <w:szCs w:val="19"/>
+          <w:lang w:val="en-US" w:eastAsia="en-US"/>
+        </w:rPr>
+      </w:pPr>
+      <w:r>
+        <w:rPr>
+          <w:rFonts w:ascii="Consolas" w:eastAsiaTheme="minorHAnsi" w:hAnsi="Consolas" w:cs="Consolas"/>
+          <w:color w:val="000000"/>
+          <w:sz w:val="19"/>
+          <w:szCs w:val="19"/>
+          <w:lang w:val="en-US" w:eastAsia="en-US"/>
+        </w:rPr>
+        <w:tab/>
+      </w:r>
+      <w:proofErr w:type="spellStart"/>
+      <w:r>
+        <w:rPr>
+          <w:rFonts w:ascii="Consolas" w:eastAsiaTheme="minorHAnsi" w:hAnsi="Consolas" w:cs="Consolas"/>
+          <w:color w:val="000000"/>
+          <w:sz w:val="19"/>
+          <w:szCs w:val="19"/>
+          <w:lang w:val="en-US" w:eastAsia="en-US"/>
+        </w:rPr>
+        <w:t>B.show</w:t>
+      </w:r>
+      <w:proofErr w:type="spellEnd"/>
+      <w:r>
+        <w:rPr>
+          <w:rFonts w:ascii="Consolas" w:eastAsiaTheme="minorHAnsi" w:hAnsi="Consolas" w:cs="Consolas"/>
+          <w:color w:val="000000"/>
+          <w:sz w:val="19"/>
+          <w:szCs w:val="19"/>
+          <w:lang w:val="en-US" w:eastAsia="en-US"/>
+        </w:rPr>
+        <w:t>();</w:t>
+      </w:r>
+    </w:p>
+    <w:p>
+      <w:pPr>
+        <w:autoSpaceDE w:val="0"/>
+        <w:autoSpaceDN w:val="0"/>
+        <w:adjustRightInd w:val="0"/>
+        <w:rPr>
+          <w:rFonts w:ascii="Consolas" w:eastAsiaTheme="minorHAnsi" w:hAnsi="Consolas" w:cs="Consolas"/>
+          <w:color w:val="000000"/>
+          <w:sz w:val="19"/>
+          <w:szCs w:val="19"/>
+          <w:lang w:val="en-US" w:eastAsia="en-US"/>
+        </w:rPr>
+      </w:pPr>
+      <w:r>
+        <w:rPr>
+          <w:rFonts w:ascii="Consolas" w:eastAsiaTheme="minorHAnsi" w:hAnsi="Consolas" w:cs="Consolas"/>
+          <w:color w:val="000000"/>
+          <w:sz w:val="19"/>
+          <w:szCs w:val="19"/>
+          <w:lang w:val="en-US" w:eastAsia="en-US"/>
+        </w:rPr>
+        <w:tab/>
+      </w:r>
+      <w:proofErr w:type="spellStart"/>
       <w:r>
         <w:rPr>
           <w:rFonts w:ascii="Consolas" w:eastAsiaTheme="minorHAnsi" w:hAnsi="Consolas" w:cs="Consolas"/>
           <w:color w:val="2B91AF"/>
           <w:sz w:val="19"/>
           <w:szCs w:val="19"/>
-          <w:lang w:eastAsia="en-US"/>
+          <w:lang w:val="en-US" w:eastAsia="en-US"/>
         </w:rPr>
         <w:t>arr</w:t>
       </w:r>
-      <w:r>
-        <w:rPr>
-          <w:rFonts w:ascii="Consolas" w:eastAsiaTheme="minorHAnsi" w:hAnsi="Consolas" w:cs="Consolas"/>
-          <w:color w:val="000000"/>
-          <w:sz w:val="19"/>
-          <w:szCs w:val="19"/>
-          <w:lang w:eastAsia="en-US"/>
-        </w:rPr>
-        <w:t xml:space="preserve"> C = A.plus(B);</w:t>
-      </w:r>
-    </w:p>
-    <w:p>
-      <w:pPr>
-        <w:autoSpaceDE w:val="0"/>
-        <w:autoSpaceDN w:val="0"/>
-        <w:adjustRightInd w:val="0"/>
-        <w:rPr>
-          <w:rFonts w:ascii="Consolas" w:eastAsiaTheme="minorHAnsi" w:hAnsi="Consolas" w:cs="Consolas"/>
-          <w:color w:val="000000"/>
-          <w:sz w:val="19"/>
-          <w:szCs w:val="19"/>
-          <w:lang w:eastAsia="en-US"/>
-        </w:rPr>
-      </w:pPr>
-      <w:r>
-        <w:rPr>
-          <w:rFonts w:ascii="Consolas" w:eastAsiaTheme="minorHAnsi" w:hAnsi="Consolas" w:cs="Consolas"/>
-          <w:color w:val="000000"/>
-          <w:sz w:val="19"/>
-          <w:szCs w:val="19"/>
-          <w:lang w:eastAsia="en-US"/>
+      <w:proofErr w:type="spellEnd"/>
+      <w:r>
+        <w:rPr>
+          <w:rFonts w:ascii="Consolas" w:eastAsiaTheme="minorHAnsi" w:hAnsi="Consolas" w:cs="Consolas"/>
+          <w:color w:val="000000"/>
+          <w:sz w:val="19"/>
+          <w:szCs w:val="19"/>
+          <w:lang w:val="en-US" w:eastAsia="en-US"/>
+        </w:rPr>
+        <w:t xml:space="preserve"> C = </w:t>
+      </w:r>
+      <w:proofErr w:type="spellStart"/>
+      <w:r>
+        <w:rPr>
+          <w:rFonts w:ascii="Consolas" w:eastAsiaTheme="minorHAnsi" w:hAnsi="Consolas" w:cs="Consolas"/>
+          <w:color w:val="000000"/>
+          <w:sz w:val="19"/>
+          <w:szCs w:val="19"/>
+          <w:lang w:val="en-US" w:eastAsia="en-US"/>
+        </w:rPr>
+        <w:t>A.plus</w:t>
+      </w:r>
+      <w:proofErr w:type="spellEnd"/>
+      <w:r>
+        <w:rPr>
+          <w:rFonts w:ascii="Consolas" w:eastAsiaTheme="minorHAnsi" w:hAnsi="Consolas" w:cs="Consolas"/>
+          <w:color w:val="000000"/>
+          <w:sz w:val="19"/>
+          <w:szCs w:val="19"/>
+          <w:lang w:val="en-US" w:eastAsia="en-US"/>
+        </w:rPr>
+        <w:t>(B);</w:t>
+      </w:r>
+    </w:p>
+    <w:p>
+      <w:pPr>
+        <w:autoSpaceDE w:val="0"/>
+        <w:autoSpaceDN w:val="0"/>
+        <w:adjustRightInd w:val="0"/>
+        <w:rPr>
+          <w:rFonts w:ascii="Consolas" w:eastAsiaTheme="minorHAnsi" w:hAnsi="Consolas" w:cs="Consolas"/>
+          <w:color w:val="000000"/>
+          <w:sz w:val="19"/>
+          <w:szCs w:val="19"/>
+          <w:lang w:val="en-US" w:eastAsia="en-US"/>
+        </w:rPr>
+      </w:pPr>
+      <w:r>
+        <w:rPr>
+          <w:rFonts w:ascii="Consolas" w:eastAsiaTheme="minorHAnsi" w:hAnsi="Consolas" w:cs="Consolas"/>
+          <w:color w:val="000000"/>
+          <w:sz w:val="19"/>
+          <w:szCs w:val="19"/>
+          <w:lang w:val="en-US" w:eastAsia="en-US"/>
         </w:rPr>
         <w:tab/>
-        <w:t>C.show();</w:t>
-      </w:r>
-    </w:p>
-    <w:p>
-      <w:pPr>
-        <w:autoSpaceDE w:val="0"/>
-        <w:autoSpaceDN w:val="0"/>
-        <w:adjustRightInd w:val="0"/>
-        <w:rPr>
-          <w:rFonts w:ascii="Consolas" w:eastAsiaTheme="minorHAnsi" w:hAnsi="Consolas" w:cs="Consolas"/>
-          <w:color w:val="000000"/>
-          <w:sz w:val="19"/>
-          <w:szCs w:val="19"/>
-          <w:lang w:eastAsia="en-US"/>
-        </w:rPr>
-      </w:pPr>
-      <w:r>
-        <w:rPr>
-          <w:rFonts w:ascii="Consolas" w:eastAsiaTheme="minorHAnsi" w:hAnsi="Consolas" w:cs="Consolas"/>
-          <w:color w:val="000000"/>
-          <w:sz w:val="19"/>
-          <w:szCs w:val="19"/>
-          <w:lang w:eastAsia="en-US"/>
+      </w:r>
+      <w:proofErr w:type="spellStart"/>
+      <w:r>
+        <w:rPr>
+          <w:rFonts w:ascii="Consolas" w:eastAsiaTheme="minorHAnsi" w:hAnsi="Consolas" w:cs="Consolas"/>
+          <w:color w:val="000000"/>
+          <w:sz w:val="19"/>
+          <w:szCs w:val="19"/>
+          <w:lang w:val="en-US" w:eastAsia="en-US"/>
+        </w:rPr>
+        <w:t>C.show</w:t>
+      </w:r>
+      <w:proofErr w:type="spellEnd"/>
+      <w:r>
+        <w:rPr>
+          <w:rFonts w:ascii="Consolas" w:eastAsiaTheme="minorHAnsi" w:hAnsi="Consolas" w:cs="Consolas"/>
+          <w:color w:val="000000"/>
+          <w:sz w:val="19"/>
+          <w:szCs w:val="19"/>
+          <w:lang w:val="en-US" w:eastAsia="en-US"/>
+        </w:rPr>
+        <w:t>();</w:t>
+      </w:r>
+    </w:p>
+    <w:p>
+      <w:pPr>
+        <w:autoSpaceDE w:val="0"/>
+        <w:autoSpaceDN w:val="0"/>
+        <w:adjustRightInd w:val="0"/>
+        <w:rPr>
+          <w:rFonts w:ascii="Consolas" w:eastAsiaTheme="minorHAnsi" w:hAnsi="Consolas" w:cs="Consolas"/>
+          <w:color w:val="000000"/>
+          <w:sz w:val="19"/>
+          <w:szCs w:val="19"/>
+          <w:lang w:val="en-US" w:eastAsia="en-US"/>
+        </w:rPr>
+      </w:pPr>
+      <w:r>
+        <w:rPr>
+          <w:rFonts w:ascii="Consolas" w:eastAsiaTheme="minorHAnsi" w:hAnsi="Consolas" w:cs="Consolas"/>
+          <w:color w:val="000000"/>
+          <w:sz w:val="19"/>
+          <w:szCs w:val="19"/>
+          <w:lang w:val="en-US" w:eastAsia="en-US"/>
         </w:rPr>
         <w:tab/>
-        <w:t xml:space="preserve">std::cout </w:t>
+        <w:t>std::</w:t>
+      </w:r>
+      <w:proofErr w:type="spellStart"/>
+      <w:r>
+        <w:rPr>
+          <w:rFonts w:ascii="Consolas" w:eastAsiaTheme="minorHAnsi" w:hAnsi="Consolas" w:cs="Consolas"/>
+          <w:color w:val="000000"/>
+          <w:sz w:val="19"/>
+          <w:szCs w:val="19"/>
+          <w:lang w:val="en-US" w:eastAsia="en-US"/>
+        </w:rPr>
+        <w:t>cout</w:t>
+      </w:r>
+      <w:proofErr w:type="spellEnd"/>
+      <w:r>
+        <w:rPr>
+          <w:rFonts w:ascii="Consolas" w:eastAsiaTheme="minorHAnsi" w:hAnsi="Consolas" w:cs="Consolas"/>
+          <w:color w:val="000000"/>
+          <w:sz w:val="19"/>
+          <w:szCs w:val="19"/>
+          <w:lang w:val="en-US" w:eastAsia="en-US"/>
+        </w:rPr>
+        <w:t xml:space="preserve"> </w:t>
       </w:r>
       <w:r>
         <w:rPr>
@@ -6254,7 +7188,7 @@
           <w:color w:val="008080"/>
           <w:sz w:val="19"/>
           <w:szCs w:val="19"/>
-          <w:lang w:eastAsia="en-US"/>
+          <w:lang w:val="en-US" w:eastAsia="en-US"/>
         </w:rPr>
         <w:t>&lt;&lt;</w:t>
       </w:r>
@@ -6264,7 +7198,7 @@
           <w:color w:val="000000"/>
           <w:sz w:val="19"/>
           <w:szCs w:val="19"/>
-          <w:lang w:eastAsia="en-US"/>
+          <w:lang w:val="en-US" w:eastAsia="en-US"/>
         </w:rPr>
         <w:t xml:space="preserve"> </w:t>
       </w:r>
@@ -6274,17 +7208,17 @@
           <w:color w:val="A31515"/>
           <w:sz w:val="19"/>
           <w:szCs w:val="19"/>
-          <w:lang w:eastAsia="en-US"/>
-        </w:rPr>
-        <w:t>"Average of C is: "</w:t>
-      </w:r>
-      <w:r>
-        <w:rPr>
-          <w:rFonts w:ascii="Consolas" w:eastAsiaTheme="minorHAnsi" w:hAnsi="Consolas" w:cs="Consolas"/>
-          <w:color w:val="000000"/>
-          <w:sz w:val="19"/>
-          <w:szCs w:val="19"/>
-          <w:lang w:eastAsia="en-US"/>
+          <w:lang w:val="en-US" w:eastAsia="en-US"/>
+        </w:rPr>
+        <w:t>"Average of C is: \n"</w:t>
+      </w:r>
+      <w:r>
+        <w:rPr>
+          <w:rFonts w:ascii="Consolas" w:eastAsiaTheme="minorHAnsi" w:hAnsi="Consolas" w:cs="Consolas"/>
+          <w:color w:val="000000"/>
+          <w:sz w:val="19"/>
+          <w:szCs w:val="19"/>
+          <w:lang w:val="en-US" w:eastAsia="en-US"/>
         </w:rPr>
         <w:t xml:space="preserve"> </w:t>
       </w:r>
@@ -6294,7 +7228,7 @@
           <w:color w:val="008080"/>
           <w:sz w:val="19"/>
           <w:szCs w:val="19"/>
-          <w:lang w:eastAsia="en-US"/>
+          <w:lang w:val="en-US" w:eastAsia="en-US"/>
         </w:rPr>
         <w:t>&lt;&lt;</w:t>
       </w:r>
@@ -6304,9 +7238,31 @@
           <w:color w:val="000000"/>
           <w:sz w:val="19"/>
           <w:szCs w:val="19"/>
-          <w:lang w:eastAsia="en-US"/>
-        </w:rPr>
-        <w:t xml:space="preserve"> C.avg() </w:t>
+          <w:lang w:val="en-US" w:eastAsia="en-US"/>
+        </w:rPr>
+        <w:t xml:space="preserve"> </w:t>
+      </w:r>
+      <w:proofErr w:type="spellStart"/>
+      <w:r>
+        <w:rPr>
+          <w:rFonts w:ascii="Consolas" w:eastAsiaTheme="minorHAnsi" w:hAnsi="Consolas" w:cs="Consolas"/>
+          <w:color w:val="000000"/>
+          <w:sz w:val="19"/>
+          <w:szCs w:val="19"/>
+          <w:lang w:val="en-US" w:eastAsia="en-US"/>
+        </w:rPr>
+        <w:t>C.avg</w:t>
+      </w:r>
+      <w:proofErr w:type="spellEnd"/>
+      <w:r>
+        <w:rPr>
+          <w:rFonts w:ascii="Consolas" w:eastAsiaTheme="minorHAnsi" w:hAnsi="Consolas" w:cs="Consolas"/>
+          <w:color w:val="000000"/>
+          <w:sz w:val="19"/>
+          <w:szCs w:val="19"/>
+          <w:lang w:val="en-US" w:eastAsia="en-US"/>
+        </w:rPr>
+        <w:t xml:space="preserve">() </w:t>
       </w:r>
       <w:r>
         <w:rPr>
@@ -6314,7 +7270,7 @@
           <w:color w:val="008080"/>
           <w:sz w:val="19"/>
           <w:szCs w:val="19"/>
-          <w:lang w:eastAsia="en-US"/>
+          <w:lang w:val="en-US" w:eastAsia="en-US"/>
         </w:rPr>
         <w:t>&lt;&lt;</w:t>
       </w:r>
@@ -6324,7 +7280,7 @@
           <w:color w:val="000000"/>
           <w:sz w:val="19"/>
           <w:szCs w:val="19"/>
-          <w:lang w:eastAsia="en-US"/>
+          <w:lang w:val="en-US" w:eastAsia="en-US"/>
         </w:rPr>
         <w:t xml:space="preserve"> </w:t>
       </w:r>
@@ -6334,7 +7290,7 @@
           <w:color w:val="A31515"/>
           <w:sz w:val="19"/>
           <w:szCs w:val="19"/>
-          <w:lang w:eastAsia="en-US"/>
+          <w:lang w:val="en-US" w:eastAsia="en-US"/>
         </w:rPr>
         <w:t>'\n'</w:t>
       </w:r>
@@ -6344,7 +7300,7 @@
           <w:color w:val="000000"/>
           <w:sz w:val="19"/>
           <w:szCs w:val="19"/>
-          <w:lang w:eastAsia="en-US"/>
+          <w:lang w:val="en-US" w:eastAsia="en-US"/>
         </w:rPr>
         <w:t xml:space="preserve"> </w:t>
       </w:r>
@@ -6354,7 +7310,7 @@
           <w:color w:val="008080"/>
           <w:sz w:val="19"/>
           <w:szCs w:val="19"/>
-          <w:lang w:eastAsia="en-US"/>
+          <w:lang w:val="en-US" w:eastAsia="en-US"/>
         </w:rPr>
         <w:t>&lt;&lt;</w:t>
       </w:r>
@@ -6364,7 +7320,7 @@
           <w:color w:val="000000"/>
           <w:sz w:val="19"/>
           <w:szCs w:val="19"/>
-          <w:lang w:eastAsia="en-US"/>
+          <w:lang w:val="en-US" w:eastAsia="en-US"/>
         </w:rPr>
         <w:t xml:space="preserve"> </w:t>
       </w:r>
@@ -6374,7 +7330,7 @@
           <w:color w:val="A31515"/>
           <w:sz w:val="19"/>
           <w:szCs w:val="19"/>
-          <w:lang w:eastAsia="en-US"/>
+          <w:lang w:val="en-US" w:eastAsia="en-US"/>
         </w:rPr>
         <w:t>'\n'</w:t>
       </w:r>
@@ -6384,7 +7340,7 @@
           <w:color w:val="000000"/>
           <w:sz w:val="19"/>
           <w:szCs w:val="19"/>
-          <w:lang w:eastAsia="en-US"/>
+          <w:lang w:val="en-US" w:eastAsia="en-US"/>
         </w:rPr>
         <w:t>;</w:t>
       </w:r>
@@ -6399,33 +7355,55 @@
           <w:color w:val="000000"/>
           <w:sz w:val="19"/>
           <w:szCs w:val="19"/>
-          <w:lang w:eastAsia="en-US"/>
-        </w:rPr>
-      </w:pPr>
-    </w:p>
-    <w:p>
-      <w:pPr>
-        <w:autoSpaceDE w:val="0"/>
-        <w:autoSpaceDN w:val="0"/>
-        <w:adjustRightInd w:val="0"/>
-        <w:rPr>
-          <w:rFonts w:ascii="Consolas" w:eastAsiaTheme="minorHAnsi" w:hAnsi="Consolas" w:cs="Consolas"/>
-          <w:color w:val="000000"/>
-          <w:sz w:val="19"/>
-          <w:szCs w:val="19"/>
-          <w:lang w:eastAsia="en-US"/>
-        </w:rPr>
-      </w:pPr>
-      <w:r>
-        <w:rPr>
-          <w:rFonts w:ascii="Consolas" w:eastAsiaTheme="minorHAnsi" w:hAnsi="Consolas" w:cs="Consolas"/>
-          <w:color w:val="000000"/>
-          <w:sz w:val="19"/>
-          <w:szCs w:val="19"/>
-          <w:lang w:eastAsia="en-US"/>
+          <w:lang w:val="en-US" w:eastAsia="en-US"/>
+        </w:rPr>
+      </w:pPr>
+    </w:p>
+    <w:p>
+      <w:pPr>
+        <w:autoSpaceDE w:val="0"/>
+        <w:autoSpaceDN w:val="0"/>
+        <w:adjustRightInd w:val="0"/>
+        <w:rPr>
+          <w:rFonts w:ascii="Consolas" w:eastAsiaTheme="minorHAnsi" w:hAnsi="Consolas" w:cs="Consolas"/>
+          <w:color w:val="000000"/>
+          <w:sz w:val="19"/>
+          <w:szCs w:val="19"/>
+          <w:lang w:val="en-US" w:eastAsia="en-US"/>
+        </w:rPr>
+      </w:pPr>
+      <w:r>
+        <w:rPr>
+          <w:rFonts w:ascii="Consolas" w:eastAsiaTheme="minorHAnsi" w:hAnsi="Consolas" w:cs="Consolas"/>
+          <w:color w:val="000000"/>
+          <w:sz w:val="19"/>
+          <w:szCs w:val="19"/>
+          <w:lang w:val="en-US" w:eastAsia="en-US"/>
         </w:rPr>
         <w:tab/>
-        <w:t xml:space="preserve">std::cout </w:t>
+        <w:t>std::</w:t>
+      </w:r>
+      <w:proofErr w:type="spellStart"/>
+      <w:r>
+        <w:rPr>
+          <w:rFonts w:ascii="Consolas" w:eastAsiaTheme="minorHAnsi" w:hAnsi="Consolas" w:cs="Consolas"/>
+          <w:color w:val="000000"/>
+          <w:sz w:val="19"/>
+          <w:szCs w:val="19"/>
+          <w:lang w:val="en-US" w:eastAsia="en-US"/>
+        </w:rPr>
+        <w:t>cout</w:t>
+      </w:r>
+      <w:proofErr w:type="spellEnd"/>
+      <w:r>
+        <w:rPr>
+          <w:rFonts w:ascii="Consolas" w:eastAsiaTheme="minorHAnsi" w:hAnsi="Consolas" w:cs="Consolas"/>
+          <w:color w:val="000000"/>
+          <w:sz w:val="19"/>
+          <w:szCs w:val="19"/>
+          <w:lang w:val="en-US" w:eastAsia="en-US"/>
+        </w:rPr>
+        <w:t xml:space="preserve"> </w:t>
       </w:r>
       <w:r>
         <w:rPr>
@@ -6433,7 +7411,7 @@
           <w:color w:val="008080"/>
           <w:sz w:val="19"/>
           <w:szCs w:val="19"/>
-          <w:lang w:eastAsia="en-US"/>
+          <w:lang w:val="en-US" w:eastAsia="en-US"/>
         </w:rPr>
         <w:t>&lt;&lt;</w:t>
       </w:r>
@@ -6443,7 +7421,7 @@
           <w:color w:val="000000"/>
           <w:sz w:val="19"/>
           <w:szCs w:val="19"/>
-          <w:lang w:eastAsia="en-US"/>
+          <w:lang w:val="en-US" w:eastAsia="en-US"/>
         </w:rPr>
         <w:t xml:space="preserve"> </w:t>
       </w:r>
@@ -6453,7 +7431,7 @@
           <w:color w:val="A31515"/>
           <w:sz w:val="19"/>
           <w:szCs w:val="19"/>
-          <w:lang w:eastAsia="en-US"/>
+          <w:lang w:val="en-US" w:eastAsia="en-US"/>
         </w:rPr>
         <w:t>"Count of mods(5) For A: "</w:t>
       </w:r>
@@ -6463,7 +7441,7 @@
           <w:color w:val="000000"/>
           <w:sz w:val="19"/>
           <w:szCs w:val="19"/>
-          <w:lang w:eastAsia="en-US"/>
+          <w:lang w:val="en-US" w:eastAsia="en-US"/>
         </w:rPr>
         <w:t xml:space="preserve"> </w:t>
       </w:r>
@@ -6473,7 +7451,7 @@
           <w:color w:val="008080"/>
           <w:sz w:val="19"/>
           <w:szCs w:val="19"/>
-          <w:lang w:eastAsia="en-US"/>
+          <w:lang w:val="en-US" w:eastAsia="en-US"/>
         </w:rPr>
         <w:t>&lt;&lt;</w:t>
       </w:r>
@@ -6483,9 +7461,31 @@
           <w:color w:val="000000"/>
           <w:sz w:val="19"/>
           <w:szCs w:val="19"/>
-          <w:lang w:eastAsia="en-US"/>
-        </w:rPr>
-        <w:t xml:space="preserve"> A.count_mod()</w:t>
+          <w:lang w:val="en-US" w:eastAsia="en-US"/>
+        </w:rPr>
+        <w:t xml:space="preserve"> </w:t>
+      </w:r>
+      <w:proofErr w:type="spellStart"/>
+      <w:r>
+        <w:rPr>
+          <w:rFonts w:ascii="Consolas" w:eastAsiaTheme="minorHAnsi" w:hAnsi="Consolas" w:cs="Consolas"/>
+          <w:color w:val="000000"/>
+          <w:sz w:val="19"/>
+          <w:szCs w:val="19"/>
+          <w:lang w:val="en-US" w:eastAsia="en-US"/>
+        </w:rPr>
+        <w:t>A.count_mod</w:t>
+      </w:r>
+      <w:proofErr w:type="spellEnd"/>
+      <w:r>
+        <w:rPr>
+          <w:rFonts w:ascii="Consolas" w:eastAsiaTheme="minorHAnsi" w:hAnsi="Consolas" w:cs="Consolas"/>
+          <w:color w:val="000000"/>
+          <w:sz w:val="19"/>
+          <w:szCs w:val="19"/>
+          <w:lang w:val="en-US" w:eastAsia="en-US"/>
+        </w:rPr>
+        <w:t>()</w:t>
       </w:r>
       <w:r>
         <w:rPr>
@@ -6493,7 +7493,7 @@
           <w:color w:val="008080"/>
           <w:sz w:val="19"/>
           <w:szCs w:val="19"/>
-          <w:lang w:eastAsia="en-US"/>
+          <w:lang w:val="en-US" w:eastAsia="en-US"/>
         </w:rPr>
         <w:t>&lt;&lt;</w:t>
       </w:r>
@@ -6503,7 +7503,7 @@
           <w:color w:val="A31515"/>
           <w:sz w:val="19"/>
           <w:szCs w:val="19"/>
-          <w:lang w:eastAsia="en-US"/>
+          <w:lang w:val="en-US" w:eastAsia="en-US"/>
         </w:rPr>
         <w:t>'\n'</w:t>
       </w:r>
@@ -6513,7 +7513,7 @@
           <w:color w:val="000000"/>
           <w:sz w:val="19"/>
           <w:szCs w:val="19"/>
-          <w:lang w:eastAsia="en-US"/>
+          <w:lang w:val="en-US" w:eastAsia="en-US"/>
         </w:rPr>
         <w:t>;</w:t>
       </w:r>
@@ -6528,19 +7528,41 @@
           <w:color w:val="000000"/>
           <w:sz w:val="19"/>
           <w:szCs w:val="19"/>
-          <w:lang w:eastAsia="en-US"/>
-        </w:rPr>
-      </w:pPr>
-      <w:r>
-        <w:rPr>
-          <w:rFonts w:ascii="Consolas" w:eastAsiaTheme="minorHAnsi" w:hAnsi="Consolas" w:cs="Consolas"/>
-          <w:color w:val="000000"/>
-          <w:sz w:val="19"/>
-          <w:szCs w:val="19"/>
-          <w:lang w:eastAsia="en-US"/>
+          <w:lang w:val="en-US" w:eastAsia="en-US"/>
+        </w:rPr>
+      </w:pPr>
+      <w:r>
+        <w:rPr>
+          <w:rFonts w:ascii="Consolas" w:eastAsiaTheme="minorHAnsi" w:hAnsi="Consolas" w:cs="Consolas"/>
+          <w:color w:val="000000"/>
+          <w:sz w:val="19"/>
+          <w:szCs w:val="19"/>
+          <w:lang w:val="en-US" w:eastAsia="en-US"/>
         </w:rPr>
         <w:tab/>
-        <w:t xml:space="preserve">std::cout </w:t>
+        <w:t>std::</w:t>
+      </w:r>
+      <w:proofErr w:type="spellStart"/>
+      <w:r>
+        <w:rPr>
+          <w:rFonts w:ascii="Consolas" w:eastAsiaTheme="minorHAnsi" w:hAnsi="Consolas" w:cs="Consolas"/>
+          <w:color w:val="000000"/>
+          <w:sz w:val="19"/>
+          <w:szCs w:val="19"/>
+          <w:lang w:val="en-US" w:eastAsia="en-US"/>
+        </w:rPr>
+        <w:t>cout</w:t>
+      </w:r>
+      <w:proofErr w:type="spellEnd"/>
+      <w:r>
+        <w:rPr>
+          <w:rFonts w:ascii="Consolas" w:eastAsiaTheme="minorHAnsi" w:hAnsi="Consolas" w:cs="Consolas"/>
+          <w:color w:val="000000"/>
+          <w:sz w:val="19"/>
+          <w:szCs w:val="19"/>
+          <w:lang w:val="en-US" w:eastAsia="en-US"/>
+        </w:rPr>
+        <w:t xml:space="preserve"> </w:t>
       </w:r>
       <w:r>
         <w:rPr>
@@ -6548,7 +7570,7 @@
           <w:color w:val="008080"/>
           <w:sz w:val="19"/>
           <w:szCs w:val="19"/>
-          <w:lang w:eastAsia="en-US"/>
+          <w:lang w:val="en-US" w:eastAsia="en-US"/>
         </w:rPr>
         <w:t>&lt;&lt;</w:t>
       </w:r>
@@ -6558,7 +7580,7 @@
           <w:color w:val="000000"/>
           <w:sz w:val="19"/>
           <w:szCs w:val="19"/>
-          <w:lang w:eastAsia="en-US"/>
+          <w:lang w:val="en-US" w:eastAsia="en-US"/>
         </w:rPr>
         <w:t xml:space="preserve"> </w:t>
       </w:r>
@@ -6568,7 +7590,7 @@
           <w:color w:val="A31515"/>
           <w:sz w:val="19"/>
           <w:szCs w:val="19"/>
-          <w:lang w:eastAsia="en-US"/>
+          <w:lang w:val="en-US" w:eastAsia="en-US"/>
         </w:rPr>
         <w:t>"Count of mods(5) For B: "</w:t>
       </w:r>
@@ -6578,7 +7600,7 @@
           <w:color w:val="000000"/>
           <w:sz w:val="19"/>
           <w:szCs w:val="19"/>
-          <w:lang w:eastAsia="en-US"/>
+          <w:lang w:val="en-US" w:eastAsia="en-US"/>
         </w:rPr>
         <w:t xml:space="preserve"> </w:t>
       </w:r>
@@ -6588,7 +7610,7 @@
           <w:color w:val="008080"/>
           <w:sz w:val="19"/>
           <w:szCs w:val="19"/>
-          <w:lang w:eastAsia="en-US"/>
+          <w:lang w:val="en-US" w:eastAsia="en-US"/>
         </w:rPr>
         <w:t>&lt;&lt;</w:t>
       </w:r>
@@ -6598,9 +7620,31 @@
           <w:color w:val="000000"/>
           <w:sz w:val="19"/>
           <w:szCs w:val="19"/>
-          <w:lang w:eastAsia="en-US"/>
-        </w:rPr>
-        <w:t xml:space="preserve"> B.count_mod() </w:t>
+          <w:lang w:val="en-US" w:eastAsia="en-US"/>
+        </w:rPr>
+        <w:t xml:space="preserve"> </w:t>
+      </w:r>
+      <w:proofErr w:type="spellStart"/>
+      <w:r>
+        <w:rPr>
+          <w:rFonts w:ascii="Consolas" w:eastAsiaTheme="minorHAnsi" w:hAnsi="Consolas" w:cs="Consolas"/>
+          <w:color w:val="000000"/>
+          <w:sz w:val="19"/>
+          <w:szCs w:val="19"/>
+          <w:lang w:val="en-US" w:eastAsia="en-US"/>
+        </w:rPr>
+        <w:t>B.count_mod</w:t>
+      </w:r>
+      <w:proofErr w:type="spellEnd"/>
+      <w:r>
+        <w:rPr>
+          <w:rFonts w:ascii="Consolas" w:eastAsiaTheme="minorHAnsi" w:hAnsi="Consolas" w:cs="Consolas"/>
+          <w:color w:val="000000"/>
+          <w:sz w:val="19"/>
+          <w:szCs w:val="19"/>
+          <w:lang w:val="en-US" w:eastAsia="en-US"/>
+        </w:rPr>
+        <w:t xml:space="preserve">() </w:t>
       </w:r>
       <w:r>
         <w:rPr>
@@ -6608,7 +7652,7 @@
           <w:color w:val="008080"/>
           <w:sz w:val="19"/>
           <w:szCs w:val="19"/>
-          <w:lang w:eastAsia="en-US"/>
+          <w:lang w:val="en-US" w:eastAsia="en-US"/>
         </w:rPr>
         <w:t>&lt;&lt;</w:t>
       </w:r>
@@ -6618,7 +7662,7 @@
           <w:color w:val="000000"/>
           <w:sz w:val="19"/>
           <w:szCs w:val="19"/>
-          <w:lang w:eastAsia="en-US"/>
+          <w:lang w:val="en-US" w:eastAsia="en-US"/>
         </w:rPr>
         <w:t xml:space="preserve"> </w:t>
       </w:r>
@@ -6628,7 +7672,7 @@
           <w:color w:val="A31515"/>
           <w:sz w:val="19"/>
           <w:szCs w:val="19"/>
-          <w:lang w:eastAsia="en-US"/>
+          <w:lang w:val="en-US" w:eastAsia="en-US"/>
         </w:rPr>
         <w:t>'\n'</w:t>
       </w:r>
@@ -6638,7 +7682,7 @@
           <w:color w:val="000000"/>
           <w:sz w:val="19"/>
           <w:szCs w:val="19"/>
-          <w:lang w:eastAsia="en-US"/>
+          <w:lang w:val="en-US" w:eastAsia="en-US"/>
         </w:rPr>
         <w:t>;</w:t>
       </w:r>
@@ -6653,19 +7697,41 @@
           <w:color w:val="000000"/>
           <w:sz w:val="19"/>
           <w:szCs w:val="19"/>
-          <w:lang w:eastAsia="en-US"/>
-        </w:rPr>
-      </w:pPr>
-      <w:r>
-        <w:rPr>
-          <w:rFonts w:ascii="Consolas" w:eastAsiaTheme="minorHAnsi" w:hAnsi="Consolas" w:cs="Consolas"/>
-          <w:color w:val="000000"/>
-          <w:sz w:val="19"/>
-          <w:szCs w:val="19"/>
-          <w:lang w:eastAsia="en-US"/>
+          <w:lang w:val="en-US" w:eastAsia="en-US"/>
+        </w:rPr>
+      </w:pPr>
+      <w:r>
+        <w:rPr>
+          <w:rFonts w:ascii="Consolas" w:eastAsiaTheme="minorHAnsi" w:hAnsi="Consolas" w:cs="Consolas"/>
+          <w:color w:val="000000"/>
+          <w:sz w:val="19"/>
+          <w:szCs w:val="19"/>
+          <w:lang w:val="en-US" w:eastAsia="en-US"/>
         </w:rPr>
         <w:tab/>
-        <w:t xml:space="preserve">std::cout </w:t>
+        <w:t>std::</w:t>
+      </w:r>
+      <w:proofErr w:type="spellStart"/>
+      <w:r>
+        <w:rPr>
+          <w:rFonts w:ascii="Consolas" w:eastAsiaTheme="minorHAnsi" w:hAnsi="Consolas" w:cs="Consolas"/>
+          <w:color w:val="000000"/>
+          <w:sz w:val="19"/>
+          <w:szCs w:val="19"/>
+          <w:lang w:val="en-US" w:eastAsia="en-US"/>
+        </w:rPr>
+        <w:t>cout</w:t>
+      </w:r>
+      <w:proofErr w:type="spellEnd"/>
+      <w:r>
+        <w:rPr>
+          <w:rFonts w:ascii="Consolas" w:eastAsiaTheme="minorHAnsi" w:hAnsi="Consolas" w:cs="Consolas"/>
+          <w:color w:val="000000"/>
+          <w:sz w:val="19"/>
+          <w:szCs w:val="19"/>
+          <w:lang w:val="en-US" w:eastAsia="en-US"/>
+        </w:rPr>
+        <w:t xml:space="preserve"> </w:t>
       </w:r>
       <w:r>
         <w:rPr>
@@ -6673,7 +7739,7 @@
           <w:color w:val="008080"/>
           <w:sz w:val="19"/>
           <w:szCs w:val="19"/>
-          <w:lang w:eastAsia="en-US"/>
+          <w:lang w:val="en-US" w:eastAsia="en-US"/>
         </w:rPr>
         <w:t>&lt;&lt;</w:t>
       </w:r>
@@ -6683,7 +7749,7 @@
           <w:color w:val="000000"/>
           <w:sz w:val="19"/>
           <w:szCs w:val="19"/>
-          <w:lang w:eastAsia="en-US"/>
+          <w:lang w:val="en-US" w:eastAsia="en-US"/>
         </w:rPr>
         <w:t xml:space="preserve"> </w:t>
       </w:r>
@@ -6693,7 +7759,7 @@
           <w:color w:val="A31515"/>
           <w:sz w:val="19"/>
           <w:szCs w:val="19"/>
-          <w:lang w:eastAsia="en-US"/>
+          <w:lang w:val="en-US" w:eastAsia="en-US"/>
         </w:rPr>
         <w:t>"Count of mods(5) For C: "</w:t>
       </w:r>
@@ -6703,7 +7769,7 @@
           <w:color w:val="000000"/>
           <w:sz w:val="19"/>
           <w:szCs w:val="19"/>
-          <w:lang w:eastAsia="en-US"/>
+          <w:lang w:val="en-US" w:eastAsia="en-US"/>
         </w:rPr>
         <w:t xml:space="preserve"> </w:t>
       </w:r>
@@ -6713,7 +7779,7 @@
           <w:color w:val="008080"/>
           <w:sz w:val="19"/>
           <w:szCs w:val="19"/>
-          <w:lang w:eastAsia="en-US"/>
+          <w:lang w:val="en-US" w:eastAsia="en-US"/>
         </w:rPr>
         <w:t>&lt;&lt;</w:t>
       </w:r>
@@ -6723,9 +7789,31 @@
           <w:color w:val="000000"/>
           <w:sz w:val="19"/>
           <w:szCs w:val="19"/>
-          <w:lang w:eastAsia="en-US"/>
-        </w:rPr>
-        <w:t xml:space="preserve"> C.count_mod() </w:t>
+          <w:lang w:val="en-US" w:eastAsia="en-US"/>
+        </w:rPr>
+        <w:t xml:space="preserve"> </w:t>
+      </w:r>
+      <w:proofErr w:type="spellStart"/>
+      <w:r>
+        <w:rPr>
+          <w:rFonts w:ascii="Consolas" w:eastAsiaTheme="minorHAnsi" w:hAnsi="Consolas" w:cs="Consolas"/>
+          <w:color w:val="000000"/>
+          <w:sz w:val="19"/>
+          <w:szCs w:val="19"/>
+          <w:lang w:val="en-US" w:eastAsia="en-US"/>
+        </w:rPr>
+        <w:t>C.count_mod</w:t>
+      </w:r>
+      <w:proofErr w:type="spellEnd"/>
+      <w:r>
+        <w:rPr>
+          <w:rFonts w:ascii="Consolas" w:eastAsiaTheme="minorHAnsi" w:hAnsi="Consolas" w:cs="Consolas"/>
+          <w:color w:val="000000"/>
+          <w:sz w:val="19"/>
+          <w:szCs w:val="19"/>
+          <w:lang w:val="en-US" w:eastAsia="en-US"/>
+        </w:rPr>
+        <w:t xml:space="preserve">() </w:t>
       </w:r>
       <w:r>
         <w:rPr>
@@ -6733,7 +7821,7 @@
           <w:color w:val="008080"/>
           <w:sz w:val="19"/>
           <w:szCs w:val="19"/>
-          <w:lang w:eastAsia="en-US"/>
+          <w:lang w:val="en-US" w:eastAsia="en-US"/>
         </w:rPr>
         <w:t>&lt;&lt;</w:t>
       </w:r>
@@ -6743,7 +7831,7 @@
           <w:color w:val="000000"/>
           <w:sz w:val="19"/>
           <w:szCs w:val="19"/>
-          <w:lang w:eastAsia="en-US"/>
+          <w:lang w:val="en-US" w:eastAsia="en-US"/>
         </w:rPr>
         <w:t xml:space="preserve"> </w:t>
       </w:r>
@@ -6753,7 +7841,7 @@
           <w:color w:val="A31515"/>
           <w:sz w:val="19"/>
           <w:szCs w:val="19"/>
-          <w:lang w:eastAsia="en-US"/>
+          <w:lang w:val="en-US" w:eastAsia="en-US"/>
         </w:rPr>
         <w:t>'\n'</w:t>
       </w:r>
@@ -6763,7 +7851,7 @@
           <w:color w:val="000000"/>
           <w:sz w:val="19"/>
           <w:szCs w:val="19"/>
-          <w:lang w:eastAsia="en-US"/>
+          <w:lang w:val="en-US" w:eastAsia="en-US"/>
         </w:rPr>
         <w:t>;</w:t>
       </w:r>
@@ -6847,10 +7935,10 @@
           <w:noProof/>
         </w:rPr>
         <w:drawing>
-          <wp:inline distT="0" distB="0" distL="0" distR="0" wp14:anchorId="2E3F9A37" wp14:editId="3A2B212C">
-            <wp:extent cx="4857750" cy="2621643"/>
-            <wp:effectExtent l="0" t="0" r="0" b="7620"/>
-            <wp:docPr id="2" name="Рисунок 2"/>
+          <wp:inline distT="0" distB="0" distL="0" distR="0" wp14:anchorId="32680EFC" wp14:editId="450B8047">
+            <wp:extent cx="5940425" cy="3529965"/>
+            <wp:effectExtent l="0" t="0" r="3175" b="0"/>
+            <wp:docPr id="3" name="Рисунок 3"/>
             <wp:cNvGraphicFramePr>
               <a:graphicFrameLocks xmlns:a="http://schemas.openxmlformats.org/drawingml/2006/main" noChangeAspect="1"/>
             </wp:cNvGraphicFramePr>
@@ -6870,7 +7958,7 @@
                   <pic:spPr>
                     <a:xfrm>
                       <a:off x="0" y="0"/>
-                      <a:ext cx="4865545" cy="2625850"/>
+                      <a:ext cx="5940425" cy="3529965"/>
                     </a:xfrm>
                     <a:prstGeom prst="rect">
                       <a:avLst/>
